--- a/3.1.Materiales_nanoestructurados/14_Final/2.exam/A01212611_FinalExaminationMNSJune2020.docx
+++ b/3.1.Materiales_nanoestructurados/14_Final/2.exam/A01212611_FinalExaminationMNSJune2020.docx
@@ -132,6 +132,1441 @@
           <w:szCs w:val="22"/>
         </w:rPr>
       </w:pPr>
+      <w:r>
+        <w:rPr>
+          <w:sz w:val="22"/>
+          <w:szCs w:val="22"/>
+        </w:rPr>
+        <w:t xml:space="preserve">The driving force </w:t>
+      </w:r>
+      <w:r>
+        <w:rPr>
+          <w:sz w:val="22"/>
+          <w:szCs w:val="22"/>
+        </w:rPr>
+        <w:t xml:space="preserve">in </w:t>
+      </w:r>
+      <w:r>
+        <w:rPr>
+          <w:sz w:val="22"/>
+          <w:szCs w:val="22"/>
+        </w:rPr>
+        <w:t>the O</w:t>
+      </w:r>
+      <w:r>
+        <w:rPr>
+          <w:sz w:val="22"/>
+          <w:szCs w:val="22"/>
+        </w:rPr>
+        <w:t xml:space="preserve">stwald ripening </w:t>
+      </w:r>
+      <w:r>
+        <w:rPr>
+          <w:sz w:val="22"/>
+          <w:szCs w:val="22"/>
+        </w:rPr>
+        <w:t>process is the decrease of the total surface free energy</w:t>
+      </w:r>
+      <w:r>
+        <w:rPr>
+          <w:sz w:val="22"/>
+          <w:szCs w:val="22"/>
+        </w:rPr>
+        <w:t xml:space="preserve">, where large particles grow at the expense of smaller </w:t>
+      </w:r>
+      <w:r>
+        <w:rPr>
+          <w:sz w:val="22"/>
+          <w:szCs w:val="22"/>
+        </w:rPr>
+        <w:t xml:space="preserve">particles. </w:t>
+      </w:r>
+      <w:r>
+        <w:rPr>
+          <w:sz w:val="22"/>
+          <w:szCs w:val="22"/>
+        </w:rPr>
+        <w:t>O</w:t>
+      </w:r>
+      <w:r>
+        <w:rPr>
+          <w:sz w:val="22"/>
+          <w:szCs w:val="22"/>
+        </w:rPr>
+        <w:t>stwald ripening</w:t>
+      </w:r>
+      <w:r>
+        <w:rPr>
+          <w:sz w:val="22"/>
+          <w:szCs w:val="22"/>
+        </w:rPr>
+        <w:t xml:space="preserve"> occur by the nucleation </w:t>
+      </w:r>
+      <w:r>
+        <w:rPr>
+          <w:sz w:val="22"/>
+          <w:szCs w:val="22"/>
+        </w:rPr>
+        <w:t xml:space="preserve">and growth of particles </w:t>
+      </w:r>
+      <w:r>
+        <w:rPr>
+          <w:sz w:val="22"/>
+          <w:szCs w:val="22"/>
+        </w:rPr>
+        <w:t>from a</w:t>
+      </w:r>
+      <w:r>
+        <w:rPr>
+          <w:sz w:val="22"/>
+          <w:szCs w:val="22"/>
+        </w:rPr>
+        <w:t>n</w:t>
+      </w:r>
+      <w:r>
+        <w:rPr>
+          <w:sz w:val="22"/>
+          <w:szCs w:val="22"/>
+        </w:rPr>
+        <w:t xml:space="preserve"> oversaturated</w:t>
+      </w:r>
+      <w:r>
+        <w:rPr>
+          <w:sz w:val="22"/>
+          <w:szCs w:val="22"/>
+        </w:rPr>
+        <w:t xml:space="preserve"> solution. </w:t>
+      </w:r>
+      <w:r>
+        <w:rPr>
+          <w:sz w:val="22"/>
+          <w:szCs w:val="22"/>
+        </w:rPr>
+        <w:t xml:space="preserve">The result are dispersed </w:t>
+      </w:r>
+      <w:r>
+        <w:rPr>
+          <w:sz w:val="22"/>
+          <w:szCs w:val="22"/>
+        </w:rPr>
+        <w:t xml:space="preserve">particles with varying </w:t>
+      </w:r>
+      <w:r>
+        <w:rPr>
+          <w:sz w:val="22"/>
+          <w:szCs w:val="22"/>
+        </w:rPr>
+        <w:t>sizes depending on the nucleation rate.</w:t>
+      </w:r>
+      <w:r>
+        <w:rPr>
+          <w:sz w:val="22"/>
+          <w:szCs w:val="22"/>
+        </w:rPr>
+        <w:t xml:space="preserve"> </w:t>
+      </w:r>
+      <w:r>
+        <w:rPr>
+          <w:sz w:val="22"/>
+          <w:szCs w:val="22"/>
+        </w:rPr>
+        <w:t>T</w:t>
+      </w:r>
+      <w:r>
+        <w:rPr>
+          <w:sz w:val="22"/>
+          <w:szCs w:val="22"/>
+        </w:rPr>
+        <w:t>he disper</w:t>
+      </w:r>
+      <w:r>
+        <w:rPr>
+          <w:sz w:val="22"/>
+          <w:szCs w:val="22"/>
+        </w:rPr>
+        <w:t xml:space="preserve">sed particles do not </w:t>
+      </w:r>
+      <w:r>
+        <w:rPr>
+          <w:sz w:val="22"/>
+          <w:szCs w:val="22"/>
+        </w:rPr>
+        <w:t>meet</w:t>
+      </w:r>
+      <w:r>
+        <w:rPr>
+          <w:sz w:val="22"/>
+          <w:szCs w:val="22"/>
+        </w:rPr>
+        <w:t xml:space="preserve"> thermodynamic equilibrium as the particles’ configuration </w:t>
+      </w:r>
+      <w:r>
+        <w:rPr>
+          <w:sz w:val="22"/>
+          <w:szCs w:val="22"/>
+        </w:rPr>
+        <w:t xml:space="preserve">is not at the </w:t>
+      </w:r>
+      <w:r>
+        <w:rPr>
+          <w:sz w:val="22"/>
+          <w:szCs w:val="22"/>
+        </w:rPr>
+        <w:t>lowest energy due to the excess surface energy</w:t>
+      </w:r>
+      <w:r>
+        <w:rPr>
+          <w:sz w:val="22"/>
+          <w:szCs w:val="22"/>
+        </w:rPr>
+        <w:t xml:space="preserve">. Consequently, </w:t>
+      </w:r>
+      <w:r>
+        <w:rPr>
+          <w:sz w:val="22"/>
+          <w:szCs w:val="22"/>
+        </w:rPr>
+        <w:t xml:space="preserve">the Ostwald ripening process continues to the point </w:t>
+      </w:r>
+      <w:r>
+        <w:rPr>
+          <w:sz w:val="22"/>
+          <w:szCs w:val="22"/>
+        </w:rPr>
+        <w:t xml:space="preserve">where the surface energy is </w:t>
+      </w:r>
+      <w:r>
+        <w:rPr>
+          <w:sz w:val="22"/>
+          <w:szCs w:val="22"/>
+        </w:rPr>
+        <w:t xml:space="preserve">as </w:t>
+      </w:r>
+      <w:r>
+        <w:rPr>
+          <w:sz w:val="22"/>
+          <w:szCs w:val="22"/>
+        </w:rPr>
+        <w:t>low as much as possible</w:t>
+      </w:r>
+      <w:r>
+        <w:rPr>
+          <w:sz w:val="22"/>
+          <w:szCs w:val="22"/>
+        </w:rPr>
+        <w:t>.</w:t>
+      </w:r>
+      <w:r>
+        <w:rPr>
+          <w:sz w:val="22"/>
+          <w:szCs w:val="22"/>
+        </w:rPr>
+        <w:t xml:space="preserve"> </w:t>
+      </w:r>
+      <w:r>
+        <w:rPr>
+          <w:sz w:val="22"/>
+          <w:szCs w:val="22"/>
+        </w:rPr>
+        <w:t xml:space="preserve">The total energy is reduced by </w:t>
+      </w:r>
+      <w:r>
+        <w:rPr>
+          <w:sz w:val="22"/>
+          <w:szCs w:val="22"/>
+        </w:rPr>
+        <w:t>the increase of particle size and thus, by the decrease of surface area</w:t>
+      </w:r>
+      <w:r>
+        <w:rPr>
+          <w:sz w:val="22"/>
+          <w:szCs w:val="22"/>
+        </w:rPr>
+        <w:t xml:space="preserve"> </w:t>
+      </w:r>
+      <w:r>
+        <w:rPr>
+          <w:sz w:val="22"/>
+          <w:szCs w:val="22"/>
+        </w:rPr>
+        <w:fldChar w:fldCharType="begin" w:fldLock="1"/>
+      </w:r>
+      <w:r>
+        <w:rPr>
+          <w:sz w:val="22"/>
+          <w:szCs w:val="22"/>
+        </w:rPr>
+        <w:instrText>ADDIN CSL_CITATION {"citationItems":[{"id":"ITEM-1","itemData":{"DOI":"10.1007/BF01017860","ISSN":"0022-4715","abstract":"Developments in the theory of Ostwald ripening since the classic work of I. M. Lifshitz and V. V. Slyozov (LS) are reviewed and directions for future work are suggested. Recent theoretical work on the role of a finite volume fraction of coarsening phase on the ripening behavior of two-phase systems is reformulated in terms of a consistent set of notation through which each of the theories can be compared and contrasted. Although more theoretical work is necessary, these theories are in general agreement on the effects of a finite volume fraction of coarsening phase on the coarsening behavior of two-phase systems. New work on transient Ostwald ripening is presented which illustrates the broad range of behavior which is possible in this regime. The conditions responsible for the presence of the asymptotic state first discovered by LS, as well as the manner in which this state is approached, are also discussed. The role of elastic fields during Ostwald ripening in solid-solid mixtures is reviewed, and it is shown that these fields can play a dominant role in determining the coarsening behavior of a solid-solid system.","author":[{"dropping-particle":"","family":"Voorhees","given":"P. W.","non-dropping-particle":"","parse-names":false,"suffix":""}],"container-title":"Journal of Statistical Physics","id":"ITEM-1","issue":"1-2","issued":{"date-parts":[["1985","1"]]},"page":"231-252","title":"The theory of Ostwald ripening","type":"article-journal","volume":"38"},"uris":["http://www.mendeley.com/documents/?uuid=bd4ded3f-8911-40f0-89af-2340edf5ffe2"]},{"id":"ITEM-2","itemData":{"DOI":"10.1016/B0-08-043152-6/00236-9","author":[{"dropping-particle":"","family":"Voorhees","given":"P.W.","non-dropping-particle":"","parse-names":false,"suffix":""}],"container-title":"Encyclopedia of Materials: Science and Technology","id":"ITEM-2","issued":{"date-parts":[["2001"]]},"page":"1255-1258","publisher":"Elsevier","title":"Coarsening, Modeling Grain Growth","type":"chapter"},"uris":["http://www.mendeley.com/documents/?uuid=c778befd-542d-4167-96db-172f640e9218"]}],"mendeley":{"formattedCitation":"[1,2]","plainTextFormattedCitation":"[1,2]","previouslyFormattedCitation":"[1,2]"},"properties":{"noteIndex":0},"schema":"https://github.com/citation-style-language/schema/raw/master/csl-citation.json"}</w:instrText>
+      </w:r>
+      <w:r>
+        <w:rPr>
+          <w:sz w:val="22"/>
+          <w:szCs w:val="22"/>
+        </w:rPr>
+        <w:fldChar w:fldCharType="separate"/>
+      </w:r>
+      <w:r>
+        <w:rPr>
+          <w:noProof/>
+          <w:sz w:val="22"/>
+          <w:szCs w:val="22"/>
+        </w:rPr>
+        <w:t>[1,2]</w:t>
+      </w:r>
+      <w:r>
+        <w:rPr>
+          <w:sz w:val="22"/>
+          <w:szCs w:val="22"/>
+        </w:rPr>
+        <w:fldChar w:fldCharType="end"/>
+      </w:r>
+      <w:r>
+        <w:rPr>
+          <w:sz w:val="22"/>
+          <w:szCs w:val="22"/>
+        </w:rPr>
+        <w:t>.</w:t>
+      </w:r>
+    </w:p>
+    <w:p>
+      <w:pPr>
+        <w:spacing w:before="240" w:after="240"/>
+        <w:rPr>
+          <w:sz w:val="22"/>
+          <w:szCs w:val="22"/>
+        </w:rPr>
+      </w:pPr>
+      <w:r>
+        <w:rPr>
+          <w:sz w:val="22"/>
+          <w:szCs w:val="22"/>
+        </w:rPr>
+        <w:t xml:space="preserve">A solution undergoing the Ostwald ripening process is </w:t>
+      </w:r>
+      <w:r>
+        <w:rPr>
+          <w:sz w:val="22"/>
+          <w:szCs w:val="22"/>
+        </w:rPr>
+        <w:t xml:space="preserve">typically near to the </w:t>
+      </w:r>
+      <w:r>
+        <w:rPr>
+          <w:sz w:val="22"/>
+          <w:szCs w:val="22"/>
+        </w:rPr>
+        <w:t xml:space="preserve">equilibrium of a 2-phase system, but </w:t>
+      </w:r>
+      <w:r>
+        <w:rPr>
+          <w:sz w:val="22"/>
+          <w:szCs w:val="22"/>
+        </w:rPr>
+        <w:t xml:space="preserve">it is not at the lowest energy state possible. </w:t>
+      </w:r>
+      <w:r>
+        <w:rPr>
+          <w:sz w:val="22"/>
+          <w:szCs w:val="22"/>
+        </w:rPr>
+        <w:t xml:space="preserve">The </w:t>
+      </w:r>
+      <w:r>
+        <w:rPr>
+          <w:sz w:val="22"/>
+          <w:szCs w:val="22"/>
+        </w:rPr>
+        <w:t xml:space="preserve">thermodynamic </w:t>
+      </w:r>
+      <w:r>
+        <w:rPr>
+          <w:sz w:val="22"/>
+          <w:szCs w:val="22"/>
+        </w:rPr>
+        <w:t>imbalance</w:t>
+      </w:r>
+      <w:r>
+        <w:rPr>
+          <w:sz w:val="22"/>
+          <w:szCs w:val="22"/>
+        </w:rPr>
+        <w:t xml:space="preserve"> is due to t</w:t>
+      </w:r>
+      <w:r>
+        <w:rPr>
+          <w:sz w:val="22"/>
+          <w:szCs w:val="22"/>
+        </w:rPr>
+        <w:t xml:space="preserve">he polydisperse essence of the mixture </w:t>
+      </w:r>
+      <w:r>
+        <w:rPr>
+          <w:sz w:val="22"/>
+          <w:szCs w:val="22"/>
+        </w:rPr>
+        <w:t xml:space="preserve">and </w:t>
+      </w:r>
+      <w:r>
+        <w:rPr>
+          <w:sz w:val="22"/>
+          <w:szCs w:val="22"/>
+        </w:rPr>
+        <w:t xml:space="preserve">the presence of </w:t>
+      </w:r>
+      <w:r>
+        <w:rPr>
+          <w:sz w:val="22"/>
+          <w:szCs w:val="22"/>
+        </w:rPr>
+        <w:t xml:space="preserve">high surface free energy. </w:t>
+      </w:r>
+      <w:r>
+        <w:rPr>
+          <w:sz w:val="22"/>
+          <w:szCs w:val="22"/>
+        </w:rPr>
+        <w:t xml:space="preserve">The total surface area </w:t>
+      </w:r>
+      <w:r>
+        <w:rPr>
+          <w:sz w:val="22"/>
+          <w:szCs w:val="22"/>
+        </w:rPr>
+        <w:t xml:space="preserve">of the system </w:t>
+      </w:r>
+      <w:r>
+        <w:rPr>
+          <w:sz w:val="22"/>
+          <w:szCs w:val="22"/>
+        </w:rPr>
+        <w:t xml:space="preserve">in time to reach thermodynamic equilibrium. </w:t>
+      </w:r>
+      <w:r>
+        <w:rPr>
+          <w:sz w:val="22"/>
+          <w:szCs w:val="22"/>
+        </w:rPr>
+        <w:t xml:space="preserve">The process </w:t>
+      </w:r>
+      <w:r>
+        <w:rPr>
+          <w:sz w:val="22"/>
+          <w:szCs w:val="22"/>
+        </w:rPr>
+        <w:t>by</w:t>
+      </w:r>
+      <w:r>
+        <w:rPr>
+          <w:sz w:val="22"/>
+          <w:szCs w:val="22"/>
+        </w:rPr>
+        <w:t xml:space="preserve"> which </w:t>
+      </w:r>
+      <w:r>
+        <w:rPr>
+          <w:sz w:val="22"/>
+          <w:szCs w:val="22"/>
+        </w:rPr>
+        <w:t xml:space="preserve">the particles grow </w:t>
+      </w:r>
+      <w:r>
+        <w:rPr>
+          <w:sz w:val="22"/>
+          <w:szCs w:val="22"/>
+        </w:rPr>
+        <w:t xml:space="preserve">is </w:t>
+      </w:r>
+      <w:r>
+        <w:rPr>
+          <w:sz w:val="22"/>
+          <w:szCs w:val="22"/>
+        </w:rPr>
+        <w:t>through</w:t>
+      </w:r>
+      <w:r>
+        <w:rPr>
+          <w:sz w:val="22"/>
+          <w:szCs w:val="22"/>
+        </w:rPr>
+        <w:t xml:space="preserve"> diffusion, where </w:t>
+      </w:r>
+      <w:r>
+        <w:rPr>
+          <w:sz w:val="22"/>
+          <w:szCs w:val="22"/>
+        </w:rPr>
+        <w:t>mass transfer</w:t>
+      </w:r>
+      <w:r>
+        <w:rPr>
+          <w:sz w:val="22"/>
+          <w:szCs w:val="22"/>
+        </w:rPr>
+        <w:t xml:space="preserve">s from particles with high interfacial curvature to particles </w:t>
+      </w:r>
+      <w:r>
+        <w:rPr>
+          <w:sz w:val="22"/>
+          <w:szCs w:val="22"/>
+        </w:rPr>
+        <w:t>with low interfacial curvature.</w:t>
+      </w:r>
+      <w:r>
+        <w:rPr>
+          <w:sz w:val="22"/>
+          <w:szCs w:val="22"/>
+        </w:rPr>
+        <w:t xml:space="preserve"> </w:t>
+      </w:r>
+      <w:r>
+        <w:rPr>
+          <w:sz w:val="22"/>
+          <w:szCs w:val="22"/>
+        </w:rPr>
+        <w:t>Particle growth</w:t>
+      </w:r>
+      <w:r>
+        <w:rPr>
+          <w:sz w:val="22"/>
+          <w:szCs w:val="22"/>
+        </w:rPr>
+        <w:t xml:space="preserve"> </w:t>
+      </w:r>
+      <w:r>
+        <w:rPr>
+          <w:sz w:val="22"/>
+          <w:szCs w:val="22"/>
+        </w:rPr>
+        <w:t xml:space="preserve">is triggered by </w:t>
+      </w:r>
+      <w:r>
+        <w:rPr>
+          <w:sz w:val="22"/>
+          <w:szCs w:val="22"/>
+        </w:rPr>
+        <w:t>concentration gradients within the solution around the particles</w:t>
+      </w:r>
+      <w:r>
+        <w:rPr>
+          <w:sz w:val="22"/>
+          <w:szCs w:val="22"/>
+        </w:rPr>
+        <w:t xml:space="preserve">. </w:t>
+      </w:r>
+      <w:r>
+        <w:rPr>
+          <w:sz w:val="22"/>
+          <w:szCs w:val="22"/>
+        </w:rPr>
+        <w:t xml:space="preserve">The Gibbs-Thomson relation </w:t>
+      </w:r>
+      <w:r>
+        <w:rPr>
+          <w:sz w:val="22"/>
+          <w:szCs w:val="22"/>
+        </w:rPr>
+        <w:t>describes the particle growth by thermodynamic demand</w:t>
+      </w:r>
+      <w:r>
+        <w:rPr>
+          <w:sz w:val="22"/>
+          <w:szCs w:val="22"/>
+        </w:rPr>
+        <w:t xml:space="preserve">, as the </w:t>
+      </w:r>
+      <w:r>
+        <w:rPr>
+          <w:sz w:val="22"/>
+          <w:szCs w:val="22"/>
+        </w:rPr>
+        <w:t>concentration at the surface of particles in equilibrium with larger particles is lower than that with smaller particles</w:t>
+      </w:r>
+      <w:r>
+        <w:rPr>
+          <w:sz w:val="22"/>
+          <w:szCs w:val="22"/>
+        </w:rPr>
+        <w:t xml:space="preserve"> </w:t>
+      </w:r>
+      <w:r>
+        <w:rPr>
+          <w:sz w:val="22"/>
+          <w:szCs w:val="22"/>
+        </w:rPr>
+        <w:fldChar w:fldCharType="begin" w:fldLock="1"/>
+      </w:r>
+      <w:r>
+        <w:rPr>
+          <w:sz w:val="22"/>
+          <w:szCs w:val="22"/>
+        </w:rPr>
+        <w:instrText>ADDIN CSL_CITATION {"citationItems":[{"id":"ITEM-1","itemData":{"DOI":"10.1016/B0-08-043152-6/00236-9","author":[{"dropping-particle":"","family":"Voorhees","given":"P.W.","non-dropping-particle":"","parse-names":false,"suffix":""}],"container-title":"Encyclopedia of Materials: Science and Technology","id":"ITEM-1","issued":{"date-parts":[["2001"]]},"page":"1255-1258","publisher":"Elsevier","title":"Coarsening, Modeling Grain Growth","type":"chapter"},"uris":["http://www.mendeley.com/documents/?uuid=c778befd-542d-4167-96db-172f640e9218"]},{"id":"ITEM-2","itemData":{"DOI":"10.1007/BF01017860","ISSN":"0022-4715","abstract":"Developments in the theory of Ostwald ripening since the classic work of I. M. Lifshitz and V. V. Slyozov (LS) are reviewed and directions for future work are suggested. Recent theoretical work on the role of a finite volume fraction of coarsening phase on the ripening behavior of two-phase systems is reformulated in terms of a consistent set of notation through which each of the theories can be compared and contrasted. Although more theoretical work is necessary, these theories are in general agreement on the effects of a finite volume fraction of coarsening phase on the coarsening behavior of two-phase systems. New work on transient Ostwald ripening is presented which illustrates the broad range of behavior which is possible in this regime. The conditions responsible for the presence of the asymptotic state first discovered by LS, as well as the manner in which this state is approached, are also discussed. The role of elastic fields during Ostwald ripening in solid-solid mixtures is reviewed, and it is shown that these fields can play a dominant role in determining the coarsening behavior of a solid-solid system.","author":[{"dropping-particle":"","family":"Voorhees","given":"P. W.","non-dropping-particle":"","parse-names":false,"suffix":""}],"container-title":"Journal of Statistical Physics","id":"ITEM-2","issue":"1-2","issued":{"date-parts":[["1985","1"]]},"page":"231-252","title":"The theory of Ostwald ripening","type":"article-journal","volume":"38"},"uris":["http://www.mendeley.com/documents/?uuid=bd4ded3f-8911-40f0-89af-2340edf5ffe2"]}],"mendeley":{"formattedCitation":"[1,2]","plainTextFormattedCitation":"[1,2]","previouslyFormattedCitation":"[1,2]"},"properties":{"noteIndex":0},"schema":"https://github.com/citation-style-language/schema/raw/master/csl-citation.json"}</w:instrText>
+      </w:r>
+      <w:r>
+        <w:rPr>
+          <w:sz w:val="22"/>
+          <w:szCs w:val="22"/>
+        </w:rPr>
+        <w:fldChar w:fldCharType="separate"/>
+      </w:r>
+      <w:r>
+        <w:rPr>
+          <w:noProof/>
+          <w:sz w:val="22"/>
+          <w:szCs w:val="22"/>
+        </w:rPr>
+        <w:t>[1,2]</w:t>
+      </w:r>
+      <w:r>
+        <w:rPr>
+          <w:sz w:val="22"/>
+          <w:szCs w:val="22"/>
+        </w:rPr>
+        <w:fldChar w:fldCharType="end"/>
+      </w:r>
+      <w:r>
+        <w:rPr>
+          <w:sz w:val="22"/>
+          <w:szCs w:val="22"/>
+        </w:rPr>
+        <w:t>.</w:t>
+      </w:r>
+    </w:p>
+    <w:p>
+      <w:pPr>
+        <w:spacing w:before="240" w:after="240"/>
+        <w:rPr>
+          <w:sz w:val="22"/>
+          <w:szCs w:val="22"/>
+        </w:rPr>
+      </w:pPr>
+      <w:r>
+        <w:rPr>
+          <w:sz w:val="22"/>
+          <w:szCs w:val="22"/>
+        </w:rPr>
+        <w:t xml:space="preserve">TODO: explain the </w:t>
+      </w:r>
+      <w:r>
+        <w:rPr>
+          <w:sz w:val="22"/>
+          <w:szCs w:val="22"/>
+        </w:rPr>
+        <w:t>Gibbs-Thomson relation</w:t>
+      </w:r>
+    </w:p>
+    <w:p>
+      <w:pPr>
+        <w:spacing w:before="240" w:after="240"/>
+        <w:rPr>
+          <w:sz w:val="22"/>
+          <w:szCs w:val="22"/>
+        </w:rPr>
+      </w:pPr>
+      <w:r>
+        <w:rPr>
+          <w:sz w:val="22"/>
+          <w:szCs w:val="22"/>
+        </w:rPr>
+        <w:t>Any system of disperse particles statistically distributed in a medium and possessing certain solubil- ity in it will be thermodynamically unstable due to a large interface area. Its decrease in approaching equi- librium is accompanied by particle coarsening whose solubility depends on their radii and is described by the well known Gibbs-Thomson relation</w:t>
+      </w:r>
+    </w:p>
+    <w:p>
+      <w:pPr>
+        <w:spacing w:before="240" w:after="240"/>
+        <w:rPr>
+          <w:i/>
+          <w:sz w:val="22"/>
+          <w:szCs w:val="22"/>
+        </w:rPr>
+      </w:pPr>
+      <m:oMathPara>
+        <m:oMath>
+          <m:sSub>
+            <m:sSubPr>
+              <m:ctrlPr>
+                <w:rPr>
+                  <w:rFonts w:ascii="Cambria Math" w:hAnsi="Cambria Math"/>
+                  <w:i/>
+                  <w:sz w:val="22"/>
+                  <w:szCs w:val="22"/>
+                </w:rPr>
+              </m:ctrlPr>
+            </m:sSubPr>
+            <m:e>
+              <m:r>
+                <w:rPr>
+                  <w:rFonts w:ascii="Cambria Math" w:hAnsi="Cambria Math"/>
+                  <w:sz w:val="22"/>
+                  <w:szCs w:val="22"/>
+                </w:rPr>
+                <m:t>C</m:t>
+              </m:r>
+            </m:e>
+            <m:sub>
+              <m:r>
+                <w:rPr>
+                  <w:rFonts w:ascii="Cambria Math" w:hAnsi="Cambria Math"/>
+                  <w:sz w:val="22"/>
+                  <w:szCs w:val="22"/>
+                </w:rPr>
+                <m:t>r</m:t>
+              </m:r>
+            </m:sub>
+          </m:sSub>
+          <m:r>
+            <w:rPr>
+              <w:rFonts w:ascii="Cambria Math" w:hAnsi="Cambria Math"/>
+              <w:sz w:val="22"/>
+              <w:szCs w:val="22"/>
+            </w:rPr>
+            <m:t>=</m:t>
+          </m:r>
+          <m:sSub>
+            <m:sSubPr>
+              <m:ctrlPr>
+                <w:rPr>
+                  <w:rFonts w:ascii="Cambria Math" w:hAnsi="Cambria Math"/>
+                  <w:i/>
+                  <w:sz w:val="22"/>
+                  <w:szCs w:val="22"/>
+                </w:rPr>
+              </m:ctrlPr>
+            </m:sSubPr>
+            <m:e>
+              <m:r>
+                <w:rPr>
+                  <w:rFonts w:ascii="Cambria Math" w:hAnsi="Cambria Math"/>
+                  <w:sz w:val="22"/>
+                  <w:szCs w:val="22"/>
+                </w:rPr>
+                <m:t>C</m:t>
+              </m:r>
+            </m:e>
+            <m:sub>
+              <m:r>
+                <w:rPr>
+                  <w:rFonts w:ascii="Cambria Math" w:hAnsi="Cambria Math"/>
+                  <w:sz w:val="22"/>
+                  <w:szCs w:val="22"/>
+                </w:rPr>
+                <m:t>e</m:t>
+              </m:r>
+            </m:sub>
+          </m:sSub>
+          <m:r>
+            <w:rPr>
+              <w:rFonts w:ascii="Cambria Math" w:hAnsi="Cambria Math"/>
+              <w:sz w:val="22"/>
+              <w:szCs w:val="22"/>
+            </w:rPr>
+            <m:t>exp</m:t>
+          </m:r>
+          <m:d>
+            <m:dPr>
+              <m:begChr m:val="["/>
+              <m:endChr m:val="]"/>
+              <m:ctrlPr>
+                <w:rPr>
+                  <w:rFonts w:ascii="Cambria Math" w:hAnsi="Cambria Math"/>
+                  <w:i/>
+                  <w:sz w:val="22"/>
+                  <w:szCs w:val="22"/>
+                </w:rPr>
+              </m:ctrlPr>
+            </m:dPr>
+            <m:e>
+              <m:f>
+                <m:fPr>
+                  <m:ctrlPr>
+                    <w:rPr>
+                      <w:rFonts w:ascii="Cambria Math" w:hAnsi="Cambria Math"/>
+                      <w:i/>
+                      <w:sz w:val="22"/>
+                      <w:szCs w:val="22"/>
+                    </w:rPr>
+                  </m:ctrlPr>
+                </m:fPr>
+                <m:num>
+                  <m:r>
+                    <w:rPr>
+                      <w:rFonts w:ascii="Cambria Math" w:hAnsi="Cambria Math"/>
+                      <w:sz w:val="22"/>
+                      <w:szCs w:val="22"/>
+                    </w:rPr>
+                    <m:t>2γΩ</m:t>
+                  </m:r>
+                </m:num>
+                <m:den>
+                  <m:sSub>
+                    <m:sSubPr>
+                      <m:ctrlPr>
+                        <w:rPr>
+                          <w:rFonts w:ascii="Cambria Math" w:hAnsi="Cambria Math"/>
+                          <w:i/>
+                          <w:sz w:val="22"/>
+                          <w:szCs w:val="22"/>
+                        </w:rPr>
+                      </m:ctrlPr>
+                    </m:sSubPr>
+                    <m:e>
+                      <m:r>
+                        <w:rPr>
+                          <w:rFonts w:ascii="Cambria Math" w:hAnsi="Cambria Math"/>
+                          <w:sz w:val="22"/>
+                          <w:szCs w:val="22"/>
+                        </w:rPr>
+                        <m:t>R</m:t>
+                      </m:r>
+                    </m:e>
+                    <m:sub>
+                      <m:r>
+                        <w:rPr>
+                          <w:rFonts w:ascii="Cambria Math" w:hAnsi="Cambria Math"/>
+                          <w:sz w:val="22"/>
+                          <w:szCs w:val="22"/>
+                        </w:rPr>
+                        <m:t>B</m:t>
+                      </m:r>
+                    </m:sub>
+                  </m:sSub>
+                  <m:r>
+                    <w:rPr>
+                      <w:rFonts w:ascii="Cambria Math" w:hAnsi="Cambria Math"/>
+                      <w:sz w:val="22"/>
+                      <w:szCs w:val="22"/>
+                    </w:rPr>
+                    <m:t>T</m:t>
+                  </m:r>
+                </m:den>
+              </m:f>
+              <m:r>
+                <w:rPr>
+                  <w:rFonts w:ascii="Cambria Math" w:hAnsi="Cambria Math"/>
+                  <w:sz w:val="22"/>
+                  <w:szCs w:val="22"/>
+                </w:rPr>
+                <m:t>∙</m:t>
+              </m:r>
+              <m:f>
+                <m:fPr>
+                  <m:ctrlPr>
+                    <w:rPr>
+                      <w:rFonts w:ascii="Cambria Math" w:hAnsi="Cambria Math"/>
+                      <w:i/>
+                      <w:sz w:val="22"/>
+                      <w:szCs w:val="22"/>
+                    </w:rPr>
+                  </m:ctrlPr>
+                </m:fPr>
+                <m:num>
+                  <m:r>
+                    <w:rPr>
+                      <w:rFonts w:ascii="Cambria Math" w:hAnsi="Cambria Math"/>
+                      <w:sz w:val="22"/>
+                      <w:szCs w:val="22"/>
+                    </w:rPr>
+                    <m:t>1</m:t>
+                  </m:r>
+                </m:num>
+                <m:den>
+                  <m:r>
+                    <w:rPr>
+                      <w:rFonts w:ascii="Cambria Math" w:hAnsi="Cambria Math"/>
+                      <w:sz w:val="22"/>
+                      <w:szCs w:val="22"/>
+                    </w:rPr>
+                    <m:t>r</m:t>
+                  </m:r>
+                </m:den>
+              </m:f>
+            </m:e>
+          </m:d>
+          <m:r>
+            <w:rPr>
+              <w:rFonts w:ascii="Cambria Math" w:hAnsi="Cambria Math"/>
+              <w:sz w:val="22"/>
+              <w:szCs w:val="22"/>
+            </w:rPr>
+            <m:t>≈</m:t>
+          </m:r>
+          <m:sSub>
+            <m:sSubPr>
+              <m:ctrlPr>
+                <w:rPr>
+                  <w:rFonts w:ascii="Cambria Math" w:hAnsi="Cambria Math"/>
+                  <w:i/>
+                  <w:sz w:val="22"/>
+                  <w:szCs w:val="22"/>
+                </w:rPr>
+              </m:ctrlPr>
+            </m:sSubPr>
+            <m:e>
+              <m:r>
+                <w:rPr>
+                  <w:rFonts w:ascii="Cambria Math" w:hAnsi="Cambria Math"/>
+                  <w:sz w:val="22"/>
+                  <w:szCs w:val="22"/>
+                </w:rPr>
+                <m:t>C</m:t>
+              </m:r>
+            </m:e>
+            <m:sub>
+              <m:r>
+                <w:rPr>
+                  <w:rFonts w:ascii="Cambria Math" w:hAnsi="Cambria Math"/>
+                  <w:sz w:val="22"/>
+                  <w:szCs w:val="22"/>
+                </w:rPr>
+                <m:t>e</m:t>
+              </m:r>
+            </m:sub>
+          </m:sSub>
+          <m:d>
+            <m:dPr>
+              <m:begChr m:val="["/>
+              <m:endChr m:val="]"/>
+              <m:ctrlPr>
+                <w:rPr>
+                  <w:rFonts w:ascii="Cambria Math" w:hAnsi="Cambria Math"/>
+                  <w:i/>
+                  <w:sz w:val="22"/>
+                  <w:szCs w:val="22"/>
+                </w:rPr>
+              </m:ctrlPr>
+            </m:dPr>
+            <m:e>
+              <m:r>
+                <w:rPr>
+                  <w:rFonts w:ascii="Cambria Math" w:hAnsi="Cambria Math"/>
+                  <w:sz w:val="22"/>
+                  <w:szCs w:val="22"/>
+                </w:rPr>
+                <m:t>1+</m:t>
+              </m:r>
+              <m:f>
+                <m:fPr>
+                  <m:ctrlPr>
+                    <w:rPr>
+                      <w:rFonts w:ascii="Cambria Math" w:hAnsi="Cambria Math"/>
+                      <w:i/>
+                      <w:sz w:val="22"/>
+                      <w:szCs w:val="22"/>
+                    </w:rPr>
+                  </m:ctrlPr>
+                </m:fPr>
+                <m:num>
+                  <m:r>
+                    <w:rPr>
+                      <w:rFonts w:ascii="Cambria Math" w:hAnsi="Cambria Math"/>
+                      <w:sz w:val="22"/>
+                      <w:szCs w:val="22"/>
+                    </w:rPr>
+                    <m:t>2γΩ</m:t>
+                  </m:r>
+                </m:num>
+                <m:den>
+                  <m:sSub>
+                    <m:sSubPr>
+                      <m:ctrlPr>
+                        <w:rPr>
+                          <w:rFonts w:ascii="Cambria Math" w:hAnsi="Cambria Math"/>
+                          <w:i/>
+                          <w:sz w:val="22"/>
+                          <w:szCs w:val="22"/>
+                        </w:rPr>
+                      </m:ctrlPr>
+                    </m:sSubPr>
+                    <m:e>
+                      <m:r>
+                        <w:rPr>
+                          <w:rFonts w:ascii="Cambria Math" w:hAnsi="Cambria Math"/>
+                          <w:sz w:val="22"/>
+                          <w:szCs w:val="22"/>
+                        </w:rPr>
+                        <m:t>R</m:t>
+                      </m:r>
+                    </m:e>
+                    <m:sub>
+                      <m:r>
+                        <w:rPr>
+                          <w:rFonts w:ascii="Cambria Math" w:hAnsi="Cambria Math"/>
+                          <w:sz w:val="22"/>
+                          <w:szCs w:val="22"/>
+                        </w:rPr>
+                        <m:t>B</m:t>
+                      </m:r>
+                    </m:sub>
+                  </m:sSub>
+                  <m:r>
+                    <w:rPr>
+                      <w:rFonts w:ascii="Cambria Math" w:hAnsi="Cambria Math"/>
+                      <w:sz w:val="22"/>
+                      <w:szCs w:val="22"/>
+                    </w:rPr>
+                    <m:t>T</m:t>
+                  </m:r>
+                </m:den>
+              </m:f>
+              <m:r>
+                <w:rPr>
+                  <w:rFonts w:ascii="Cambria Math" w:hAnsi="Cambria Math"/>
+                  <w:sz w:val="22"/>
+                  <w:szCs w:val="22"/>
+                </w:rPr>
+                <m:t>∙</m:t>
+              </m:r>
+              <m:f>
+                <m:fPr>
+                  <m:ctrlPr>
+                    <w:rPr>
+                      <w:rFonts w:ascii="Cambria Math" w:hAnsi="Cambria Math"/>
+                      <w:i/>
+                      <w:sz w:val="22"/>
+                      <w:szCs w:val="22"/>
+                    </w:rPr>
+                  </m:ctrlPr>
+                </m:fPr>
+                <m:num>
+                  <m:r>
+                    <w:rPr>
+                      <w:rFonts w:ascii="Cambria Math" w:hAnsi="Cambria Math"/>
+                      <w:sz w:val="22"/>
+                      <w:szCs w:val="22"/>
+                    </w:rPr>
+                    <m:t>1</m:t>
+                  </m:r>
+                </m:num>
+                <m:den>
+                  <m:r>
+                    <w:rPr>
+                      <w:rFonts w:ascii="Cambria Math" w:hAnsi="Cambria Math"/>
+                      <w:sz w:val="22"/>
+                      <w:szCs w:val="22"/>
+                    </w:rPr>
+                    <m:t>r</m:t>
+                  </m:r>
+                </m:den>
+              </m:f>
+            </m:e>
+          </m:d>
+        </m:oMath>
+      </m:oMathPara>
+    </w:p>
+    <w:p>
+      <w:pPr>
+        <w:spacing w:before="240" w:after="240"/>
+        <w:rPr>
+          <w:sz w:val="22"/>
+          <w:szCs w:val="22"/>
+        </w:rPr>
+      </w:pPr>
+      <w:r>
+        <w:rPr>
+          <w:sz w:val="22"/>
+          <w:szCs w:val="22"/>
+        </w:rPr>
+        <w:t>w</w:t>
+      </w:r>
+      <w:r>
+        <w:rPr>
+          <w:sz w:val="22"/>
+          <w:szCs w:val="22"/>
+        </w:rPr>
+        <w:t>here</w:t>
+      </w:r>
+      <w:r>
+        <w:rPr>
+          <w:sz w:val="22"/>
+          <w:szCs w:val="22"/>
+        </w:rPr>
+        <w:t>:</w:t>
+      </w:r>
+    </w:p>
+    <w:p>
+      <w:pPr>
+        <w:pStyle w:val="ListParagraph"/>
+        <w:numPr>
+          <w:ilvl w:val="0"/>
+          <w:numId w:val="13"/>
+        </w:numPr>
+        <w:spacing w:before="240" w:after="240"/>
+        <w:rPr>
+          <w:sz w:val="22"/>
+          <w:szCs w:val="22"/>
+        </w:rPr>
+      </w:pPr>
+      <m:oMath>
+        <m:sSub>
+          <m:sSubPr>
+            <m:ctrlPr>
+              <w:rPr>
+                <w:rFonts w:ascii="Cambria Math" w:hAnsi="Cambria Math"/>
+                <w:i/>
+                <w:sz w:val="22"/>
+                <w:szCs w:val="22"/>
+              </w:rPr>
+            </m:ctrlPr>
+          </m:sSubPr>
+          <m:e>
+            <m:r>
+              <w:rPr>
+                <w:rFonts w:ascii="Cambria Math" w:hAnsi="Cambria Math"/>
+                <w:sz w:val="22"/>
+                <w:szCs w:val="22"/>
+              </w:rPr>
+              <m:t>C</m:t>
+            </m:r>
+          </m:e>
+          <m:sub>
+            <m:r>
+              <w:rPr>
+                <w:rFonts w:ascii="Cambria Math" w:hAnsi="Cambria Math"/>
+                <w:sz w:val="22"/>
+                <w:szCs w:val="22"/>
+              </w:rPr>
+              <m:t>e</m:t>
+            </m:r>
+          </m:sub>
+        </m:sSub>
+      </m:oMath>
+      <w:r>
+        <w:rPr>
+          <w:sz w:val="22"/>
+          <w:szCs w:val="22"/>
+        </w:rPr>
+        <w:t xml:space="preserve"> is the solute concentration at a plane interface in the matrix in equilibrium with particle of infinite radius,</w:t>
+      </w:r>
+    </w:p>
+    <w:p>
+      <w:pPr>
+        <w:pStyle w:val="ListParagraph"/>
+        <w:numPr>
+          <w:ilvl w:val="0"/>
+          <w:numId w:val="13"/>
+        </w:numPr>
+        <w:spacing w:before="240" w:after="240"/>
+        <w:rPr>
+          <w:sz w:val="22"/>
+          <w:szCs w:val="22"/>
+        </w:rPr>
+      </w:pPr>
+      <m:oMath>
+        <m:sSub>
+          <m:sSubPr>
+            <m:ctrlPr>
+              <w:rPr>
+                <w:rFonts w:ascii="Cambria Math" w:hAnsi="Cambria Math"/>
+                <w:i/>
+                <w:sz w:val="22"/>
+                <w:szCs w:val="22"/>
+              </w:rPr>
+            </m:ctrlPr>
+          </m:sSubPr>
+          <m:e>
+            <m:r>
+              <w:rPr>
+                <w:rFonts w:ascii="Cambria Math" w:hAnsi="Cambria Math"/>
+                <w:sz w:val="22"/>
+                <w:szCs w:val="22"/>
+              </w:rPr>
+              <m:t>C</m:t>
+            </m:r>
+          </m:e>
+          <m:sub>
+            <m:r>
+              <w:rPr>
+                <w:rFonts w:ascii="Cambria Math" w:hAnsi="Cambria Math"/>
+                <w:sz w:val="22"/>
+                <w:szCs w:val="22"/>
+              </w:rPr>
+              <m:t>r</m:t>
+            </m:r>
+          </m:sub>
+        </m:sSub>
+      </m:oMath>
+      <w:r>
+        <w:rPr>
+          <w:sz w:val="22"/>
+          <w:szCs w:val="22"/>
+        </w:rPr>
+        <w:t xml:space="preserve"> is the solubility at the surface of a spherical particle with radius r,</w:t>
+      </w:r>
+    </w:p>
+    <w:p>
+      <w:pPr>
+        <w:pStyle w:val="ListParagraph"/>
+        <w:numPr>
+          <w:ilvl w:val="0"/>
+          <w:numId w:val="13"/>
+        </w:numPr>
+        <w:spacing w:before="240" w:after="240"/>
+        <w:rPr>
+          <w:sz w:val="22"/>
+          <w:szCs w:val="22"/>
+        </w:rPr>
+      </w:pPr>
+      <m:oMath>
+        <m:r>
+          <w:rPr>
+            <w:rFonts w:ascii="Cambria Math" w:hAnsi="Cambria Math"/>
+            <w:sz w:val="22"/>
+            <w:szCs w:val="22"/>
+          </w:rPr>
+          <m:t>γ</m:t>
+        </m:r>
+      </m:oMath>
+      <w:r>
+        <w:rPr>
+          <w:sz w:val="22"/>
+          <w:szCs w:val="22"/>
+        </w:rPr>
+        <w:t xml:space="preserve"> is the specific interfacial energy of the matrix-precipitate particle boundary,</w:t>
+      </w:r>
+    </w:p>
+    <w:p>
+      <w:pPr>
+        <w:pStyle w:val="ListParagraph"/>
+        <w:numPr>
+          <w:ilvl w:val="0"/>
+          <w:numId w:val="13"/>
+        </w:numPr>
+        <w:spacing w:before="240" w:after="240"/>
+        <w:rPr>
+          <w:sz w:val="22"/>
+          <w:szCs w:val="22"/>
+        </w:rPr>
+      </w:pPr>
+      <m:oMath>
+        <m:r>
+          <w:rPr>
+            <w:rFonts w:ascii="Cambria Math" w:hAnsi="Cambria Math"/>
+            <w:sz w:val="22"/>
+            <w:szCs w:val="22"/>
+          </w:rPr>
+          <m:t>Ω</m:t>
+        </m:r>
+      </m:oMath>
+      <w:r>
+        <w:rPr>
+          <w:sz w:val="22"/>
+          <w:szCs w:val="22"/>
+        </w:rPr>
+        <w:t xml:space="preserve"> is the mean atomic (or molar) volume of the particle,</w:t>
+      </w:r>
+    </w:p>
+    <w:p>
+      <w:pPr>
+        <w:pStyle w:val="ListParagraph"/>
+        <w:numPr>
+          <w:ilvl w:val="0"/>
+          <w:numId w:val="13"/>
+        </w:numPr>
+        <w:spacing w:before="240" w:after="240"/>
+        <w:rPr>
+          <w:sz w:val="22"/>
+          <w:szCs w:val="22"/>
+        </w:rPr>
+      </w:pPr>
+      <m:oMath>
+        <m:sSub>
+          <m:sSubPr>
+            <m:ctrlPr>
+              <w:rPr>
+                <w:rFonts w:ascii="Cambria Math" w:hAnsi="Cambria Math"/>
+                <w:i/>
+                <w:sz w:val="22"/>
+                <w:szCs w:val="22"/>
+              </w:rPr>
+            </m:ctrlPr>
+          </m:sSubPr>
+          <m:e>
+            <m:r>
+              <w:rPr>
+                <w:rFonts w:ascii="Cambria Math" w:hAnsi="Cambria Math"/>
+                <w:sz w:val="22"/>
+                <w:szCs w:val="22"/>
+              </w:rPr>
+              <m:t>R</m:t>
+            </m:r>
+          </m:e>
+          <m:sub>
+            <m:r>
+              <w:rPr>
+                <w:rFonts w:ascii="Cambria Math" w:hAnsi="Cambria Math"/>
+                <w:sz w:val="22"/>
+                <w:szCs w:val="22"/>
+              </w:rPr>
+              <m:t>B</m:t>
+            </m:r>
+          </m:sub>
+        </m:sSub>
+      </m:oMath>
+      <w:r>
+        <w:rPr>
+          <w:sz w:val="22"/>
+          <w:szCs w:val="22"/>
+        </w:rPr>
+        <w:t xml:space="preserve"> is the Universal gas constant [8.314×103 J /(K. kmol)]</w:t>
+      </w:r>
+      <w:r>
+        <w:rPr>
+          <w:sz w:val="22"/>
+          <w:szCs w:val="22"/>
+        </w:rPr>
+        <w:t xml:space="preserve"> and</w:t>
+      </w:r>
+    </w:p>
+    <w:p>
+      <w:pPr>
+        <w:pStyle w:val="ListParagraph"/>
+        <w:numPr>
+          <w:ilvl w:val="0"/>
+          <w:numId w:val="13"/>
+        </w:numPr>
+        <w:spacing w:before="240" w:after="240"/>
+        <w:rPr>
+          <w:sz w:val="22"/>
+          <w:szCs w:val="22"/>
+        </w:rPr>
+      </w:pPr>
+      <m:oMath>
+        <m:r>
+          <w:rPr>
+            <w:rFonts w:ascii="Cambria Math" w:hAnsi="Cambria Math"/>
+            <w:sz w:val="22"/>
+            <w:szCs w:val="22"/>
+          </w:rPr>
+          <w:lastRenderedPageBreak/>
+          <m:t>T</m:t>
+        </m:r>
+      </m:oMath>
+      <w:r>
+        <w:rPr>
+          <w:sz w:val="22"/>
+          <w:szCs w:val="22"/>
+        </w:rPr>
+        <w:t xml:space="preserve"> is the absolute temperature.</w:t>
+      </w:r>
+    </w:p>
+    <w:p>
+      <w:pPr>
+        <w:spacing w:before="240" w:after="240"/>
+        <w:rPr>
+          <w:sz w:val="22"/>
+          <w:szCs w:val="22"/>
+        </w:rPr>
+      </w:pPr>
+      <w:r>
+        <w:rPr>
+          <w:sz w:val="22"/>
+          <w:szCs w:val="22"/>
+        </w:rPr>
+        <w:t xml:space="preserve">The difference between </w:t>
+      </w:r>
+      <m:oMath>
+        <m:sSub>
+          <m:sSubPr>
+            <m:ctrlPr>
+              <w:rPr>
+                <w:rFonts w:ascii="Cambria Math" w:hAnsi="Cambria Math"/>
+                <w:i/>
+                <w:sz w:val="22"/>
+                <w:szCs w:val="22"/>
+              </w:rPr>
+            </m:ctrlPr>
+          </m:sSubPr>
+          <m:e>
+            <m:r>
+              <w:rPr>
+                <w:rFonts w:ascii="Cambria Math" w:hAnsi="Cambria Math"/>
+                <w:sz w:val="22"/>
+                <w:szCs w:val="22"/>
+              </w:rPr>
+              <m:t>C</m:t>
+            </m:r>
+          </m:e>
+          <m:sub>
+            <m:r>
+              <w:rPr>
+                <w:rFonts w:ascii="Cambria Math" w:hAnsi="Cambria Math"/>
+                <w:sz w:val="22"/>
+                <w:szCs w:val="22"/>
+              </w:rPr>
+              <m:t>r</m:t>
+            </m:r>
+          </m:sub>
+        </m:sSub>
+      </m:oMath>
+      <w:r>
+        <w:rPr>
+          <w:sz w:val="22"/>
+          <w:szCs w:val="22"/>
+        </w:rPr>
+        <w:t xml:space="preserve"> and </w:t>
+      </w:r>
+      <m:oMath>
+        <m:sSub>
+          <m:sSubPr>
+            <m:ctrlPr>
+              <w:rPr>
+                <w:rFonts w:ascii="Cambria Math" w:hAnsi="Cambria Math"/>
+                <w:i/>
+                <w:sz w:val="22"/>
+                <w:szCs w:val="22"/>
+              </w:rPr>
+            </m:ctrlPr>
+          </m:sSubPr>
+          <m:e>
+            <m:r>
+              <w:rPr>
+                <w:rFonts w:ascii="Cambria Math" w:hAnsi="Cambria Math"/>
+                <w:sz w:val="22"/>
+                <w:szCs w:val="22"/>
+              </w:rPr>
+              <m:t>C</m:t>
+            </m:r>
+          </m:e>
+          <m:sub>
+            <m:r>
+              <w:rPr>
+                <w:rFonts w:ascii="Cambria Math" w:hAnsi="Cambria Math"/>
+                <w:sz w:val="22"/>
+                <w:szCs w:val="22"/>
+              </w:rPr>
+              <m:t>e</m:t>
+            </m:r>
+          </m:sub>
+        </m:sSub>
+      </m:oMath>
+      <w:r>
+        <w:rPr>
+          <w:sz w:val="22"/>
+          <w:szCs w:val="22"/>
+        </w:rPr>
+        <w:t xml:space="preserve"> induces a diffusive flux of atoms from the smaller to the larger particles.</w:t>
+      </w:r>
+      <w:r>
+        <w:rPr>
+          <w:sz w:val="22"/>
+          <w:szCs w:val="22"/>
+        </w:rPr>
+        <w:t xml:space="preserve"> </w:t>
+      </w:r>
+      <w:r>
+        <w:rPr>
+          <w:sz w:val="22"/>
+          <w:szCs w:val="22"/>
+        </w:rPr>
+        <w:t>Thus,</w:t>
+      </w:r>
+      <w:r>
+        <w:rPr>
+          <w:sz w:val="22"/>
+          <w:szCs w:val="22"/>
+        </w:rPr>
+        <w:t xml:space="preserve"> the average particle radius increases and the total number of particles decreases with time, as well as the total free surface enthalpy of the system.</w:t>
+      </w:r>
     </w:p>
     <w:p>
       <w:pPr>
@@ -169,6 +1604,13 @@
         </w:rPr>
         <w:t xml:space="preserve"> are deposited through a chemical reaction on a flat surface and you are asked to develop a general deposition model considering that the reaction can be a first or second order. Assume that both cases are diffusion controlled, the reaction velocity constants (RVCs) are the same and the diffusion rate is X times that of the RVCs. Write the model and make a drawing (by hand) to depict the phenomenon. </w:t>
       </w:r>
+      <w:r>
+        <w:rPr>
+          <w:sz w:val="28"/>
+          <w:szCs w:val="28"/>
+        </w:rPr>
+        <w:tab/>
+      </w:r>
     </w:p>
     <w:p>
       <w:pPr>
@@ -238,6 +1680,56 @@
           <w:szCs w:val="22"/>
         </w:rPr>
       </w:pPr>
+      <w:r>
+        <w:rPr>
+          <w:sz w:val="22"/>
+          <w:szCs w:val="22"/>
+        </w:rPr>
+        <w:t xml:space="preserve">The following is based on </w:t>
+      </w:r>
+      <w:r>
+        <w:rPr>
+          <w:sz w:val="22"/>
+          <w:szCs w:val="22"/>
+        </w:rPr>
+        <w:fldChar w:fldCharType="begin" w:fldLock="1"/>
+      </w:r>
+      <w:r>
+        <w:rPr>
+          <w:sz w:val="22"/>
+          <w:szCs w:val="22"/>
+        </w:rPr>
+        <w:instrText>ADDIN CSL_CITATION {"citationItems":[{"id":"ITEM-1","itemData":{"DOI":"10.1021/la010594z","ISSN":"0743-7463","abstract":"In this Letter we report a method for observing Marangoni convection driven fluid flow, in various soap bubble systems, using a UV-visible spectrophotometer. We also report time-dependent simultaneous measurement of the thickness of the fluid layer and thickness of the bubble film. The measurement is based on earlier reports of time-dependent monitoring of film thickness in a soap bubble by observing the interference maxima and minima occurring in the UV-visible region of wavelength. In the present case the interference maxima and minima due to the upward fluid flow appeared superimposed on those due to film thickness. Our observations suggest that the fluid layer thickness remains nearly constant for both vertical and horizontal bubbles even though the film thickness changes with time. The observed values of the fluid layer thickness are about 6.94 ± 0.15 μm for the vertical bubble and about 4.75 ± 0.09 μm for the horizontal bubble. Also, the intensity of the interference peaks due to Marangoni convection goes down as the film thickness reduces which indicates a possible decrease in refractive index of the fluid with time.","author":[{"dropping-particle":"","family":"Sarma","given":"Tridib Kumar","non-dropping-particle":"","parse-names":false,"suffix":""},{"dropping-particle":"","family":"Chattopadhyay","given":"Arun","non-dropping-particle":"","parse-names":false,"suffix":""}],"container-title":"Langmuir","id":"ITEM-1","issue":"21","issued":{"date-parts":[["2001","10"]]},"page":"6399-6403","title":"Simultaneous Measurement of Flowing Fluid Layer and Film Thickness of a Soap Bubble Using a UV−Visible Spectrophotometer","type":"article-journal","volume":"17"},"uris":["http://www.mendeley.com/documents/?uuid=650a5d1c-9227-4cf8-a565-06f6f7521eb5"]}],"mendeley":{"formattedCitation":"[3]","plainTextFormattedCitation":"[3]"},"properties":{"noteIndex":0},"schema":"https://github.com/citation-style-language/schema/raw/master/csl-citation.json"}</w:instrText>
+      </w:r>
+      <w:r>
+        <w:rPr>
+          <w:sz w:val="22"/>
+          <w:szCs w:val="22"/>
+        </w:rPr>
+        <w:fldChar w:fldCharType="separate"/>
+      </w:r>
+      <w:r>
+        <w:rPr>
+          <w:noProof/>
+          <w:sz w:val="22"/>
+          <w:szCs w:val="22"/>
+        </w:rPr>
+        <w:t>[3]</w:t>
+      </w:r>
+      <w:r>
+        <w:rPr>
+          <w:sz w:val="22"/>
+          <w:szCs w:val="22"/>
+        </w:rPr>
+        <w:fldChar w:fldCharType="end"/>
+      </w:r>
+      <w:r>
+        <w:rPr>
+          <w:sz w:val="22"/>
+          <w:szCs w:val="22"/>
+        </w:rPr>
+        <w:t>.</w:t>
+      </w:r>
     </w:p>
     <w:p>
       <w:pPr>
@@ -284,6 +1776,215 @@
           <w:szCs w:val="22"/>
         </w:rPr>
       </w:pPr>
+      <w:r>
+        <w:rPr>
+          <w:sz w:val="22"/>
+          <w:szCs w:val="22"/>
+        </w:rPr>
+        <w:t xml:space="preserve">The following is based on </w:t>
+      </w:r>
+      <w:r>
+        <w:rPr>
+          <w:sz w:val="22"/>
+          <w:szCs w:val="22"/>
+        </w:rPr>
+        <w:fldChar w:fldCharType="begin" w:fldLock="1"/>
+      </w:r>
+      <w:r>
+        <w:rPr>
+          <w:sz w:val="22"/>
+          <w:szCs w:val="22"/>
+        </w:rPr>
+        <w:instrText>ADDIN CSL_CITATION {"citationItems":[{"id":"ITEM-1","itemData":{"DOI":"10.1103/PhysRevB.72.195408","ISSN":"1098-0121","abstract":"The mechanisms controlling the nanostructuring of thin metal-on-oxide films by nanosecond pulsed excimer lasers are investigated. When permitted by the interfacial energetics, the breakup of the metal film into nanoscale islands is observed. A range of metals (Au, Ag, Mo, Ni, Ti, and Zn) with differing physical and thermodynamic properties, and differing tendencies for oxide formation, are investigated. The nature of the interfacial metal-substrate interaction, the thermal conductivity of the substrate, and the initial thickness of the metal film are all shown to be of importance when discussing the mechanism for nanoscale island formation under high fluence irradiation. It is postulated that the resulting nanoparticle size distribution is influenced by the surface roughness of the initial film and the Rayleigh instability criterion. The results obtained are compared with simulations of the heat transfer through the film in order to further elucidate the mechanisms. The results are expected to be applicable to the laser induced melting of a large range of different materials, where poor wetting of substrate by the liquid phase is observed. © 2005 The American Physical Society.","author":[{"dropping-particle":"","family":"Henley","given":"S. J.","non-dropping-particle":"","parse-names":false,"suffix":""},{"dropping-particle":"","family":"Carey","given":"J. D.","non-dropping-particle":"","parse-names":false,"suffix":""},{"dropping-particle":"","family":"Silva","given":"S. R. P.","non-dropping-particle":"","parse-names":false,"suffix":""}],"container-title":"Physical Review B","id":"ITEM-1","issue":"19","issued":{"date-parts":[["2005","11","8"]]},"page":"195408","title":"Pulsed-laser-induced nanoscale island formation in thin metal-on-oxide films","type":"article-journal","volume":"72"},"uris":["http://www.mendeley.com/documents/?uuid=2166ec60-c3d7-45a6-b211-f4b61144e9a2"]},{"id":"ITEM-2","itemData":{"DOI":"10.3390/nano8070477","ISSN":"2079-4991","abstract":"Shape-and size-controlled metallic nanoparticles are very important due to their wide applicability. Such particles have been fabricated by chemosynthesis, chemical-vapor deposition, and laser processing. Pulsed-laser deposition and laser-induced dot transfer use ejections of molten layers and solid-liquid-solid processes to fabricate nanoparticles with a radius of some tens to hundreds of nm. In these processes, the nanoparticles are collected on an acceptor substrate. In the present experiment, we used laser-interference processing of gold thin films, which deposited nanoparticles directly on the source thin film with a yield ratio. A typical nanoparticle had roundness fr = 0.99 and circularity fcirc = 0.869, and the radius was controllable between 69 and 188 nm. The smallest radius was 82 nm on average, and the smallest standard deviation was 3 nm. The simplicity, high yield, and ideal features of the nanoparticles produced by this method will broaden the range of applications of nanoparticles in fields such as plasmonics.","author":[{"dropping-particle":"","family":"Nakata","given":"Yoshiki","non-dropping-particle":"","parse-names":false,"suffix":""},{"dropping-particle":"","family":"Murakawa","given":"Keiichi","non-dropping-particle":"","parse-names":false,"suffix":""},{"dropping-particle":"","family":"Miyanaga","given":"Noriaki","non-dropping-particle":"","parse-names":false,"suffix":""},{"dropping-particle":"","family":"Narazaki","given":"Aiko","non-dropping-particle":"","parse-names":false,"suffix":""},{"dropping-particle":"","family":"Shoji","given":"Tatsuya","non-dropping-particle":"","parse-names":false,"suffix":""},{"dropping-particle":"","family":"Tsuboi","given":"Yasuyuki","non-dropping-particle":"","parse-names":false,"suffix":""}],"container-title":"Nanomaterials","id":"ITEM-2","issue":"7","issued":{"date-parts":[["2018","6","28"]]},"page":"477","title":"Local Melting of Gold Thin Films by Femtosecond Laser-Interference Processing to Generate Nanoparticles on a Source Target","type":"article-journal","volume":"8"},"uris":["http://www.mendeley.com/documents/?uuid=713b8637-8c92-469d-8ae0-a311f535f98c"]},{"id":"ITEM-3","itemData":{"DOI":"10.1080/09500830600957357","ISSN":"0950-0839","abstract":"Square grids of gold dots were prepared from several nanometer gold films by locally confined excimer laser ablation. Diffraction-mask projection laser ablation at a wavelength of 248</w:instrText>
+      </w:r>
+      <w:r>
+        <w:rPr>
+          <w:rFonts w:ascii="Cambria Math" w:hAnsi="Cambria Math" w:cs="Cambria Math"/>
+          <w:sz w:val="22"/>
+          <w:szCs w:val="22"/>
+        </w:rPr>
+        <w:instrText>∈</w:instrText>
+      </w:r>
+      <w:r>
+        <w:rPr>
+          <w:sz w:val="22"/>
+          <w:szCs w:val="22"/>
+        </w:rPr>
+        <w:instrText>nm was used to convert Au films of 3, 6 and 9</w:instrText>
+      </w:r>
+      <w:r>
+        <w:rPr>
+          <w:rFonts w:ascii="Cambria Math" w:hAnsi="Cambria Math" w:cs="Cambria Math"/>
+          <w:sz w:val="22"/>
+          <w:szCs w:val="22"/>
+        </w:rPr>
+        <w:instrText>∈</w:instrText>
+      </w:r>
+      <w:r>
+        <w:rPr>
+          <w:sz w:val="22"/>
+          <w:szCs w:val="22"/>
+        </w:rPr>
+        <w:instrText>nm thickness on sapphire substrates into well-ordered arrangements of substrate-adhered gold nanodots. Employing a checkerboard phase mask, gold-cap diameters between 75 and 115</w:instrText>
+      </w:r>
+      <w:r>
+        <w:rPr>
+          <w:rFonts w:ascii="Cambria Math" w:hAnsi="Cambria Math" w:cs="Cambria Math"/>
+          <w:sz w:val="22"/>
+          <w:szCs w:val="22"/>
+        </w:rPr>
+        <w:instrText>∈</w:instrText>
+      </w:r>
+      <w:r>
+        <w:rPr>
+          <w:sz w:val="22"/>
+          <w:szCs w:val="22"/>
+        </w:rPr>
+        <w:instrText xml:space="preserve">nm can be obtained. The methodology allows simultaneous ablation of areas of </w:instrText>
+      </w:r>
+      <w:r>
+        <w:rPr>
+          <w:rFonts w:ascii="Cambria Math" w:hAnsi="Cambria Math" w:cs="Cambria Math"/>
+          <w:sz w:val="22"/>
+          <w:szCs w:val="22"/>
+        </w:rPr>
+        <w:instrText>∼</w:instrText>
+      </w:r>
+      <w:r>
+        <w:rPr>
+          <w:sz w:val="22"/>
+          <w:szCs w:val="22"/>
+        </w:rPr>
+        <w:instrText>50</w:instrText>
+      </w:r>
+      <w:r>
+        <w:rPr>
+          <w:rFonts w:ascii="Cambria Math" w:hAnsi="Cambria Math" w:cs="Cambria Math"/>
+          <w:sz w:val="22"/>
+          <w:szCs w:val="22"/>
+        </w:rPr>
+        <w:instrText>∈</w:instrText>
+      </w:r>
+      <w:r>
+        <w:rPr>
+          <w:rFonts w:ascii="Calibri" w:hAnsi="Calibri" w:cs="Calibri"/>
+          <w:sz w:val="22"/>
+          <w:szCs w:val="22"/>
+        </w:rPr>
+        <w:instrText>×</w:instrText>
+      </w:r>
+      <w:r>
+        <w:rPr>
+          <w:rFonts w:ascii="Cambria Math" w:hAnsi="Cambria Math" w:cs="Cambria Math"/>
+          <w:sz w:val="22"/>
+          <w:szCs w:val="22"/>
+        </w:rPr>
+        <w:instrText>∈</w:instrText>
+      </w:r>
+      <w:r>
+        <w:rPr>
+          <w:sz w:val="22"/>
+          <w:szCs w:val="22"/>
+        </w:rPr>
+        <w:instrText>50</w:instrText>
+      </w:r>
+      <w:r>
+        <w:rPr>
+          <w:rFonts w:ascii="Cambria Math" w:hAnsi="Cambria Math" w:cs="Cambria Math"/>
+          <w:sz w:val="22"/>
+          <w:szCs w:val="22"/>
+        </w:rPr>
+        <w:instrText>∈</w:instrText>
+      </w:r>
+      <w:r>
+        <w:rPr>
+          <w:rFonts w:ascii="Calibri" w:hAnsi="Calibri" w:cs="Calibri"/>
+          <w:sz w:val="22"/>
+          <w:szCs w:val="22"/>
+        </w:rPr>
+        <w:instrText>μ</w:instrText>
+      </w:r>
+      <w:r>
+        <w:rPr>
+          <w:sz w:val="22"/>
+          <w:szCs w:val="22"/>
+        </w:rPr>
+        <w:instrText>m in about 1</w:instrText>
+      </w:r>
+      <w:r>
+        <w:rPr>
+          <w:rFonts w:ascii="Cambria Math" w:hAnsi="Cambria Math" w:cs="Cambria Math"/>
+          <w:sz w:val="22"/>
+          <w:szCs w:val="22"/>
+        </w:rPr>
+        <w:instrText>∈</w:instrText>
+      </w:r>
+      <w:r>
+        <w:rPr>
+          <w:sz w:val="22"/>
+          <w:szCs w:val="22"/>
+        </w:rPr>
+        <w:instrText>s and, hence, represents a valuable supplement to the more laborious methods currently in use for the preparation of nanodot template patterns for, say, nanowire growth.","author":[{"dropping-particle":"","family":"Höche</w:instrText>
+      </w:r>
+      <w:r>
+        <w:rPr>
+          <w:rFonts w:ascii="Cambria Math" w:hAnsi="Cambria Math" w:cs="Cambria Math"/>
+          <w:sz w:val="22"/>
+          <w:szCs w:val="22"/>
+        </w:rPr>
+        <w:instrText>∗</w:instrText>
+      </w:r>
+      <w:r>
+        <w:rPr>
+          <w:sz w:val="22"/>
+          <w:szCs w:val="22"/>
+        </w:rPr>
+        <w:instrText>","given":"T.","non-dropping-particle":"","parse-names":false,"suffix":""},{"dropping-particle":"","family":"B</w:instrText>
+      </w:r>
+      <w:r>
+        <w:rPr>
+          <w:rFonts w:ascii="Calibri" w:hAnsi="Calibri" w:cs="Calibri"/>
+          <w:sz w:val="22"/>
+          <w:szCs w:val="22"/>
+        </w:rPr>
+        <w:instrText>ö</w:instrText>
+      </w:r>
+      <w:r>
+        <w:rPr>
+          <w:sz w:val="22"/>
+          <w:szCs w:val="22"/>
+        </w:rPr>
+        <w:instrText>hme","given":"R.","non-dropping-particle":"","parse-names":false,"suffix":""},{"dropping-particle":"","family":"Gerlach","given":"J. W.","non-dropping-particle":"","parse-names":false,"suffix":""},{"dropping-particle":"","family":"Rauschenbach","given":"B.","non-dropping-particle":"","parse-names":false,"suffix":""},{"dropping-particle":"","family":"Syrowatka","given":"F.","non-dropping-particle":"","parse-names":false,"suffix":""}],"container-title":"Philosophical Magazine Letters","id":"ITEM-3","issue":"10","issued":{"date-parts":[["2006","10"]]},"page":"661-667","title":"Nanoscale laser patterning of thin gold films","type":"article-journal","volume":"86"},"uris":["http://www.mendeley.com/documents/?uuid=bafe5895-0b70-4d13-8923-7203db9a48d9"]},{"id":"ITEM-4","itemData":{"DOI":"10.1088/0957-4484/20/28/285310","ISSN":"0957-4484","abstract":"We propose and demonstrate a new method for fabricating periodic arrays of metal nanodots over a large area. In this method, metal nanogratings were first patterned on a substrate by nanoimprint lithography and lift-off, and were then melted using a single excimer laser pulse. We found that the laser melting broke the metal nanogratings into periodic nanodots. Furthermore, we demonstrated the control of the nanodot array pitch using a substrate surface topology, and the fabrication of two-dimensional periodic metal nanodot arrays of 70nm diameter and 200nm period. The fragmentation of lines into dots was attributed to the Rayleigh instability in a liquid cylinder. © 2009 IOP Publishing Ltd.","author":[{"dropping-particle":"","family":"Xia","given":"Qiangfei","non-dropping-particle":"","parse-names":false,"suffix":""},{"dropping-particle":"","family":"Chou","given":"Stephen Y.","non-dropping-particle":"","parse-names":false,"suffix":""}],"container-title":"Nanotechnology","id":"ITEM-4","issue":"28","issued":{"date-parts":[["2009","7","15"]]},"page":"285310","title":"The fabrication of periodic metal nanodot arrays through pulsed laser melting induced fragmentation of metal nanogratings","type":"article-journal","volume":"20"},"uris":["http://www.mendeley.com/documents/?uuid=64b5cf99-af18-464b-8997-3cb959f60bf6"]},{"id":"ITEM-5","itemData":{"DOI":"10.1007/s10853-005-1927-6","ISSN":"0022-2461","abstract":"Surface tension plays an important role in lowering the melting temperature of nanometer-sized particles, but whether the surface tension determined in macro scale is valid for the nanometer-sized particles is unclear. Moreover, the melting of the nanometer-sized particles formed on solid substrates can be affected by interfacial tension, but no research has been reported on the effect of substrates on the melting temperature. Therefore, in order to predict the melting temperature of nanometer-sized metallic particles on solid substrates, thermodynamic parameters such as surface tension and interfacial tension should be properly estimated. In the present work, thermodynamic assesment is given on the melting temperature of gold particles in nanometer-size placed on a graphite substrate. Surface tension of liquid gold and the contact angle between liquid gold and the graphite substrate are measured by the constrained drop method and the sessile drop method in macro scale, respectively. Then, the effect of the graphite substrate on the melting temperature of nanometer-sized gold particles are examined by thermodynamic calculations minimizing the total Gibbs free energy, the sum of bulk, surface and interface energies. It is found that the graphite substrate has negligible effect on the melting temperature of nanometer-sized gold particles. Thermodynamic assessments provide that the surface tension of solid gold is 1.339 N/m at 1373 K and that the decrease in the surface tension of liquid gold with size will be considerable for the particles smaller than ~5 nm. © 2005 Springer Science + Business Media, Inc.","author":[{"dropping-particle":"","family":"Lee","given":"J.","non-dropping-particle":"","parse-names":false,"suffix":""},{"dropping-particle":"","family":"Nakamoto","given":"M.","non-dropping-particle":"","parse-names":false,"suffix":""},{"dropping-particle":"","family":"Tanaka","given":"T.","non-dropping-particle":"","parse-names":false,"suffix":""}],"container-title":"Journal of Materials Science","id":"ITEM-5","issue":"9-10","issued":{"date-parts":[["2005","5"]]},"page":"2167-2171","title":"Thermodynamic study on the melting of nanometer-sized gold particles on graphite substrate","type":"article-journal","volume":"40"},"uris":["http://www.mendeley.com/documents/?uuid=e679ecd1-2635-446f-b6c2-f1ec9d54dbbd"]}],"mendeley":{"formattedCitation":"[4–8]","plainTextFormattedCitation":"[4–8]","previouslyFormattedCitation":"[3–7]"},"properties":{"noteIndex":0},"schema":"https://github.com/citation-style-language/schema/raw/master/csl-citation.json"}</w:instrText>
+      </w:r>
+      <w:r>
+        <w:rPr>
+          <w:sz w:val="22"/>
+          <w:szCs w:val="22"/>
+        </w:rPr>
+        <w:fldChar w:fldCharType="separate"/>
+      </w:r>
+      <w:r>
+        <w:rPr>
+          <w:noProof/>
+          <w:sz w:val="22"/>
+          <w:szCs w:val="22"/>
+        </w:rPr>
+        <w:t>[4–8]</w:t>
+      </w:r>
+      <w:r>
+        <w:rPr>
+          <w:sz w:val="22"/>
+          <w:szCs w:val="22"/>
+        </w:rPr>
+        <w:fldChar w:fldCharType="end"/>
+      </w:r>
+      <w:r>
+        <w:rPr>
+          <w:sz w:val="22"/>
+          <w:szCs w:val="22"/>
+        </w:rPr>
+        <w:t>.</w:t>
+      </w:r>
     </w:p>
     <w:p>
       <w:pPr>
@@ -302,15 +2003,7 @@
         <w:t>must</w:t>
       </w:r>
       <w:r>
-        <w:t xml:space="preserve"> do </w:t>
-      </w:r>
-      <w:proofErr w:type="gramStart"/>
-      <w:r>
-        <w:t>in order to</w:t>
-      </w:r>
-      <w:proofErr w:type="gramEnd"/>
-      <w:r>
-        <w:t xml:space="preserve"> determine the number of nanodots</w:t>
+        <w:t xml:space="preserve"> do in order to determine the number of nanodots</w:t>
       </w:r>
     </w:p>
     <w:p>
@@ -356,7 +2049,6 @@
         <w:ind w:left="709" w:hanging="425"/>
       </w:pPr>
       <w:r>
-        <w:lastRenderedPageBreak/>
         <w:t>Show the calculations of how many nanodots you will get.</w:t>
       </w:r>
     </w:p>
@@ -409,6 +2101,7 @@
           <w:sz w:val="22"/>
           <w:szCs w:val="22"/>
         </w:rPr>
+        <w:lastRenderedPageBreak/>
         <w:t>Note:</w:t>
       </w:r>
       <w:r>
@@ -435,15 +2128,6 @@
         </w:rPr>
         <w:t xml:space="preserve"> you can use reported data for surface tension, density, etc.</w:t>
       </w:r>
-    </w:p>
-    <w:p>
-      <w:pPr>
-        <w:spacing w:before="240" w:after="240"/>
-        <w:rPr>
-          <w:sz w:val="22"/>
-          <w:szCs w:val="22"/>
-        </w:rPr>
-      </w:pPr>
     </w:p>
     <w:p>
       <w:pPr>
@@ -464,23 +2148,7 @@
           <w:sz w:val="28"/>
           <w:szCs w:val="28"/>
         </w:rPr>
-        <w:t xml:space="preserve">You are being interviewed by the CEO of the company Non-Gray Metals, and they asked you make a </w:t>
-      </w:r>
-      <w:proofErr w:type="gramStart"/>
-      <w:r>
-        <w:rPr>
-          <w:sz w:val="28"/>
-          <w:szCs w:val="28"/>
-        </w:rPr>
-        <w:t>3 slide</w:t>
-      </w:r>
-      <w:proofErr w:type="gramEnd"/>
-      <w:r>
-        <w:rPr>
-          <w:sz w:val="28"/>
-          <w:szCs w:val="28"/>
-        </w:rPr>
-        <w:t xml:space="preserve"> power point presentation based on the paper</w:t>
+        <w:t>You are being interviewed by the CEO of the company Non-Gray Metals, and they asked you make a 3 slide power point presentation based on the paper</w:t>
       </w:r>
       <w:r>
         <w:rPr>
@@ -557,23 +2225,7 @@
           <w:sz w:val="28"/>
           <w:szCs w:val="28"/>
         </w:rPr>
-        <w:t xml:space="preserve">Observe the surface of the gold </w:t>
-      </w:r>
-      <w:proofErr w:type="spellStart"/>
-      <w:r>
-        <w:rPr>
-          <w:sz w:val="28"/>
-          <w:szCs w:val="28"/>
-        </w:rPr>
-        <w:t>nanoporous</w:t>
-      </w:r>
-      <w:proofErr w:type="spellEnd"/>
-      <w:r>
-        <w:rPr>
-          <w:sz w:val="28"/>
-          <w:szCs w:val="28"/>
-        </w:rPr>
-        <w:t xml:space="preserve"> film given in the paper </w:t>
+        <w:t xml:space="preserve">Observe the surface of the gold nanoporous film given in the paper </w:t>
       </w:r>
       <w:r>
         <w:rPr>
@@ -593,29 +2245,7 @@
           <w:sz w:val="28"/>
           <w:szCs w:val="28"/>
         </w:rPr>
-        <w:t xml:space="preserve">Localized surface plasmon resonance of </w:t>
-      </w:r>
-      <w:proofErr w:type="spellStart"/>
-      <w:r>
-        <w:rPr>
-          <w:b/>
-          <w:bCs/>
-          <w:smallCaps/>
-          <w:sz w:val="28"/>
-          <w:szCs w:val="28"/>
-        </w:rPr>
-        <w:t>nanoporous</w:t>
-      </w:r>
-      <w:proofErr w:type="spellEnd"/>
-      <w:r>
-        <w:rPr>
-          <w:b/>
-          <w:bCs/>
-          <w:smallCaps/>
-          <w:sz w:val="28"/>
-          <w:szCs w:val="28"/>
-        </w:rPr>
-        <w:t xml:space="preserve"> gold</w:t>
+        <w:t>Localized surface plasmon resonance of nanoporous gold</w:t>
       </w:r>
       <w:r>
         <w:rPr>
@@ -678,15 +2308,7 @@
           <w:sz w:val="28"/>
           <w:szCs w:val="28"/>
         </w:rPr>
-        <w:t>You want to start your own company on the fabrication of nano-porous membranes. You found the article</w:t>
-      </w:r>
-      <w:proofErr w:type="gramStart"/>
-      <w:r>
-        <w:rPr>
-          <w:sz w:val="28"/>
-          <w:szCs w:val="28"/>
-        </w:rPr>
-        <w:t xml:space="preserve">:  </w:t>
+        <w:t xml:space="preserve">You want to start your own company on the fabrication of nano-porous membranes. You found the article:  </w:t>
       </w:r>
       <w:r>
         <w:rPr>
@@ -696,30 +2318,7 @@
           <w:sz w:val="28"/>
           <w:szCs w:val="28"/>
         </w:rPr>
-        <w:t>“</w:t>
-      </w:r>
-      <w:proofErr w:type="spellStart"/>
-      <w:proofErr w:type="gramEnd"/>
-      <w:r>
-        <w:rPr>
-          <w:b/>
-          <w:bCs/>
-          <w:smallCaps/>
-          <w:sz w:val="28"/>
-          <w:szCs w:val="28"/>
-        </w:rPr>
-        <w:t>Nanoporous</w:t>
-      </w:r>
-      <w:proofErr w:type="spellEnd"/>
-      <w:r>
-        <w:rPr>
-          <w:b/>
-          <w:bCs/>
-          <w:smallCaps/>
-          <w:sz w:val="28"/>
-          <w:szCs w:val="28"/>
-        </w:rPr>
-        <w:t xml:space="preserve"> aluminum oxide membranes for biomedical micro hydraulic devices”</w:t>
+        <w:t>“Nanoporous aluminum oxide membranes for biomedical micro hydraulic devices”</w:t>
       </w:r>
       <w:r>
         <w:rPr>
@@ -753,8 +2352,350 @@
         </w:rPr>
       </w:pPr>
     </w:p>
+    <w:p>
+      <w:pPr>
+        <w:rPr>
+          <w:sz w:val="22"/>
+          <w:szCs w:val="22"/>
+        </w:rPr>
+      </w:pPr>
+      <w:r>
+        <w:rPr>
+          <w:sz w:val="22"/>
+          <w:szCs w:val="22"/>
+        </w:rPr>
+        <w:br w:type="page"/>
+      </w:r>
+    </w:p>
+    <w:p>
+      <w:pPr>
+        <w:pStyle w:val="Heading1"/>
+        <w:spacing w:after="240"/>
+        <w:rPr>
+          <w:sz w:val="28"/>
+          <w:szCs w:val="28"/>
+        </w:rPr>
+      </w:pPr>
+      <w:r>
+        <w:rPr>
+          <w:sz w:val="28"/>
+          <w:szCs w:val="28"/>
+        </w:rPr>
+        <w:lastRenderedPageBreak/>
+        <w:t>References</w:t>
+      </w:r>
+    </w:p>
+    <w:p>
+      <w:pPr>
+        <w:widowControl w:val="0"/>
+        <w:autoSpaceDE w:val="0"/>
+        <w:autoSpaceDN w:val="0"/>
+        <w:adjustRightInd w:val="0"/>
+        <w:spacing w:before="240" w:after="240"/>
+        <w:ind w:left="640" w:hanging="640"/>
+        <w:rPr>
+          <w:rFonts w:ascii="Calibri" w:hAnsi="Calibri" w:cs="Calibri"/>
+          <w:noProof/>
+          <w:sz w:val="22"/>
+        </w:rPr>
+      </w:pPr>
+      <w:r>
+        <w:rPr>
+          <w:sz w:val="22"/>
+          <w:szCs w:val="22"/>
+        </w:rPr>
+        <w:fldChar w:fldCharType="begin" w:fldLock="1"/>
+      </w:r>
+      <w:r>
+        <w:rPr>
+          <w:sz w:val="22"/>
+          <w:szCs w:val="22"/>
+        </w:rPr>
+        <w:instrText xml:space="preserve">ADDIN Mendeley Bibliography CSL_BIBLIOGRAPHY </w:instrText>
+      </w:r>
+      <w:r>
+        <w:rPr>
+          <w:sz w:val="22"/>
+          <w:szCs w:val="22"/>
+        </w:rPr>
+        <w:fldChar w:fldCharType="separate"/>
+      </w:r>
+      <w:r>
+        <w:rPr>
+          <w:rFonts w:ascii="Calibri" w:hAnsi="Calibri" w:cs="Calibri"/>
+          <w:noProof/>
+          <w:sz w:val="22"/>
+        </w:rPr>
+        <w:t>[1]</w:t>
+      </w:r>
+      <w:r>
+        <w:rPr>
+          <w:rFonts w:ascii="Calibri" w:hAnsi="Calibri" w:cs="Calibri"/>
+          <w:noProof/>
+          <w:sz w:val="22"/>
+        </w:rPr>
+        <w:tab/>
+        <w:t>P.W. Voorhees, The theory of Ostwald ripening, J. Stat. Phys. 38 (1985) 231–252. https://doi.org/10.1007/BF01017860.</w:t>
+      </w:r>
+    </w:p>
+    <w:p>
+      <w:pPr>
+        <w:widowControl w:val="0"/>
+        <w:autoSpaceDE w:val="0"/>
+        <w:autoSpaceDN w:val="0"/>
+        <w:adjustRightInd w:val="0"/>
+        <w:spacing w:before="240" w:after="240"/>
+        <w:ind w:left="640" w:hanging="640"/>
+        <w:rPr>
+          <w:rFonts w:ascii="Calibri" w:hAnsi="Calibri" w:cs="Calibri"/>
+          <w:noProof/>
+          <w:sz w:val="22"/>
+        </w:rPr>
+      </w:pPr>
+      <w:r>
+        <w:rPr>
+          <w:rFonts w:ascii="Calibri" w:hAnsi="Calibri" w:cs="Calibri"/>
+          <w:noProof/>
+          <w:sz w:val="22"/>
+        </w:rPr>
+        <w:t>[2]</w:t>
+      </w:r>
+      <w:r>
+        <w:rPr>
+          <w:rFonts w:ascii="Calibri" w:hAnsi="Calibri" w:cs="Calibri"/>
+          <w:noProof/>
+          <w:sz w:val="22"/>
+        </w:rPr>
+        <w:tab/>
+        <w:t>P.W. Voorhees, Coarsening, Modeling Grain Growth, in: Encycl. Mater. Sci. Technol., Elsevier, 2001: pp. 1255–1258. https://doi.org/10.1016/B0-08-043152-6/00236-9.</w:t>
+      </w:r>
+    </w:p>
+    <w:p>
+      <w:pPr>
+        <w:widowControl w:val="0"/>
+        <w:autoSpaceDE w:val="0"/>
+        <w:autoSpaceDN w:val="0"/>
+        <w:adjustRightInd w:val="0"/>
+        <w:spacing w:before="240" w:after="240"/>
+        <w:ind w:left="640" w:hanging="640"/>
+        <w:rPr>
+          <w:rFonts w:ascii="Calibri" w:hAnsi="Calibri" w:cs="Calibri"/>
+          <w:noProof/>
+          <w:sz w:val="22"/>
+        </w:rPr>
+      </w:pPr>
+      <w:r>
+        <w:rPr>
+          <w:rFonts w:ascii="Calibri" w:hAnsi="Calibri" w:cs="Calibri"/>
+          <w:noProof/>
+          <w:sz w:val="22"/>
+        </w:rPr>
+        <w:t>[3]</w:t>
+      </w:r>
+      <w:r>
+        <w:rPr>
+          <w:rFonts w:ascii="Calibri" w:hAnsi="Calibri" w:cs="Calibri"/>
+          <w:noProof/>
+          <w:sz w:val="22"/>
+        </w:rPr>
+        <w:tab/>
+        <w:t>T.K. Sarma, A. Chattopadhyay, Simultaneous Measurement of Flowing Fluid Layer and Film Thickness of a Soap Bubble Using a UV−Visible Spectrophotometer, Langmuir. 17 (2001) 6399–6403. https://doi.org/10.1021/la010594z.</w:t>
+      </w:r>
+    </w:p>
+    <w:p>
+      <w:pPr>
+        <w:widowControl w:val="0"/>
+        <w:autoSpaceDE w:val="0"/>
+        <w:autoSpaceDN w:val="0"/>
+        <w:adjustRightInd w:val="0"/>
+        <w:spacing w:before="240" w:after="240"/>
+        <w:ind w:left="640" w:hanging="640"/>
+        <w:rPr>
+          <w:rFonts w:ascii="Calibri" w:hAnsi="Calibri" w:cs="Calibri"/>
+          <w:noProof/>
+          <w:sz w:val="22"/>
+        </w:rPr>
+      </w:pPr>
+      <w:r>
+        <w:rPr>
+          <w:rFonts w:ascii="Calibri" w:hAnsi="Calibri" w:cs="Calibri"/>
+          <w:noProof/>
+          <w:sz w:val="22"/>
+        </w:rPr>
+        <w:t>[4]</w:t>
+      </w:r>
+      <w:r>
+        <w:rPr>
+          <w:rFonts w:ascii="Calibri" w:hAnsi="Calibri" w:cs="Calibri"/>
+          <w:noProof/>
+          <w:sz w:val="22"/>
+        </w:rPr>
+        <w:tab/>
+        <w:t>S.J. Henley, J.D. Carey, S.R.P. Silva, Pulsed-laser-induced nanoscale island formation in thin metal-on-oxide films, Phys. Rev. B. 72 (2005) 195408. https://doi.org/10.1103/PhysRevB.72.195408.</w:t>
+      </w:r>
+    </w:p>
+    <w:p>
+      <w:pPr>
+        <w:widowControl w:val="0"/>
+        <w:autoSpaceDE w:val="0"/>
+        <w:autoSpaceDN w:val="0"/>
+        <w:adjustRightInd w:val="0"/>
+        <w:spacing w:before="240" w:after="240"/>
+        <w:ind w:left="640" w:hanging="640"/>
+        <w:rPr>
+          <w:rFonts w:ascii="Calibri" w:hAnsi="Calibri" w:cs="Calibri"/>
+          <w:noProof/>
+          <w:sz w:val="22"/>
+        </w:rPr>
+      </w:pPr>
+      <w:r>
+        <w:rPr>
+          <w:rFonts w:ascii="Calibri" w:hAnsi="Calibri" w:cs="Calibri"/>
+          <w:noProof/>
+          <w:sz w:val="22"/>
+        </w:rPr>
+        <w:t>[5]</w:t>
+      </w:r>
+      <w:r>
+        <w:rPr>
+          <w:rFonts w:ascii="Calibri" w:hAnsi="Calibri" w:cs="Calibri"/>
+          <w:noProof/>
+          <w:sz w:val="22"/>
+        </w:rPr>
+        <w:tab/>
+        <w:t>Y. Nakata, K. Murakawa, N. Miyanaga, A. Narazaki, T. Shoji, Y. Tsuboi, Local Melting of Gold Thin Films by Femtosecond Laser-Interference Processing to Generate Nanoparticles on a Source Target, Nanomaterials. 8 (2018) 477. https://doi.org/10.3390/nano8070477.</w:t>
+      </w:r>
+    </w:p>
+    <w:p>
+      <w:pPr>
+        <w:widowControl w:val="0"/>
+        <w:autoSpaceDE w:val="0"/>
+        <w:autoSpaceDN w:val="0"/>
+        <w:adjustRightInd w:val="0"/>
+        <w:spacing w:before="240" w:after="240"/>
+        <w:ind w:left="640" w:hanging="640"/>
+        <w:rPr>
+          <w:rFonts w:ascii="Calibri" w:hAnsi="Calibri" w:cs="Calibri"/>
+          <w:noProof/>
+          <w:sz w:val="22"/>
+        </w:rPr>
+      </w:pPr>
+      <w:r>
+        <w:rPr>
+          <w:rFonts w:ascii="Calibri" w:hAnsi="Calibri" w:cs="Calibri"/>
+          <w:noProof/>
+          <w:sz w:val="22"/>
+        </w:rPr>
+        <w:t>[6]</w:t>
+      </w:r>
+      <w:r>
+        <w:rPr>
+          <w:rFonts w:ascii="Calibri" w:hAnsi="Calibri" w:cs="Calibri"/>
+          <w:noProof/>
+          <w:sz w:val="22"/>
+        </w:rPr>
+        <w:tab/>
+        <w:t>T. Höche</w:t>
+      </w:r>
+      <w:r>
+        <w:rPr>
+          <w:rFonts w:ascii="Cambria Math" w:hAnsi="Cambria Math" w:cs="Cambria Math"/>
+          <w:noProof/>
+          <w:sz w:val="22"/>
+        </w:rPr>
+        <w:t>∗</w:t>
+      </w:r>
+      <w:r>
+        <w:rPr>
+          <w:rFonts w:ascii="Calibri" w:hAnsi="Calibri" w:cs="Calibri"/>
+          <w:noProof/>
+          <w:sz w:val="22"/>
+        </w:rPr>
+        <w:t>, R. Böhme, J.W. Gerlach, B. Rauschenbach, F. Syrowatka, Nanoscale laser patterning of thin gold films, Philos. Mag. Lett. 86 (2006) 661–667. https://doi.org/10.1080/09500830600957357.</w:t>
+      </w:r>
+    </w:p>
+    <w:p>
+      <w:pPr>
+        <w:widowControl w:val="0"/>
+        <w:autoSpaceDE w:val="0"/>
+        <w:autoSpaceDN w:val="0"/>
+        <w:adjustRightInd w:val="0"/>
+        <w:spacing w:before="240" w:after="240"/>
+        <w:ind w:left="640" w:hanging="640"/>
+        <w:rPr>
+          <w:rFonts w:ascii="Calibri" w:hAnsi="Calibri" w:cs="Calibri"/>
+          <w:noProof/>
+          <w:sz w:val="22"/>
+        </w:rPr>
+      </w:pPr>
+      <w:r>
+        <w:rPr>
+          <w:rFonts w:ascii="Calibri" w:hAnsi="Calibri" w:cs="Calibri"/>
+          <w:noProof/>
+          <w:sz w:val="22"/>
+        </w:rPr>
+        <w:t>[7]</w:t>
+      </w:r>
+      <w:r>
+        <w:rPr>
+          <w:rFonts w:ascii="Calibri" w:hAnsi="Calibri" w:cs="Calibri"/>
+          <w:noProof/>
+          <w:sz w:val="22"/>
+        </w:rPr>
+        <w:tab/>
+        <w:t>Q. Xia, S.Y. Chou, The fabrication of periodic metal nanodot arrays through pulsed laser melting induced fragmentation of metal nanogratings, Nanotechnology. 20 (2009) 285310. https://doi.org/10.1088/0957-4484/20/28/285310.</w:t>
+      </w:r>
+    </w:p>
+    <w:p>
+      <w:pPr>
+        <w:widowControl w:val="0"/>
+        <w:autoSpaceDE w:val="0"/>
+        <w:autoSpaceDN w:val="0"/>
+        <w:adjustRightInd w:val="0"/>
+        <w:spacing w:before="240" w:after="240"/>
+        <w:ind w:left="640" w:hanging="640"/>
+        <w:rPr>
+          <w:rFonts w:ascii="Calibri" w:hAnsi="Calibri" w:cs="Calibri"/>
+          <w:noProof/>
+          <w:sz w:val="22"/>
+        </w:rPr>
+      </w:pPr>
+      <w:r>
+        <w:rPr>
+          <w:rFonts w:ascii="Calibri" w:hAnsi="Calibri" w:cs="Calibri"/>
+          <w:noProof/>
+          <w:sz w:val="22"/>
+        </w:rPr>
+        <w:t>[8]</w:t>
+      </w:r>
+      <w:r>
+        <w:rPr>
+          <w:rFonts w:ascii="Calibri" w:hAnsi="Calibri" w:cs="Calibri"/>
+          <w:noProof/>
+          <w:sz w:val="22"/>
+        </w:rPr>
+        <w:tab/>
+        <w:t>J. Lee, M. Nakamoto, T. Tanaka, Thermodynamic study on the melting of nanometer-sized gold particles on graphite substrate, J. Mater. Sci. 40 (2005) 2167–2171. https://doi.org/10.1007/s10853-005-1927-6.</w:t>
+      </w:r>
+    </w:p>
+    <w:p>
+      <w:pPr>
+        <w:spacing w:before="240" w:after="240"/>
+        <w:rPr>
+          <w:sz w:val="22"/>
+          <w:szCs w:val="22"/>
+        </w:rPr>
+      </w:pPr>
+      <w:r>
+        <w:rPr>
+          <w:sz w:val="22"/>
+          <w:szCs w:val="22"/>
+        </w:rPr>
+        <w:fldChar w:fldCharType="end"/>
+      </w:r>
+    </w:p>
     <w:sectPr>
-      <w:headerReference w:type="default" r:id="rId7"/>
+      <w:headerReference w:type="default" r:id="rId8"/>
       <w:pgSz w:w="12240" w:h="15840"/>
       <w:pgMar w:top="1440" w:right="1440" w:bottom="1440" w:left="1440" w:header="708" w:footer="708" w:gutter="0"/>
       <w:cols w:space="708"/>
@@ -855,6 +2796,7 @@
             <w:bCs/>
             <w:sz w:val="22"/>
             <w:szCs w:val="22"/>
+            <w:lang w:val="es-MX"/>
           </w:rPr>
           <w:instrText xml:space="preserve"> PAGE   \* MERGEFORMAT </w:instrText>
         </w:r>
@@ -1590,6 +3532,119 @@
     <w:numStyleLink w:val="Style2"/>
   </w:abstractNum>
   <w:abstractNum w:abstractNumId="10" w15:restartNumberingAfterBreak="0">
+    <w:nsid w:val="55D6438E"/>
+    <w:multiLevelType w:val="hybridMultilevel"/>
+    <w:tmpl w:val="C9369A24"/>
+    <w:lvl w:ilvl="0" w:tplc="08090001">
+      <w:start w:val="1"/>
+      <w:numFmt w:val="bullet"/>
+      <w:lvlText w:val=""/>
+      <w:lvlJc w:val="left"/>
+      <w:pPr>
+        <w:ind w:left="720" w:hanging="360"/>
+      </w:pPr>
+      <w:rPr>
+        <w:rFonts w:ascii="Symbol" w:hAnsi="Symbol" w:hint="default"/>
+      </w:rPr>
+    </w:lvl>
+    <w:lvl w:ilvl="1" w:tplc="08090003" w:tentative="1">
+      <w:start w:val="1"/>
+      <w:numFmt w:val="bullet"/>
+      <w:lvlText w:val="o"/>
+      <w:lvlJc w:val="left"/>
+      <w:pPr>
+        <w:ind w:left="1440" w:hanging="360"/>
+      </w:pPr>
+      <w:rPr>
+        <w:rFonts w:ascii="Courier New" w:hAnsi="Courier New" w:cs="Courier New" w:hint="default"/>
+      </w:rPr>
+    </w:lvl>
+    <w:lvl w:ilvl="2" w:tplc="08090005" w:tentative="1">
+      <w:start w:val="1"/>
+      <w:numFmt w:val="bullet"/>
+      <w:lvlText w:val=""/>
+      <w:lvlJc w:val="left"/>
+      <w:pPr>
+        <w:ind w:left="2160" w:hanging="360"/>
+      </w:pPr>
+      <w:rPr>
+        <w:rFonts w:ascii="Wingdings" w:hAnsi="Wingdings" w:hint="default"/>
+      </w:rPr>
+    </w:lvl>
+    <w:lvl w:ilvl="3" w:tplc="08090001" w:tentative="1">
+      <w:start w:val="1"/>
+      <w:numFmt w:val="bullet"/>
+      <w:lvlText w:val=""/>
+      <w:lvlJc w:val="left"/>
+      <w:pPr>
+        <w:ind w:left="2880" w:hanging="360"/>
+      </w:pPr>
+      <w:rPr>
+        <w:rFonts w:ascii="Symbol" w:hAnsi="Symbol" w:hint="default"/>
+      </w:rPr>
+    </w:lvl>
+    <w:lvl w:ilvl="4" w:tplc="08090003" w:tentative="1">
+      <w:start w:val="1"/>
+      <w:numFmt w:val="bullet"/>
+      <w:lvlText w:val="o"/>
+      <w:lvlJc w:val="left"/>
+      <w:pPr>
+        <w:ind w:left="3600" w:hanging="360"/>
+      </w:pPr>
+      <w:rPr>
+        <w:rFonts w:ascii="Courier New" w:hAnsi="Courier New" w:cs="Courier New" w:hint="default"/>
+      </w:rPr>
+    </w:lvl>
+    <w:lvl w:ilvl="5" w:tplc="08090005" w:tentative="1">
+      <w:start w:val="1"/>
+      <w:numFmt w:val="bullet"/>
+      <w:lvlText w:val=""/>
+      <w:lvlJc w:val="left"/>
+      <w:pPr>
+        <w:ind w:left="4320" w:hanging="360"/>
+      </w:pPr>
+      <w:rPr>
+        <w:rFonts w:ascii="Wingdings" w:hAnsi="Wingdings" w:hint="default"/>
+      </w:rPr>
+    </w:lvl>
+    <w:lvl w:ilvl="6" w:tplc="08090001" w:tentative="1">
+      <w:start w:val="1"/>
+      <w:numFmt w:val="bullet"/>
+      <w:lvlText w:val=""/>
+      <w:lvlJc w:val="left"/>
+      <w:pPr>
+        <w:ind w:left="5040" w:hanging="360"/>
+      </w:pPr>
+      <w:rPr>
+        <w:rFonts w:ascii="Symbol" w:hAnsi="Symbol" w:hint="default"/>
+      </w:rPr>
+    </w:lvl>
+    <w:lvl w:ilvl="7" w:tplc="08090003" w:tentative="1">
+      <w:start w:val="1"/>
+      <w:numFmt w:val="bullet"/>
+      <w:lvlText w:val="o"/>
+      <w:lvlJc w:val="left"/>
+      <w:pPr>
+        <w:ind w:left="5760" w:hanging="360"/>
+      </w:pPr>
+      <w:rPr>
+        <w:rFonts w:ascii="Courier New" w:hAnsi="Courier New" w:cs="Courier New" w:hint="default"/>
+      </w:rPr>
+    </w:lvl>
+    <w:lvl w:ilvl="8" w:tplc="08090005" w:tentative="1">
+      <w:start w:val="1"/>
+      <w:numFmt w:val="bullet"/>
+      <w:lvlText w:val=""/>
+      <w:lvlJc w:val="left"/>
+      <w:pPr>
+        <w:ind w:left="6480" w:hanging="360"/>
+      </w:pPr>
+      <w:rPr>
+        <w:rFonts w:ascii="Wingdings" w:hAnsi="Wingdings" w:hint="default"/>
+      </w:rPr>
+    </w:lvl>
+  </w:abstractNum>
+  <w:abstractNum w:abstractNumId="11" w15:restartNumberingAfterBreak="0">
     <w:nsid w:val="65FE1F42"/>
     <w:multiLevelType w:val="hybridMultilevel"/>
     <w:tmpl w:val="53BE05A2"/>
@@ -1678,7 +3733,7 @@
       </w:pPr>
     </w:lvl>
   </w:abstractNum>
-  <w:abstractNum w:abstractNumId="11" w15:restartNumberingAfterBreak="0">
+  <w:abstractNum w:abstractNumId="12" w15:restartNumberingAfterBreak="0">
     <w:nsid w:val="6B5736F2"/>
     <w:multiLevelType w:val="hybridMultilevel"/>
     <w:tmpl w:val="31481EF6"/>
@@ -1780,7 +3835,7 @@
     <w:abstractNumId w:val="8"/>
   </w:num>
   <w:num w:numId="5">
-    <w:abstractNumId w:val="11"/>
+    <w:abstractNumId w:val="12"/>
   </w:num>
   <w:num w:numId="6">
     <w:abstractNumId w:val="1"/>
@@ -1798,10 +3853,13 @@
     <w:abstractNumId w:val="4"/>
   </w:num>
   <w:num w:numId="11">
-    <w:abstractNumId w:val="10"/>
+    <w:abstractNumId w:val="11"/>
   </w:num>
   <w:num w:numId="12">
     <w:abstractNumId w:val="6"/>
+  </w:num>
+  <w:num w:numId="13">
+    <w:abstractNumId w:val="10"/>
   </w:num>
 </w:numbering>
 </file>
@@ -2843,4 +4901,16 @@
     </a:ext>
   </a:extLst>
 </a:theme>
+</file>
+
+<file path=customXml/item1.xml><?xml version="1.0" encoding="utf-8"?>
+<b:Sources xmlns:b="http://schemas.openxmlformats.org/officeDocument/2006/bibliography" xmlns="http://schemas.openxmlformats.org/officeDocument/2006/bibliography" SelectedStyle="\APASixthEditionOfficeOnline.xsl" StyleName="APA" Version="6"/>
+</file>
+
+<file path=customXml/itemProps1.xml><?xml version="1.0" encoding="utf-8"?>
+<ds:datastoreItem xmlns:ds="http://schemas.openxmlformats.org/officeDocument/2006/customXml" ds:itemID="{BDB357D0-CF09-410C-81C5-8E9242711775}">
+  <ds:schemaRefs>
+    <ds:schemaRef ds:uri="http://schemas.openxmlformats.org/officeDocument/2006/bibliography"/>
+  </ds:schemaRefs>
+</ds:datastoreItem>
 </file>
--- a/3.1.Materiales_nanoestructurados/14_Final/2.exam/A01212611_FinalExaminationMNSJune2020.docx
+++ b/3.1.Materiales_nanoestructurados/14_Final/2.exam/A01212611_FinalExaminationMNSJune2020.docx
@@ -768,7 +768,87 @@
           <w:sz w:val="22"/>
           <w:szCs w:val="22"/>
         </w:rPr>
-        <w:t>Any system of disperse particles statistically distributed in a medium and possessing certain solubil- ity in it will be thermodynamically unstable due to a large interface area. Its decrease in approaching equi- librium is accompanied by particle coarsening whose solubility depends on their radii and is described by the well known Gibbs-Thomson relation</w:t>
+        <w:t xml:space="preserve">Any system of disperse particles statistically distributed in a medium and possessing certain </w:t>
+      </w:r>
+      <w:proofErr w:type="spellStart"/>
+      <w:r>
+        <w:rPr>
+          <w:sz w:val="22"/>
+          <w:szCs w:val="22"/>
+        </w:rPr>
+        <w:t>solubil</w:t>
+      </w:r>
+      <w:proofErr w:type="spellEnd"/>
+      <w:r>
+        <w:rPr>
+          <w:sz w:val="22"/>
+          <w:szCs w:val="22"/>
+        </w:rPr>
+        <w:t xml:space="preserve">- </w:t>
+      </w:r>
+      <w:proofErr w:type="spellStart"/>
+      <w:r>
+        <w:rPr>
+          <w:sz w:val="22"/>
+          <w:szCs w:val="22"/>
+        </w:rPr>
+        <w:t>ity</w:t>
+      </w:r>
+      <w:proofErr w:type="spellEnd"/>
+      <w:r>
+        <w:rPr>
+          <w:sz w:val="22"/>
+          <w:szCs w:val="22"/>
+        </w:rPr>
+        <w:t xml:space="preserve"> in it will be thermodynamically unstable due to a large interface area. Its decrease in approaching </w:t>
+      </w:r>
+      <w:proofErr w:type="spellStart"/>
+      <w:r>
+        <w:rPr>
+          <w:sz w:val="22"/>
+          <w:szCs w:val="22"/>
+        </w:rPr>
+        <w:t>equi</w:t>
+      </w:r>
+      <w:proofErr w:type="spellEnd"/>
+      <w:r>
+        <w:rPr>
+          <w:sz w:val="22"/>
+          <w:szCs w:val="22"/>
+        </w:rPr>
+        <w:t xml:space="preserve">- </w:t>
+      </w:r>
+      <w:proofErr w:type="spellStart"/>
+      <w:r>
+        <w:rPr>
+          <w:sz w:val="22"/>
+          <w:szCs w:val="22"/>
+        </w:rPr>
+        <w:t>librium</w:t>
+      </w:r>
+      <w:proofErr w:type="spellEnd"/>
+      <w:r>
+        <w:rPr>
+          <w:sz w:val="22"/>
+          <w:szCs w:val="22"/>
+        </w:rPr>
+        <w:t xml:space="preserve"> is accompanied by particle coarsening whose solubility depends on their radii and is described by the </w:t>
+      </w:r>
+      <w:proofErr w:type="spellStart"/>
+      <w:r>
+        <w:rPr>
+          <w:sz w:val="22"/>
+          <w:szCs w:val="22"/>
+        </w:rPr>
+        <w:t>well known</w:t>
+      </w:r>
+      <w:proofErr w:type="spellEnd"/>
+      <w:r>
+        <w:rPr>
+          <w:sz w:val="22"/>
+          <w:szCs w:val="22"/>
+        </w:rPr>
+        <w:t xml:space="preserve"> Gibbs-Thomson relation</w:t>
       </w:r>
     </w:p>
     <w:p>
@@ -1620,6 +1700,27 @@
           <w:szCs w:val="22"/>
         </w:rPr>
       </w:pPr>
+      <w:r>
+        <w:rPr>
+          <w:sz w:val="22"/>
+          <w:szCs w:val="22"/>
+        </w:rPr>
+        <w:t>[</w:t>
+      </w:r>
+      <w:r>
+        <w:rPr>
+          <w:sz w:val="22"/>
+          <w:szCs w:val="22"/>
+        </w:rPr>
+        <w:t>SKIPED QUESTION</w:t>
+      </w:r>
+      <w:r>
+        <w:rPr>
+          <w:sz w:val="22"/>
+          <w:szCs w:val="22"/>
+        </w:rPr>
+        <w:t>]</w:t>
+      </w:r>
     </w:p>
     <w:p>
       <w:pPr>
@@ -1699,7 +1800,7 @@
           <w:sz w:val="22"/>
           <w:szCs w:val="22"/>
         </w:rPr>
-        <w:instrText>ADDIN CSL_CITATION {"citationItems":[{"id":"ITEM-1","itemData":{"DOI":"10.1021/la010594z","ISSN":"0743-7463","abstract":"In this Letter we report a method for observing Marangoni convection driven fluid flow, in various soap bubble systems, using a UV-visible spectrophotometer. We also report time-dependent simultaneous measurement of the thickness of the fluid layer and thickness of the bubble film. The measurement is based on earlier reports of time-dependent monitoring of film thickness in a soap bubble by observing the interference maxima and minima occurring in the UV-visible region of wavelength. In the present case the interference maxima and minima due to the upward fluid flow appeared superimposed on those due to film thickness. Our observations suggest that the fluid layer thickness remains nearly constant for both vertical and horizontal bubbles even though the film thickness changes with time. The observed values of the fluid layer thickness are about 6.94 ± 0.15 μm for the vertical bubble and about 4.75 ± 0.09 μm for the horizontal bubble. Also, the intensity of the interference peaks due to Marangoni convection goes down as the film thickness reduces which indicates a possible decrease in refractive index of the fluid with time.","author":[{"dropping-particle":"","family":"Sarma","given":"Tridib Kumar","non-dropping-particle":"","parse-names":false,"suffix":""},{"dropping-particle":"","family":"Chattopadhyay","given":"Arun","non-dropping-particle":"","parse-names":false,"suffix":""}],"container-title":"Langmuir","id":"ITEM-1","issue":"21","issued":{"date-parts":[["2001","10"]]},"page":"6399-6403","title":"Simultaneous Measurement of Flowing Fluid Layer and Film Thickness of a Soap Bubble Using a UV−Visible Spectrophotometer","type":"article-journal","volume":"17"},"uris":["http://www.mendeley.com/documents/?uuid=650a5d1c-9227-4cf8-a565-06f6f7521eb5"]}],"mendeley":{"formattedCitation":"[3]","plainTextFormattedCitation":"[3]"},"properties":{"noteIndex":0},"schema":"https://github.com/citation-style-language/schema/raw/master/csl-citation.json"}</w:instrText>
+        <w:instrText>ADDIN CSL_CITATION {"citationItems":[{"id":"ITEM-1","itemData":{"DOI":"10.1021/la010594z","ISSN":"0743-7463","abstract":"In this Letter we report a method for observing Marangoni convection driven fluid flow, in various soap bubble systems, using a UV-visible spectrophotometer. We also report time-dependent simultaneous measurement of the thickness of the fluid layer and thickness of the bubble film. The measurement is based on earlier reports of time-dependent monitoring of film thickness in a soap bubble by observing the interference maxima and minima occurring in the UV-visible region of wavelength. In the present case the interference maxima and minima due to the upward fluid flow appeared superimposed on those due to film thickness. Our observations suggest that the fluid layer thickness remains nearly constant for both vertical and horizontal bubbles even though the film thickness changes with time. The observed values of the fluid layer thickness are about 6.94 ± 0.15 μm for the vertical bubble and about 4.75 ± 0.09 μm for the horizontal bubble. Also, the intensity of the interference peaks due to Marangoni convection goes down as the film thickness reduces which indicates a possible decrease in refractive index of the fluid with time.","author":[{"dropping-particle":"","family":"Sarma","given":"Tridib Kumar","non-dropping-particle":"","parse-names":false,"suffix":""},{"dropping-particle":"","family":"Chattopadhyay","given":"Arun","non-dropping-particle":"","parse-names":false,"suffix":""}],"container-title":"Langmuir","id":"ITEM-1","issue":"21","issued":{"date-parts":[["2001","10"]]},"page":"6399-6403","title":"Simultaneous Measurement of Flowing Fluid Layer and Film Thickness of a Soap Bubble Using a UV−Visible Spectrophotometer","type":"article-journal","volume":"17"},"uris":["http://www.mendeley.com/documents/?uuid=650a5d1c-9227-4cf8-a565-06f6f7521eb5"]}],"mendeley":{"formattedCitation":"[3]","plainTextFormattedCitation":"[3]","previouslyFormattedCitation":"[3]"},"properties":{"noteIndex":0},"schema":"https://github.com/citation-style-language/schema/raw/master/csl-citation.json"}</w:instrText>
       </w:r>
       <w:r>
         <w:rPr>
@@ -1954,7 +2055,7 @@
           <w:sz w:val="22"/>
           <w:szCs w:val="22"/>
         </w:rPr>
-        <w:instrText>hme","given":"R.","non-dropping-particle":"","parse-names":false,"suffix":""},{"dropping-particle":"","family":"Gerlach","given":"J. W.","non-dropping-particle":"","parse-names":false,"suffix":""},{"dropping-particle":"","family":"Rauschenbach","given":"B.","non-dropping-particle":"","parse-names":false,"suffix":""},{"dropping-particle":"","family":"Syrowatka","given":"F.","non-dropping-particle":"","parse-names":false,"suffix":""}],"container-title":"Philosophical Magazine Letters","id":"ITEM-3","issue":"10","issued":{"date-parts":[["2006","10"]]},"page":"661-667","title":"Nanoscale laser patterning of thin gold films","type":"article-journal","volume":"86"},"uris":["http://www.mendeley.com/documents/?uuid=bafe5895-0b70-4d13-8923-7203db9a48d9"]},{"id":"ITEM-4","itemData":{"DOI":"10.1088/0957-4484/20/28/285310","ISSN":"0957-4484","abstract":"We propose and demonstrate a new method for fabricating periodic arrays of metal nanodots over a large area. In this method, metal nanogratings were first patterned on a substrate by nanoimprint lithography and lift-off, and were then melted using a single excimer laser pulse. We found that the laser melting broke the metal nanogratings into periodic nanodots. Furthermore, we demonstrated the control of the nanodot array pitch using a substrate surface topology, and the fabrication of two-dimensional periodic metal nanodot arrays of 70nm diameter and 200nm period. The fragmentation of lines into dots was attributed to the Rayleigh instability in a liquid cylinder. © 2009 IOP Publishing Ltd.","author":[{"dropping-particle":"","family":"Xia","given":"Qiangfei","non-dropping-particle":"","parse-names":false,"suffix":""},{"dropping-particle":"","family":"Chou","given":"Stephen Y.","non-dropping-particle":"","parse-names":false,"suffix":""}],"container-title":"Nanotechnology","id":"ITEM-4","issue":"28","issued":{"date-parts":[["2009","7","15"]]},"page":"285310","title":"The fabrication of periodic metal nanodot arrays through pulsed laser melting induced fragmentation of metal nanogratings","type":"article-journal","volume":"20"},"uris":["http://www.mendeley.com/documents/?uuid=64b5cf99-af18-464b-8997-3cb959f60bf6"]},{"id":"ITEM-5","itemData":{"DOI":"10.1007/s10853-005-1927-6","ISSN":"0022-2461","abstract":"Surface tension plays an important role in lowering the melting temperature of nanometer-sized particles, but whether the surface tension determined in macro scale is valid for the nanometer-sized particles is unclear. Moreover, the melting of the nanometer-sized particles formed on solid substrates can be affected by interfacial tension, but no research has been reported on the effect of substrates on the melting temperature. Therefore, in order to predict the melting temperature of nanometer-sized metallic particles on solid substrates, thermodynamic parameters such as surface tension and interfacial tension should be properly estimated. In the present work, thermodynamic assesment is given on the melting temperature of gold particles in nanometer-size placed on a graphite substrate. Surface tension of liquid gold and the contact angle between liquid gold and the graphite substrate are measured by the constrained drop method and the sessile drop method in macro scale, respectively. Then, the effect of the graphite substrate on the melting temperature of nanometer-sized gold particles are examined by thermodynamic calculations minimizing the total Gibbs free energy, the sum of bulk, surface and interface energies. It is found that the graphite substrate has negligible effect on the melting temperature of nanometer-sized gold particles. Thermodynamic assessments provide that the surface tension of solid gold is 1.339 N/m at 1373 K and that the decrease in the surface tension of liquid gold with size will be considerable for the particles smaller than ~5 nm. © 2005 Springer Science + Business Media, Inc.","author":[{"dropping-particle":"","family":"Lee","given":"J.","non-dropping-particle":"","parse-names":false,"suffix":""},{"dropping-particle":"","family":"Nakamoto","given":"M.","non-dropping-particle":"","parse-names":false,"suffix":""},{"dropping-particle":"","family":"Tanaka","given":"T.","non-dropping-particle":"","parse-names":false,"suffix":""}],"container-title":"Journal of Materials Science","id":"ITEM-5","issue":"9-10","issued":{"date-parts":[["2005","5"]]},"page":"2167-2171","title":"Thermodynamic study on the melting of nanometer-sized gold particles on graphite substrate","type":"article-journal","volume":"40"},"uris":["http://www.mendeley.com/documents/?uuid=e679ecd1-2635-446f-b6c2-f1ec9d54dbbd"]}],"mendeley":{"formattedCitation":"[4–8]","plainTextFormattedCitation":"[4–8]","previouslyFormattedCitation":"[3–7]"},"properties":{"noteIndex":0},"schema":"https://github.com/citation-style-language/schema/raw/master/csl-citation.json"}</w:instrText>
+        <w:instrText>hme","given":"R.","non-dropping-particle":"","parse-names":false,"suffix":""},{"dropping-particle":"","family":"Gerlach","given":"J. W.","non-dropping-particle":"","parse-names":false,"suffix":""},{"dropping-particle":"","family":"Rauschenbach","given":"B.","non-dropping-particle":"","parse-names":false,"suffix":""},{"dropping-particle":"","family":"Syrowatka","given":"F.","non-dropping-particle":"","parse-names":false,"suffix":""}],"container-title":"Philosophical Magazine Letters","id":"ITEM-3","issue":"10","issued":{"date-parts":[["2006","10"]]},"page":"661-667","title":"Nanoscale laser patterning of thin gold films","type":"article-journal","volume":"86"},"uris":["http://www.mendeley.com/documents/?uuid=bafe5895-0b70-4d13-8923-7203db9a48d9"]},{"id":"ITEM-4","itemData":{"DOI":"10.1088/0957-4484/20/28/285310","ISSN":"0957-4484","abstract":"We propose and demonstrate a new method for fabricating periodic arrays of metal nanodots over a large area. In this method, metal nanogratings were first patterned on a substrate by nanoimprint lithography and lift-off, and were then melted using a single excimer laser pulse. We found that the laser melting broke the metal nanogratings into periodic nanodots. Furthermore, we demonstrated the control of the nanodot array pitch using a substrate surface topology, and the fabrication of two-dimensional periodic metal nanodot arrays of 70nm diameter and 200nm period. The fragmentation of lines into dots was attributed to the Rayleigh instability in a liquid cylinder. © 2009 IOP Publishing Ltd.","author":[{"dropping-particle":"","family":"Xia","given":"Qiangfei","non-dropping-particle":"","parse-names":false,"suffix":""},{"dropping-particle":"","family":"Chou","given":"Stephen Y.","non-dropping-particle":"","parse-names":false,"suffix":""}],"container-title":"Nanotechnology","id":"ITEM-4","issue":"28","issued":{"date-parts":[["2009","7","15"]]},"page":"285310","title":"The fabrication of periodic metal nanodot arrays through pulsed laser melting induced fragmentation of metal nanogratings","type":"article-journal","volume":"20"},"uris":["http://www.mendeley.com/documents/?uuid=64b5cf99-af18-464b-8997-3cb959f60bf6"]},{"id":"ITEM-5","itemData":{"DOI":"10.1007/s10853-005-1927-6","ISSN":"0022-2461","abstract":"Surface tension plays an important role in lowering the melting temperature of nanometer-sized particles, but whether the surface tension determined in macro scale is valid for the nanometer-sized particles is unclear. Moreover, the melting of the nanometer-sized particles formed on solid substrates can be affected by interfacial tension, but no research has been reported on the effect of substrates on the melting temperature. Therefore, in order to predict the melting temperature of nanometer-sized metallic particles on solid substrates, thermodynamic parameters such as surface tension and interfacial tension should be properly estimated. In the present work, thermodynamic assesment is given on the melting temperature of gold particles in nanometer-size placed on a graphite substrate. Surface tension of liquid gold and the contact angle between liquid gold and the graphite substrate are measured by the constrained drop method and the sessile drop method in macro scale, respectively. Then, the effect of the graphite substrate on the melting temperature of nanometer-sized gold particles are examined by thermodynamic calculations minimizing the total Gibbs free energy, the sum of bulk, surface and interface energies. It is found that the graphite substrate has negligible effect on the melting temperature of nanometer-sized gold particles. Thermodynamic assessments provide that the surface tension of solid gold is 1.339 N/m at 1373 K and that the decrease in the surface tension of liquid gold with size will be considerable for the particles smaller than ~5 nm. © 2005 Springer Science + Business Media, Inc.","author":[{"dropping-particle":"","family":"Lee","given":"J.","non-dropping-particle":"","parse-names":false,"suffix":""},{"dropping-particle":"","family":"Nakamoto","given":"M.","non-dropping-particle":"","parse-names":false,"suffix":""},{"dropping-particle":"","family":"Tanaka","given":"T.","non-dropping-particle":"","parse-names":false,"suffix":""}],"container-title":"Journal of Materials Science","id":"ITEM-5","issue":"9-10","issued":{"date-parts":[["2005","5"]]},"page":"2167-2171","title":"Thermodynamic study on the melting of nanometer-sized gold particles on graphite substrate","type":"article-journal","volume":"40"},"uris":["http://www.mendeley.com/documents/?uuid=e679ecd1-2635-446f-b6c2-f1ec9d54dbbd"]}],"mendeley":{"formattedCitation":"[4–8]","plainTextFormattedCitation":"[4–8]","previouslyFormattedCitation":"[4–8]"},"properties":{"noteIndex":0},"schema":"https://github.com/citation-style-language/schema/raw/master/csl-citation.json"}</w:instrText>
       </w:r>
       <w:r>
         <w:rPr>
@@ -1984,6 +2085,49 @@
           <w:szCs w:val="22"/>
         </w:rPr>
         <w:t>.</w:t>
+      </w:r>
+      <w:r>
+        <w:rPr>
+          <w:sz w:val="22"/>
+          <w:szCs w:val="22"/>
+        </w:rPr>
+        <w:t xml:space="preserve"> </w:t>
+      </w:r>
+      <w:r>
+        <w:rPr>
+          <w:sz w:val="22"/>
+          <w:szCs w:val="22"/>
+        </w:rPr>
+        <w:fldChar w:fldCharType="begin" w:fldLock="1"/>
+      </w:r>
+      <w:r>
+        <w:rPr>
+          <w:sz w:val="22"/>
+          <w:szCs w:val="22"/>
+        </w:rPr>
+        <w:instrText>ADDIN CSL_CITATION {"citationItems":[{"id":"ITEM-1","itemData":{"DOI":"10.1007/978-981-10-6588-0_23-1","ISBN":"9789811065880","author":[{"dropping-particle":"","family":"Yoshino","given":"Masahiko","non-dropping-particle":"","parse-names":false,"suffix":""},{"dropping-particle":"","family":"Terano","given":"Motoki","non-dropping-particle":"","parse-names":false,"suffix":""}],"id":"ITEM-1","issued":{"date-parts":[["2018"]]},"page":"1-35","title":"Fabrication of Metallic Nanodot Arrays","type":"chapter"},"uris":["http://www.mendeley.com/documents/?uuid=44b19a8a-b9cf-426e-8083-13b97e019de6"]},{"id":"ITEM-2","itemData":{"DOI":"10.1088/0957-4484/23/48/485303","ISSN":"0957-4484","abstract":"A new fabrication method for three-dimensional nanodot arrays with low cost and high throughput is developed in this paper. In this process, firstly a 2D nanodot array is fabricated by combination of top-down and bottom-up approaches. A nanoplastic forming technique is utilized as the top-down approach to fabricate a groove grid pattern on an Au layer deposited on a substrate, and self-organization by thermal dewetting is employed as the bottom-up approach. On the first-layer nanodot array, SiO 2 is deposited as a spacer layer. Au is then deposited on the spacer layer and thermal dewetting is conducted to fabricate a second-layer nanodot array. The effective parameters influencing dot formation on the second layer, including Au layer thickness and SiO 2 layer thickness, are studied. It is demonstrated that a 3D nanodot array of good vertical alignment is obtained by repeating the SiO 2 deposition, Au deposition and thermal dewetting. The mechanism of the dot agglomeration process is studied based on geometrical models. The effects of the spacer layer thickness and Au layer thickness on the morphology and alignment of the second-layer dots are discussed. © 2012 IOP Publishing Ltd.","author":[{"dropping-particle":"","family":"Li","given":"Zhenxing","non-dropping-particle":"","parse-names":false,"suffix":""},{"dropping-particle":"","family":"Yoshino","given":"Masahiko","non-dropping-particle":"","parse-names":false,"suffix":""},{"dropping-particle":"","family":"Yamanaka","given":"Akinori","non-dropping-particle":"","parse-names":false,"suffix":""}],"container-title":"Nanotechnology","id":"ITEM-2","issue":"48","issued":{"date-parts":[["2012","12","7"]]},"page":"485303","title":"Fabrication of three-dimensional ordered nanodot array structures by a thermal dewetting method","type":"article-journal","volume":"23"},"uris":["http://www.mendeley.com/documents/?uuid=ad97b712-0ffa-4784-8a1c-25ed4b9d10a8"]}],"mendeley":{"formattedCitation":"[9,10]","plainTextFormattedCitation":"[9,10]","previouslyFormattedCitation":"[9]"},"properties":{"noteIndex":0},"schema":"https://github.com/citation-style-language/schema/raw/master/csl-citation.json"}</w:instrText>
+      </w:r>
+      <w:r>
+        <w:rPr>
+          <w:sz w:val="22"/>
+          <w:szCs w:val="22"/>
+        </w:rPr>
+        <w:fldChar w:fldCharType="separate"/>
+      </w:r>
+      <w:r>
+        <w:rPr>
+          <w:noProof/>
+          <w:sz w:val="22"/>
+          <w:szCs w:val="22"/>
+        </w:rPr>
+        <w:t>[9,10]</w:t>
+      </w:r>
+      <w:r>
+        <w:rPr>
+          <w:sz w:val="22"/>
+          <w:szCs w:val="22"/>
+        </w:rPr>
+        <w:fldChar w:fldCharType="end"/>
       </w:r>
     </w:p>
     <w:p>
@@ -2225,7 +2369,23 @@
           <w:sz w:val="28"/>
           <w:szCs w:val="28"/>
         </w:rPr>
-        <w:t xml:space="preserve">Observe the surface of the gold nanoporous film given in the paper </w:t>
+        <w:t xml:space="preserve">Observe the surface of the gold </w:t>
+      </w:r>
+      <w:proofErr w:type="spellStart"/>
+      <w:r>
+        <w:rPr>
+          <w:sz w:val="28"/>
+          <w:szCs w:val="28"/>
+        </w:rPr>
+        <w:t>nanoporous</w:t>
+      </w:r>
+      <w:proofErr w:type="spellEnd"/>
+      <w:r>
+        <w:rPr>
+          <w:sz w:val="28"/>
+          <w:szCs w:val="28"/>
+        </w:rPr>
+        <w:t xml:space="preserve"> film given in the paper </w:t>
       </w:r>
       <w:r>
         <w:rPr>
@@ -2245,7 +2405,29 @@
           <w:sz w:val="28"/>
           <w:szCs w:val="28"/>
         </w:rPr>
-        <w:t>Localized surface plasmon resonance of nanoporous gold</w:t>
+        <w:t xml:space="preserve">Localized surface plasmon resonance of </w:t>
+      </w:r>
+      <w:proofErr w:type="spellStart"/>
+      <w:r>
+        <w:rPr>
+          <w:b/>
+          <w:bCs/>
+          <w:smallCaps/>
+          <w:sz w:val="28"/>
+          <w:szCs w:val="28"/>
+        </w:rPr>
+        <w:t>nanoporous</w:t>
+      </w:r>
+      <w:proofErr w:type="spellEnd"/>
+      <w:r>
+        <w:rPr>
+          <w:b/>
+          <w:bCs/>
+          <w:smallCaps/>
+          <w:sz w:val="28"/>
+          <w:szCs w:val="28"/>
+        </w:rPr>
+        <w:t xml:space="preserve"> gold</w:t>
       </w:r>
       <w:r>
         <w:rPr>
@@ -2318,7 +2500,29 @@
           <w:sz w:val="28"/>
           <w:szCs w:val="28"/>
         </w:rPr>
-        <w:t>“Nanoporous aluminum oxide membranes for biomedical micro hydraulic devices”</w:t>
+        <w:t>“</w:t>
+      </w:r>
+      <w:proofErr w:type="spellStart"/>
+      <w:r>
+        <w:rPr>
+          <w:b/>
+          <w:bCs/>
+          <w:smallCaps/>
+          <w:sz w:val="28"/>
+          <w:szCs w:val="28"/>
+        </w:rPr>
+        <w:t>Nanoporous</w:t>
+      </w:r>
+      <w:proofErr w:type="spellEnd"/>
+      <w:r>
+        <w:rPr>
+          <w:b/>
+          <w:bCs/>
+          <w:smallCaps/>
+          <w:sz w:val="28"/>
+          <w:szCs w:val="28"/>
+        </w:rPr>
+        <w:t xml:space="preserve"> aluminum oxide membranes for biomedical micro hydraulic devices”</w:t>
       </w:r>
       <w:r>
         <w:rPr>
@@ -2676,6 +2880,70 @@
         </w:rPr>
         <w:tab/>
         <w:t>J. Lee, M. Nakamoto, T. Tanaka, Thermodynamic study on the melting of nanometer-sized gold particles on graphite substrate, J. Mater. Sci. 40 (2005) 2167–2171. https://doi.org/10.1007/s10853-005-1927-6.</w:t>
+      </w:r>
+    </w:p>
+    <w:p>
+      <w:pPr>
+        <w:widowControl w:val="0"/>
+        <w:autoSpaceDE w:val="0"/>
+        <w:autoSpaceDN w:val="0"/>
+        <w:adjustRightInd w:val="0"/>
+        <w:spacing w:before="240" w:after="240"/>
+        <w:ind w:left="640" w:hanging="640"/>
+        <w:rPr>
+          <w:rFonts w:ascii="Calibri" w:hAnsi="Calibri" w:cs="Calibri"/>
+          <w:noProof/>
+          <w:sz w:val="22"/>
+        </w:rPr>
+      </w:pPr>
+      <w:r>
+        <w:rPr>
+          <w:rFonts w:ascii="Calibri" w:hAnsi="Calibri" w:cs="Calibri"/>
+          <w:noProof/>
+          <w:sz w:val="22"/>
+        </w:rPr>
+        <w:t>[9]</w:t>
+      </w:r>
+      <w:r>
+        <w:rPr>
+          <w:rFonts w:ascii="Calibri" w:hAnsi="Calibri" w:cs="Calibri"/>
+          <w:noProof/>
+          <w:sz w:val="22"/>
+        </w:rPr>
+        <w:tab/>
+        <w:t>M. Yoshino, M. Terano, Fabrication of Metallic Nanodot Arrays, in: 2018: pp. 1–35. https://doi.org/10.1007/978-981-10-6588-0_23-1.</w:t>
+      </w:r>
+    </w:p>
+    <w:p>
+      <w:pPr>
+        <w:widowControl w:val="0"/>
+        <w:autoSpaceDE w:val="0"/>
+        <w:autoSpaceDN w:val="0"/>
+        <w:adjustRightInd w:val="0"/>
+        <w:spacing w:before="240" w:after="240"/>
+        <w:ind w:left="640" w:hanging="640"/>
+        <w:rPr>
+          <w:rFonts w:ascii="Calibri" w:hAnsi="Calibri" w:cs="Calibri"/>
+          <w:noProof/>
+          <w:sz w:val="22"/>
+        </w:rPr>
+      </w:pPr>
+      <w:r>
+        <w:rPr>
+          <w:rFonts w:ascii="Calibri" w:hAnsi="Calibri" w:cs="Calibri"/>
+          <w:noProof/>
+          <w:sz w:val="22"/>
+        </w:rPr>
+        <w:t>[10]</w:t>
+      </w:r>
+      <w:r>
+        <w:rPr>
+          <w:rFonts w:ascii="Calibri" w:hAnsi="Calibri" w:cs="Calibri"/>
+          <w:noProof/>
+          <w:sz w:val="22"/>
+        </w:rPr>
+        <w:tab/>
+        <w:t>Z. Li, M. Yoshino, A. Yamanaka, Fabrication of three-dimensional ordered nanodot array structures by a thermal dewetting method, Nanotechnology. 23 (2012) 485303. https://doi.org/10.1088/0957-4484/23/48/485303.</w:t>
       </w:r>
     </w:p>
     <w:p>

--- a/3.1.Materiales_nanoestructurados/14_Final/2.exam/A01212611_FinalExaminationMNSJune2020.docx
+++ b/3.1.Materiales_nanoestructurados/14_Final/2.exam/A01212611_FinalExaminationMNSJune2020.docx
@@ -745,116 +745,155 @@
           <w:sz w:val="22"/>
           <w:szCs w:val="22"/>
         </w:rPr>
-        <w:t xml:space="preserve">TODO: explain the </w:t>
-      </w:r>
-      <w:r>
-        <w:rPr>
-          <w:sz w:val="22"/>
-          <w:szCs w:val="22"/>
-        </w:rPr>
-        <w:t>Gibbs-Thomson relation</w:t>
+        <w:t xml:space="preserve">A system of disperse particles will be thermodynamically unstable due to a large interface area. </w:t>
+      </w:r>
+      <w:r>
+        <w:rPr>
+          <w:sz w:val="22"/>
+          <w:szCs w:val="22"/>
+        </w:rPr>
+        <w:t>The system</w:t>
+      </w:r>
+      <w:r>
+        <w:rPr>
+          <w:sz w:val="22"/>
+          <w:szCs w:val="22"/>
+        </w:rPr>
+        <w:t xml:space="preserve"> approach</w:t>
+      </w:r>
+      <w:r>
+        <w:rPr>
+          <w:sz w:val="22"/>
+          <w:szCs w:val="22"/>
+        </w:rPr>
+        <w:t>es</w:t>
+      </w:r>
+      <w:r>
+        <w:rPr>
+          <w:sz w:val="22"/>
+          <w:szCs w:val="22"/>
+        </w:rPr>
+        <w:t xml:space="preserve"> equilibrium by particle coarsening</w:t>
+      </w:r>
+      <w:r>
+        <w:rPr>
+          <w:sz w:val="22"/>
+          <w:szCs w:val="22"/>
+        </w:rPr>
+        <w:t>,</w:t>
+      </w:r>
+      <w:r>
+        <w:rPr>
+          <w:sz w:val="22"/>
+          <w:szCs w:val="22"/>
+        </w:rPr>
+        <w:t xml:space="preserve"> </w:t>
+      </w:r>
+      <w:r>
+        <w:rPr>
+          <w:sz w:val="22"/>
+          <w:szCs w:val="22"/>
+        </w:rPr>
+        <w:t>where the particle</w:t>
+      </w:r>
+      <w:r>
+        <w:rPr>
+          <w:sz w:val="22"/>
+          <w:szCs w:val="22"/>
+        </w:rPr>
+        <w:t xml:space="preserve"> solubility depends on the</w:t>
+      </w:r>
+      <w:r>
+        <w:rPr>
+          <w:sz w:val="22"/>
+          <w:szCs w:val="22"/>
+        </w:rPr>
+        <w:t xml:space="preserve"> particle</w:t>
+      </w:r>
+      <w:r>
+        <w:rPr>
+          <w:sz w:val="22"/>
+          <w:szCs w:val="22"/>
+        </w:rPr>
+        <w:t xml:space="preserve"> radii </w:t>
+      </w:r>
+      <w:r>
+        <w:rPr>
+          <w:sz w:val="22"/>
+          <w:szCs w:val="22"/>
+        </w:rPr>
+        <w:t>which</w:t>
+      </w:r>
+      <w:r>
+        <w:rPr>
+          <w:sz w:val="22"/>
+          <w:szCs w:val="22"/>
+        </w:rPr>
+        <w:t xml:space="preserve"> described by the Gibbs-Thomson </w:t>
+      </w:r>
+      <w:r>
+        <w:rPr>
+          <w:sz w:val="22"/>
+          <w:szCs w:val="22"/>
+        </w:rPr>
+        <w:t>equation</w:t>
+      </w:r>
+      <w:r>
+        <w:rPr>
+          <w:sz w:val="22"/>
+          <w:szCs w:val="22"/>
+        </w:rPr>
+        <w:t xml:space="preserve"> </w:t>
+      </w:r>
+      <w:r>
+        <w:rPr>
+          <w:sz w:val="22"/>
+          <w:szCs w:val="22"/>
+        </w:rPr>
+        <w:fldChar w:fldCharType="begin" w:fldLock="1"/>
+      </w:r>
+      <w:r>
+        <w:rPr>
+          <w:sz w:val="22"/>
+          <w:szCs w:val="22"/>
+        </w:rPr>
+        <w:instrText>ADDIN CSL_CITATION {"citationItems":[{"id":"ITEM-1","itemData":{"DOI":"10.1023/A:1015408116016","ISBN":"0022-2461","ISSN":"00222461","abstract":"The Lifshitz-Slyozof-Wagner (LSW) theory, which corresponds to a zero volume fraction approximation, was developed to model kinetics of precipitate growth from supersaturated solid solutions. The subsequent modifications of the LSW theory for the incorporations of various factors including volume fractions of precipitates to fit the experimental data from the coarsening precipitates were made by various workers during last twenty five years. The LSW theory and its modifications have been applied on the diffusion-controlled Ostwald ripening of the γ′ precipitate particles [Ni3(Al,Ti)] in nickel-based superalloys. The important Ostwald ripening theories were reviewed in the part I of this paper, and the coarsening characteristics of the γ′-precipitates in Ni-base high temperature superalloys are presented in detail in relation to these theories in the present part. A model developed by D. McLean can be used to predict the γ′ particle growth over service lifetimes in the case of relatively Al-rich nickel-base superalloys. Additional fundamental data (such as the precipitate-matrix interfacial energy, diffusivity of the component species of the particle, and the equilibrium solubility with a particle in nickel-based superalloys) can be obtained from experimental results for coarsening, if the concentration changes during coarsening can be measured precisely, using the methods developed by A. J. Ardell. Furthermore, the factors affecting the shape changes and splitting of the γ′ precipitate particles during the coarsening were also considered seperately since the classical Ostwald ripening theories can not explain the morphological changes.","author":[{"dropping-particle":"","family":"Baldan","given":"A.","non-dropping-particle":"","parse-names":false,"suffix":""}],"container-title":"Journal of Materials Science","id":"ITEM-1","issued":{"date-parts":[["2002"]]},"page":"2379-2405","title":"Progress in Ostwald ripening theories and their applications in nickel-base super alloys","type":"article-journal","volume":"37"},"uris":["http://www.mendeley.com/documents/?uuid=cca24fdc-2647-42d9-8db2-012bc038de24"]},{"id":"ITEM-2","itemData":{"DOI":"10.1016/j.actamat.2017.03.007","ISSN":"13596454","abstract":"A general Gibbs-Thomson equation is derived from the complete free energy description of precipitates at grain boundaries, taking into account the excess free energy of the grain boundary – phase boundary junction. In this model, the equilibrium shape of particles shows a strong dependency on the particle size, which gives rise to a deviation from the classical theory of precipitation. The influence of the line tension of triple junctions on the nucleation energy barrier is discussed.","author":[{"dropping-particle":"","family":"Lin","given":"M.","non-dropping-particle":"","parse-names":false,"suffix":""},{"dropping-particle":"","family":"Gottstein","given":"G.","non-dropping-particle":"","parse-names":false,"suffix":""},{"dropping-particle":"","family":"Shvindlerman","given":"L.S.","non-dropping-particle":"","parse-names":false,"suffix":""}],"container-title":"Acta Materialia","id":"ITEM-2","issued":{"date-parts":[["2017","5"]]},"page":"361-365","publisher":"Elsevier Ltd","title":"Generalized Gibbs-Thomson equation for nanoparticles at grain boundaries","type":"article-journal","volume":"129"},"uris":["http://www.mendeley.com/documents/?uuid=7c1c040e-7a0f-4830-9ce1-9a1e4bebdf0d"]},{"id":"ITEM-3","itemData":{"DOI":"10.2475/ajs.s3-16.96.441","ISSN":"0002-9599","author":[{"dropping-particle":"","family":"Gibbs","given":"J. W.","non-dropping-particle":"","parse-names":false,"suffix":""}],"container-title":"American Journal of Science","id":"ITEM-3","issue":"96","issued":{"date-parts":[["1878","12","1"]]},"page":"441-458","title":"On the equilibrium of heterogeneous substances","type":"article-journal","volume":"s3-16"},"uris":["http://www.mendeley.com/documents/?uuid=c7c19f23-8df1-4711-8d43-358a1779ab78"]}],"mendeley":{"formattedCitation":"[3–5]","plainTextFormattedCitation":"[3–5]","previouslyFormattedCitation":"[3–5]"},"properties":{"noteIndex":0},"schema":"https://github.com/citation-style-language/schema/raw/master/csl-citation.json"}</w:instrText>
+      </w:r>
+      <w:r>
+        <w:rPr>
+          <w:sz w:val="22"/>
+          <w:szCs w:val="22"/>
+        </w:rPr>
+        <w:fldChar w:fldCharType="separate"/>
+      </w:r>
+      <w:r>
+        <w:rPr>
+          <w:noProof/>
+          <w:sz w:val="22"/>
+          <w:szCs w:val="22"/>
+        </w:rPr>
+        <w:t>[3–5]</w:t>
+      </w:r>
+      <w:r>
+        <w:rPr>
+          <w:sz w:val="22"/>
+          <w:szCs w:val="22"/>
+        </w:rPr>
+        <w:fldChar w:fldCharType="end"/>
+      </w:r>
+      <w:r>
+        <w:rPr>
+          <w:sz w:val="22"/>
+          <w:szCs w:val="22"/>
+        </w:rPr>
+        <w:t>.</w:t>
       </w:r>
     </w:p>
     <w:p>
       <w:pPr>
         <w:spacing w:before="240" w:after="240"/>
         <w:rPr>
-          <w:sz w:val="22"/>
-          <w:szCs w:val="22"/>
-        </w:rPr>
-      </w:pPr>
-      <w:r>
-        <w:rPr>
-          <w:sz w:val="22"/>
-          <w:szCs w:val="22"/>
-        </w:rPr>
-        <w:t xml:space="preserve">Any system of disperse particles statistically distributed in a medium and possessing certain </w:t>
-      </w:r>
-      <w:proofErr w:type="spellStart"/>
-      <w:r>
-        <w:rPr>
-          <w:sz w:val="22"/>
-          <w:szCs w:val="22"/>
-        </w:rPr>
-        <w:t>solubil</w:t>
-      </w:r>
-      <w:proofErr w:type="spellEnd"/>
-      <w:r>
-        <w:rPr>
-          <w:sz w:val="22"/>
-          <w:szCs w:val="22"/>
-        </w:rPr>
-        <w:t xml:space="preserve">- </w:t>
-      </w:r>
-      <w:proofErr w:type="spellStart"/>
-      <w:r>
-        <w:rPr>
-          <w:sz w:val="22"/>
-          <w:szCs w:val="22"/>
-        </w:rPr>
-        <w:t>ity</w:t>
-      </w:r>
-      <w:proofErr w:type="spellEnd"/>
-      <w:r>
-        <w:rPr>
-          <w:sz w:val="22"/>
-          <w:szCs w:val="22"/>
-        </w:rPr>
-        <w:t xml:space="preserve"> in it will be thermodynamically unstable due to a large interface area. Its decrease in approaching </w:t>
-      </w:r>
-      <w:proofErr w:type="spellStart"/>
-      <w:r>
-        <w:rPr>
-          <w:sz w:val="22"/>
-          <w:szCs w:val="22"/>
-        </w:rPr>
-        <w:t>equi</w:t>
-      </w:r>
-      <w:proofErr w:type="spellEnd"/>
-      <w:r>
-        <w:rPr>
-          <w:sz w:val="22"/>
-          <w:szCs w:val="22"/>
-        </w:rPr>
-        <w:t xml:space="preserve">- </w:t>
-      </w:r>
-      <w:proofErr w:type="spellStart"/>
-      <w:r>
-        <w:rPr>
-          <w:sz w:val="22"/>
-          <w:szCs w:val="22"/>
-        </w:rPr>
-        <w:t>librium</w:t>
-      </w:r>
-      <w:proofErr w:type="spellEnd"/>
-      <w:r>
-        <w:rPr>
-          <w:sz w:val="22"/>
-          <w:szCs w:val="22"/>
-        </w:rPr>
-        <w:t xml:space="preserve"> is accompanied by particle coarsening whose solubility depends on their radii and is described by the </w:t>
-      </w:r>
-      <w:proofErr w:type="spellStart"/>
-      <w:r>
-        <w:rPr>
-          <w:sz w:val="22"/>
-          <w:szCs w:val="22"/>
-        </w:rPr>
-        <w:t>well known</w:t>
-      </w:r>
-      <w:proofErr w:type="spellEnd"/>
-      <w:r>
-        <w:rPr>
-          <w:sz w:val="22"/>
-          <w:szCs w:val="22"/>
-        </w:rPr>
-        <w:t xml:space="preserve"> Gibbs-Thomson relation</w:t>
-      </w:r>
-    </w:p>
-    <w:p>
-      <w:pPr>
-        <w:spacing w:before="240" w:after="240"/>
-        <w:rPr>
+          <w:rFonts w:eastAsiaTheme="minorEastAsia"/>
           <w:i/>
           <w:sz w:val="22"/>
           <w:szCs w:val="22"/>
@@ -978,253 +1017,13 @@
                   </m:r>
                 </m:num>
                 <m:den>
-                  <m:sSub>
-                    <m:sSubPr>
-                      <m:ctrlPr>
-                        <w:rPr>
-                          <w:rFonts w:ascii="Cambria Math" w:hAnsi="Cambria Math"/>
-                          <w:i/>
-                          <w:sz w:val="22"/>
-                          <w:szCs w:val="22"/>
-                        </w:rPr>
-                      </m:ctrlPr>
-                    </m:sSubPr>
-                    <m:e>
-                      <m:r>
-                        <w:rPr>
-                          <w:rFonts w:ascii="Cambria Math" w:hAnsi="Cambria Math"/>
-                          <w:sz w:val="22"/>
-                          <w:szCs w:val="22"/>
-                        </w:rPr>
-                        <m:t>R</m:t>
-                      </m:r>
-                    </m:e>
-                    <m:sub>
-                      <m:r>
-                        <w:rPr>
-                          <w:rFonts w:ascii="Cambria Math" w:hAnsi="Cambria Math"/>
-                          <w:sz w:val="22"/>
-                          <w:szCs w:val="22"/>
-                        </w:rPr>
-                        <m:t>B</m:t>
-                      </m:r>
-                    </m:sub>
-                  </m:sSub>
                   <m:r>
                     <w:rPr>
                       <w:rFonts w:ascii="Cambria Math" w:hAnsi="Cambria Math"/>
                       <w:sz w:val="22"/>
                       <w:szCs w:val="22"/>
                     </w:rPr>
-                    <m:t>T</m:t>
-                  </m:r>
-                </m:den>
-              </m:f>
-              <m:r>
-                <w:rPr>
-                  <w:rFonts w:ascii="Cambria Math" w:hAnsi="Cambria Math"/>
-                  <w:sz w:val="22"/>
-                  <w:szCs w:val="22"/>
-                </w:rPr>
-                <m:t>∙</m:t>
-              </m:r>
-              <m:f>
-                <m:fPr>
-                  <m:ctrlPr>
-                    <w:rPr>
-                      <w:rFonts w:ascii="Cambria Math" w:hAnsi="Cambria Math"/>
-                      <w:i/>
-                      <w:sz w:val="22"/>
-                      <w:szCs w:val="22"/>
-                    </w:rPr>
-                  </m:ctrlPr>
-                </m:fPr>
-                <m:num>
-                  <m:r>
-                    <w:rPr>
-                      <w:rFonts w:ascii="Cambria Math" w:hAnsi="Cambria Math"/>
-                      <w:sz w:val="22"/>
-                      <w:szCs w:val="22"/>
-                    </w:rPr>
-                    <m:t>1</m:t>
-                  </m:r>
-                </m:num>
-                <m:den>
-                  <m:r>
-                    <w:rPr>
-                      <w:rFonts w:ascii="Cambria Math" w:hAnsi="Cambria Math"/>
-                      <w:sz w:val="22"/>
-                      <w:szCs w:val="22"/>
-                    </w:rPr>
-                    <m:t>r</m:t>
-                  </m:r>
-                </m:den>
-              </m:f>
-            </m:e>
-          </m:d>
-          <m:r>
-            <w:rPr>
-              <w:rFonts w:ascii="Cambria Math" w:hAnsi="Cambria Math"/>
-              <w:sz w:val="22"/>
-              <w:szCs w:val="22"/>
-            </w:rPr>
-            <m:t>≈</m:t>
-          </m:r>
-          <m:sSub>
-            <m:sSubPr>
-              <m:ctrlPr>
-                <w:rPr>
-                  <w:rFonts w:ascii="Cambria Math" w:hAnsi="Cambria Math"/>
-                  <w:i/>
-                  <w:sz w:val="22"/>
-                  <w:szCs w:val="22"/>
-                </w:rPr>
-              </m:ctrlPr>
-            </m:sSubPr>
-            <m:e>
-              <m:r>
-                <w:rPr>
-                  <w:rFonts w:ascii="Cambria Math" w:hAnsi="Cambria Math"/>
-                  <w:sz w:val="22"/>
-                  <w:szCs w:val="22"/>
-                </w:rPr>
-                <m:t>C</m:t>
-              </m:r>
-            </m:e>
-            <m:sub>
-              <m:r>
-                <w:rPr>
-                  <w:rFonts w:ascii="Cambria Math" w:hAnsi="Cambria Math"/>
-                  <w:sz w:val="22"/>
-                  <w:szCs w:val="22"/>
-                </w:rPr>
-                <m:t>e</m:t>
-              </m:r>
-            </m:sub>
-          </m:sSub>
-          <m:d>
-            <m:dPr>
-              <m:begChr m:val="["/>
-              <m:endChr m:val="]"/>
-              <m:ctrlPr>
-                <w:rPr>
-                  <w:rFonts w:ascii="Cambria Math" w:hAnsi="Cambria Math"/>
-                  <w:i/>
-                  <w:sz w:val="22"/>
-                  <w:szCs w:val="22"/>
-                </w:rPr>
-              </m:ctrlPr>
-            </m:dPr>
-            <m:e>
-              <m:r>
-                <w:rPr>
-                  <w:rFonts w:ascii="Cambria Math" w:hAnsi="Cambria Math"/>
-                  <w:sz w:val="22"/>
-                  <w:szCs w:val="22"/>
-                </w:rPr>
-                <m:t>1+</m:t>
-              </m:r>
-              <m:f>
-                <m:fPr>
-                  <m:ctrlPr>
-                    <w:rPr>
-                      <w:rFonts w:ascii="Cambria Math" w:hAnsi="Cambria Math"/>
-                      <w:i/>
-                      <w:sz w:val="22"/>
-                      <w:szCs w:val="22"/>
-                    </w:rPr>
-                  </m:ctrlPr>
-                </m:fPr>
-                <m:num>
-                  <m:r>
-                    <w:rPr>
-                      <w:rFonts w:ascii="Cambria Math" w:hAnsi="Cambria Math"/>
-                      <w:sz w:val="22"/>
-                      <w:szCs w:val="22"/>
-                    </w:rPr>
-                    <m:t>2γΩ</m:t>
-                  </m:r>
-                </m:num>
-                <m:den>
-                  <m:sSub>
-                    <m:sSubPr>
-                      <m:ctrlPr>
-                        <w:rPr>
-                          <w:rFonts w:ascii="Cambria Math" w:hAnsi="Cambria Math"/>
-                          <w:i/>
-                          <w:sz w:val="22"/>
-                          <w:szCs w:val="22"/>
-                        </w:rPr>
-                      </m:ctrlPr>
-                    </m:sSubPr>
-                    <m:e>
-                      <m:r>
-                        <w:rPr>
-                          <w:rFonts w:ascii="Cambria Math" w:hAnsi="Cambria Math"/>
-                          <w:sz w:val="22"/>
-                          <w:szCs w:val="22"/>
-                        </w:rPr>
-                        <m:t>R</m:t>
-                      </m:r>
-                    </m:e>
-                    <m:sub>
-                      <m:r>
-                        <w:rPr>
-                          <w:rFonts w:ascii="Cambria Math" w:hAnsi="Cambria Math"/>
-                          <w:sz w:val="22"/>
-                          <w:szCs w:val="22"/>
-                        </w:rPr>
-                        <m:t>B</m:t>
-                      </m:r>
-                    </m:sub>
-                  </m:sSub>
-                  <m:r>
-                    <w:rPr>
-                      <w:rFonts w:ascii="Cambria Math" w:hAnsi="Cambria Math"/>
-                      <w:sz w:val="22"/>
-                      <w:szCs w:val="22"/>
-                    </w:rPr>
-                    <m:t>T</m:t>
-                  </m:r>
-                </m:den>
-              </m:f>
-              <m:r>
-                <w:rPr>
-                  <w:rFonts w:ascii="Cambria Math" w:hAnsi="Cambria Math"/>
-                  <w:sz w:val="22"/>
-                  <w:szCs w:val="22"/>
-                </w:rPr>
-                <m:t>∙</m:t>
-              </m:r>
-              <m:f>
-                <m:fPr>
-                  <m:ctrlPr>
-                    <w:rPr>
-                      <w:rFonts w:ascii="Cambria Math" w:hAnsi="Cambria Math"/>
-                      <w:i/>
-                      <w:sz w:val="22"/>
-                      <w:szCs w:val="22"/>
-                    </w:rPr>
-                  </m:ctrlPr>
-                </m:fPr>
-                <m:num>
-                  <m:r>
-                    <w:rPr>
-                      <w:rFonts w:ascii="Cambria Math" w:hAnsi="Cambria Math"/>
-                      <w:sz w:val="22"/>
-                      <w:szCs w:val="22"/>
-                    </w:rPr>
-                    <m:t>1</m:t>
-                  </m:r>
-                </m:num>
-                <m:den>
-                  <m:r>
-                    <w:rPr>
-                      <w:rFonts w:ascii="Cambria Math" w:hAnsi="Cambria Math"/>
-                      <w:sz w:val="22"/>
-                      <w:szCs w:val="22"/>
-                    </w:rPr>
-                    <m:t>r</m:t>
+                    <m:t>RTr</m:t>
                   </m:r>
                 </m:den>
               </m:f>
@@ -1232,6 +1031,103 @@
           </m:d>
         </m:oMath>
       </m:oMathPara>
+    </w:p>
+    <w:p>
+      <w:pPr>
+        <w:spacing w:before="240" w:after="240"/>
+        <w:rPr>
+          <w:iCs/>
+          <w:sz w:val="22"/>
+          <w:szCs w:val="22"/>
+        </w:rPr>
+      </w:pPr>
+      <w:r>
+        <w:rPr>
+          <w:rFonts w:eastAsiaTheme="minorEastAsia"/>
+          <w:iCs/>
+          <w:sz w:val="22"/>
+          <w:szCs w:val="22"/>
+        </w:rPr>
+        <w:t xml:space="preserve">A derivation of the </w:t>
+      </w:r>
+      <w:r>
+        <w:rPr>
+          <w:sz w:val="22"/>
+          <w:szCs w:val="22"/>
+        </w:rPr>
+        <w:t>Gibbs-Thomson</w:t>
+      </w:r>
+      <w:r>
+        <w:rPr>
+          <w:sz w:val="22"/>
+          <w:szCs w:val="22"/>
+        </w:rPr>
+        <w:t xml:space="preserve"> equation </w:t>
+      </w:r>
+      <w:r>
+        <w:rPr>
+          <w:sz w:val="22"/>
+          <w:szCs w:val="22"/>
+        </w:rPr>
+        <w:t xml:space="preserve">is detailed in </w:t>
+      </w:r>
+      <w:r>
+        <w:rPr>
+          <w:sz w:val="22"/>
+          <w:szCs w:val="22"/>
+        </w:rPr>
+        <w:t>Lin</w:t>
+      </w:r>
+      <w:r>
+        <w:rPr>
+          <w:sz w:val="22"/>
+          <w:szCs w:val="22"/>
+        </w:rPr>
+        <w:t xml:space="preserve"> et al.’s work </w:t>
+      </w:r>
+      <w:r>
+        <w:rPr>
+          <w:sz w:val="22"/>
+          <w:szCs w:val="22"/>
+        </w:rPr>
+        <w:fldChar w:fldCharType="begin" w:fldLock="1"/>
+      </w:r>
+      <w:r>
+        <w:rPr>
+          <w:sz w:val="22"/>
+          <w:szCs w:val="22"/>
+        </w:rPr>
+        <w:instrText>ADDIN CSL_CITATION {"citationItems":[{"id":"ITEM-1","itemData":{"DOI":"10.1016/j.actamat.2017.03.007","ISSN":"13596454","abstract":"A general Gibbs-Thomson equation is derived from the complete free energy description of precipitates at grain boundaries, taking into account the excess free energy of the grain boundary – phase boundary junction. In this model, the equilibrium shape of particles shows a strong dependency on the particle size, which gives rise to a deviation from the classical theory of precipitation. The influence of the line tension of triple junctions on the nucleation energy barrier is discussed.","author":[{"dropping-particle":"","family":"Lin","given":"M.","non-dropping-particle":"","parse-names":false,"suffix":""},{"dropping-particle":"","family":"Gottstein","given":"G.","non-dropping-particle":"","parse-names":false,"suffix":""},{"dropping-particle":"","family":"Shvindlerman","given":"L.S.","non-dropping-particle":"","parse-names":false,"suffix":""}],"container-title":"Acta Materialia","id":"ITEM-1","issued":{"date-parts":[["2017","5"]]},"page":"361-365","publisher":"Elsevier Ltd","title":"Generalized Gibbs-Thomson equation for nanoparticles at grain boundaries","type":"article-journal","volume":"129"},"uris":["http://www.mendeley.com/documents/?uuid=7c1c040e-7a0f-4830-9ce1-9a1e4bebdf0d"]}],"mendeley":{"formattedCitation":"[4]","plainTextFormattedCitation":"[4]","previouslyFormattedCitation":"[4]"},"properties":{"noteIndex":0},"schema":"https://github.com/citation-style-language/schema/raw/master/csl-citation.json"}</w:instrText>
+      </w:r>
+      <w:r>
+        <w:rPr>
+          <w:sz w:val="22"/>
+          <w:szCs w:val="22"/>
+        </w:rPr>
+        <w:fldChar w:fldCharType="separate"/>
+      </w:r>
+      <w:r>
+        <w:rPr>
+          <w:noProof/>
+          <w:sz w:val="22"/>
+          <w:szCs w:val="22"/>
+        </w:rPr>
+        <w:t>[4]</w:t>
+      </w:r>
+      <w:r>
+        <w:rPr>
+          <w:sz w:val="22"/>
+          <w:szCs w:val="22"/>
+        </w:rPr>
+        <w:fldChar w:fldCharType="end"/>
+      </w:r>
+      <w:r>
+        <w:rPr>
+          <w:sz w:val="22"/>
+          <w:szCs w:val="22"/>
+        </w:rPr>
+        <w:t>.</w:t>
+      </w:r>
     </w:p>
     <w:p>
       <w:pPr>
@@ -1370,7 +1266,24 @@
           <w:sz w:val="22"/>
           <w:szCs w:val="22"/>
         </w:rPr>
-        <w:t xml:space="preserve"> is the solubility at the surface of a spherical particle with radius r,</w:t>
+        <w:t xml:space="preserve"> is the solubility at the surface of a spherical particle with radius </w:t>
+      </w:r>
+      <m:oMath>
+        <m:r>
+          <w:rPr>
+            <w:rFonts w:ascii="Cambria Math" w:hAnsi="Cambria Math"/>
+            <w:sz w:val="22"/>
+            <w:szCs w:val="22"/>
+          </w:rPr>
+          <m:t>r</m:t>
+        </m:r>
+      </m:oMath>
+      <w:r>
+        <w:rPr>
+          <w:sz w:val="22"/>
+          <w:szCs w:val="22"/>
+        </w:rPr>
+        <w:t>,</w:t>
       </w:r>
     </w:p>
     <w:p>
@@ -1448,6 +1361,1108 @@
           <w:szCs w:val="22"/>
         </w:rPr>
       </w:pPr>
+      <m:oMath>
+        <m:r>
+          <w:rPr>
+            <w:rFonts w:ascii="Cambria Math" w:hAnsi="Cambria Math"/>
+            <w:sz w:val="22"/>
+            <w:szCs w:val="22"/>
+          </w:rPr>
+          <m:t>R</m:t>
+        </m:r>
+      </m:oMath>
+      <w:r>
+        <w:rPr>
+          <w:sz w:val="22"/>
+          <w:szCs w:val="22"/>
+        </w:rPr>
+        <w:t xml:space="preserve"> is the </w:t>
+      </w:r>
+      <w:r>
+        <w:rPr>
+          <w:sz w:val="22"/>
+          <w:szCs w:val="22"/>
+        </w:rPr>
+        <w:t>u</w:t>
+      </w:r>
+      <w:r>
+        <w:rPr>
+          <w:sz w:val="22"/>
+          <w:szCs w:val="22"/>
+        </w:rPr>
+        <w:t>niversal gas constant</w:t>
+      </w:r>
+      <w:r>
+        <w:rPr>
+          <w:sz w:val="22"/>
+          <w:szCs w:val="22"/>
+        </w:rPr>
+        <w:t>,</w:t>
+      </w:r>
+    </w:p>
+    <w:p>
+      <w:pPr>
+        <w:pStyle w:val="ListParagraph"/>
+        <w:numPr>
+          <w:ilvl w:val="0"/>
+          <w:numId w:val="13"/>
+        </w:numPr>
+        <w:spacing w:before="240" w:after="240"/>
+        <w:rPr>
+          <w:sz w:val="22"/>
+          <w:szCs w:val="22"/>
+        </w:rPr>
+      </w:pPr>
+      <m:oMath>
+        <m:r>
+          <w:rPr>
+            <w:rFonts w:ascii="Cambria Math" w:hAnsi="Cambria Math"/>
+            <w:sz w:val="22"/>
+            <w:szCs w:val="22"/>
+          </w:rPr>
+          <m:t>T</m:t>
+        </m:r>
+      </m:oMath>
+      <w:r>
+        <w:rPr>
+          <w:sz w:val="22"/>
+          <w:szCs w:val="22"/>
+        </w:rPr>
+        <w:t xml:space="preserve"> is the absolute temperature</w:t>
+      </w:r>
+      <w:r>
+        <w:rPr>
+          <w:sz w:val="22"/>
+          <w:szCs w:val="22"/>
+        </w:rPr>
+        <w:t>, and</w:t>
+      </w:r>
+    </w:p>
+    <w:p>
+      <w:pPr>
+        <w:pStyle w:val="ListParagraph"/>
+        <w:numPr>
+          <w:ilvl w:val="0"/>
+          <w:numId w:val="13"/>
+        </w:numPr>
+        <w:spacing w:before="240" w:after="240"/>
+        <w:rPr>
+          <w:rFonts w:eastAsiaTheme="minorEastAsia"/>
+          <w:sz w:val="22"/>
+          <w:szCs w:val="22"/>
+        </w:rPr>
+      </w:pPr>
+      <m:oMath>
+        <m:r>
+          <w:rPr>
+            <w:rFonts w:ascii="Cambria Math" w:hAnsi="Cambria Math"/>
+            <w:sz w:val="22"/>
+            <w:szCs w:val="22"/>
+          </w:rPr>
+          <m:t>r</m:t>
+        </m:r>
+      </m:oMath>
+      <w:r>
+        <w:rPr>
+          <w:rFonts w:eastAsiaTheme="minorEastAsia"/>
+          <w:sz w:val="22"/>
+          <w:szCs w:val="22"/>
+        </w:rPr>
+        <w:t xml:space="preserve"> is the</w:t>
+      </w:r>
+      <w:r>
+        <w:rPr>
+          <w:rFonts w:eastAsiaTheme="minorEastAsia"/>
+          <w:sz w:val="22"/>
+          <w:szCs w:val="22"/>
+        </w:rPr>
+        <w:t xml:space="preserve"> particle radius of curvature</w:t>
+      </w:r>
+      <w:r>
+        <w:rPr>
+          <w:rFonts w:eastAsiaTheme="minorEastAsia"/>
+          <w:sz w:val="22"/>
+          <w:szCs w:val="22"/>
+        </w:rPr>
+        <w:t>.</w:t>
+      </w:r>
+      <w:r>
+        <w:rPr>
+          <w:rFonts w:eastAsiaTheme="minorEastAsia"/>
+          <w:sz w:val="22"/>
+          <w:szCs w:val="22"/>
+        </w:rPr>
+        <w:br w:type="page"/>
+      </w:r>
+    </w:p>
+    <w:p>
+      <w:pPr>
+        <w:pStyle w:val="Heading1"/>
+        <w:numPr>
+          <w:ilvl w:val="0"/>
+          <w:numId w:val="12"/>
+        </w:numPr>
+        <w:spacing w:after="240"/>
+        <w:ind w:left="426" w:hanging="426"/>
+        <w:rPr>
+          <w:sz w:val="28"/>
+          <w:szCs w:val="28"/>
+        </w:rPr>
+      </w:pPr>
+      <w:r>
+        <w:rPr>
+          <w:sz w:val="28"/>
+          <w:szCs w:val="28"/>
+        </w:rPr>
+        <w:t xml:space="preserve">A </w:t>
+      </w:r>
+      <w:r>
+        <w:rPr>
+          <w:color w:val="BF8F00" w:themeColor="accent4" w:themeShade="BF"/>
+          <w:sz w:val="28"/>
+          <w:szCs w:val="28"/>
+        </w:rPr>
+        <w:t>nanolayer of atoms</w:t>
+      </w:r>
+      <w:r>
+        <w:rPr>
+          <w:sz w:val="28"/>
+          <w:szCs w:val="28"/>
+        </w:rPr>
+        <w:t xml:space="preserve"> are deposited through a chemical reaction on a flat surface and you are asked to develop a general deposition model considering that the reaction can be a first or second order. Assume that both cases are diffusion controlled, the reaction velocity constants (RVCs) are the same and the diffusion rate is X times that of the RVCs. Write the model and make a drawing (by hand) to depict the phenomenon. </w:t>
+      </w:r>
+      <w:r>
+        <w:rPr>
+          <w:sz w:val="28"/>
+          <w:szCs w:val="28"/>
+        </w:rPr>
+        <w:tab/>
+      </w:r>
+    </w:p>
+    <w:p>
+      <w:pPr>
+        <w:spacing w:before="240" w:after="240"/>
+        <w:rPr>
+          <w:sz w:val="22"/>
+          <w:szCs w:val="22"/>
+        </w:rPr>
+      </w:pPr>
+      <w:r>
+        <w:rPr>
+          <w:sz w:val="22"/>
+          <w:szCs w:val="22"/>
+        </w:rPr>
+        <w:t>[</w:t>
+      </w:r>
+      <w:r>
+        <w:rPr>
+          <w:sz w:val="22"/>
+          <w:szCs w:val="22"/>
+        </w:rPr>
+        <w:t>SKIPED QUESTION</w:t>
+      </w:r>
+      <w:r>
+        <w:rPr>
+          <w:sz w:val="22"/>
+          <w:szCs w:val="22"/>
+        </w:rPr>
+        <w:t>]</w:t>
+      </w:r>
+      <w:r>
+        <w:rPr>
+          <w:sz w:val="22"/>
+          <w:szCs w:val="22"/>
+        </w:rPr>
+        <w:br w:type="page"/>
+      </w:r>
+    </w:p>
+    <w:p>
+      <w:pPr>
+        <w:pStyle w:val="Heading1"/>
+        <w:numPr>
+          <w:ilvl w:val="0"/>
+          <w:numId w:val="12"/>
+        </w:numPr>
+        <w:spacing w:after="240"/>
+        <w:ind w:left="426" w:hanging="426"/>
+        <w:rPr>
+          <w:sz w:val="28"/>
+          <w:szCs w:val="28"/>
+        </w:rPr>
+      </w:pPr>
+      <w:r>
+        <w:rPr>
+          <w:sz w:val="28"/>
+          <w:szCs w:val="28"/>
+        </w:rPr>
+        <w:t>It was found that a soap solution film with a</w:t>
+      </w:r>
+      <w:r>
+        <w:rPr>
+          <w:sz w:val="28"/>
+          <w:szCs w:val="28"/>
+        </w:rPr>
+        <w:t>n</w:t>
+      </w:r>
+      <w:r>
+        <w:rPr>
+          <w:sz w:val="28"/>
+          <w:szCs w:val="28"/>
+        </w:rPr>
+        <w:t xml:space="preserve"> unknown constant thickness reflects the day light and the resulting reflection is blue with a wavelength of 475 nm. The refractive index of the soap solution is 1.4.  What is the </w:t>
+      </w:r>
+      <w:r>
+        <w:rPr>
+          <w:color w:val="BF8F00" w:themeColor="accent4" w:themeShade="BF"/>
+          <w:sz w:val="28"/>
+          <w:szCs w:val="28"/>
+        </w:rPr>
+        <w:t>thickness of the film</w:t>
+      </w:r>
+      <w:r>
+        <w:rPr>
+          <w:sz w:val="28"/>
+          <w:szCs w:val="28"/>
+        </w:rPr>
+        <w:t>?</w:t>
+      </w:r>
+    </w:p>
+    <w:p>
+      <w:pPr>
+        <w:spacing w:before="240" w:after="240"/>
+        <w:rPr>
+          <w:sz w:val="22"/>
+          <w:szCs w:val="22"/>
+        </w:rPr>
+      </w:pPr>
+      <w:r>
+        <w:rPr>
+          <w:sz w:val="22"/>
+          <w:szCs w:val="22"/>
+        </w:rPr>
+        <w:t xml:space="preserve">The </w:t>
+      </w:r>
+      <w:r>
+        <w:rPr>
+          <w:sz w:val="22"/>
+          <w:szCs w:val="22"/>
+        </w:rPr>
+        <w:t xml:space="preserve">thickness of soap film solution can be </w:t>
+      </w:r>
+      <w:r>
+        <w:rPr>
+          <w:sz w:val="22"/>
+          <w:szCs w:val="22"/>
+        </w:rPr>
+        <w:t xml:space="preserve">calculated from the </w:t>
+      </w:r>
+      <w:bookmarkStart w:id="0" w:name="_Hlk42775036"/>
+      <w:r>
+        <w:rPr>
+          <w:sz w:val="22"/>
+          <w:szCs w:val="22"/>
+        </w:rPr>
+        <w:t>thin film interference</w:t>
+      </w:r>
+      <w:bookmarkEnd w:id="0"/>
+      <w:r>
+        <w:rPr>
+          <w:sz w:val="22"/>
+          <w:szCs w:val="22"/>
+        </w:rPr>
+        <w:t xml:space="preserve"> effect</w:t>
+      </w:r>
+      <w:r>
+        <w:rPr>
+          <w:sz w:val="22"/>
+          <w:szCs w:val="22"/>
+        </w:rPr>
+        <w:t>, where light</w:t>
+      </w:r>
+      <w:r>
+        <w:rPr>
+          <w:sz w:val="22"/>
+          <w:szCs w:val="22"/>
+        </w:rPr>
+        <w:t xml:space="preserve"> interferes with different surfaces of a thin film. </w:t>
+      </w:r>
+      <w:r>
+        <w:rPr>
+          <w:sz w:val="22"/>
+          <w:szCs w:val="22"/>
+        </w:rPr>
+        <w:t xml:space="preserve">Since interference effects are </w:t>
+      </w:r>
+      <w:r>
+        <w:rPr>
+          <w:sz w:val="22"/>
+          <w:szCs w:val="22"/>
+        </w:rPr>
+        <w:t xml:space="preserve">noticeable when light interacts with structures of similar </w:t>
+      </w:r>
+      <w:r>
+        <w:rPr>
+          <w:sz w:val="22"/>
+          <w:szCs w:val="22"/>
+        </w:rPr>
+        <w:t xml:space="preserve">size to the light wavelength, a thin film shall have a thickness smaller than </w:t>
+      </w:r>
+      <w:r>
+        <w:rPr>
+          <w:sz w:val="22"/>
+          <w:szCs w:val="22"/>
+        </w:rPr>
+        <w:t>a few times the wavelength.</w:t>
+      </w:r>
+      <w:r>
+        <w:rPr>
+          <w:sz w:val="22"/>
+          <w:szCs w:val="22"/>
+        </w:rPr>
+        <w:t xml:space="preserve"> It is expected to observe different colors at different thicknesses of a film as </w:t>
+      </w:r>
+      <w:r>
+        <w:rPr>
+          <w:sz w:val="22"/>
+          <w:szCs w:val="22"/>
+        </w:rPr>
+        <w:t>color is associated with the light wavelength</w:t>
+      </w:r>
+      <w:r>
+        <w:rPr>
+          <w:sz w:val="22"/>
+          <w:szCs w:val="22"/>
+        </w:rPr>
+        <w:t xml:space="preserve">. </w:t>
+      </w:r>
+      <w:r>
+        <w:rPr>
+          <w:sz w:val="22"/>
+          <w:szCs w:val="22"/>
+        </w:rPr>
+        <w:t xml:space="preserve">Thin film interference happens when </w:t>
+      </w:r>
+      <w:r>
+        <w:rPr>
+          <w:sz w:val="22"/>
+          <w:szCs w:val="22"/>
+        </w:rPr>
+        <w:t xml:space="preserve">the </w:t>
+      </w:r>
+      <w:r>
+        <w:rPr>
+          <w:sz w:val="22"/>
+          <w:szCs w:val="22"/>
+        </w:rPr>
+        <w:t>light reflected from the top and bottom surfaces of a film</w:t>
+      </w:r>
+      <w:r>
+        <w:rPr>
+          <w:sz w:val="22"/>
+          <w:szCs w:val="22"/>
+        </w:rPr>
+        <w:t xml:space="preserve"> interfere with each other</w:t>
+      </w:r>
+      <w:r>
+        <w:rPr>
+          <w:sz w:val="22"/>
+          <w:szCs w:val="22"/>
+        </w:rPr>
+        <w:t xml:space="preserve"> as illustrated in</w:t>
+      </w:r>
+      <w:r>
+        <w:rPr>
+          <w:sz w:val="22"/>
+          <w:szCs w:val="22"/>
+        </w:rPr>
+        <w:t xml:space="preserve"> </w:t>
+      </w:r>
+      <w:r>
+        <w:rPr>
+          <w:sz w:val="22"/>
+          <w:szCs w:val="22"/>
+        </w:rPr>
+        <w:fldChar w:fldCharType="begin"/>
+      </w:r>
+      <w:r>
+        <w:rPr>
+          <w:sz w:val="22"/>
+          <w:szCs w:val="22"/>
+        </w:rPr>
+        <w:instrText xml:space="preserve"> REF _Ref42774441 \h </w:instrText>
+      </w:r>
+      <w:r>
+        <w:rPr>
+          <w:sz w:val="22"/>
+          <w:szCs w:val="22"/>
+        </w:rPr>
+      </w:r>
+      <w:r>
+        <w:rPr>
+          <w:sz w:val="22"/>
+          <w:szCs w:val="22"/>
+        </w:rPr>
+        <w:instrText xml:space="preserve"> \* MERGEFORMAT </w:instrText>
+      </w:r>
+      <w:r>
+        <w:rPr>
+          <w:sz w:val="22"/>
+          <w:szCs w:val="22"/>
+        </w:rPr>
+        <w:fldChar w:fldCharType="separate"/>
+      </w:r>
+      <w:r>
+        <w:rPr>
+          <w:sz w:val="22"/>
+          <w:szCs w:val="22"/>
+        </w:rPr>
+        <w:t>Figure 1</w:t>
+      </w:r>
+      <w:r>
+        <w:rPr>
+          <w:sz w:val="22"/>
+          <w:szCs w:val="22"/>
+        </w:rPr>
+        <w:fldChar w:fldCharType="end"/>
+      </w:r>
+      <w:r>
+        <w:rPr>
+          <w:sz w:val="22"/>
+          <w:szCs w:val="22"/>
+        </w:rPr>
+        <w:t xml:space="preserve"> </w:t>
+      </w:r>
+      <w:r>
+        <w:rPr>
+          <w:sz w:val="22"/>
+          <w:szCs w:val="22"/>
+        </w:rPr>
+        <w:fldChar w:fldCharType="begin" w:fldLock="1"/>
+      </w:r>
+      <w:r>
+        <w:rPr>
+          <w:sz w:val="22"/>
+          <w:szCs w:val="22"/>
+        </w:rPr>
+        <w:instrText>ADDIN CSL_CITATION {"citationItems":[{"id":"ITEM-1","itemData":{"DOI":"10.1533/9780857097316.4.564","ISBN":"9780857095947","abstract":"Flat panel displays, projection televisions and light-emitting diodes are typical systems that require optical coatings that not only enable them to function, but also improve their efficiency, quality, and visual comfort. © 2013 Woodhead Publishing Limited All rights reserved.","author":[{"dropping-particle":"","family":"Lee","given":"C. C.","non-dropping-particle":"","parse-names":false,"suffix":""},{"dropping-particle":"","family":"Kuo","given":"C. C.","non-dropping-particle":"","parse-names":false,"suffix":""}],"container-title":"Optical Thin Films and Coatings: From Materials to Applications","id":"ITEM-1","issued":{"date-parts":[["2013"]]},"page":"564-595","publisher":"Elsevier Ltd","title":"Optical coatings for displays and lighting","type":"chapter"},"uris":["http://www.mendeley.com/documents/?uuid=865f6a25-a5bc-4c89-80fa-a0c9a0d41125"]},{"id":"ITEM-2","itemData":{"DOI":"10.1016/B978-0-444-51746-3.X5000-7","ISBN":"9780444517463","abstract":"\"Thin-film microoptics\" stands for novel types of microoptical components and systems which combine the well-known features of miniaturized optical elements with the specific advantages of thin optical layers. This approach enables for innovative solutions in shaping light fields in spatial, temporal and spectral domain. Low-dispersion and small-angle systems for tailoring and diagnosing laser pulses under extreme conditions as well as VUV-capable microoptics can be realized. Continuous-relief microstructures of refractive, reflective and hybrid characteristics are obtained by vapor deposition technologies with shadow masks in rotating systems. The book gives a comprehensive overview on fundamental laws of microoptics, types of thin-film microoptical components, methods and constraints of their design, fabrication and characterization, structure transfer into substrates, optical functions and applications. Recent theoretical and experimental results of basic and applied research are addressed. Particular emphasis will be laid on the generation of localized, nondiffracting few-cycle wavepackets of extended depth of focus and high tolerance against distortions. It is shown that the spectral interference of ultrabroadband conical beams results in spatio-temporal structures of characteristic X-shape, so-called X-waves, which are interesting for robust optical communication. New prospects are opened by exploiting small conical angles from nanolayer microoptics and self-apodized truncation of Bessel beams leading to the formation of single-maximum nondiffracting beams or \"needle beams.\" Thin-film microoptical beam shapers have an enormous potential for future applications like thetwo-dimensional ultrafast optical processing, multichannel laser-matter interaction, nonlinear spectroscopy or advanced measuring techniques. - Introduces a new and promising branch of microoptics - Gives a compact overview on the types, properties and applications of the most important microoptical components containing valuable data and facts - Helps to understand the basic optical laws - Reports on the historical development line of thin-film microoptics - Provides brand new results of research and development in the field of ultrashort-pulse laser beam shaping and diagnostics - Discusses the future trends and first approaches of next generation microoptics - Contains a carefully assorted glossary of the most important technical terms. © 2007 Elsevier B.V. All rights reserved.","author":[{"dropping-particle":"","family":"Grunwald","given":"Ruediger","non-dropping-particle":"","parse-names":false,"suffix":""}],"container-title":"Thin Film Micro-Optics","id":"ITEM-2","issued":{"date-parts":[["2007"]]},"publisher":"Elsevier","title":"Thin Film Micro-Optics","type":"book"},"uris":["http://www.mendeley.com/documents/?uuid=72839274-603f-479f-bf79-1561bd8168eb"]},{"id":"ITEM-3","itemData":{"ISBN":"1938168003","author":[{"dropping-particle":"","family":"Urone","given":"Paul Peter","non-dropping-particle":"","parse-names":false,"suffix":""},{"dropping-particle":"","family":"Hinrichs","given":"Roger","non-dropping-particle":"","parse-names":false,"suffix":""},{"dropping-particle":"","family":"Dirks","given":"Kim","non-dropping-particle":"","parse-names":false,"suffix":""},{"dropping-particle":"","family":"Sharma","given":"Manjula","non-dropping-particle":"","parse-names":false,"suffix":""}],"id":"ITEM-3","issued":{"date-parts":[["2012"]]},"publisher":"OpenStax","title":"College Physics","type":"book"},"uris":["http://www.mendeley.com/documents/?uuid=a2325fe0-eb30-4a7e-9b0c-e3778407b158"]}],"mendeley":{"formattedCitation":"[6–8]","plainTextFormattedCitation":"[6–8]","previouslyFormattedCitation":"[6–8]"},"properties":{"noteIndex":0},"schema":"https://github.com/citation-style-language/schema/raw/master/csl-citation.json"}</w:instrText>
+      </w:r>
+      <w:r>
+        <w:rPr>
+          <w:sz w:val="22"/>
+          <w:szCs w:val="22"/>
+        </w:rPr>
+        <w:fldChar w:fldCharType="separate"/>
+      </w:r>
+      <w:r>
+        <w:rPr>
+          <w:noProof/>
+          <w:sz w:val="22"/>
+          <w:szCs w:val="22"/>
+        </w:rPr>
+        <w:t>[6–8]</w:t>
+      </w:r>
+      <w:r>
+        <w:rPr>
+          <w:sz w:val="22"/>
+          <w:szCs w:val="22"/>
+        </w:rPr>
+        <w:fldChar w:fldCharType="end"/>
+      </w:r>
+      <w:r>
+        <w:rPr>
+          <w:sz w:val="22"/>
+          <w:szCs w:val="22"/>
+        </w:rPr>
+        <w:t>.</w:t>
+      </w:r>
+    </w:p>
+    <w:p>
+      <w:pPr>
+        <w:keepNext/>
+        <w:spacing w:before="240"/>
+        <w:jc w:val="center"/>
+      </w:pPr>
+      <w:r>
+        <w:rPr>
+          <w:noProof/>
+        </w:rPr>
+        <w:drawing>
+          <wp:inline distT="0" distB="0" distL="0" distR="0" wp14:anchorId="61EBAF11" wp14:editId="199A1FE4">
+            <wp:extent cx="2158678" cy="2155300"/>
+            <wp:effectExtent l="0" t="0" r="0" b="0"/>
+            <wp:docPr id="1" name="Picture 1"/>
+            <wp:cNvGraphicFramePr>
+              <a:graphicFrameLocks xmlns:a="http://schemas.openxmlformats.org/drawingml/2006/main" noChangeAspect="1"/>
+            </wp:cNvGraphicFramePr>
+            <a:graphic xmlns:a="http://schemas.openxmlformats.org/drawingml/2006/main">
+              <a:graphicData uri="http://schemas.openxmlformats.org/drawingml/2006/picture">
+                <pic:pic xmlns:pic="http://schemas.openxmlformats.org/drawingml/2006/picture">
+                  <pic:nvPicPr>
+                    <pic:cNvPr id="0" name="Picture 1"/>
+                    <pic:cNvPicPr>
+                      <a:picLocks noChangeAspect="1" noChangeArrowheads="1"/>
+                    </pic:cNvPicPr>
+                  </pic:nvPicPr>
+                  <pic:blipFill>
+                    <a:blip r:embed="rId8">
+                      <a:extLst>
+                        <a:ext uri="{28A0092B-C50C-407E-A947-70E740481C1C}">
+                          <a14:useLocalDpi xmlns:a14="http://schemas.microsoft.com/office/drawing/2010/main" val="0"/>
+                        </a:ext>
+                      </a:extLst>
+                    </a:blip>
+                    <a:stretch>
+                      <a:fillRect/>
+                    </a:stretch>
+                  </pic:blipFill>
+                  <pic:spPr bwMode="auto">
+                    <a:xfrm>
+                      <a:off x="0" y="0"/>
+                      <a:ext cx="2158678" cy="2155300"/>
+                    </a:xfrm>
+                    <a:prstGeom prst="rect">
+                      <a:avLst/>
+                    </a:prstGeom>
+                    <a:noFill/>
+                    <a:ln>
+                      <a:noFill/>
+                    </a:ln>
+                  </pic:spPr>
+                </pic:pic>
+              </a:graphicData>
+            </a:graphic>
+          </wp:inline>
+        </w:drawing>
+      </w:r>
+    </w:p>
+    <w:p>
+      <w:pPr>
+        <w:pStyle w:val="Caption"/>
+        <w:jc w:val="center"/>
+      </w:pPr>
+      <w:bookmarkStart w:id="1" w:name="_Ref42774441"/>
+      <w:r>
+        <w:t xml:space="preserve">Figure </w:t>
+      </w:r>
+      <w:r>
+        <w:fldChar w:fldCharType="begin"/>
+      </w:r>
+      <w:r>
+        <w:instrText xml:space="preserve"> SEQ Figure \* ARABIC </w:instrText>
+      </w:r>
+      <w:r>
+        <w:fldChar w:fldCharType="separate"/>
+      </w:r>
+      <w:r>
+        <w:rPr>
+          <w:noProof/>
+        </w:rPr>
+        <w:t>1</w:t>
+      </w:r>
+      <w:r>
+        <w:fldChar w:fldCharType="end"/>
+      </w:r>
+      <w:bookmarkEnd w:id="1"/>
+      <w:r>
+        <w:t xml:space="preserve"> – The incident light is partially reflected at the </w:t>
+      </w:r>
+      <w:r>
+        <w:t>top surface</w:t>
+      </w:r>
+      <w:r>
+        <w:t xml:space="preserve">, </w:t>
+      </w:r>
+      <w:r>
+        <w:t>and partially refracted to the bottom surface</w:t>
+      </w:r>
+      <w:r>
+        <w:t xml:space="preserve">. The refracted beam is </w:t>
+      </w:r>
+      <w:r>
+        <w:t>partially reflected at the bottom surface and is detected as beam</w:t>
+      </w:r>
+      <w:r>
+        <w:rPr>
+          <w:vertAlign w:val="subscript"/>
+        </w:rPr>
+        <w:t>2</w:t>
+      </w:r>
+      <w:r>
+        <w:t xml:space="preserve">. The </w:t>
+      </w:r>
+      <w:r>
+        <w:t>beam interference depends on the thickness o</w:t>
+      </w:r>
+      <w:r>
+        <w:t>f</w:t>
+      </w:r>
+      <w:r>
+        <w:t xml:space="preserve"> the film</w:t>
+      </w:r>
+      <w:r>
+        <w:t xml:space="preserve"> (d)</w:t>
+      </w:r>
+      <w:r>
+        <w:t xml:space="preserve"> and refraction index</w:t>
+      </w:r>
+      <w:r>
+        <w:t xml:space="preserve"> of the media</w:t>
+      </w:r>
+      <w:r>
+        <w:t xml:space="preserve"> (n</w:t>
+      </w:r>
+      <w:r>
+        <w:rPr>
+          <w:vertAlign w:val="subscript"/>
+        </w:rPr>
+        <w:t xml:space="preserve">1, </w:t>
+      </w:r>
+      <w:r>
+        <w:t>n</w:t>
+      </w:r>
+      <w:r>
+        <w:rPr>
+          <w:vertAlign w:val="subscript"/>
+        </w:rPr>
+        <w:t xml:space="preserve">2, </w:t>
+      </w:r>
+      <w:r>
+        <w:t>n</w:t>
+      </w:r>
+      <w:r>
+        <w:rPr>
+          <w:vertAlign w:val="subscript"/>
+        </w:rPr>
+        <w:t>3</w:t>
+      </w:r>
+      <w:r>
+        <w:t>)</w:t>
+      </w:r>
+      <w:r>
+        <w:t>.</w:t>
+      </w:r>
+    </w:p>
+    <w:p>
+      <w:pPr>
+        <w:spacing w:before="240" w:after="240"/>
+        <w:rPr>
+          <w:sz w:val="22"/>
+          <w:szCs w:val="22"/>
+        </w:rPr>
+      </w:pPr>
+      <w:r>
+        <w:rPr>
+          <w:sz w:val="22"/>
+          <w:szCs w:val="22"/>
+        </w:rPr>
+        <w:t xml:space="preserve">Then light is reflected from a material with higher refraction index than the material which the light is initially traveling, a </w:t>
+      </w:r>
+      <m:oMath>
+        <m:r>
+          <w:rPr>
+            <w:rFonts w:ascii="Cambria Math" w:hAnsi="Cambria Math"/>
+            <w:sz w:val="22"/>
+            <w:szCs w:val="22"/>
+          </w:rPr>
+          <m:t>λ</m:t>
+        </m:r>
+        <m:r>
+          <m:rPr>
+            <m:sty m:val="p"/>
+          </m:rPr>
+          <w:rPr>
+            <w:rFonts w:ascii="Cambria Math" w:hAnsi="Cambria Math"/>
+            <w:sz w:val="22"/>
+            <w:szCs w:val="22"/>
+          </w:rPr>
+          <m:t>/2</m:t>
+        </m:r>
+      </m:oMath>
+      <w:r>
+        <w:rPr>
+          <w:sz w:val="22"/>
+          <w:szCs w:val="22"/>
+        </w:rPr>
+        <w:t xml:space="preserve"> shift takes place in the wavelength phase.</w:t>
+      </w:r>
+      <w:r>
+        <w:rPr>
+          <w:sz w:val="22"/>
+          <w:szCs w:val="22"/>
+        </w:rPr>
+        <w:t xml:space="preserve"> </w:t>
+      </w:r>
+      <w:r>
+        <w:rPr>
+          <w:sz w:val="22"/>
+          <w:szCs w:val="22"/>
+        </w:rPr>
+        <w:t xml:space="preserve">If the </w:t>
+      </w:r>
+      <w:r>
+        <w:rPr>
+          <w:sz w:val="22"/>
+          <w:szCs w:val="22"/>
+        </w:rPr>
+        <w:t>film is a soap bubble</w:t>
+      </w:r>
+      <w:r>
+        <w:rPr>
+          <w:sz w:val="22"/>
+          <w:szCs w:val="22"/>
+        </w:rPr>
+        <w:t xml:space="preserve">, a </w:t>
+      </w:r>
+      <m:oMath>
+        <m:r>
+          <w:rPr>
+            <w:rFonts w:ascii="Cambria Math" w:hAnsi="Cambria Math"/>
+            <w:sz w:val="22"/>
+            <w:szCs w:val="22"/>
+          </w:rPr>
+          <m:t>λ</m:t>
+        </m:r>
+        <m:r>
+          <m:rPr>
+            <m:sty m:val="p"/>
+          </m:rPr>
+          <w:rPr>
+            <w:rFonts w:ascii="Cambria Math" w:hAnsi="Cambria Math"/>
+            <w:sz w:val="22"/>
+            <w:szCs w:val="22"/>
+          </w:rPr>
+          <m:t>/2</m:t>
+        </m:r>
+      </m:oMath>
+      <w:r>
+        <w:rPr>
+          <w:sz w:val="22"/>
+          <w:szCs w:val="22"/>
+        </w:rPr>
+        <w:t xml:space="preserve"> shift exists for beam</w:t>
+      </w:r>
+      <w:r>
+        <w:rPr>
+          <w:sz w:val="22"/>
+          <w:szCs w:val="22"/>
+          <w:vertAlign w:val="subscript"/>
+        </w:rPr>
+        <w:t>1</w:t>
+      </w:r>
+      <w:r>
+        <w:rPr>
+          <w:sz w:val="22"/>
+          <w:szCs w:val="22"/>
+        </w:rPr>
+        <w:t xml:space="preserve"> and </w:t>
+      </w:r>
+      <w:r>
+        <w:rPr>
+          <w:sz w:val="22"/>
+          <w:szCs w:val="22"/>
+        </w:rPr>
+        <w:t>none for beam</w:t>
+      </w:r>
+      <w:r>
+        <w:rPr>
+          <w:sz w:val="22"/>
+          <w:szCs w:val="22"/>
+          <w:vertAlign w:val="subscript"/>
+        </w:rPr>
+        <w:t>2</w:t>
+      </w:r>
+      <w:r>
+        <w:rPr>
+          <w:sz w:val="22"/>
+          <w:szCs w:val="22"/>
+        </w:rPr>
+        <w:t xml:space="preserve">. </w:t>
+      </w:r>
+      <w:r>
+        <w:rPr>
+          <w:sz w:val="22"/>
+          <w:szCs w:val="22"/>
+        </w:rPr>
+        <w:t>B</w:t>
+      </w:r>
+      <w:r>
+        <w:rPr>
+          <w:sz w:val="22"/>
+          <w:szCs w:val="22"/>
+        </w:rPr>
+        <w:t>eam</w:t>
+      </w:r>
+      <w:r>
+        <w:rPr>
+          <w:sz w:val="22"/>
+          <w:szCs w:val="22"/>
+          <w:vertAlign w:val="subscript"/>
+        </w:rPr>
+        <w:t>2</w:t>
+      </w:r>
+      <w:r>
+        <w:rPr>
+          <w:sz w:val="22"/>
+          <w:szCs w:val="22"/>
+        </w:rPr>
+        <w:t xml:space="preserve"> travels</w:t>
+      </w:r>
+      <w:r>
+        <w:rPr>
+          <w:sz w:val="22"/>
+          <w:szCs w:val="22"/>
+        </w:rPr>
+        <w:t xml:space="preserve"> a longer distance that </w:t>
+      </w:r>
+      <w:r>
+        <w:rPr>
+          <w:sz w:val="22"/>
+          <w:szCs w:val="22"/>
+        </w:rPr>
+        <w:t>beam</w:t>
+      </w:r>
+      <w:r>
+        <w:rPr>
+          <w:sz w:val="22"/>
+          <w:szCs w:val="22"/>
+          <w:vertAlign w:val="subscript"/>
+        </w:rPr>
+        <w:t>1</w:t>
+      </w:r>
+      <w:r>
+        <w:rPr>
+          <w:sz w:val="22"/>
+          <w:szCs w:val="22"/>
+        </w:rPr>
+        <w:t xml:space="preserve">, around </w:t>
+      </w:r>
+      <m:oMath>
+        <m:r>
+          <m:rPr>
+            <m:sty m:val="p"/>
+          </m:rPr>
+          <w:rPr>
+            <w:rFonts w:ascii="Cambria Math" w:hAnsi="Cambria Math"/>
+            <w:sz w:val="22"/>
+            <w:szCs w:val="22"/>
+          </w:rPr>
+          <m:t>2</m:t>
+        </m:r>
+        <m:r>
+          <w:rPr>
+            <w:rFonts w:ascii="Cambria Math" w:hAnsi="Cambria Math"/>
+            <w:sz w:val="22"/>
+            <w:szCs w:val="22"/>
+          </w:rPr>
+          <m:t>d</m:t>
+        </m:r>
+      </m:oMath>
+      <w:r>
+        <w:rPr>
+          <w:sz w:val="22"/>
+          <w:szCs w:val="22"/>
+        </w:rPr>
+        <w:t xml:space="preserve"> </w:t>
+      </w:r>
+      <w:r>
+        <w:rPr>
+          <w:sz w:val="22"/>
+          <w:szCs w:val="22"/>
+        </w:rPr>
+        <w:t xml:space="preserve">farther. When the distance </w:t>
+      </w:r>
+      <m:oMath>
+        <m:r>
+          <w:rPr>
+            <w:rFonts w:ascii="Cambria Math" w:hAnsi="Cambria Math"/>
+            <w:sz w:val="22"/>
+            <w:szCs w:val="22"/>
+          </w:rPr>
+          <m:t>d</m:t>
+        </m:r>
+      </m:oMath>
+      <w:r>
+        <w:rPr>
+          <w:sz w:val="22"/>
+          <w:szCs w:val="22"/>
+        </w:rPr>
+        <w:t xml:space="preserve"> is a multiple</w:t>
+      </w:r>
+      <w:r>
+        <w:rPr>
+          <w:sz w:val="22"/>
+          <w:szCs w:val="22"/>
+        </w:rPr>
+        <w:t xml:space="preserve"> od the wavelength in the medium, </w:t>
+      </w:r>
+      <w:r>
+        <w:rPr>
+          <w:sz w:val="22"/>
+          <w:szCs w:val="22"/>
+        </w:rPr>
+        <w:t>thin film interference</w:t>
+      </w:r>
+      <w:r>
+        <w:rPr>
+          <w:sz w:val="22"/>
+          <w:szCs w:val="22"/>
+        </w:rPr>
+        <w:t xml:space="preserve"> happens</w:t>
+      </w:r>
+      <w:r>
+        <w:rPr>
+          <w:sz w:val="22"/>
+          <w:szCs w:val="22"/>
+        </w:rPr>
+        <w:t xml:space="preserve"> depending on the phase change in either beam</w:t>
+      </w:r>
+      <w:r>
+        <w:rPr>
+          <w:sz w:val="22"/>
+          <w:szCs w:val="22"/>
+        </w:rPr>
+        <w:t xml:space="preserve"> </w:t>
+      </w:r>
+      <w:r>
+        <w:rPr>
+          <w:sz w:val="22"/>
+          <w:szCs w:val="22"/>
+        </w:rPr>
+        <w:fldChar w:fldCharType="begin" w:fldLock="1"/>
+      </w:r>
+      <w:r>
+        <w:rPr>
+          <w:sz w:val="22"/>
+          <w:szCs w:val="22"/>
+        </w:rPr>
+        <w:instrText>ADDIN CSL_CITATION {"citationItems":[{"id":"ITEM-1","itemData":{"DOI":"10.1364/OE.22.028537","ISSN":"1094-4087","abstract":"Transmission spectroscopy and a small number of refractometer index measurements are combined to provide refractive index measurements of transparent samples ~50 um thick at hundreds of wavelengths with absolute accuracies &lt;1 x 10(-4). Key to the technique is the use of independent index measurements to circumvent the need for an independent thickness measurement of the sample. The method was demonstrated on glass samples where fits to Cauchy curves had RMS accuracies &lt;3 x 10(-5) from 415 to 1610 nm. Issues that must be addressed to reach this level of accuracy are discussed.","author":[{"dropping-particle":"","family":"Brindza","given":"Michael","non-dropping-particle":"","parse-names":false,"suffix":""},{"dropping-particle":"","family":"Flynn","given":"Richard A.","non-dropping-particle":"","parse-names":false,"suffix":""},{"dropping-particle":"","family":"Shirk","given":"James S.","non-dropping-particle":"","parse-names":false,"suffix":""},{"dropping-particle":"","family":"Beadie","given":"G.","non-dropping-particle":"","parse-names":false,"suffix":""}],"container-title":"Optics Express","id":"ITEM-1","issue":"23","issued":{"date-parts":[["2014","11","17"]]},"page":"28537","title":"Thin sample refractive index by transmission spectroscopy","type":"article-journal","volume":"22"},"uris":["http://www.mendeley.com/documents/?uuid=dd0362ad-a4ad-4499-be2b-d1f611717b59"]},{"id":"ITEM-2","itemData":{"DOI":"10.1021/la010594z","ISSN":"0743-7463","abstract":"In this Letter we report a method for observing Marangoni convection driven fluid flow, in various soap bubble systems, using a UV-visible spectrophotometer. We also report time-dependent simultaneous measurement of the thickness of the fluid layer and thickness of the bubble film. The measurement is based on earlier reports of time-dependent monitoring of film thickness in a soap bubble by observing the interference maxima and minima occurring in the UV-visible region of wavelength. In the present case the interference maxima and minima due to the upward fluid flow appeared superimposed on those due to film thickness. Our observations suggest that the fluid layer thickness remains nearly constant for both vertical and horizontal bubbles even though the film thickness changes with time. The observed values of the fluid layer thickness are about 6.94 ± 0.15 μm for the vertical bubble and about 4.75 ± 0.09 μm for the horizontal bubble. Also, the intensity of the interference peaks due to Marangoni convection goes down as the film thickness reduces which indicates a possible decrease in refractive index of the fluid with time.","author":[{"dropping-particle":"","family":"Sarma","given":"Tridib Kumar","non-dropping-particle":"","parse-names":false,"suffix":""},{"dropping-particle":"","family":"Chattopadhyay","given":"Arun","non-dropping-particle":"","parse-names":false,"suffix":""}],"container-title":"Langmuir","id":"ITEM-2","issue":"21","issued":{"date-parts":[["2001","10"]]},"page":"6399-6403","title":"Simultaneous Measurement of Flowing Fluid Layer and Film Thickness of a Soap Bubble Using a UV−Visible Spectrophotometer","type":"article-journal","volume":"17"},"uris":["http://www.mendeley.com/documents/?uuid=650a5d1c-9227-4cf8-a565-06f6f7521eb5"]}],"mendeley":{"formattedCitation":"[9,10]","plainTextFormattedCitation":"[9,10]","previouslyFormattedCitation":"[9,10]"},"properties":{"noteIndex":0},"schema":"https://github.com/citation-style-language/schema/raw/master/csl-citation.json"}</w:instrText>
+      </w:r>
+      <w:r>
+        <w:rPr>
+          <w:sz w:val="22"/>
+          <w:szCs w:val="22"/>
+        </w:rPr>
+        <w:fldChar w:fldCharType="separate"/>
+      </w:r>
+      <w:r>
+        <w:rPr>
+          <w:noProof/>
+          <w:sz w:val="22"/>
+          <w:szCs w:val="22"/>
+        </w:rPr>
+        <w:t>[9,10]</w:t>
+      </w:r>
+      <w:r>
+        <w:rPr>
+          <w:sz w:val="22"/>
+          <w:szCs w:val="22"/>
+        </w:rPr>
+        <w:fldChar w:fldCharType="end"/>
+      </w:r>
+      <w:r>
+        <w:rPr>
+          <w:sz w:val="22"/>
+          <w:szCs w:val="22"/>
+        </w:rPr>
+        <w:t>.</w:t>
+      </w:r>
+    </w:p>
+    <w:p>
+      <w:pPr>
+        <w:spacing w:before="240" w:after="240"/>
+        <w:rPr>
+          <w:rFonts w:eastAsiaTheme="minorEastAsia"/>
+          <w:iCs/>
+          <w:sz w:val="22"/>
+          <w:szCs w:val="22"/>
+        </w:rPr>
+      </w:pPr>
+      <w:r>
+        <w:rPr>
+          <w:sz w:val="22"/>
+          <w:szCs w:val="22"/>
+        </w:rPr>
+        <w:lastRenderedPageBreak/>
+        <w:t xml:space="preserve">Looking back to </w:t>
+      </w:r>
+      <w:r>
+        <w:rPr>
+          <w:sz w:val="22"/>
+          <w:szCs w:val="22"/>
+        </w:rPr>
+        <w:fldChar w:fldCharType="begin"/>
+      </w:r>
+      <w:r>
+        <w:rPr>
+          <w:sz w:val="22"/>
+          <w:szCs w:val="22"/>
+        </w:rPr>
+        <w:instrText xml:space="preserve"> REF _Ref42774441 \h </w:instrText>
+      </w:r>
+      <w:r>
+        <w:rPr>
+          <w:sz w:val="22"/>
+          <w:szCs w:val="22"/>
+        </w:rPr>
+      </w:r>
+      <w:r>
+        <w:rPr>
+          <w:sz w:val="22"/>
+          <w:szCs w:val="22"/>
+        </w:rPr>
+        <w:fldChar w:fldCharType="separate"/>
+      </w:r>
+      <w:r>
+        <w:t xml:space="preserve">Figure </w:t>
+      </w:r>
+      <w:r>
+        <w:rPr>
+          <w:noProof/>
+        </w:rPr>
+        <w:t>1</w:t>
+      </w:r>
+      <w:r>
+        <w:rPr>
+          <w:sz w:val="22"/>
+          <w:szCs w:val="22"/>
+        </w:rPr>
+        <w:fldChar w:fldCharType="end"/>
+      </w:r>
+      <w:r>
+        <w:rPr>
+          <w:sz w:val="22"/>
+          <w:szCs w:val="22"/>
+        </w:rPr>
+        <w:t>.</w:t>
+      </w:r>
+      <w:r>
+        <w:rPr>
+          <w:sz w:val="22"/>
+          <w:szCs w:val="22"/>
+        </w:rPr>
+        <w:t xml:space="preserve"> </w:t>
+      </w:r>
+      <w:r>
+        <w:rPr>
+          <w:sz w:val="22"/>
+          <w:szCs w:val="22"/>
+        </w:rPr>
+        <w:t>I</w:t>
+      </w:r>
+      <w:r>
+        <w:rPr>
+          <w:sz w:val="22"/>
+          <w:szCs w:val="22"/>
+        </w:rPr>
+        <w:t xml:space="preserve">f the soap thin film has a refraction index </w:t>
+      </w:r>
+      <w:r>
+        <w:rPr>
+          <w:sz w:val="22"/>
+          <w:szCs w:val="22"/>
+        </w:rPr>
+        <w:t xml:space="preserve">of </w:t>
+      </w:r>
       <m:oMath>
         <m:sSub>
           <m:sSubPr>
@@ -1467,7 +2482,7 @@
                 <w:sz w:val="22"/>
                 <w:szCs w:val="22"/>
               </w:rPr>
-              <m:t>R</m:t>
+              <m:t>n</m:t>
             </m:r>
           </m:e>
           <m:sub>
@@ -1477,39 +2492,168 @@
                 <w:sz w:val="22"/>
                 <w:szCs w:val="22"/>
               </w:rPr>
-              <m:t>B</m:t>
+              <m:t>2</m:t>
             </m:r>
           </m:sub>
         </m:sSub>
+        <m:r>
+          <w:rPr>
+            <w:rFonts w:ascii="Cambria Math" w:hAnsi="Cambria Math"/>
+            <w:sz w:val="22"/>
+            <w:szCs w:val="22"/>
+          </w:rPr>
+          <m:t>=1.4</m:t>
+        </m:r>
       </m:oMath>
       <w:r>
         <w:rPr>
-          <w:sz w:val="22"/>
-          <w:szCs w:val="22"/>
-        </w:rPr>
-        <w:t xml:space="preserve"> is the Universal gas constant [8.314×103 J /(K. kmol)]</w:t>
-      </w:r>
-      <w:r>
-        <w:rPr>
-          <w:sz w:val="22"/>
-          <w:szCs w:val="22"/>
-        </w:rPr>
-        <w:t xml:space="preserve"> and</w:t>
-      </w:r>
-    </w:p>
-    <w:p>
-      <w:pPr>
-        <w:pStyle w:val="ListParagraph"/>
-        <w:numPr>
-          <w:ilvl w:val="0"/>
-          <w:numId w:val="13"/>
-        </w:numPr>
-        <w:spacing w:before="240" w:after="240"/>
-        <w:rPr>
-          <w:sz w:val="22"/>
-          <w:szCs w:val="22"/>
-        </w:rPr>
-      </w:pPr>
+          <w:rFonts w:eastAsiaTheme="minorEastAsia"/>
+          <w:sz w:val="22"/>
+          <w:szCs w:val="22"/>
+        </w:rPr>
+        <w:t xml:space="preserve"> and is surrounded between </w:t>
+      </w:r>
+      <w:r>
+        <w:rPr>
+          <w:rFonts w:eastAsiaTheme="minorEastAsia"/>
+          <w:sz w:val="22"/>
+          <w:szCs w:val="22"/>
+        </w:rPr>
+        <w:t>two media</w:t>
+      </w:r>
+      <w:r>
+        <w:rPr>
+          <w:rFonts w:eastAsiaTheme="minorEastAsia"/>
+          <w:sz w:val="22"/>
+          <w:szCs w:val="22"/>
+        </w:rPr>
+        <w:t xml:space="preserve"> (air), then </w:t>
+      </w:r>
+      <w:r>
+        <w:rPr>
+          <w:rFonts w:eastAsiaTheme="minorEastAsia"/>
+          <w:sz w:val="22"/>
+          <w:szCs w:val="22"/>
+        </w:rPr>
+        <w:t>the light travels some distance inside the film</w:t>
+      </w:r>
+      <w:r>
+        <w:rPr>
+          <w:rFonts w:eastAsiaTheme="minorEastAsia"/>
+          <w:sz w:val="22"/>
+          <w:szCs w:val="22"/>
+        </w:rPr>
+        <w:t xml:space="preserve"> </w:t>
+      </w:r>
+      <w:r>
+        <w:rPr>
+          <w:rFonts w:eastAsiaTheme="minorEastAsia"/>
+          <w:sz w:val="22"/>
+          <w:szCs w:val="22"/>
+        </w:rPr>
+        <w:t xml:space="preserve">which influences the optical </w:t>
+      </w:r>
+      <w:r>
+        <w:rPr>
+          <w:rFonts w:eastAsiaTheme="minorEastAsia"/>
+          <w:sz w:val="22"/>
+          <w:szCs w:val="22"/>
+        </w:rPr>
+        <w:t xml:space="preserve">path </w:t>
+      </w:r>
+      <w:r>
+        <w:rPr>
+          <w:rFonts w:eastAsiaTheme="minorEastAsia"/>
+          <w:sz w:val="22"/>
+          <w:szCs w:val="22"/>
+        </w:rPr>
+        <w:t xml:space="preserve">difference </w:t>
+      </w:r>
+      <w:r>
+        <w:rPr>
+          <w:rFonts w:eastAsiaTheme="minorEastAsia"/>
+          <w:sz w:val="22"/>
+          <w:szCs w:val="22"/>
+        </w:rPr>
+        <w:t xml:space="preserve">between </w:t>
+      </w:r>
+      <w:r>
+        <w:rPr>
+          <w:sz w:val="22"/>
+          <w:szCs w:val="22"/>
+        </w:rPr>
+        <w:t>beam</w:t>
+      </w:r>
+      <w:r>
+        <w:rPr>
+          <w:sz w:val="22"/>
+          <w:szCs w:val="22"/>
+          <w:vertAlign w:val="subscript"/>
+        </w:rPr>
+        <w:t>1</w:t>
+      </w:r>
+      <w:r>
+        <w:rPr>
+          <w:sz w:val="22"/>
+          <w:szCs w:val="22"/>
+        </w:rPr>
+        <w:t xml:space="preserve"> and beam</w:t>
+      </w:r>
+      <w:r>
+        <w:rPr>
+          <w:sz w:val="22"/>
+          <w:szCs w:val="22"/>
+          <w:vertAlign w:val="subscript"/>
+        </w:rPr>
+        <w:t>2</w:t>
+      </w:r>
+      <w:r>
+        <w:rPr>
+          <w:sz w:val="22"/>
+          <w:szCs w:val="22"/>
+        </w:rPr>
+        <w:t>.</w:t>
+      </w:r>
+      <w:r>
+        <w:rPr>
+          <w:rFonts w:eastAsiaTheme="minorEastAsia"/>
+          <w:sz w:val="22"/>
+          <w:szCs w:val="22"/>
+        </w:rPr>
+        <w:t xml:space="preserve"> </w:t>
+      </w:r>
+      <w:r>
+        <w:rPr>
+          <w:rFonts w:eastAsiaTheme="minorEastAsia"/>
+          <w:sz w:val="22"/>
+          <w:szCs w:val="22"/>
+        </w:rPr>
+        <w:t>T</w:t>
+      </w:r>
+      <w:r>
+        <w:rPr>
+          <w:rFonts w:eastAsiaTheme="minorEastAsia"/>
+          <w:sz w:val="22"/>
+          <w:szCs w:val="22"/>
+        </w:rPr>
+        <w:t>he optical path difference</w:t>
+      </w:r>
+      <w:r>
+        <w:rPr>
+          <w:rFonts w:eastAsiaTheme="minorEastAsia"/>
+          <w:sz w:val="22"/>
+          <w:szCs w:val="22"/>
+        </w:rPr>
+        <w:t xml:space="preserve"> (OPD) is given by</w:t>
+      </w:r>
+      <w:r>
+        <w:rPr>
+          <w:rFonts w:eastAsiaTheme="minorEastAsia"/>
+          <w:sz w:val="22"/>
+          <w:szCs w:val="22"/>
+        </w:rPr>
+        <w:t xml:space="preserve"> </w:t>
+      </w:r>
       <m:oMath>
         <m:r>
           <w:rPr>
@@ -1517,36 +2661,2402 @@
             <w:sz w:val="22"/>
             <w:szCs w:val="22"/>
           </w:rPr>
-          <w:lastRenderedPageBreak/>
-          <m:t>T</m:t>
+          <m:t>OPD=2n</m:t>
+        </m:r>
+        <m:r>
+          <w:rPr>
+            <w:rFonts w:ascii="Cambria Math" w:hAnsi="Cambria Math"/>
+            <w:sz w:val="22"/>
+            <w:szCs w:val="22"/>
+          </w:rPr>
+          <m:t>d</m:t>
         </m:r>
       </m:oMath>
       <w:r>
         <w:rPr>
-          <w:sz w:val="22"/>
-          <w:szCs w:val="22"/>
-        </w:rPr>
-        <w:t xml:space="preserve"> is the absolute temperature.</w:t>
+          <w:rFonts w:eastAsiaTheme="minorEastAsia"/>
+          <w:sz w:val="22"/>
+          <w:szCs w:val="22"/>
+        </w:rPr>
+        <w:t>; w</w:t>
+      </w:r>
+      <w:r>
+        <w:rPr>
+          <w:rFonts w:eastAsiaTheme="minorEastAsia"/>
+          <w:sz w:val="22"/>
+          <w:szCs w:val="22"/>
+        </w:rPr>
+        <w:t xml:space="preserve">here </w:t>
+      </w:r>
+      <m:oMath>
+        <m:r>
+          <w:rPr>
+            <w:rFonts w:ascii="Cambria Math" w:hAnsi="Cambria Math"/>
+            <w:sz w:val="22"/>
+            <w:szCs w:val="22"/>
+          </w:rPr>
+          <m:t>n</m:t>
+        </m:r>
+      </m:oMath>
+      <w:r>
+        <w:rPr>
+          <w:rFonts w:eastAsiaTheme="minorEastAsia"/>
+          <w:sz w:val="22"/>
+          <w:szCs w:val="22"/>
+        </w:rPr>
+        <w:t xml:space="preserve"> is the refractive index of the soap film</w:t>
+      </w:r>
+      <w:r>
+        <w:rPr>
+          <w:rFonts w:eastAsiaTheme="minorEastAsia"/>
+          <w:sz w:val="22"/>
+          <w:szCs w:val="22"/>
+        </w:rPr>
+        <w:t xml:space="preserve"> and </w:t>
+      </w:r>
+      <m:oMath>
+        <m:r>
+          <w:rPr>
+            <w:rFonts w:ascii="Cambria Math" w:hAnsi="Cambria Math"/>
+            <w:sz w:val="22"/>
+            <w:szCs w:val="22"/>
+          </w:rPr>
+          <m:t>2d</m:t>
+        </m:r>
+      </m:oMath>
+      <w:r>
+        <w:rPr>
+          <w:rFonts w:eastAsiaTheme="minorEastAsia"/>
+          <w:i/>
+          <w:sz w:val="22"/>
+          <w:szCs w:val="22"/>
+        </w:rPr>
+        <w:t xml:space="preserve"> </w:t>
+      </w:r>
+      <w:r>
+        <w:rPr>
+          <w:rFonts w:eastAsiaTheme="minorEastAsia"/>
+          <w:sz w:val="22"/>
+          <w:szCs w:val="22"/>
+        </w:rPr>
+        <w:t xml:space="preserve">is the distance traveled by the light, as </w:t>
+      </w:r>
+      <m:oMath>
+        <m:r>
+          <w:rPr>
+            <w:rFonts w:ascii="Cambria Math" w:hAnsi="Cambria Math"/>
+            <w:sz w:val="22"/>
+            <w:szCs w:val="22"/>
+          </w:rPr>
+          <m:t>d</m:t>
+        </m:r>
+      </m:oMath>
+      <w:r>
+        <w:rPr>
+          <w:rFonts w:eastAsiaTheme="minorEastAsia"/>
+          <w:sz w:val="22"/>
+          <w:szCs w:val="22"/>
+        </w:rPr>
+        <w:t xml:space="preserve"> </w:t>
+      </w:r>
+      <w:r>
+        <w:rPr>
+          <w:rFonts w:eastAsiaTheme="minorEastAsia"/>
+          <w:sz w:val="22"/>
+          <w:szCs w:val="22"/>
+        </w:rPr>
+        <w:t>is the thickness o</w:t>
+      </w:r>
+      <w:r>
+        <w:rPr>
+          <w:rFonts w:eastAsiaTheme="minorEastAsia"/>
+          <w:sz w:val="22"/>
+          <w:szCs w:val="22"/>
+        </w:rPr>
+        <w:t>f</w:t>
+      </w:r>
+      <w:r>
+        <w:rPr>
+          <w:rFonts w:eastAsiaTheme="minorEastAsia"/>
+          <w:sz w:val="22"/>
+          <w:szCs w:val="22"/>
+        </w:rPr>
+        <w:t xml:space="preserve"> the </w:t>
+      </w:r>
+      <w:r>
+        <w:rPr>
+          <w:rFonts w:eastAsiaTheme="minorEastAsia"/>
+          <w:sz w:val="22"/>
+          <w:szCs w:val="22"/>
+        </w:rPr>
+        <w:t>film.</w:t>
+      </w:r>
+      <w:r>
+        <w:rPr>
+          <w:rFonts w:eastAsiaTheme="minorEastAsia"/>
+          <w:sz w:val="22"/>
+          <w:szCs w:val="22"/>
+        </w:rPr>
+        <w:t xml:space="preserve"> </w:t>
+      </w:r>
+      <w:r>
+        <w:rPr>
+          <w:rFonts w:eastAsiaTheme="minorEastAsia"/>
+          <w:sz w:val="22"/>
+          <w:szCs w:val="22"/>
+        </w:rPr>
+        <w:t xml:space="preserve">As </w:t>
+      </w:r>
+      <w:r>
+        <w:rPr>
+          <w:sz w:val="22"/>
+          <w:szCs w:val="22"/>
+        </w:rPr>
+        <w:t xml:space="preserve">a wavelength </w:t>
+      </w:r>
+      <m:oMath>
+        <m:r>
+          <w:rPr>
+            <w:rFonts w:ascii="Cambria Math" w:hAnsi="Cambria Math"/>
+            <w:sz w:val="22"/>
+            <w:szCs w:val="22"/>
+          </w:rPr>
+          <m:t>λ</m:t>
+        </m:r>
+        <m:r>
+          <m:rPr>
+            <m:sty m:val="p"/>
+          </m:rPr>
+          <w:rPr>
+            <w:rFonts w:ascii="Cambria Math" w:hAnsi="Cambria Math"/>
+            <w:sz w:val="22"/>
+            <w:szCs w:val="22"/>
+          </w:rPr>
+          <m:t>/2</m:t>
+        </m:r>
+      </m:oMath>
+      <w:r>
+        <w:rPr>
+          <w:sz w:val="22"/>
+          <w:szCs w:val="22"/>
+        </w:rPr>
+        <w:t xml:space="preserve"> shift takes place</w:t>
+      </w:r>
+      <w:r>
+        <w:rPr>
+          <w:sz w:val="22"/>
+          <w:szCs w:val="22"/>
+        </w:rPr>
+        <w:t xml:space="preserve">, the film </w:t>
+      </w:r>
+      <w:r>
+        <w:rPr>
+          <w:sz w:val="22"/>
+          <w:szCs w:val="22"/>
+        </w:rPr>
+        <w:t>adds to the total path difference between the reflected beams</w:t>
+      </w:r>
+      <w:r>
+        <w:rPr>
+          <w:sz w:val="22"/>
+          <w:szCs w:val="22"/>
+        </w:rPr>
+        <w:t xml:space="preserve"> of </w:t>
+      </w:r>
+      <m:oMath>
+        <m:r>
+          <w:rPr>
+            <w:rFonts w:ascii="Cambria Math" w:hAnsi="Cambria Math"/>
+            <w:sz w:val="22"/>
+            <w:szCs w:val="22"/>
+          </w:rPr>
+          <m:t xml:space="preserve">Δ=OPD + </m:t>
+        </m:r>
+        <m:f>
+          <m:fPr>
+            <m:ctrlPr>
+              <w:rPr>
+                <w:rFonts w:ascii="Cambria Math" w:hAnsi="Cambria Math"/>
+                <w:i/>
+                <w:iCs/>
+                <w:sz w:val="22"/>
+                <w:szCs w:val="22"/>
+              </w:rPr>
+            </m:ctrlPr>
+          </m:fPr>
+          <m:num>
+            <m:r>
+              <w:rPr>
+                <w:rFonts w:ascii="Cambria Math" w:hAnsi="Cambria Math"/>
+                <w:sz w:val="22"/>
+                <w:szCs w:val="22"/>
+              </w:rPr>
+              <m:t>λ</m:t>
+            </m:r>
+          </m:num>
+          <m:den>
+            <m:r>
+              <w:rPr>
+                <w:rFonts w:ascii="Cambria Math" w:hAnsi="Cambria Math"/>
+                <w:sz w:val="22"/>
+                <w:szCs w:val="22"/>
+              </w:rPr>
+              <m:t>2</m:t>
+            </m:r>
+          </m:den>
+        </m:f>
+      </m:oMath>
+      <w:r>
+        <w:rPr>
+          <w:rFonts w:eastAsiaTheme="minorEastAsia"/>
+          <w:sz w:val="22"/>
+          <w:szCs w:val="22"/>
+        </w:rPr>
+        <w:t xml:space="preserve">. Any </w:t>
+      </w:r>
+      <w:r>
+        <w:rPr>
+          <w:rFonts w:eastAsiaTheme="minorEastAsia"/>
+          <w:sz w:val="22"/>
+          <w:szCs w:val="22"/>
+        </w:rPr>
+        <w:t>constructive</w:t>
+      </w:r>
+      <w:r>
+        <w:rPr>
+          <w:rFonts w:eastAsiaTheme="minorEastAsia"/>
+          <w:sz w:val="22"/>
+          <w:szCs w:val="22"/>
+        </w:rPr>
+        <w:t xml:space="preserve"> beam interference </w:t>
+      </w:r>
+      <w:r>
+        <w:rPr>
+          <w:rFonts w:eastAsiaTheme="minorEastAsia"/>
+          <w:sz w:val="22"/>
+          <w:szCs w:val="22"/>
+        </w:rPr>
+        <w:t xml:space="preserve">takes place when </w:t>
+      </w:r>
+      <w:r>
+        <w:rPr>
+          <w:rFonts w:eastAsiaTheme="minorEastAsia"/>
+          <w:sz w:val="22"/>
+          <w:szCs w:val="22"/>
+        </w:rPr>
+        <w:t xml:space="preserve">the path difference </w:t>
+      </w:r>
+      <w:r>
+        <w:rPr>
+          <w:rFonts w:eastAsiaTheme="minorEastAsia"/>
+          <w:sz w:val="22"/>
+          <w:szCs w:val="22"/>
+        </w:rPr>
+        <w:t xml:space="preserve">is a multiple of the wavelength </w:t>
+      </w:r>
+      <m:oMath>
+        <m:r>
+          <w:rPr>
+            <w:rFonts w:ascii="Cambria Math" w:hAnsi="Cambria Math"/>
+            <w:sz w:val="22"/>
+            <w:szCs w:val="22"/>
+          </w:rPr>
+          <m:t>λ</m:t>
+        </m:r>
+      </m:oMath>
+      <w:r>
+        <w:rPr>
+          <w:rFonts w:eastAsiaTheme="minorEastAsia"/>
+          <w:iCs/>
+          <w:sz w:val="22"/>
+          <w:szCs w:val="22"/>
+        </w:rPr>
+        <w:t xml:space="preserve"> such as </w:t>
+      </w:r>
+      <m:oMath>
+        <m:r>
+          <w:rPr>
+            <w:rFonts w:ascii="Cambria Math" w:hAnsi="Cambria Math"/>
+            <w:sz w:val="22"/>
+            <w:szCs w:val="22"/>
+          </w:rPr>
+          <m:t>Δ=mλ</m:t>
+        </m:r>
+      </m:oMath>
+      <w:r>
+        <w:rPr>
+          <w:rFonts w:eastAsiaTheme="minorEastAsia"/>
+          <w:iCs/>
+          <w:sz w:val="22"/>
+          <w:szCs w:val="22"/>
+        </w:rPr>
+        <w:t>.</w:t>
+      </w:r>
+      <w:r>
+        <w:rPr>
+          <w:rFonts w:eastAsiaTheme="minorEastAsia"/>
+          <w:iCs/>
+          <w:sz w:val="22"/>
+          <w:szCs w:val="22"/>
+        </w:rPr>
+        <w:t xml:space="preserve"> </w:t>
+      </w:r>
+      <w:r>
+        <w:rPr>
+          <w:rFonts w:eastAsiaTheme="minorEastAsia"/>
+          <w:iCs/>
+          <w:sz w:val="22"/>
+          <w:szCs w:val="22"/>
+        </w:rPr>
+        <w:t>The total path difference is given by</w:t>
+      </w:r>
+      <w:r>
+        <w:rPr>
+          <w:rFonts w:eastAsiaTheme="minorEastAsia"/>
+          <w:iCs/>
+          <w:sz w:val="22"/>
+          <w:szCs w:val="22"/>
+        </w:rPr>
+        <w:t xml:space="preserve"> </w:t>
+      </w:r>
+      <w:r>
+        <w:rPr>
+          <w:sz w:val="22"/>
+          <w:szCs w:val="22"/>
+        </w:rPr>
+        <w:fldChar w:fldCharType="begin" w:fldLock="1"/>
+      </w:r>
+      <w:r>
+        <w:rPr>
+          <w:sz w:val="22"/>
+          <w:szCs w:val="22"/>
+        </w:rPr>
+        <w:instrText>ADDIN CSL_CITATION {"citationItems":[{"id":"ITEM-1","itemData":{"DOI":"10.1533/9780857097316.4.564","ISBN":"9780857095947","abstract":"Flat panel displays, projection televisions and light-emitting diodes are typical systems that require optical coatings that not only enable them to function, but also improve their efficiency, quality, and visual comfort. © 2013 Woodhead Publishing Limited All rights reserved.","author":[{"dropping-particle":"","family":"Lee","given":"C. C.","non-dropping-particle":"","parse-names":false,"suffix":""},{"dropping-particle":"","family":"Kuo","given":"C. C.","non-dropping-particle":"","parse-names":false,"suffix":""}],"container-title":"Optical Thin Films and Coatings: From Materials to Applications","id":"ITEM-1","issued":{"date-parts":[["2013"]]},"page":"564-595","publisher":"Elsevier Ltd","title":"Optical coatings for displays and lighting","type":"chapter"},"uris":["http://www.mendeley.com/documents/?uuid=865f6a25-a5bc-4c89-80fa-a0c9a0d41125"]},{"id":"ITEM-2","itemData":{"DOI":"10.1016/B978-0-444-51746-3.X5000-7","ISBN":"9780444517463","abstract":"\"Thin-film microoptics\" stands for novel types of microoptical components and systems which combine the well-known features of miniaturized optical elements with the specific advantages of thin optical layers. This approach enables for innovative solutions in shaping light fields in spatial, temporal and spectral domain. Low-dispersion and small-angle systems for tailoring and diagnosing laser pulses under extreme conditions as well as VUV-capable microoptics can be realized. Continuous-relief microstructures of refractive, reflective and hybrid characteristics are obtained by vapor deposition technologies with shadow masks in rotating systems. The book gives a comprehensive overview on fundamental laws of microoptics, types of thin-film microoptical components, methods and constraints of their design, fabrication and characterization, structure transfer into substrates, optical functions and applications. Recent theoretical and experimental results of basic and applied research are addressed. Particular emphasis will be laid on the generation of localized, nondiffracting few-cycle wavepackets of extended depth of focus and high tolerance against distortions. It is shown that the spectral interference of ultrabroadband conical beams results in spatio-temporal structures of characteristic X-shape, so-called X-waves, which are interesting for robust optical communication. New prospects are opened by exploiting small conical angles from nanolayer microoptics and self-apodized truncation of Bessel beams leading to the formation of single-maximum nondiffracting beams or \"needle beams.\" Thin-film microoptical beam shapers have an enormous potential for future applications like thetwo-dimensional ultrafast optical processing, multichannel laser-matter interaction, nonlinear spectroscopy or advanced measuring techniques. - Introduces a new and promising branch of microoptics - Gives a compact overview on the types, properties and applications of the most important microoptical components containing valuable data and facts - Helps to understand the basic optical laws - Reports on the historical development line of thin-film microoptics - Provides brand new results of research and development in the field of ultrashort-pulse laser beam shaping and diagnostics - Discusses the future trends and first approaches of next generation microoptics - Contains a carefully assorted glossary of the most important technical terms. © 2007 Elsevier B.V. All rights reserved.","author":[{"dropping-particle":"","family":"Grunwald","given":"Ruediger","non-dropping-particle":"","parse-names":false,"suffix":""}],"container-title":"Thin Film Micro-Optics","id":"ITEM-2","issued":{"date-parts":[["2007"]]},"publisher":"Elsevier","title":"Thin Film Micro-Optics","type":"book"},"uris":["http://www.mendeley.com/documents/?uuid=72839274-603f-479f-bf79-1561bd8168eb"]},{"id":"ITEM-3","itemData":{"ISBN":"1938168003","author":[{"dropping-particle":"","family":"Urone","given":"Paul Peter","non-dropping-particle":"","parse-names":false,"suffix":""},{"dropping-particle":"","family":"Hinrichs","given":"Roger","non-dropping-particle":"","parse-names":false,"suffix":""},{"dropping-particle":"","family":"Dirks","given":"Kim","non-dropping-particle":"","parse-names":false,"suffix":""},{"dropping-particle":"","family":"Sharma","given":"Manjula","non-dropping-particle":"","parse-names":false,"suffix":""}],"id":"ITEM-3","issued":{"date-parts":[["2012"]]},"publisher":"OpenStax","title":"College Physics","type":"book"},"uris":["http://www.mendeley.com/documents/?uuid=a2325fe0-eb30-4a7e-9b0c-e3778407b158"]}],"mendeley":{"formattedCitation":"[6–8]","plainTextFormattedCitation":"[6–8]","previouslyFormattedCitation":"[6–8]"},"properties":{"noteIndex":0},"schema":"https://github.com/citation-style-language/schema/raw/master/csl-citation.json"}</w:instrText>
+      </w:r>
+      <w:r>
+        <w:rPr>
+          <w:sz w:val="22"/>
+          <w:szCs w:val="22"/>
+        </w:rPr>
+        <w:fldChar w:fldCharType="separate"/>
+      </w:r>
+      <w:r>
+        <w:rPr>
+          <w:noProof/>
+          <w:sz w:val="22"/>
+          <w:szCs w:val="22"/>
+        </w:rPr>
+        <w:t>[6–8]</w:t>
+      </w:r>
+      <w:r>
+        <w:rPr>
+          <w:sz w:val="22"/>
+          <w:szCs w:val="22"/>
+        </w:rPr>
+        <w:fldChar w:fldCharType="end"/>
+      </w:r>
+      <w:r>
+        <w:rPr>
+          <w:rFonts w:eastAsiaTheme="minorEastAsia"/>
+          <w:iCs/>
+          <w:sz w:val="22"/>
+          <w:szCs w:val="22"/>
+        </w:rPr>
+        <w:t>:</w:t>
       </w:r>
     </w:p>
     <w:p>
       <w:pPr>
         <w:spacing w:before="240" w:after="240"/>
         <w:rPr>
-          <w:sz w:val="22"/>
-          <w:szCs w:val="22"/>
-        </w:rPr>
-      </w:pPr>
-      <w:r>
-        <w:rPr>
-          <w:sz w:val="22"/>
-          <w:szCs w:val="22"/>
-        </w:rPr>
-        <w:t xml:space="preserve">The difference between </w:t>
+          <w:rFonts w:eastAsiaTheme="minorEastAsia"/>
+          <w:iCs/>
+          <w:sz w:val="22"/>
+          <w:szCs w:val="22"/>
+        </w:rPr>
+      </w:pPr>
+      <m:oMathPara>
+        <m:oMath>
+          <m:r>
+            <w:rPr>
+              <w:rFonts w:ascii="Cambria Math" w:hAnsi="Cambria Math"/>
+              <w:sz w:val="22"/>
+              <w:szCs w:val="22"/>
+            </w:rPr>
+            <m:t>2nd+</m:t>
+          </m:r>
+          <m:f>
+            <m:fPr>
+              <m:ctrlPr>
+                <w:rPr>
+                  <w:rFonts w:ascii="Cambria Math" w:hAnsi="Cambria Math"/>
+                  <w:i/>
+                  <w:iCs/>
+                  <w:sz w:val="22"/>
+                  <w:szCs w:val="22"/>
+                </w:rPr>
+              </m:ctrlPr>
+            </m:fPr>
+            <m:num>
+              <m:r>
+                <w:rPr>
+                  <w:rFonts w:ascii="Cambria Math" w:hAnsi="Cambria Math"/>
+                  <w:sz w:val="22"/>
+                  <w:szCs w:val="22"/>
+                </w:rPr>
+                <m:t>λ</m:t>
+              </m:r>
+            </m:num>
+            <m:den>
+              <m:r>
+                <w:rPr>
+                  <w:rFonts w:ascii="Cambria Math" w:hAnsi="Cambria Math"/>
+                  <w:sz w:val="22"/>
+                  <w:szCs w:val="22"/>
+                </w:rPr>
+                <m:t>2</m:t>
+              </m:r>
+            </m:den>
+          </m:f>
+          <m:r>
+            <w:rPr>
+              <w:rFonts w:ascii="Cambria Math" w:hAnsi="Cambria Math"/>
+              <w:sz w:val="22"/>
+              <w:szCs w:val="22"/>
+            </w:rPr>
+            <m:t>=mλ</m:t>
+          </m:r>
+        </m:oMath>
+      </m:oMathPara>
+    </w:p>
+    <w:p>
+      <w:pPr>
+        <w:spacing w:before="240" w:after="240"/>
+        <w:rPr>
+          <w:rFonts w:eastAsiaTheme="minorEastAsia"/>
+          <w:sz w:val="22"/>
+          <w:szCs w:val="22"/>
+        </w:rPr>
+      </w:pPr>
+      <m:oMathPara>
+        <m:oMath>
+          <m:r>
+            <w:rPr>
+              <w:rFonts w:ascii="Cambria Math" w:hAnsi="Cambria Math"/>
+              <w:sz w:val="22"/>
+              <w:szCs w:val="22"/>
+            </w:rPr>
+            <m:t>2nd=λ</m:t>
+          </m:r>
+          <m:d>
+            <m:dPr>
+              <m:ctrlPr>
+                <w:rPr>
+                  <w:rFonts w:ascii="Cambria Math" w:hAnsi="Cambria Math"/>
+                  <w:i/>
+                  <w:iCs/>
+                  <w:sz w:val="22"/>
+                  <w:szCs w:val="22"/>
+                </w:rPr>
+              </m:ctrlPr>
+            </m:dPr>
+            <m:e>
+              <m:r>
+                <w:rPr>
+                  <w:rFonts w:ascii="Cambria Math" w:hAnsi="Cambria Math"/>
+                  <w:sz w:val="22"/>
+                  <w:szCs w:val="22"/>
+                </w:rPr>
+                <m:t>m-</m:t>
+              </m:r>
+              <m:f>
+                <m:fPr>
+                  <m:ctrlPr>
+                    <w:rPr>
+                      <w:rFonts w:ascii="Cambria Math" w:hAnsi="Cambria Math"/>
+                      <w:i/>
+                      <w:iCs/>
+                      <w:sz w:val="22"/>
+                      <w:szCs w:val="22"/>
+                    </w:rPr>
+                  </m:ctrlPr>
+                </m:fPr>
+                <m:num>
+                  <m:r>
+                    <w:rPr>
+                      <w:rFonts w:ascii="Cambria Math" w:hAnsi="Cambria Math"/>
+                      <w:sz w:val="22"/>
+                      <w:szCs w:val="22"/>
+                    </w:rPr>
+                    <m:t>1</m:t>
+                  </m:r>
+                </m:num>
+                <m:den>
+                  <m:r>
+                    <w:rPr>
+                      <w:rFonts w:ascii="Cambria Math" w:hAnsi="Cambria Math"/>
+                      <w:sz w:val="22"/>
+                      <w:szCs w:val="22"/>
+                    </w:rPr>
+                    <m:t>2</m:t>
+                  </m:r>
+                </m:den>
+              </m:f>
+            </m:e>
+          </m:d>
+          <m:r>
+            <w:rPr>
+              <w:rFonts w:ascii="Cambria Math" w:hAnsi="Cambria Math"/>
+              <w:sz w:val="22"/>
+              <w:szCs w:val="22"/>
+            </w:rPr>
+            <m:t>; m=1,2,3,…</m:t>
+          </m:r>
+        </m:oMath>
+      </m:oMathPara>
+    </w:p>
+    <w:p>
+      <w:pPr>
+        <w:spacing w:before="240" w:after="240"/>
+        <w:rPr>
+          <w:rFonts w:eastAsiaTheme="minorEastAsia"/>
+          <w:iCs/>
+          <w:sz w:val="22"/>
+          <w:szCs w:val="22"/>
+        </w:rPr>
+      </w:pPr>
+      <w:r>
+        <w:rPr>
+          <w:rFonts w:eastAsiaTheme="minorEastAsia"/>
+          <w:sz w:val="22"/>
+          <w:szCs w:val="22"/>
+        </w:rPr>
+        <w:t xml:space="preserve">The wavelength factor can be amended to </w:t>
       </w:r>
       <m:oMath>
-        <m:sSub>
-          <m:sSubPr>
+        <m:r>
+          <w:rPr>
+            <w:rFonts w:ascii="Cambria Math" w:hAnsi="Cambria Math"/>
+            <w:sz w:val="22"/>
+            <w:szCs w:val="22"/>
+          </w:rPr>
+          <m:t>m=</m:t>
+        </m:r>
+        <m:r>
+          <w:rPr>
+            <w:rFonts w:ascii="Cambria Math" w:hAnsi="Cambria Math"/>
+            <w:sz w:val="22"/>
+            <w:szCs w:val="22"/>
+          </w:rPr>
+          <m:t>0</m:t>
+        </m:r>
+        <m:r>
+          <w:rPr>
+            <w:rFonts w:ascii="Cambria Math" w:hAnsi="Cambria Math"/>
+            <w:sz w:val="22"/>
+            <w:szCs w:val="22"/>
+          </w:rPr>
+          <m:t>,</m:t>
+        </m:r>
+        <m:r>
+          <w:rPr>
+            <w:rFonts w:ascii="Cambria Math" w:hAnsi="Cambria Math"/>
+            <w:sz w:val="22"/>
+            <w:szCs w:val="22"/>
+          </w:rPr>
+          <m:t>1</m:t>
+        </m:r>
+        <m:r>
+          <w:rPr>
+            <w:rFonts w:ascii="Cambria Math" w:hAnsi="Cambria Math"/>
+            <w:sz w:val="22"/>
+            <w:szCs w:val="22"/>
+          </w:rPr>
+          <m:t>,</m:t>
+        </m:r>
+        <m:r>
+          <w:rPr>
+            <w:rFonts w:ascii="Cambria Math" w:hAnsi="Cambria Math"/>
+            <w:sz w:val="22"/>
+            <w:szCs w:val="22"/>
+          </w:rPr>
+          <m:t>2</m:t>
+        </m:r>
+        <m:r>
+          <w:rPr>
+            <w:rFonts w:ascii="Cambria Math" w:hAnsi="Cambria Math"/>
+            <w:sz w:val="22"/>
+            <w:szCs w:val="22"/>
+          </w:rPr>
+          <m:t>,…</m:t>
+        </m:r>
+      </m:oMath>
+      <w:r>
+        <w:rPr>
+          <w:sz w:val="22"/>
+          <w:szCs w:val="22"/>
+        </w:rPr>
+        <w:t xml:space="preserve"> </w:t>
+      </w:r>
+      <w:r>
+        <w:rPr>
+          <w:sz w:val="22"/>
+          <w:szCs w:val="22"/>
+        </w:rPr>
+        <w:t xml:space="preserve">by substituting </w:t>
+      </w:r>
+      <m:oMath>
+        <m:r>
+          <w:rPr>
+            <w:rFonts w:ascii="Cambria Math" w:hAnsi="Cambria Math"/>
+            <w:sz w:val="22"/>
+            <w:szCs w:val="22"/>
+          </w:rPr>
+          <m:t>m=m+1</m:t>
+        </m:r>
+      </m:oMath>
+      <w:r>
+        <w:rPr>
+          <w:rFonts w:eastAsiaTheme="minorEastAsia"/>
+          <w:iCs/>
+          <w:sz w:val="22"/>
+          <w:szCs w:val="22"/>
+        </w:rPr>
+        <w:t xml:space="preserve"> as follows</w:t>
+      </w:r>
+      <w:r>
+        <w:rPr>
+          <w:rFonts w:eastAsiaTheme="minorEastAsia"/>
+          <w:iCs/>
+          <w:sz w:val="22"/>
+          <w:szCs w:val="22"/>
+        </w:rPr>
+        <w:t>:</w:t>
+      </w:r>
+    </w:p>
+    <w:p>
+      <w:pPr>
+        <w:spacing w:before="240" w:after="240"/>
+        <w:rPr>
+          <w:rFonts w:eastAsiaTheme="minorEastAsia"/>
+          <w:sz w:val="22"/>
+          <w:szCs w:val="22"/>
+        </w:rPr>
+      </w:pPr>
+      <m:oMathPara>
+        <m:oMath>
+          <m:r>
+            <w:rPr>
+              <w:rFonts w:ascii="Cambria Math" w:hAnsi="Cambria Math"/>
+              <w:sz w:val="22"/>
+              <w:szCs w:val="22"/>
+            </w:rPr>
+            <m:t>2nd=λ</m:t>
+          </m:r>
+          <m:d>
+            <m:dPr>
+              <m:ctrlPr>
+                <w:rPr>
+                  <w:rFonts w:ascii="Cambria Math" w:hAnsi="Cambria Math"/>
+                  <w:i/>
+                  <w:iCs/>
+                  <w:sz w:val="22"/>
+                  <w:szCs w:val="22"/>
+                </w:rPr>
+              </m:ctrlPr>
+            </m:dPr>
+            <m:e>
+              <m:r>
+                <w:rPr>
+                  <w:rFonts w:ascii="Cambria Math" w:hAnsi="Cambria Math"/>
+                  <w:sz w:val="22"/>
+                  <w:szCs w:val="22"/>
+                </w:rPr>
+                <m:t>m</m:t>
+              </m:r>
+              <m:r>
+                <w:rPr>
+                  <w:rFonts w:ascii="Cambria Math" w:hAnsi="Cambria Math"/>
+                  <w:sz w:val="22"/>
+                  <w:szCs w:val="22"/>
+                </w:rPr>
+                <m:t>+</m:t>
+              </m:r>
+              <m:f>
+                <m:fPr>
+                  <m:ctrlPr>
+                    <w:rPr>
+                      <w:rFonts w:ascii="Cambria Math" w:hAnsi="Cambria Math"/>
+                      <w:i/>
+                      <w:iCs/>
+                      <w:sz w:val="22"/>
+                      <w:szCs w:val="22"/>
+                    </w:rPr>
+                  </m:ctrlPr>
+                </m:fPr>
+                <m:num>
+                  <m:r>
+                    <w:rPr>
+                      <w:rFonts w:ascii="Cambria Math" w:hAnsi="Cambria Math"/>
+                      <w:sz w:val="22"/>
+                      <w:szCs w:val="22"/>
+                    </w:rPr>
+                    <m:t>1</m:t>
+                  </m:r>
+                </m:num>
+                <m:den>
+                  <m:r>
+                    <w:rPr>
+                      <w:rFonts w:ascii="Cambria Math" w:hAnsi="Cambria Math"/>
+                      <w:sz w:val="22"/>
+                      <w:szCs w:val="22"/>
+                    </w:rPr>
+                    <m:t>2</m:t>
+                  </m:r>
+                </m:den>
+              </m:f>
+            </m:e>
+          </m:d>
+          <m:r>
+            <w:rPr>
+              <w:rFonts w:ascii="Cambria Math" w:hAnsi="Cambria Math"/>
+              <w:sz w:val="22"/>
+              <w:szCs w:val="22"/>
+            </w:rPr>
+            <m:t>; m=</m:t>
+          </m:r>
+          <m:r>
+            <w:rPr>
+              <w:rFonts w:ascii="Cambria Math" w:hAnsi="Cambria Math"/>
+              <w:sz w:val="22"/>
+              <w:szCs w:val="22"/>
+            </w:rPr>
+            <m:t>0</m:t>
+          </m:r>
+          <m:r>
+            <w:rPr>
+              <w:rFonts w:ascii="Cambria Math" w:hAnsi="Cambria Math"/>
+              <w:sz w:val="22"/>
+              <w:szCs w:val="22"/>
+            </w:rPr>
+            <m:t>,</m:t>
+          </m:r>
+          <m:r>
+            <w:rPr>
+              <w:rFonts w:ascii="Cambria Math" w:hAnsi="Cambria Math"/>
+              <w:sz w:val="22"/>
+              <w:szCs w:val="22"/>
+            </w:rPr>
+            <m:t>1</m:t>
+          </m:r>
+          <m:r>
+            <w:rPr>
+              <w:rFonts w:ascii="Cambria Math" w:hAnsi="Cambria Math"/>
+              <w:sz w:val="22"/>
+              <w:szCs w:val="22"/>
+            </w:rPr>
+            <m:t>,</m:t>
+          </m:r>
+          <m:r>
+            <w:rPr>
+              <w:rFonts w:ascii="Cambria Math" w:hAnsi="Cambria Math"/>
+              <w:sz w:val="22"/>
+              <w:szCs w:val="22"/>
+            </w:rPr>
+            <m:t>2</m:t>
+          </m:r>
+          <m:r>
+            <w:rPr>
+              <w:rFonts w:ascii="Cambria Math" w:hAnsi="Cambria Math"/>
+              <w:sz w:val="22"/>
+              <w:szCs w:val="22"/>
+            </w:rPr>
+            <m:t>,…</m:t>
+          </m:r>
+        </m:oMath>
+      </m:oMathPara>
+    </w:p>
+    <w:p>
+      <w:pPr>
+        <w:spacing w:before="240" w:after="240"/>
+        <w:rPr>
+          <w:sz w:val="22"/>
+          <w:szCs w:val="22"/>
+        </w:rPr>
+      </w:pPr>
+      <w:r>
+        <w:rPr>
+          <w:sz w:val="22"/>
+          <w:szCs w:val="22"/>
+        </w:rPr>
+        <w:t>Where,</w:t>
+      </w:r>
+    </w:p>
+    <w:p>
+      <w:pPr>
+        <w:pStyle w:val="ListParagraph"/>
+        <w:numPr>
+          <w:ilvl w:val="0"/>
+          <w:numId w:val="14"/>
+        </w:numPr>
+        <w:spacing w:before="240" w:after="240"/>
+        <w:rPr>
+          <w:sz w:val="22"/>
+          <w:szCs w:val="22"/>
+        </w:rPr>
+      </w:pPr>
+      <m:oMath>
+        <m:r>
+          <w:rPr>
+            <w:rFonts w:ascii="Cambria Math" w:hAnsi="Cambria Math"/>
+            <w:sz w:val="22"/>
+            <w:szCs w:val="22"/>
+          </w:rPr>
+          <m:t>d</m:t>
+        </m:r>
+      </m:oMath>
+      <w:r>
+        <w:rPr>
+          <w:rFonts w:eastAsiaTheme="minorEastAsia"/>
+          <w:iCs/>
+          <w:sz w:val="22"/>
+          <w:szCs w:val="22"/>
+        </w:rPr>
+        <w:t xml:space="preserve"> is the</w:t>
+      </w:r>
+      <w:r>
+        <w:rPr>
+          <w:rFonts w:eastAsiaTheme="minorEastAsia"/>
+          <w:iCs/>
+          <w:sz w:val="22"/>
+          <w:szCs w:val="22"/>
+        </w:rPr>
+        <w:t xml:space="preserve"> thickness of the soap film</w:t>
+      </w:r>
+      <w:r>
+        <w:rPr>
+          <w:rFonts w:eastAsiaTheme="minorEastAsia"/>
+          <w:iCs/>
+          <w:sz w:val="22"/>
+          <w:szCs w:val="22"/>
+        </w:rPr>
+        <w:t xml:space="preserve"> for the two reflected beams to interfere constructively</w:t>
+      </w:r>
+      <w:r>
+        <w:rPr>
+          <w:rFonts w:eastAsiaTheme="minorEastAsia"/>
+          <w:iCs/>
+          <w:sz w:val="22"/>
+          <w:szCs w:val="22"/>
+        </w:rPr>
+        <w:t>,</w:t>
+      </w:r>
+    </w:p>
+    <w:p>
+      <w:pPr>
+        <w:pStyle w:val="ListParagraph"/>
+        <w:numPr>
+          <w:ilvl w:val="0"/>
+          <w:numId w:val="14"/>
+        </w:numPr>
+        <w:spacing w:before="240" w:after="240"/>
+        <w:rPr>
+          <w:sz w:val="22"/>
+          <w:szCs w:val="22"/>
+        </w:rPr>
+      </w:pPr>
+      <m:oMath>
+        <m:r>
+          <w:rPr>
+            <w:rFonts w:ascii="Cambria Math" w:hAnsi="Cambria Math"/>
+            <w:sz w:val="22"/>
+            <w:szCs w:val="22"/>
+          </w:rPr>
+          <m:t>m</m:t>
+        </m:r>
+      </m:oMath>
+      <w:r>
+        <w:rPr>
+          <w:rFonts w:eastAsiaTheme="minorEastAsia"/>
+          <w:iCs/>
+          <w:sz w:val="22"/>
+          <w:szCs w:val="22"/>
+        </w:rPr>
+        <w:t xml:space="preserve"> is the</w:t>
+      </w:r>
+      <w:r>
+        <w:rPr>
+          <w:rFonts w:eastAsiaTheme="minorEastAsia"/>
+          <w:iCs/>
+          <w:sz w:val="22"/>
+          <w:szCs w:val="22"/>
+        </w:rPr>
+        <w:t xml:space="preserve"> phase of the interference</w:t>
+      </w:r>
+      <w:r>
+        <w:rPr>
+          <w:rFonts w:eastAsiaTheme="minorEastAsia"/>
+          <w:iCs/>
+          <w:sz w:val="22"/>
+          <w:szCs w:val="22"/>
+        </w:rPr>
+        <w:t>,</w:t>
+      </w:r>
+    </w:p>
+    <w:p>
+      <w:pPr>
+        <w:pStyle w:val="ListParagraph"/>
+        <w:numPr>
+          <w:ilvl w:val="0"/>
+          <w:numId w:val="14"/>
+        </w:numPr>
+        <w:spacing w:before="240" w:after="240"/>
+        <w:rPr>
+          <w:sz w:val="22"/>
+          <w:szCs w:val="22"/>
+        </w:rPr>
+      </w:pPr>
+      <m:oMath>
+        <m:r>
+          <w:rPr>
+            <w:rFonts w:ascii="Cambria Math" w:hAnsi="Cambria Math"/>
+            <w:sz w:val="22"/>
+            <w:szCs w:val="22"/>
+          </w:rPr>
+          <m:t>λ</m:t>
+        </m:r>
+      </m:oMath>
+      <w:r>
+        <w:rPr>
+          <w:rFonts w:eastAsiaTheme="minorEastAsia"/>
+          <w:iCs/>
+          <w:sz w:val="22"/>
+          <w:szCs w:val="22"/>
+        </w:rPr>
+        <w:t xml:space="preserve"> is the</w:t>
+      </w:r>
+      <w:r>
+        <w:rPr>
+          <w:rFonts w:eastAsiaTheme="minorEastAsia"/>
+          <w:iCs/>
+          <w:sz w:val="22"/>
+          <w:szCs w:val="22"/>
+        </w:rPr>
+        <w:t xml:space="preserve"> light wavelength</w:t>
+      </w:r>
+      <w:r>
+        <w:rPr>
+          <w:rFonts w:eastAsiaTheme="minorEastAsia"/>
+          <w:iCs/>
+          <w:sz w:val="22"/>
+          <w:szCs w:val="22"/>
+        </w:rPr>
+        <w:t>, and</w:t>
+      </w:r>
+    </w:p>
+    <w:p>
+      <w:pPr>
+        <w:pStyle w:val="ListParagraph"/>
+        <w:numPr>
+          <w:ilvl w:val="0"/>
+          <w:numId w:val="14"/>
+        </w:numPr>
+        <w:spacing w:before="240" w:after="240"/>
+        <w:rPr>
+          <w:sz w:val="22"/>
+          <w:szCs w:val="22"/>
+        </w:rPr>
+      </w:pPr>
+      <m:oMath>
+        <m:r>
+          <w:rPr>
+            <w:rFonts w:ascii="Cambria Math" w:hAnsi="Cambria Math"/>
+            <w:sz w:val="22"/>
+            <w:szCs w:val="22"/>
+          </w:rPr>
+          <m:t>n</m:t>
+        </m:r>
+      </m:oMath>
+      <w:r>
+        <w:rPr>
+          <w:rFonts w:eastAsiaTheme="minorEastAsia"/>
+          <w:iCs/>
+          <w:sz w:val="22"/>
+          <w:szCs w:val="22"/>
+        </w:rPr>
+        <w:t xml:space="preserve"> is the</w:t>
+      </w:r>
+      <w:r>
+        <w:rPr>
+          <w:rFonts w:eastAsiaTheme="minorEastAsia"/>
+          <w:iCs/>
+          <w:sz w:val="22"/>
+          <w:szCs w:val="22"/>
+        </w:rPr>
+        <w:t xml:space="preserve"> refractive index of the soap film</w:t>
+      </w:r>
+      <w:r>
+        <w:rPr>
+          <w:rFonts w:eastAsiaTheme="minorEastAsia"/>
+          <w:iCs/>
+          <w:sz w:val="22"/>
+          <w:szCs w:val="22"/>
+        </w:rPr>
+        <w:t>.</w:t>
+      </w:r>
+    </w:p>
+    <w:p>
+      <w:pPr>
+        <w:spacing w:before="240" w:after="240"/>
+        <w:rPr>
+          <w:sz w:val="22"/>
+          <w:szCs w:val="22"/>
+        </w:rPr>
+      </w:pPr>
+      <w:r>
+        <w:rPr>
+          <w:sz w:val="22"/>
+          <w:szCs w:val="22"/>
+        </w:rPr>
+        <w:t xml:space="preserve">Substituting the </w:t>
+      </w:r>
+      <w:r>
+        <w:rPr>
+          <w:sz w:val="22"/>
+          <w:szCs w:val="22"/>
+        </w:rPr>
+        <w:t>given values in the previous equation, the soap thickness is given by:</w:t>
+      </w:r>
+    </w:p>
+    <w:p>
+      <w:pPr>
+        <w:spacing w:before="240" w:after="240"/>
+        <w:rPr>
+          <w:rFonts w:eastAsiaTheme="minorEastAsia"/>
+          <w:i/>
+          <w:iCs/>
+          <w:sz w:val="22"/>
+          <w:szCs w:val="22"/>
+        </w:rPr>
+      </w:pPr>
+      <m:oMathPara>
+        <m:oMath>
+          <m:r>
+            <w:rPr>
+              <w:rFonts w:ascii="Cambria Math" w:hAnsi="Cambria Math"/>
+              <w:sz w:val="22"/>
+              <w:szCs w:val="22"/>
+            </w:rPr>
+            <m:t>d=</m:t>
+          </m:r>
+          <m:f>
+            <m:fPr>
+              <m:ctrlPr>
+                <w:rPr>
+                  <w:rFonts w:ascii="Cambria Math" w:hAnsi="Cambria Math"/>
+                  <w:i/>
+                  <w:iCs/>
+                  <w:sz w:val="22"/>
+                  <w:szCs w:val="22"/>
+                </w:rPr>
+              </m:ctrlPr>
+            </m:fPr>
+            <m:num>
+              <m:r>
+                <w:rPr>
+                  <w:rFonts w:ascii="Cambria Math" w:hAnsi="Cambria Math"/>
+                  <w:sz w:val="22"/>
+                  <w:szCs w:val="22"/>
+                </w:rPr>
+                <m:t>λ</m:t>
+              </m:r>
+            </m:num>
+            <m:den>
+              <m:r>
+                <w:rPr>
+                  <w:rFonts w:ascii="Cambria Math" w:hAnsi="Cambria Math"/>
+                  <w:sz w:val="22"/>
+                  <w:szCs w:val="22"/>
+                </w:rPr>
+                <m:t>2n</m:t>
+              </m:r>
+            </m:den>
+          </m:f>
+          <m:d>
+            <m:dPr>
+              <m:ctrlPr>
+                <w:rPr>
+                  <w:rFonts w:ascii="Cambria Math" w:hAnsi="Cambria Math"/>
+                  <w:i/>
+                  <w:iCs/>
+                  <w:sz w:val="22"/>
+                  <w:szCs w:val="22"/>
+                </w:rPr>
+              </m:ctrlPr>
+            </m:dPr>
+            <m:e>
+              <m:r>
+                <w:rPr>
+                  <w:rFonts w:ascii="Cambria Math" w:hAnsi="Cambria Math"/>
+                  <w:sz w:val="22"/>
+                  <w:szCs w:val="22"/>
+                </w:rPr>
+                <m:t>m</m:t>
+              </m:r>
+              <m:r>
+                <w:rPr>
+                  <w:rFonts w:ascii="Cambria Math" w:hAnsi="Cambria Math"/>
+                  <w:sz w:val="22"/>
+                  <w:szCs w:val="22"/>
+                </w:rPr>
+                <m:t>+</m:t>
+              </m:r>
+              <m:f>
+                <m:fPr>
+                  <m:ctrlPr>
+                    <w:rPr>
+                      <w:rFonts w:ascii="Cambria Math" w:hAnsi="Cambria Math"/>
+                      <w:i/>
+                      <w:iCs/>
+                      <w:sz w:val="22"/>
+                      <w:szCs w:val="22"/>
+                    </w:rPr>
+                  </m:ctrlPr>
+                </m:fPr>
+                <m:num>
+                  <m:r>
+                    <w:rPr>
+                      <w:rFonts w:ascii="Cambria Math" w:hAnsi="Cambria Math"/>
+                      <w:sz w:val="22"/>
+                      <w:szCs w:val="22"/>
+                    </w:rPr>
+                    <m:t>1</m:t>
+                  </m:r>
+                </m:num>
+                <m:den>
+                  <m:r>
+                    <w:rPr>
+                      <w:rFonts w:ascii="Cambria Math" w:hAnsi="Cambria Math"/>
+                      <w:sz w:val="22"/>
+                      <w:szCs w:val="22"/>
+                    </w:rPr>
+                    <m:t>2</m:t>
+                  </m:r>
+                </m:den>
+              </m:f>
+            </m:e>
+          </m:d>
+          <m:r>
+            <w:rPr>
+              <w:rFonts w:ascii="Cambria Math" w:hAnsi="Cambria Math"/>
+              <w:sz w:val="22"/>
+              <w:szCs w:val="22"/>
+            </w:rPr>
+            <m:t>; m=</m:t>
+          </m:r>
+          <m:r>
+            <w:rPr>
+              <w:rFonts w:ascii="Cambria Math" w:hAnsi="Cambria Math"/>
+              <w:sz w:val="22"/>
+              <w:szCs w:val="22"/>
+            </w:rPr>
+            <m:t>0</m:t>
+          </m:r>
+          <m:r>
+            <w:rPr>
+              <w:rFonts w:ascii="Cambria Math" w:hAnsi="Cambria Math"/>
+              <w:sz w:val="22"/>
+              <w:szCs w:val="22"/>
+            </w:rPr>
+            <m:t xml:space="preserve"> for the minimum thickness</m:t>
+          </m:r>
+        </m:oMath>
+      </m:oMathPara>
+    </w:p>
+    <w:p>
+      <w:pPr>
+        <w:spacing w:before="240" w:after="240"/>
+        <w:rPr>
+          <w:rFonts w:eastAsiaTheme="minorEastAsia"/>
+          <w:i/>
+          <w:iCs/>
+          <w:sz w:val="22"/>
+          <w:szCs w:val="22"/>
+        </w:rPr>
+      </w:pPr>
+      <m:oMathPara>
+        <m:oMath>
+          <m:r>
+            <w:rPr>
+              <w:rFonts w:ascii="Cambria Math" w:hAnsi="Cambria Math"/>
+              <w:sz w:val="22"/>
+              <w:szCs w:val="22"/>
+            </w:rPr>
+            <m:t>d=</m:t>
+          </m:r>
+          <m:f>
+            <m:fPr>
+              <m:ctrlPr>
+                <w:rPr>
+                  <w:rFonts w:ascii="Cambria Math" w:hAnsi="Cambria Math"/>
+                  <w:i/>
+                  <w:iCs/>
+                  <w:sz w:val="22"/>
+                  <w:szCs w:val="22"/>
+                </w:rPr>
+              </m:ctrlPr>
+            </m:fPr>
+            <m:num>
+              <m:r>
+                <w:rPr>
+                  <w:rFonts w:ascii="Cambria Math" w:hAnsi="Cambria Math"/>
+                  <w:sz w:val="22"/>
+                  <w:szCs w:val="22"/>
+                </w:rPr>
+                <m:t>475 nm</m:t>
+              </m:r>
+            </m:num>
+            <m:den>
+              <m:r>
+                <w:rPr>
+                  <w:rFonts w:ascii="Cambria Math" w:hAnsi="Cambria Math"/>
+                  <w:sz w:val="22"/>
+                  <w:szCs w:val="22"/>
+                </w:rPr>
+                <m:t>2</m:t>
+              </m:r>
+              <m:d>
+                <m:dPr>
+                  <m:ctrlPr>
+                    <w:rPr>
+                      <w:rFonts w:ascii="Cambria Math" w:hAnsi="Cambria Math"/>
+                      <w:i/>
+                      <w:iCs/>
+                      <w:sz w:val="22"/>
+                      <w:szCs w:val="22"/>
+                    </w:rPr>
+                  </m:ctrlPr>
+                </m:dPr>
+                <m:e>
+                  <m:r>
+                    <w:rPr>
+                      <w:rFonts w:ascii="Cambria Math" w:hAnsi="Cambria Math"/>
+                      <w:sz w:val="22"/>
+                      <w:szCs w:val="22"/>
+                    </w:rPr>
+                    <m:t>1.4</m:t>
+                  </m:r>
+                </m:e>
+              </m:d>
+            </m:den>
+          </m:f>
+          <m:d>
+            <m:dPr>
+              <m:ctrlPr>
+                <w:rPr>
+                  <w:rFonts w:ascii="Cambria Math" w:hAnsi="Cambria Math"/>
+                  <w:i/>
+                  <w:iCs/>
+                  <w:sz w:val="22"/>
+                  <w:szCs w:val="22"/>
+                </w:rPr>
+              </m:ctrlPr>
+            </m:dPr>
+            <m:e>
+              <m:f>
+                <m:fPr>
+                  <m:ctrlPr>
+                    <w:rPr>
+                      <w:rFonts w:ascii="Cambria Math" w:hAnsi="Cambria Math"/>
+                      <w:i/>
+                      <w:iCs/>
+                      <w:sz w:val="22"/>
+                      <w:szCs w:val="22"/>
+                    </w:rPr>
+                  </m:ctrlPr>
+                </m:fPr>
+                <m:num>
+                  <m:r>
+                    <w:rPr>
+                      <w:rFonts w:ascii="Cambria Math" w:hAnsi="Cambria Math"/>
+                      <w:sz w:val="22"/>
+                      <w:szCs w:val="22"/>
+                    </w:rPr>
+                    <m:t>1</m:t>
+                  </m:r>
+                </m:num>
+                <m:den>
+                  <m:r>
+                    <w:rPr>
+                      <w:rFonts w:ascii="Cambria Math" w:hAnsi="Cambria Math"/>
+                      <w:sz w:val="22"/>
+                      <w:szCs w:val="22"/>
+                    </w:rPr>
+                    <m:t>2</m:t>
+                  </m:r>
+                </m:den>
+              </m:f>
+            </m:e>
+          </m:d>
+        </m:oMath>
+      </m:oMathPara>
+    </w:p>
+    <w:p>
+      <w:pPr>
+        <w:spacing w:before="240" w:after="240"/>
+        <w:rPr>
+          <w:rFonts w:eastAsiaTheme="minorEastAsia"/>
+          <w:sz w:val="22"/>
+          <w:szCs w:val="22"/>
+        </w:rPr>
+      </w:pPr>
+      <m:oMath>
+        <m:r>
+          <w:rPr>
+            <w:rFonts w:ascii="Cambria Math" w:hAnsi="Cambria Math"/>
+            <w:sz w:val="22"/>
+            <w:szCs w:val="22"/>
+          </w:rPr>
+          <m:t>d=84.821 nm</m:t>
+        </m:r>
+      </m:oMath>
+      <w:r>
+        <w:rPr>
+          <w:rFonts w:eastAsiaTheme="minorEastAsia"/>
+          <w:sz w:val="22"/>
+          <w:szCs w:val="22"/>
+        </w:rPr>
+        <w:t xml:space="preserve"> </w:t>
+      </w:r>
+      <w:r>
+        <w:rPr>
+          <w:rFonts w:eastAsiaTheme="minorEastAsia"/>
+          <w:sz w:val="22"/>
+          <w:szCs w:val="22"/>
+        </w:rPr>
+        <w:t xml:space="preserve">is the minimum thickness of the film to </w:t>
+      </w:r>
+      <w:r>
+        <w:rPr>
+          <w:rFonts w:eastAsiaTheme="minorEastAsia"/>
+          <w:sz w:val="22"/>
+          <w:szCs w:val="22"/>
+        </w:rPr>
+        <w:t>reflect the blue color.</w:t>
+      </w:r>
+      <w:r>
+        <w:rPr>
+          <w:rFonts w:eastAsiaTheme="minorEastAsia"/>
+          <w:sz w:val="22"/>
+          <w:szCs w:val="22"/>
+        </w:rPr>
+        <w:br w:type="page"/>
+      </w:r>
+    </w:p>
+    <w:p>
+      <w:pPr>
+        <w:pStyle w:val="Heading1"/>
+        <w:numPr>
+          <w:ilvl w:val="0"/>
+          <w:numId w:val="12"/>
+        </w:numPr>
+        <w:spacing w:after="240"/>
+        <w:ind w:left="426" w:hanging="426"/>
+        <w:rPr>
+          <w:sz w:val="28"/>
+          <w:szCs w:val="28"/>
+        </w:rPr>
+      </w:pPr>
+      <w:r>
+        <w:rPr>
+          <w:sz w:val="28"/>
+          <w:szCs w:val="28"/>
+        </w:rPr>
+        <w:t xml:space="preserve">You obtained a film of gold on a 1 cm2 silica wafer. The film is 10 nm thick and you are asked to produce </w:t>
+      </w:r>
+      <w:r>
+        <w:rPr>
+          <w:color w:val="BF8F00" w:themeColor="accent4" w:themeShade="BF"/>
+          <w:sz w:val="28"/>
+          <w:szCs w:val="28"/>
+        </w:rPr>
+        <w:t>gold nano dots</w:t>
+      </w:r>
+      <w:r>
+        <w:rPr>
+          <w:sz w:val="28"/>
+          <w:szCs w:val="28"/>
+        </w:rPr>
+        <w:t>:</w:t>
+      </w:r>
+    </w:p>
+    <w:p>
+      <w:pPr>
+        <w:spacing w:before="240" w:after="240"/>
+        <w:rPr>
+          <w:sz w:val="22"/>
+          <w:szCs w:val="22"/>
+        </w:rPr>
+      </w:pPr>
+      <w:r>
+        <w:rPr>
+          <w:sz w:val="22"/>
+          <w:szCs w:val="22"/>
+        </w:rPr>
+        <w:t>The following</w:t>
+      </w:r>
+      <w:r>
+        <w:rPr>
+          <w:sz w:val="22"/>
+          <w:szCs w:val="22"/>
+        </w:rPr>
+        <w:t xml:space="preserve"> </w:t>
+      </w:r>
+      <w:r>
+        <w:rPr>
+          <w:sz w:val="22"/>
+          <w:szCs w:val="22"/>
+        </w:rPr>
+        <w:t>assay</w:t>
+      </w:r>
+      <w:r>
+        <w:rPr>
+          <w:sz w:val="22"/>
+          <w:szCs w:val="22"/>
+        </w:rPr>
+        <w:t xml:space="preserve"> is based on </w:t>
+      </w:r>
+      <w:r>
+        <w:rPr>
+          <w:sz w:val="22"/>
+          <w:szCs w:val="22"/>
+        </w:rPr>
+        <w:fldChar w:fldCharType="begin" w:fldLock="1"/>
+      </w:r>
+      <w:r>
+        <w:rPr>
+          <w:sz w:val="22"/>
+          <w:szCs w:val="22"/>
+        </w:rPr>
+        <w:instrText>ADDIN CSL_CITATION {"citationItems":[{"id":"ITEM-1","itemData":{"DOI":"10.1103/PhysRevB.72.195408","ISSN":"1098-0121","abstract":"The mechanisms controlling the nanostructuring of thin metal-on-oxide films by nanosecond pulsed excimer lasers are investigated. When permitted by the interfacial energetics, the breakup of the metal film into nanoscale islands is observed. A range of metals (Au, Ag, Mo, Ni, Ti, and Zn) with differing physical and thermodynamic properties, and differing tendencies for oxide formation, are investigated. The nature of the interfacial metal-substrate interaction, the thermal conductivity of the substrate, and the initial thickness of the metal film are all shown to be of importance when discussing the mechanism for nanoscale island formation under high fluence irradiation. It is postulated that the resulting nanoparticle size distribution is influenced by the surface roughness of the initial film and the Rayleigh instability criterion. The results obtained are compared with simulations of the heat transfer through the film in order to further elucidate the mechanisms. The results are expected to be applicable to the laser induced melting of a large range of different materials, where poor wetting of substrate by the liquid phase is observed. © 2005 The American Physical Society.","author":[{"dropping-particle":"","family":"Henley","given":"S. J.","non-dropping-particle":"","parse-names":false,"suffix":""},{"dropping-particle":"","family":"Carey","given":"J. D.","non-dropping-particle":"","parse-names":false,"suffix":""},{"dropping-particle":"","family":"Silva","given":"S. R. P.","non-dropping-particle":"","parse-names":false,"suffix":""}],"container-title":"Physical Review B","id":"ITEM-1","issue":"19","issued":{"date-parts":[["2005","11","8"]]},"page":"195408","title":"Pulsed-laser-induced nanoscale island formation in thin metal-on-oxide films","type":"article-journal","volume":"72"},"uris":["http://www.mendeley.com/documents/?uuid=2166ec60-c3d7-45a6-b211-f4b61144e9a2"]},{"id":"ITEM-2","itemData":{"DOI":"10.3390/nano8070477","ISSN":"2079-4991","abstract":"Shape-and size-controlled metallic nanoparticles are very important due to their wide applicability. Such particles have been fabricated by chemosynthesis, chemical-vapor deposition, and laser processing. Pulsed-laser deposition and laser-induced dot transfer use ejections of molten layers and solid-liquid-solid processes to fabricate nanoparticles with a radius of some tens to hundreds of nm. In these processes, the nanoparticles are collected on an acceptor substrate. In the present experiment, we used laser-interference processing of gold thin films, which deposited nanoparticles directly on the source thin film with a yield ratio. A typical nanoparticle had roundness fr = 0.99 and circularity fcirc = 0.869, and the radius was controllable between 69 and 188 nm. The smallest radius was 82 nm on average, and the smallest standard deviation was 3 nm. The simplicity, high yield, and ideal features of the nanoparticles produced by this method will broaden the range of applications of nanoparticles in fields such as plasmonics.","author":[{"dropping-particle":"","family":"Nakata","given":"Yoshiki","non-dropping-particle":"","parse-names":false,"suffix":""},{"dropping-particle":"","family":"Murakawa","given":"Keiichi","non-dropping-particle":"","parse-names":false,"suffix":""},{"dropping-particle":"","family":"Miyanaga","given":"Noriaki","non-dropping-particle":"","parse-names":false,"suffix":""},{"dropping-particle":"","family":"Narazaki","given":"Aiko","non-dropping-particle":"","parse-names":false,"suffix":""},{"dropping-particle":"","family":"Shoji","given":"Tatsuya","non-dropping-particle":"","parse-names":false,"suffix":""},{"dropping-particle":"","family":"Tsuboi","given":"Yasuyuki","non-dropping-particle":"","parse-names":false,"suffix":""}],"container-title":"Nanomaterials","id":"ITEM-2","issue":"7","issued":{"date-parts":[["2018","6","28"]]},"page":"477","title":"Local Melting of Gold Thin Films by Femtosecond Laser-Interference Processing to Generate Nanoparticles on a Source Target","type":"article-journal","volume":"8"},"uris":["http://www.mendeley.com/documents/?uuid=713b8637-8c92-469d-8ae0-a311f535f98c"]},{"id":"ITEM-3","itemData":{"DOI":"10.1080/09500830600957357","ISSN":"0950-0839","abstract":"Square grids of gold dots were prepared from several nanometer gold films by locally confined excimer laser ablation. Diffraction-mask projection laser ablation at a wavelength of 248</w:instrText>
+      </w:r>
+      <w:r>
+        <w:rPr>
+          <w:rFonts w:ascii="Cambria Math" w:hAnsi="Cambria Math" w:cs="Cambria Math"/>
+          <w:sz w:val="22"/>
+          <w:szCs w:val="22"/>
+        </w:rPr>
+        <w:instrText>∈</w:instrText>
+      </w:r>
+      <w:r>
+        <w:rPr>
+          <w:sz w:val="22"/>
+          <w:szCs w:val="22"/>
+        </w:rPr>
+        <w:instrText>nm was used to convert Au films of 3, 6 and 9</w:instrText>
+      </w:r>
+      <w:r>
+        <w:rPr>
+          <w:rFonts w:ascii="Cambria Math" w:hAnsi="Cambria Math" w:cs="Cambria Math"/>
+          <w:sz w:val="22"/>
+          <w:szCs w:val="22"/>
+        </w:rPr>
+        <w:instrText>∈</w:instrText>
+      </w:r>
+      <w:r>
+        <w:rPr>
+          <w:sz w:val="22"/>
+          <w:szCs w:val="22"/>
+        </w:rPr>
+        <w:instrText>nm thickness on sapphire substrates into well-ordered arrangements of substrate-adhered gold nanodots. Employing a checkerboard phase mask, gold-cap diameters between 75 and 115</w:instrText>
+      </w:r>
+      <w:r>
+        <w:rPr>
+          <w:rFonts w:ascii="Cambria Math" w:hAnsi="Cambria Math" w:cs="Cambria Math"/>
+          <w:sz w:val="22"/>
+          <w:szCs w:val="22"/>
+        </w:rPr>
+        <w:instrText>∈</w:instrText>
+      </w:r>
+      <w:r>
+        <w:rPr>
+          <w:sz w:val="22"/>
+          <w:szCs w:val="22"/>
+        </w:rPr>
+        <w:instrText xml:space="preserve">nm can be obtained. The methodology allows simultaneous ablation of areas of </w:instrText>
+      </w:r>
+      <w:r>
+        <w:rPr>
+          <w:rFonts w:ascii="Cambria Math" w:hAnsi="Cambria Math" w:cs="Cambria Math"/>
+          <w:sz w:val="22"/>
+          <w:szCs w:val="22"/>
+        </w:rPr>
+        <w:instrText>∼</w:instrText>
+      </w:r>
+      <w:r>
+        <w:rPr>
+          <w:sz w:val="22"/>
+          <w:szCs w:val="22"/>
+        </w:rPr>
+        <w:instrText>50</w:instrText>
+      </w:r>
+      <w:r>
+        <w:rPr>
+          <w:rFonts w:ascii="Cambria Math" w:hAnsi="Cambria Math" w:cs="Cambria Math"/>
+          <w:sz w:val="22"/>
+          <w:szCs w:val="22"/>
+        </w:rPr>
+        <w:instrText>∈</w:instrText>
+      </w:r>
+      <w:r>
+        <w:rPr>
+          <w:rFonts w:ascii="Calibri" w:hAnsi="Calibri" w:cs="Calibri"/>
+          <w:sz w:val="22"/>
+          <w:szCs w:val="22"/>
+        </w:rPr>
+        <w:instrText>×</w:instrText>
+      </w:r>
+      <w:r>
+        <w:rPr>
+          <w:rFonts w:ascii="Cambria Math" w:hAnsi="Cambria Math" w:cs="Cambria Math"/>
+          <w:sz w:val="22"/>
+          <w:szCs w:val="22"/>
+        </w:rPr>
+        <w:instrText>∈</w:instrText>
+      </w:r>
+      <w:r>
+        <w:rPr>
+          <w:sz w:val="22"/>
+          <w:szCs w:val="22"/>
+        </w:rPr>
+        <w:instrText>50</w:instrText>
+      </w:r>
+      <w:r>
+        <w:rPr>
+          <w:rFonts w:ascii="Cambria Math" w:hAnsi="Cambria Math" w:cs="Cambria Math"/>
+          <w:sz w:val="22"/>
+          <w:szCs w:val="22"/>
+        </w:rPr>
+        <w:instrText>∈</w:instrText>
+      </w:r>
+      <w:r>
+        <w:rPr>
+          <w:rFonts w:ascii="Calibri" w:hAnsi="Calibri" w:cs="Calibri"/>
+          <w:sz w:val="22"/>
+          <w:szCs w:val="22"/>
+        </w:rPr>
+        <w:instrText>μ</w:instrText>
+      </w:r>
+      <w:r>
+        <w:rPr>
+          <w:sz w:val="22"/>
+          <w:szCs w:val="22"/>
+        </w:rPr>
+        <w:instrText>m in about 1</w:instrText>
+      </w:r>
+      <w:r>
+        <w:rPr>
+          <w:rFonts w:ascii="Cambria Math" w:hAnsi="Cambria Math" w:cs="Cambria Math"/>
+          <w:sz w:val="22"/>
+          <w:szCs w:val="22"/>
+        </w:rPr>
+        <w:instrText>∈</w:instrText>
+      </w:r>
+      <w:r>
+        <w:rPr>
+          <w:sz w:val="22"/>
+          <w:szCs w:val="22"/>
+        </w:rPr>
+        <w:instrText>s and, hence, represents a valuable supplement to the more laborious methods currently in use for the preparation of nanodot template patterns for, say, nanowire growth.","author":[{"dropping-particle":"","family":"Höche</w:instrText>
+      </w:r>
+      <w:r>
+        <w:rPr>
+          <w:rFonts w:ascii="Cambria Math" w:hAnsi="Cambria Math" w:cs="Cambria Math"/>
+          <w:sz w:val="22"/>
+          <w:szCs w:val="22"/>
+        </w:rPr>
+        <w:instrText>∗</w:instrText>
+      </w:r>
+      <w:r>
+        <w:rPr>
+          <w:sz w:val="22"/>
+          <w:szCs w:val="22"/>
+        </w:rPr>
+        <w:instrText>","given":"T.","non-dropping-particle":"","parse-names":false,"suffix":""},{"dropping-particle":"","family":"B</w:instrText>
+      </w:r>
+      <w:r>
+        <w:rPr>
+          <w:rFonts w:ascii="Calibri" w:hAnsi="Calibri" w:cs="Calibri"/>
+          <w:sz w:val="22"/>
+          <w:szCs w:val="22"/>
+        </w:rPr>
+        <w:instrText>ö</w:instrText>
+      </w:r>
+      <w:r>
+        <w:rPr>
+          <w:sz w:val="22"/>
+          <w:szCs w:val="22"/>
+        </w:rPr>
+        <w:instrText>hme","given":"R.","non-dropping-particle":"","parse-names":false,"suffix":""},{"dropping-particle":"","family":"Gerlach","given":"J. W.","non-dropping-particle":"","parse-names":false,"suffix":""},{"dropping-particle":"","family":"Rauschenbach","given":"B.","non-dropping-particle":"","parse-names":false,"suffix":""},{"dropping-particle":"","family":"Syrowatka","given":"F.","non-dropping-particle":"","parse-names":false,"suffix":""}],"container-title":"Philosophical Magazine Letters","id":"ITEM-3","issue":"10","issued":{"date-parts":[["2006","10"]]},"page":"661-667","title":"Nanoscale laser patterning of thin gold films","type":"article-journal","volume":"86"},"uris":["http://www.mendeley.com/documents/?uuid=bafe5895-0b70-4d13-8923-7203db9a48d9"]},{"id":"ITEM-4","itemData":{"DOI":"10.1088/0957-4484/20/28/285310","ISSN":"0957-4484","abstract":"We propose and demonstrate a new method for fabricating periodic arrays of metal nanodots over a large area. In this method, metal nanogratings were first patterned on a substrate by nanoimprint lithography and lift-off, and were then melted using a single excimer laser pulse. We found that the laser melting broke the metal nanogratings into periodic nanodots. Furthermore, we demonstrated the control of the nanodot array pitch using a substrate surface topology, and the fabrication of two-dimensional periodic metal nanodot arrays of 70nm diameter and 200nm period. The fragmentation of lines into dots was attributed to the Rayleigh instability in a liquid cylinder. © 2009 IOP Publishing Ltd.","author":[{"dropping-particle":"","family":"Xia","given":"Qiangfei","non-dropping-particle":"","parse-names":false,"suffix":""},{"dropping-particle":"","family":"Chou","given":"Stephen Y.","non-dropping-particle":"","parse-names":false,"suffix":""}],"container-title":"Nanotechnology","id":"ITEM-4","issue":"28","issued":{"date-parts":[["2009","7","15"]]},"page":"285310","title":"The fabrication of periodic metal nanodot arrays through pulsed laser melting induced fragmentation of metal nanogratings","type":"article-journal","volume":"20"},"uris":["http://www.mendeley.com/documents/?uuid=64b5cf99-af18-464b-8997-3cb959f60bf6"]},{"id":"ITEM-5","itemData":{"DOI":"10.1007/s10853-005-1927-6","ISSN":"0022-2461","abstract":"Surface tension plays an important role in lowering the melting temperature of nanometer-sized particles, but whether the surface tension determined in macro scale is valid for the nanometer-sized particles is unclear. Moreover, the melting of the nanometer-sized particles formed on solid substrates can be affected by interfacial tension, but no research has been reported on the effect of substrates on the melting temperature. Therefore, in order to predict the melting temperature of nanometer-sized metallic particles on solid substrates, thermodynamic parameters such as surface tension and interfacial tension should be properly estimated. In the present work, thermodynamic assesment is given on the melting temperature of gold particles in nanometer-size placed on a graphite substrate. Surface tension of liquid gold and the contact angle between liquid gold and the graphite substrate are measured by the constrained drop method and the sessile drop method in macro scale, respectively. Then, the effect of the graphite substrate on the melting temperature of nanometer-sized gold particles are examined by thermodynamic calculations minimizing the total Gibbs free energy, the sum of bulk, surface and interface energies. It is found that the graphite substrate has negligible effect on the melting temperature of nanometer-sized gold particles. Thermodynamic assessments provide that the surface tension of solid gold is 1.339 N/m at 1373 K and that the decrease in the surface tension of liquid gold with size will be considerable for the particles smaller than ~5 nm. © 2005 Springer Science + Business Media, Inc.","author":[{"dropping-particle":"","family":"Lee","given":"J.","non-dropping-particle":"","parse-names":false,"suffix":""},{"dropping-particle":"","family":"Nakamoto","given":"M.","non-dropping-particle":"","parse-names":false,"suffix":""},{"dropping-particle":"","family":"Tanaka","given":"T.","non-dropping-particle":"","parse-names":false,"suffix":""}],"container-title":"Journal of Materials Science","id":"ITEM-5","issue":"9-10","issued":{"date-parts":[["2005","5"]]},"page":"2167-2171","title":"Thermodynamic study on the melting of nanometer-sized gold particles on graphite substrate","type":"article-journal","volume":"40"},"uris":["http://www.mendeley.com/documents/?uuid=e679ecd1-2635-446f-b6c2-f1ec9d54dbbd"]}],"mendeley":{"formattedCitation":"[11–15]","plainTextFormattedCitation":"[11–15]","previouslyFormattedCitation":"[11–15]"},"properties":{"noteIndex":0},"schema":"https://github.com/citation-style-language/schema/raw/master/csl-citation.json"}</w:instrText>
+      </w:r>
+      <w:r>
+        <w:rPr>
+          <w:sz w:val="22"/>
+          <w:szCs w:val="22"/>
+        </w:rPr>
+        <w:fldChar w:fldCharType="separate"/>
+      </w:r>
+      <w:r>
+        <w:rPr>
+          <w:noProof/>
+          <w:sz w:val="22"/>
+          <w:szCs w:val="22"/>
+        </w:rPr>
+        <w:t>[11–15]</w:t>
+      </w:r>
+      <w:r>
+        <w:rPr>
+          <w:sz w:val="22"/>
+          <w:szCs w:val="22"/>
+        </w:rPr>
+        <w:fldChar w:fldCharType="end"/>
+      </w:r>
+      <w:r>
+        <w:rPr>
+          <w:sz w:val="22"/>
+          <w:szCs w:val="22"/>
+        </w:rPr>
+        <w:t>.</w:t>
+      </w:r>
+      <w:r>
+        <w:rPr>
+          <w:sz w:val="22"/>
+          <w:szCs w:val="22"/>
+        </w:rPr>
+        <w:t xml:space="preserve"> </w:t>
+      </w:r>
+      <w:r>
+        <w:rPr>
+          <w:sz w:val="22"/>
+          <w:szCs w:val="22"/>
+        </w:rPr>
+        <w:fldChar w:fldCharType="begin" w:fldLock="1"/>
+      </w:r>
+      <w:r>
+        <w:rPr>
+          <w:sz w:val="22"/>
+          <w:szCs w:val="22"/>
+        </w:rPr>
+        <w:instrText>ADDIN CSL_CITATION {"citationItems":[{"id":"ITEM-1","itemData":{"DOI":"10.1007/978-981-10-6588-0_23-1","ISBN":"9789811065880","author":[{"dropping-particle":"","family":"Yoshino","given":"Masahiko","non-dropping-particle":"","parse-names":false,"suffix":""},{"dropping-particle":"","family":"Terano","given":"Motoki","non-dropping-particle":"","parse-names":false,"suffix":""}],"id":"ITEM-1","issued":{"date-parts":[["2018"]]},"page":"1-35","title":"Fabrication of Metallic Nanodot Arrays","type":"chapter"},"uris":["http://www.mendeley.com/documents/?uuid=44b19a8a-b9cf-426e-8083-13b97e019de6"]},{"id":"ITEM-2","itemData":{"DOI":"10.1088/0957-4484/23/48/485303","ISSN":"0957-4484","abstract":"A new fabrication method for three-dimensional nanodot arrays with low cost and high throughput is developed in this paper. In this process, firstly a 2D nanodot array is fabricated by combination of top-down and bottom-up approaches. A nanoplastic forming technique is utilized as the top-down approach to fabricate a groove grid pattern on an Au layer deposited on a substrate, and self-organization by thermal dewetting is employed as the bottom-up approach. On the first-layer nanodot array, SiO 2 is deposited as a spacer layer. Au is then deposited on the spacer layer and thermal dewetting is conducted to fabricate a second-layer nanodot array. The effective parameters influencing dot formation on the second layer, including Au layer thickness and SiO 2 layer thickness, are studied. It is demonstrated that a 3D nanodot array of good vertical alignment is obtained by repeating the SiO 2 deposition, Au deposition and thermal dewetting. The mechanism of the dot agglomeration process is studied based on geometrical models. The effects of the spacer layer thickness and Au layer thickness on the morphology and alignment of the second-layer dots are discussed. © 2012 IOP Publishing Ltd.","author":[{"dropping-particle":"","family":"Li","given":"Zhenxing","non-dropping-particle":"","parse-names":false,"suffix":""},{"dropping-particle":"","family":"Yoshino","given":"Masahiko","non-dropping-particle":"","parse-names":false,"suffix":""},{"dropping-particle":"","family":"Yamanaka","given":"Akinori","non-dropping-particle":"","parse-names":false,"suffix":""}],"container-title":"Nanotechnology","id":"ITEM-2","issue":"48","issued":{"date-parts":[["2012","12","7"]]},"page":"485303","title":"Fabrication of three-dimensional ordered nanodot array structures by a thermal dewetting method","type":"article-journal","volume":"23"},"uris":["http://www.mendeley.com/documents/?uuid=ad97b712-0ffa-4784-8a1c-25ed4b9d10a8"]}],"mendeley":{"formattedCitation":"[16,17]","plainTextFormattedCitation":"[16,17]","previouslyFormattedCitation":"[16,17]"},"properties":{"noteIndex":0},"schema":"https://github.com/citation-style-language/schema/raw/master/csl-citation.json"}</w:instrText>
+      </w:r>
+      <w:r>
+        <w:rPr>
+          <w:sz w:val="22"/>
+          <w:szCs w:val="22"/>
+        </w:rPr>
+        <w:fldChar w:fldCharType="separate"/>
+      </w:r>
+      <w:r>
+        <w:rPr>
+          <w:noProof/>
+          <w:sz w:val="22"/>
+          <w:szCs w:val="22"/>
+        </w:rPr>
+        <w:t>[16,17]</w:t>
+      </w:r>
+      <w:r>
+        <w:rPr>
+          <w:sz w:val="22"/>
+          <w:szCs w:val="22"/>
+        </w:rPr>
+        <w:fldChar w:fldCharType="end"/>
+      </w:r>
+    </w:p>
+    <w:p>
+      <w:pPr>
+        <w:spacing w:before="240" w:after="240"/>
+        <w:rPr>
+          <w:sz w:val="22"/>
+          <w:szCs w:val="22"/>
+        </w:rPr>
+      </w:pPr>
+      <w:r>
+        <w:rPr>
+          <w:sz w:val="22"/>
+          <w:szCs w:val="22"/>
+        </w:rPr>
+        <w:t xml:space="preserve">The </w:t>
+      </w:r>
+      <w:r>
+        <w:rPr>
+          <w:sz w:val="22"/>
+          <w:szCs w:val="22"/>
+        </w:rPr>
+        <w:t>gold nanodot fabrication technique will be based on the thermal dewetting method</w:t>
+      </w:r>
+      <w:r>
+        <w:rPr>
+          <w:sz w:val="22"/>
+          <w:szCs w:val="22"/>
+        </w:rPr>
+        <w:t xml:space="preserve"> </w:t>
+      </w:r>
+      <w:r>
+        <w:rPr>
+          <w:sz w:val="22"/>
+          <w:szCs w:val="22"/>
+        </w:rPr>
+        <w:t xml:space="preserve">presented by </w:t>
+      </w:r>
+      <w:r>
+        <w:rPr>
+          <w:sz w:val="22"/>
+          <w:szCs w:val="22"/>
+        </w:rPr>
+        <w:t>Li</w:t>
+      </w:r>
+      <w:r>
+        <w:rPr>
+          <w:sz w:val="22"/>
+          <w:szCs w:val="22"/>
+        </w:rPr>
+        <w:t xml:space="preserve"> et al. </w:t>
+      </w:r>
+      <w:r>
+        <w:rPr>
+          <w:sz w:val="22"/>
+          <w:szCs w:val="22"/>
+        </w:rPr>
+        <w:fldChar w:fldCharType="begin" w:fldLock="1"/>
+      </w:r>
+      <w:r>
+        <w:rPr>
+          <w:sz w:val="22"/>
+          <w:szCs w:val="22"/>
+        </w:rPr>
+        <w:instrText>ADDIN CSL_CITATION {"citationItems":[{"id":"ITEM-1","itemData":{"DOI":"10.1088/0957-4484/23/48/485303","ISSN":"0957-4484","abstract":"A new fabrication method for three-dimensional nanodot arrays with low cost and high throughput is developed in this paper. In this process, firstly a 2D nanodot array is fabricated by combination of top-down and bottom-up approaches. A nanoplastic forming technique is utilized as the top-down approach to fabricate a groove grid pattern on an Au layer deposited on a substrate, and self-organization by thermal dewetting is employed as the bottom-up approach. On the first-layer nanodot array, SiO 2 is deposited as a spacer layer. Au is then deposited on the spacer layer and thermal dewetting is conducted to fabricate a second-layer nanodot array. The effective parameters influencing dot formation on the second layer, including Au layer thickness and SiO 2 layer thickness, are studied. It is demonstrated that a 3D nanodot array of good vertical alignment is obtained by repeating the SiO 2 deposition, Au deposition and thermal dewetting. The mechanism of the dot agglomeration process is studied based on geometrical models. The effects of the spacer layer thickness and Au layer thickness on the morphology and alignment of the second-layer dots are discussed. © 2012 IOP Publishing Ltd.","author":[{"dropping-particle":"","family":"Li","given":"Zhenxing","non-dropping-particle":"","parse-names":false,"suffix":""},{"dropping-particle":"","family":"Yoshino","given":"Masahiko","non-dropping-particle":"","parse-names":false,"suffix":""},{"dropping-particle":"","family":"Yamanaka","given":"Akinori","non-dropping-particle":"","parse-names":false,"suffix":""}],"container-title":"Nanotechnology","id":"ITEM-1","issue":"48","issued":{"date-parts":[["2012","12","7"]]},"page":"485303","title":"Fabrication of three-dimensional ordered nanodot array structures by a thermal dewetting method","type":"article-journal","volume":"23"},"uris":["http://www.mendeley.com/documents/?uuid=ad97b712-0ffa-4784-8a1c-25ed4b9d10a8"]}],"mendeley":{"formattedCitation":"[17]","plainTextFormattedCitation":"[17]","previouslyFormattedCitation":"[17]"},"properties":{"noteIndex":0},"schema":"https://github.com/citation-style-language/schema/raw/master/csl-citation.json"}</w:instrText>
+      </w:r>
+      <w:r>
+        <w:rPr>
+          <w:sz w:val="22"/>
+          <w:szCs w:val="22"/>
+        </w:rPr>
+        <w:fldChar w:fldCharType="separate"/>
+      </w:r>
+      <w:r>
+        <w:rPr>
+          <w:noProof/>
+          <w:sz w:val="22"/>
+          <w:szCs w:val="22"/>
+        </w:rPr>
+        <w:t>[17]</w:t>
+      </w:r>
+      <w:r>
+        <w:rPr>
+          <w:sz w:val="22"/>
+          <w:szCs w:val="22"/>
+        </w:rPr>
+        <w:fldChar w:fldCharType="end"/>
+      </w:r>
+      <w:r>
+        <w:rPr>
+          <w:sz w:val="22"/>
+          <w:szCs w:val="22"/>
+        </w:rPr>
+        <w:t xml:space="preserve">. </w:t>
+      </w:r>
+      <w:r>
+        <w:rPr>
+          <w:sz w:val="22"/>
+          <w:szCs w:val="22"/>
+        </w:rPr>
+        <w:t>In their work, they propose</w:t>
+      </w:r>
+      <w:r>
+        <w:rPr>
+          <w:sz w:val="22"/>
+          <w:szCs w:val="22"/>
+        </w:rPr>
+        <w:t xml:space="preserve">d </w:t>
+      </w:r>
+      <w:r>
+        <w:rPr>
+          <w:sz w:val="22"/>
+          <w:szCs w:val="22"/>
+        </w:rPr>
+        <w:t xml:space="preserve">the fabrication od 2D gold nanodot array </w:t>
+      </w:r>
+      <w:r>
+        <w:rPr>
+          <w:sz w:val="22"/>
+          <w:szCs w:val="22"/>
+        </w:rPr>
+        <w:t xml:space="preserve">on a glass substrate. This process is comprised </w:t>
+      </w:r>
+      <w:r>
+        <w:rPr>
+          <w:sz w:val="22"/>
+          <w:szCs w:val="22"/>
+        </w:rPr>
+        <w:t>by the following steps:</w:t>
+      </w:r>
+    </w:p>
+    <w:p>
+      <w:pPr>
+        <w:pStyle w:val="ListParagraph"/>
+        <w:numPr>
+          <w:ilvl w:val="0"/>
+          <w:numId w:val="15"/>
+        </w:numPr>
+        <w:spacing w:before="240" w:after="240"/>
+        <w:rPr>
+          <w:sz w:val="22"/>
+          <w:szCs w:val="22"/>
+        </w:rPr>
+      </w:pPr>
+      <w:r>
+        <w:rPr>
+          <w:sz w:val="22"/>
+          <w:szCs w:val="22"/>
+        </w:rPr>
+        <w:t>deposition of a metal film on a substrate by sputter coating</w:t>
+      </w:r>
+    </w:p>
+    <w:p>
+      <w:pPr>
+        <w:pStyle w:val="ListParagraph"/>
+        <w:numPr>
+          <w:ilvl w:val="0"/>
+          <w:numId w:val="15"/>
+        </w:numPr>
+        <w:spacing w:before="240" w:after="240"/>
+        <w:rPr>
+          <w:sz w:val="22"/>
+          <w:szCs w:val="22"/>
+        </w:rPr>
+      </w:pPr>
+      <w:r>
+        <w:rPr>
+          <w:sz w:val="22"/>
+          <w:szCs w:val="22"/>
+        </w:rPr>
+        <w:lastRenderedPageBreak/>
+        <w:t>patterning of a square nano-groove grid on the deposited metal film by the nanoplastic forming (NPF) technique</w:t>
+      </w:r>
+    </w:p>
+    <w:p>
+      <w:pPr>
+        <w:pStyle w:val="ListParagraph"/>
+        <w:numPr>
+          <w:ilvl w:val="0"/>
+          <w:numId w:val="15"/>
+        </w:numPr>
+        <w:spacing w:before="240" w:after="240"/>
+        <w:rPr>
+          <w:sz w:val="22"/>
+          <w:szCs w:val="22"/>
+        </w:rPr>
+      </w:pPr>
+      <w:r>
+        <w:rPr>
+          <w:sz w:val="22"/>
+          <w:szCs w:val="22"/>
+        </w:rPr>
+        <w:t>annealing of the patterned substrate in an electric furnace to cause dot aggregation.</w:t>
+      </w:r>
+    </w:p>
+    <w:p>
+      <w:pPr>
+        <w:spacing w:before="240" w:after="240"/>
+        <w:rPr>
+          <w:sz w:val="22"/>
+          <w:szCs w:val="22"/>
+        </w:rPr>
+      </w:pPr>
+      <w:r>
+        <w:rPr>
+          <w:sz w:val="22"/>
+          <w:szCs w:val="22"/>
+        </w:rPr>
+        <w:t xml:space="preserve">The dot size and dot alignment can be controlled by adjusting the </w:t>
+      </w:r>
+      <w:r>
+        <w:rPr>
+          <w:sz w:val="22"/>
+          <w:szCs w:val="22"/>
+        </w:rPr>
+        <w:t>nanoplastic forming</w:t>
+      </w:r>
+      <w:r>
+        <w:rPr>
+          <w:sz w:val="22"/>
+          <w:szCs w:val="22"/>
+        </w:rPr>
+        <w:t xml:space="preserve"> </w:t>
+      </w:r>
+      <w:r>
+        <w:rPr>
+          <w:sz w:val="22"/>
+          <w:szCs w:val="22"/>
+        </w:rPr>
+        <w:t xml:space="preserve">process </w:t>
+      </w:r>
+      <w:r>
+        <w:rPr>
+          <w:sz w:val="22"/>
+          <w:szCs w:val="22"/>
+        </w:rPr>
+        <w:t xml:space="preserve">parameters, however </w:t>
+      </w:r>
+      <w:r>
+        <w:rPr>
+          <w:sz w:val="22"/>
+          <w:szCs w:val="22"/>
+        </w:rPr>
+        <w:t xml:space="preserve">a minimum nanodot size is assumed as a requirement. </w:t>
+      </w:r>
+      <w:r>
+        <w:rPr>
+          <w:sz w:val="22"/>
+          <w:szCs w:val="22"/>
+        </w:rPr>
+        <w:t xml:space="preserve">The </w:t>
+      </w:r>
+      <w:r>
+        <w:rPr>
+          <w:sz w:val="22"/>
+          <w:szCs w:val="22"/>
+        </w:rPr>
+        <w:t>NPF</w:t>
+      </w:r>
+      <w:r>
+        <w:rPr>
+          <w:sz w:val="22"/>
+          <w:szCs w:val="22"/>
+        </w:rPr>
+        <w:t xml:space="preserve"> is added</w:t>
+      </w:r>
+      <w:r>
+        <w:rPr>
+          <w:sz w:val="22"/>
+          <w:szCs w:val="22"/>
+        </w:rPr>
+        <w:t xml:space="preserve"> before ann</w:t>
+      </w:r>
+      <w:r>
+        <w:rPr>
+          <w:sz w:val="22"/>
+          <w:szCs w:val="22"/>
+        </w:rPr>
+        <w:t>ealing</w:t>
+      </w:r>
+      <w:r>
+        <w:rPr>
+          <w:sz w:val="22"/>
+          <w:szCs w:val="22"/>
+        </w:rPr>
+        <w:t xml:space="preserve"> into the fabrication process to achieve ordered nanodot arrays</w:t>
+      </w:r>
+      <w:r>
+        <w:rPr>
+          <w:sz w:val="22"/>
+          <w:szCs w:val="22"/>
+        </w:rPr>
+        <w:t xml:space="preserve"> of uniform size</w:t>
+      </w:r>
+      <w:r>
+        <w:rPr>
+          <w:sz w:val="22"/>
+          <w:szCs w:val="22"/>
+        </w:rPr>
+        <w:t>, as shown in</w:t>
+      </w:r>
+      <w:r>
+        <w:rPr>
+          <w:sz w:val="22"/>
+          <w:szCs w:val="22"/>
+        </w:rPr>
+        <w:t xml:space="preserve"> </w:t>
+      </w:r>
+      <w:r>
+        <w:rPr>
+          <w:sz w:val="22"/>
+          <w:szCs w:val="22"/>
+        </w:rPr>
+        <w:fldChar w:fldCharType="begin"/>
+      </w:r>
+      <w:r>
+        <w:rPr>
+          <w:sz w:val="22"/>
+          <w:szCs w:val="22"/>
+        </w:rPr>
+        <w:instrText xml:space="preserve"> REF _Ref42789447 \h </w:instrText>
+      </w:r>
+      <w:r>
+        <w:rPr>
+          <w:sz w:val="22"/>
+          <w:szCs w:val="22"/>
+        </w:rPr>
+      </w:r>
+      <w:r>
+        <w:rPr>
+          <w:sz w:val="22"/>
+          <w:szCs w:val="22"/>
+        </w:rPr>
+        <w:fldChar w:fldCharType="separate"/>
+      </w:r>
+      <w:r>
+        <w:t xml:space="preserve">Figure </w:t>
+      </w:r>
+      <w:r>
+        <w:rPr>
+          <w:noProof/>
+        </w:rPr>
+        <w:t>2</w:t>
+      </w:r>
+      <w:r>
+        <w:rPr>
+          <w:sz w:val="22"/>
+          <w:szCs w:val="22"/>
+        </w:rPr>
+        <w:fldChar w:fldCharType="end"/>
+      </w:r>
+      <w:r>
+        <w:rPr>
+          <w:sz w:val="22"/>
+          <w:szCs w:val="22"/>
+        </w:rPr>
+        <w:t>.</w:t>
+      </w:r>
+      <w:r>
+        <w:rPr>
+          <w:sz w:val="22"/>
+          <w:szCs w:val="22"/>
+        </w:rPr>
+        <w:t xml:space="preserve"> </w:t>
+      </w:r>
+    </w:p>
+    <w:p>
+      <w:pPr>
+        <w:keepNext/>
+        <w:spacing w:before="240"/>
+        <w:jc w:val="center"/>
+      </w:pPr>
+      <w:r>
+        <w:rPr>
+          <w:noProof/>
+        </w:rPr>
+        <w:drawing>
+          <wp:inline distT="0" distB="0" distL="0" distR="0" wp14:anchorId="1131408E" wp14:editId="086E056C">
+            <wp:extent cx="5270974" cy="2390775"/>
+            <wp:effectExtent l="0" t="0" r="6350" b="0"/>
+            <wp:docPr id="2" name="Picture 2"/>
+            <wp:cNvGraphicFramePr>
+              <a:graphicFrameLocks xmlns:a="http://schemas.openxmlformats.org/drawingml/2006/main" noChangeAspect="1"/>
+            </wp:cNvGraphicFramePr>
+            <a:graphic xmlns:a="http://schemas.openxmlformats.org/drawingml/2006/main">
+              <a:graphicData uri="http://schemas.openxmlformats.org/drawingml/2006/picture">
+                <pic:pic xmlns:pic="http://schemas.openxmlformats.org/drawingml/2006/picture">
+                  <pic:nvPicPr>
+                    <pic:cNvPr id="0" name="Picture 3"/>
+                    <pic:cNvPicPr>
+                      <a:picLocks noChangeAspect="1" noChangeArrowheads="1"/>
+                    </pic:cNvPicPr>
+                  </pic:nvPicPr>
+                  <pic:blipFill>
+                    <a:blip r:embed="rId9">
+                      <a:extLst>
+                        <a:ext uri="{28A0092B-C50C-407E-A947-70E740481C1C}">
+                          <a14:useLocalDpi xmlns:a14="http://schemas.microsoft.com/office/drawing/2010/main" val="0"/>
+                        </a:ext>
+                      </a:extLst>
+                    </a:blip>
+                    <a:stretch>
+                      <a:fillRect/>
+                    </a:stretch>
+                  </pic:blipFill>
+                  <pic:spPr bwMode="auto">
+                    <a:xfrm>
+                      <a:off x="0" y="0"/>
+                      <a:ext cx="5363223" cy="2432617"/>
+                    </a:xfrm>
+                    <a:prstGeom prst="rect">
+                      <a:avLst/>
+                    </a:prstGeom>
+                    <a:noFill/>
+                    <a:ln>
+                      <a:noFill/>
+                    </a:ln>
+                  </pic:spPr>
+                </pic:pic>
+              </a:graphicData>
+            </a:graphic>
+          </wp:inline>
+        </w:drawing>
+      </w:r>
+    </w:p>
+    <w:p>
+      <w:pPr>
+        <w:pStyle w:val="Caption"/>
+        <w:jc w:val="center"/>
+        <w:rPr>
+          <w:sz w:val="22"/>
+          <w:szCs w:val="22"/>
+        </w:rPr>
+      </w:pPr>
+      <w:bookmarkStart w:id="2" w:name="_Ref42789447"/>
+      <w:r>
+        <w:t xml:space="preserve">Figure </w:t>
+      </w:r>
+      <w:r>
+        <w:fldChar w:fldCharType="begin"/>
+      </w:r>
+      <w:r>
+        <w:instrText xml:space="preserve"> SEQ Figure \* ARABIC </w:instrText>
+      </w:r>
+      <w:r>
+        <w:fldChar w:fldCharType="separate"/>
+      </w:r>
+      <w:r>
+        <w:rPr>
+          <w:noProof/>
+        </w:rPr>
+        <w:t>2</w:t>
+      </w:r>
+      <w:r>
+        <w:fldChar w:fldCharType="end"/>
+      </w:r>
+      <w:bookmarkEnd w:id="2"/>
+      <w:r>
+        <w:t xml:space="preserve"> </w:t>
+      </w:r>
+      <w:r>
+        <w:t>–</w:t>
+      </w:r>
+      <w:r>
+        <w:t xml:space="preserve"> </w:t>
+      </w:r>
+      <w:r>
+        <w:t xml:space="preserve">Nanodot array fabrication process. </w:t>
+      </w:r>
+      <w:r>
+        <w:t xml:space="preserve">a) </w:t>
+      </w:r>
+      <w:r>
+        <w:t>dis</w:t>
+      </w:r>
+      <w:r>
+        <w:t>ordered nanodot array</w:t>
+      </w:r>
+      <w:r>
+        <w:t xml:space="preserve"> annealed without nanoplastic forming. b) </w:t>
+      </w:r>
+      <w:r>
+        <w:t>ordered nanodot array annealed with nanoplastic forming</w:t>
+      </w:r>
+      <w:r>
+        <w:t xml:space="preserve">. Figure adapted from </w:t>
+      </w:r>
+      <w:r>
+        <w:fldChar w:fldCharType="begin" w:fldLock="1"/>
+      </w:r>
+      <w:r>
+        <w:instrText>ADDIN CSL_CITATION {"citationItems":[{"id":"ITEM-1","itemData":{"DOI":"10.1088/0957-4484/23/48/485303","ISSN":"0957-4484","abstract":"A new fabrication method for three-dimensional nanodot arrays with low cost and high throughput is developed in this paper. In this process, firstly a 2D nanodot array is fabricated by combination of top-down and bottom-up approaches. A nanoplastic forming technique is utilized as the top-down approach to fabricate a groove grid pattern on an Au layer deposited on a substrate, and self-organization by thermal dewetting is employed as the bottom-up approach. On the first-layer nanodot array, SiO 2 is deposited as a spacer layer. Au is then deposited on the spacer layer and thermal dewetting is conducted to fabricate a second-layer nanodot array. The effective parameters influencing dot formation on the second layer, including Au layer thickness and SiO 2 layer thickness, are studied. It is demonstrated that a 3D nanodot array of good vertical alignment is obtained by repeating the SiO 2 deposition, Au deposition and thermal dewetting. The mechanism of the dot agglomeration process is studied based on geometrical models. The effects of the spacer layer thickness and Au layer thickness on the morphology and alignment of the second-layer dots are discussed. © 2012 IOP Publishing Ltd.","author":[{"dropping-particle":"","family":"Li","given":"Zhenxing","non-dropping-particle":"","parse-names":false,"suffix":""},{"dropping-particle":"","family":"Yoshino","given":"Masahiko","non-dropping-particle":"","parse-names":false,"suffix":""},{"dropping-particle":"","family":"Yamanaka","given":"Akinori","non-dropping-particle":"","parse-names":false,"suffix":""}],"container-title":"Nanotechnology","id":"ITEM-1","issue":"48","issued":{"date-parts":[["2012","12","7"]]},"page":"485303","title":"Fabrication of three-dimensional ordered nanodot array structures by a thermal dewetting method","type":"article-journal","volume":"23"},"uris":["http://www.mendeley.com/documents/?uuid=ad97b712-0ffa-4784-8a1c-25ed4b9d10a8"]}],"mendeley":{"formattedCitation":"[17]","plainTextFormattedCitation":"[17]"},"properties":{"noteIndex":0},"schema":"https://github.com/citation-style-language/schema/raw/master/csl-citation.json"}</w:instrText>
+      </w:r>
+      <w:r>
+        <w:fldChar w:fldCharType="separate"/>
+      </w:r>
+      <w:r>
+        <w:rPr>
+          <w:i w:val="0"/>
+          <w:noProof/>
+        </w:rPr>
+        <w:t>[17]</w:t>
+      </w:r>
+      <w:r>
+        <w:fldChar w:fldCharType="end"/>
+      </w:r>
+    </w:p>
+    <w:p>
+      <w:pPr>
+        <w:pStyle w:val="Heading3"/>
+        <w:numPr>
+          <w:ilvl w:val="1"/>
+          <w:numId w:val="12"/>
+        </w:numPr>
+        <w:spacing w:before="240" w:after="240"/>
+        <w:ind w:left="709" w:hanging="425"/>
+      </w:pPr>
+      <w:r>
+        <w:t xml:space="preserve">Write an algorithm of the calculations you </w:t>
+      </w:r>
+      <w:r>
+        <w:t>must</w:t>
+      </w:r>
+      <w:r>
+        <w:t xml:space="preserve"> do in order to determine the number of nanodots</w:t>
+      </w:r>
+    </w:p>
+    <w:p>
+      <w:pPr>
+        <w:pStyle w:val="ListParagraph"/>
+        <w:numPr>
+          <w:ilvl w:val="1"/>
+          <w:numId w:val="16"/>
+        </w:numPr>
+        <w:spacing w:before="240" w:after="240"/>
+        <w:ind w:left="709"/>
+        <w:rPr>
+          <w:sz w:val="22"/>
+          <w:szCs w:val="22"/>
+        </w:rPr>
+      </w:pPr>
+      <w:r>
+        <w:rPr>
+          <w:sz w:val="22"/>
+          <w:szCs w:val="22"/>
+        </w:rPr>
+        <w:t>First, a</w:t>
+      </w:r>
+      <w:r>
+        <w:rPr>
+          <w:sz w:val="22"/>
+          <w:szCs w:val="22"/>
+        </w:rPr>
+        <w:t xml:space="preserve">ssume a simplified model of the thermal dewetting process where a plane metal film agglomerates into a single </w:t>
+      </w:r>
+      <w:r>
+        <w:rPr>
+          <w:sz w:val="22"/>
+          <w:szCs w:val="22"/>
+        </w:rPr>
+        <w:t>spherical dot.</w:t>
+      </w:r>
+    </w:p>
+    <w:p>
+      <w:pPr>
+        <w:pStyle w:val="ListParagraph"/>
+        <w:numPr>
+          <w:ilvl w:val="1"/>
+          <w:numId w:val="16"/>
+        </w:numPr>
+        <w:spacing w:before="240" w:after="240"/>
+        <w:ind w:left="709"/>
+        <w:rPr>
+          <w:sz w:val="22"/>
+          <w:szCs w:val="22"/>
+        </w:rPr>
+      </w:pPr>
+      <w:r>
+        <w:rPr>
+          <w:sz w:val="22"/>
+          <w:szCs w:val="22"/>
+        </w:rPr>
+        <w:t>Then, c</w:t>
+      </w:r>
+      <w:r>
+        <w:rPr>
+          <w:sz w:val="22"/>
+          <w:szCs w:val="22"/>
+        </w:rPr>
+        <w:t>alculate the nanodot diameter</w:t>
+      </w:r>
+      <w:r>
+        <w:rPr>
+          <w:sz w:val="22"/>
+          <w:szCs w:val="22"/>
+        </w:rPr>
+        <w:t xml:space="preserve"> from </w:t>
+      </w:r>
+      <w:r>
+        <w:rPr>
+          <w:sz w:val="22"/>
+          <w:szCs w:val="22"/>
+        </w:rPr>
+        <w:t xml:space="preserve">the </w:t>
+      </w:r>
+      <w:r>
+        <w:rPr>
+          <w:sz w:val="22"/>
+          <w:szCs w:val="22"/>
+        </w:rPr>
+        <w:t>diameter of a circular gold film that agglomerates into a single spherical nanodot.</w:t>
+      </w:r>
+    </w:p>
+    <w:p>
+      <w:pPr>
+        <w:pStyle w:val="ListParagraph"/>
+        <w:numPr>
+          <w:ilvl w:val="1"/>
+          <w:numId w:val="16"/>
+        </w:numPr>
+        <w:spacing w:before="240" w:after="240"/>
+        <w:ind w:left="709"/>
+        <w:rPr>
+          <w:sz w:val="22"/>
+          <w:szCs w:val="22"/>
+        </w:rPr>
+      </w:pPr>
+      <w:r>
+        <w:rPr>
+          <w:sz w:val="22"/>
+          <w:szCs w:val="22"/>
+        </w:rPr>
+        <w:t xml:space="preserve">Finally, calculate the number of </w:t>
+      </w:r>
+      <w:r>
+        <w:rPr>
+          <w:sz w:val="22"/>
+          <w:szCs w:val="22"/>
+        </w:rPr>
+        <w:t xml:space="preserve">nanodots given </w:t>
+      </w:r>
+      <w:r>
+        <w:rPr>
+          <w:sz w:val="22"/>
+          <w:szCs w:val="22"/>
+        </w:rPr>
+        <w:t>the diameter of a circular gold film that agglomerates into a single spherical nanodot</w:t>
+      </w:r>
+      <w:r>
+        <w:rPr>
+          <w:sz w:val="22"/>
+          <w:szCs w:val="22"/>
+        </w:rPr>
+        <w:t xml:space="preserve"> and </w:t>
+      </w:r>
+      <w:r>
+        <w:rPr>
+          <w:sz w:val="22"/>
+          <w:szCs w:val="22"/>
+        </w:rPr>
+        <w:t xml:space="preserve">the total </w:t>
+      </w:r>
+      <w:r>
+        <w:rPr>
+          <w:sz w:val="22"/>
+          <w:szCs w:val="22"/>
+        </w:rPr>
+        <w:t xml:space="preserve">gold </w:t>
+      </w:r>
+      <w:r>
+        <w:rPr>
+          <w:sz w:val="22"/>
+          <w:szCs w:val="22"/>
+        </w:rPr>
+        <w:t>film available on the glass substrate (</w:t>
+      </w:r>
+      <m:oMath>
+        <m:r>
+          <w:rPr>
+            <w:rFonts w:ascii="Cambria Math" w:hAnsi="Cambria Math"/>
+            <w:sz w:val="22"/>
+            <w:szCs w:val="22"/>
+          </w:rPr>
+          <m:t>1</m:t>
+        </m:r>
+        <m:sSup>
+          <m:sSupPr>
             <m:ctrlPr>
               <w:rPr>
                 <w:rFonts w:ascii="Cambria Math" w:hAnsi="Cambria Math"/>
@@ -1555,7 +5065,7 @@
                 <w:szCs w:val="22"/>
               </w:rPr>
             </m:ctrlPr>
-          </m:sSubPr>
+          </m:sSupPr>
           <m:e>
             <m:r>
               <w:rPr>
@@ -1563,69 +5073,81 @@
                 <w:sz w:val="22"/>
                 <w:szCs w:val="22"/>
               </w:rPr>
-              <m:t>C</m:t>
+              <m:t>cm</m:t>
             </m:r>
           </m:e>
-          <m:sub>
+          <m:sup>
             <m:r>
               <w:rPr>
                 <w:rFonts w:ascii="Cambria Math" w:hAnsi="Cambria Math"/>
                 <w:sz w:val="22"/>
                 <w:szCs w:val="22"/>
               </w:rPr>
-              <m:t>r</m:t>
+              <m:t>2</m:t>
             </m:r>
-          </m:sub>
-        </m:sSub>
+          </m:sup>
+        </m:sSup>
       </m:oMath>
       <w:r>
         <w:rPr>
           <w:sz w:val="22"/>
           <w:szCs w:val="22"/>
         </w:rPr>
-        <w:t xml:space="preserve"> and </w:t>
-      </w:r>
-      <m:oMath>
-        <m:sSub>
-          <m:sSubPr>
-            <m:ctrlPr>
-              <w:rPr>
-                <w:rFonts w:ascii="Cambria Math" w:hAnsi="Cambria Math"/>
-                <w:i/>
-                <w:sz w:val="22"/>
-                <w:szCs w:val="22"/>
-              </w:rPr>
-            </m:ctrlPr>
-          </m:sSubPr>
-          <m:e>
-            <m:r>
-              <w:rPr>
-                <w:rFonts w:ascii="Cambria Math" w:hAnsi="Cambria Math"/>
-                <w:sz w:val="22"/>
-                <w:szCs w:val="22"/>
-              </w:rPr>
-              <m:t>C</m:t>
-            </m:r>
-          </m:e>
-          <m:sub>
-            <m:r>
-              <w:rPr>
-                <w:rFonts w:ascii="Cambria Math" w:hAnsi="Cambria Math"/>
-                <w:sz w:val="22"/>
-                <w:szCs w:val="22"/>
-              </w:rPr>
-              <m:t>e</m:t>
-            </m:r>
-          </m:sub>
-        </m:sSub>
-      </m:oMath>
-      <w:r>
-        <w:rPr>
-          <w:sz w:val="22"/>
-          <w:szCs w:val="22"/>
-        </w:rPr>
-        <w:t xml:space="preserve"> induces a diffusive flux of atoms from the smaller to the larger particles.</w:t>
-      </w:r>
+        <w:t>).</w:t>
+      </w:r>
+    </w:p>
+    <w:p>
+      <w:pPr>
+        <w:spacing w:before="240" w:after="240"/>
+        <w:rPr>
+          <w:sz w:val="22"/>
+          <w:szCs w:val="22"/>
+        </w:rPr>
+      </w:pPr>
+      <w:r>
+        <w:rPr>
+          <w:sz w:val="22"/>
+          <w:szCs w:val="22"/>
+        </w:rPr>
+        <w:t>The full calculation is presented in the following paragraphs.</w:t>
+      </w:r>
+    </w:p>
+    <w:p>
+      <w:pPr>
+        <w:pStyle w:val="Heading3"/>
+        <w:numPr>
+          <w:ilvl w:val="1"/>
+          <w:numId w:val="12"/>
+        </w:numPr>
+        <w:spacing w:before="0"/>
+        <w:ind w:left="709" w:hanging="425"/>
+      </w:pPr>
+      <w:r>
+        <w:t>Write the equations, indicating what terms are temperature and surface tension dependent</w:t>
+      </w:r>
+    </w:p>
+    <w:p>
+      <w:pPr>
+        <w:pStyle w:val="Heading3"/>
+        <w:numPr>
+          <w:ilvl w:val="1"/>
+          <w:numId w:val="12"/>
+        </w:numPr>
+        <w:spacing w:before="0" w:after="240"/>
+        <w:ind w:left="709" w:hanging="425"/>
+      </w:pPr>
+      <w:r>
+        <w:t>Show the calculations of how many nanodots you will get.</w:t>
+      </w:r>
+    </w:p>
+    <w:p>
+      <w:pPr>
+        <w:spacing w:before="240" w:after="240"/>
+        <w:rPr>
+          <w:sz w:val="22"/>
+          <w:szCs w:val="22"/>
+        </w:rPr>
+      </w:pPr>
       <w:r>
         <w:rPr>
           <w:sz w:val="22"/>
@@ -1633,19 +5155,123 @@
         </w:rPr>
         <w:t xml:space="preserve"> </w:t>
       </w:r>
-      <w:r>
-        <w:rPr>
-          <w:sz w:val="22"/>
-          <w:szCs w:val="22"/>
-        </w:rPr>
-        <w:t>Thus,</w:t>
-      </w:r>
-      <w:r>
-        <w:rPr>
-          <w:sz w:val="22"/>
-          <w:szCs w:val="22"/>
-        </w:rPr>
-        <w:t xml:space="preserve"> the average particle radius increases and the total number of particles decreases with time, as well as the total free surface enthalpy of the system.</w:t>
+    </w:p>
+    <w:p>
+      <w:pPr>
+        <w:pStyle w:val="Heading3"/>
+        <w:numPr>
+          <w:ilvl w:val="1"/>
+          <w:numId w:val="12"/>
+        </w:numPr>
+        <w:spacing w:before="240" w:after="240"/>
+        <w:ind w:left="709" w:hanging="425"/>
+      </w:pPr>
+      <w:r>
+        <w:t>Determine de % of area the nanodots will have on the 1 cm2 silica wafer.</w:t>
+      </w:r>
+    </w:p>
+    <w:p>
+      <w:pPr>
+        <w:spacing w:before="240" w:after="240"/>
+        <w:rPr>
+          <w:sz w:val="22"/>
+          <w:szCs w:val="22"/>
+        </w:rPr>
+      </w:pPr>
+    </w:p>
+    <w:p>
+      <w:pPr>
+        <w:spacing w:before="240" w:after="240"/>
+        <w:rPr>
+          <w:sz w:val="22"/>
+          <w:szCs w:val="22"/>
+        </w:rPr>
+      </w:pPr>
+      <w:r>
+        <w:rPr>
+          <w:sz w:val="22"/>
+          <w:szCs w:val="22"/>
+        </w:rPr>
+        <w:t>The previous assumes that the metal volume is conserved throughout the dewetting process</w:t>
+      </w:r>
+      <w:r>
+        <w:rPr>
+          <w:sz w:val="22"/>
+          <w:szCs w:val="22"/>
+        </w:rPr>
+        <w:t xml:space="preserve"> as the annealing temperature is </w:t>
+      </w:r>
+      <w:r>
+        <w:rPr>
+          <w:sz w:val="22"/>
+          <w:szCs w:val="22"/>
+        </w:rPr>
+        <w:t>above the melting point but below</w:t>
+      </w:r>
+      <w:r>
+        <w:rPr>
+          <w:sz w:val="22"/>
+          <w:szCs w:val="22"/>
+        </w:rPr>
+        <w:t xml:space="preserve"> the </w:t>
+      </w:r>
+      <w:r>
+        <w:rPr>
+          <w:sz w:val="22"/>
+          <w:szCs w:val="22"/>
+        </w:rPr>
+        <w:t>boiling</w:t>
+      </w:r>
+      <w:r>
+        <w:rPr>
+          <w:sz w:val="22"/>
+          <w:szCs w:val="22"/>
+        </w:rPr>
+        <w:t xml:space="preserve"> temperature of the deposited gold.</w:t>
+      </w:r>
+    </w:p>
+    <w:p>
+      <w:pPr>
+        <w:spacing w:before="240" w:after="240"/>
+        <w:rPr>
+          <w:color w:val="1F4E79" w:themeColor="accent5" w:themeShade="80"/>
+          <w:sz w:val="22"/>
+          <w:szCs w:val="22"/>
+        </w:rPr>
+      </w:pPr>
+      <w:r>
+        <w:rPr>
+          <w:b/>
+          <w:bCs/>
+          <w:color w:val="1F4E79" w:themeColor="accent5" w:themeShade="80"/>
+          <w:sz w:val="22"/>
+          <w:szCs w:val="22"/>
+        </w:rPr>
+        <w:t>Note:</w:t>
+      </w:r>
+      <w:r>
+        <w:rPr>
+          <w:color w:val="1F4E79" w:themeColor="accent5" w:themeShade="80"/>
+          <w:sz w:val="22"/>
+          <w:szCs w:val="22"/>
+        </w:rPr>
+        <w:t xml:space="preserve"> Do not use the size of nanodots published in the literature to answer this question. </w:t>
+      </w:r>
+      <w:r>
+        <w:rPr>
+          <w:color w:val="1F4E79" w:themeColor="accent5" w:themeShade="80"/>
+          <w:sz w:val="22"/>
+          <w:szCs w:val="22"/>
+        </w:rPr>
+        <w:t>However,</w:t>
+      </w:r>
+      <w:r>
+        <w:rPr>
+          <w:color w:val="1F4E79" w:themeColor="accent5" w:themeShade="80"/>
+          <w:sz w:val="22"/>
+          <w:szCs w:val="22"/>
+        </w:rPr>
+        <w:t xml:space="preserve"> you can use reported data for surface tension, density, etc.</w:t>
       </w:r>
     </w:p>
     <w:p>
@@ -1667,7 +5293,39 @@
           <w:sz w:val="28"/>
           <w:szCs w:val="28"/>
         </w:rPr>
-        <w:t xml:space="preserve">A </w:t>
+        <w:lastRenderedPageBreak/>
+        <w:t>You are being interviewed by the CEO of the company Non-Gray Metals, and they asked you make a 3 slide power point presentation based on the paper</w:t>
+      </w:r>
+      <w:r>
+        <w:rPr>
+          <w:sz w:val="28"/>
+          <w:szCs w:val="28"/>
+        </w:rPr>
+        <w:t xml:space="preserve">: </w:t>
+      </w:r>
+      <w:r>
+        <w:rPr>
+          <w:b/>
+          <w:bCs/>
+          <w:smallCaps/>
+          <w:sz w:val="28"/>
+          <w:szCs w:val="28"/>
+        </w:rPr>
+        <w:t>“Laser coloration of metals in visual art and design”</w:t>
+      </w:r>
+      <w:r>
+        <w:rPr>
+          <w:sz w:val="28"/>
+          <w:szCs w:val="28"/>
+        </w:rPr>
+        <w:t xml:space="preserve">. </w:t>
+      </w:r>
+      <w:r>
+        <w:rPr>
+          <w:sz w:val="28"/>
+          <w:szCs w:val="28"/>
+        </w:rPr>
+        <w:t xml:space="preserve">You should be very careful and need to be very professional on explaining </w:t>
       </w:r>
       <w:r>
         <w:rPr>
@@ -1675,21 +5333,14 @@
           <w:sz w:val="28"/>
           <w:szCs w:val="28"/>
         </w:rPr>
-        <w:t>nanolayer of atoms</w:t>
+        <w:t>the phenomenon that makes a metal to have different colors</w:t>
       </w:r>
       <w:r>
         <w:rPr>
           <w:sz w:val="28"/>
           <w:szCs w:val="28"/>
         </w:rPr>
-        <w:t xml:space="preserve"> are deposited through a chemical reaction on a flat surface and you are asked to develop a general deposition model considering that the reaction can be a first or second order. Assume that both cases are diffusion controlled, the reaction velocity constants (RVCs) are the same and the diffusion rate is X times that of the RVCs. Write the model and make a drawing (by hand) to depict the phenomenon. </w:t>
-      </w:r>
-      <w:r>
-        <w:rPr>
-          <w:sz w:val="28"/>
-          <w:szCs w:val="28"/>
-        </w:rPr>
-        <w:tab/>
+        <w:t>.</w:t>
       </w:r>
     </w:p>
     <w:p>
@@ -1700,27 +5351,6 @@
           <w:szCs w:val="22"/>
         </w:rPr>
       </w:pPr>
-      <w:r>
-        <w:rPr>
-          <w:sz w:val="22"/>
-          <w:szCs w:val="22"/>
-        </w:rPr>
-        <w:t>[</w:t>
-      </w:r>
-      <w:r>
-        <w:rPr>
-          <w:sz w:val="22"/>
-          <w:szCs w:val="22"/>
-        </w:rPr>
-        <w:t>SKIPED QUESTION</w:t>
-      </w:r>
-      <w:r>
-        <w:rPr>
-          <w:sz w:val="22"/>
-          <w:szCs w:val="22"/>
-        </w:rPr>
-        <w:t>]</w:t>
-      </w:r>
     </w:p>
     <w:p>
       <w:pPr>
@@ -1741,21 +5371,82 @@
           <w:sz w:val="28"/>
           <w:szCs w:val="28"/>
         </w:rPr>
-        <w:t>It was found that a soap solution film with a</w:t>
-      </w:r>
+        <w:t xml:space="preserve">Observe the surface of the gold </w:t>
+      </w:r>
+      <w:proofErr w:type="spellStart"/>
       <w:r>
         <w:rPr>
           <w:sz w:val="28"/>
           <w:szCs w:val="28"/>
         </w:rPr>
-        <w:t>n</w:t>
-      </w:r>
+        <w:t>nanoporous</w:t>
+      </w:r>
+      <w:proofErr w:type="spellEnd"/>
       <w:r>
         <w:rPr>
           <w:sz w:val="28"/>
           <w:szCs w:val="28"/>
         </w:rPr>
-        <w:t xml:space="preserve"> unknown constant thickness reflects the day light and the resulting reflection is blue with a wavelength of 475 nm. The refractive index of the soap solution is 1.4.  What is the </w:t>
+        <w:t xml:space="preserve"> film given in the paper </w:t>
+      </w:r>
+      <w:r>
+        <w:rPr>
+          <w:b/>
+          <w:bCs/>
+          <w:smallCaps/>
+          <w:sz w:val="28"/>
+          <w:szCs w:val="28"/>
+        </w:rPr>
+        <w:t>“</w:t>
+      </w:r>
+      <w:r>
+        <w:rPr>
+          <w:b/>
+          <w:bCs/>
+          <w:smallCaps/>
+          <w:sz w:val="28"/>
+          <w:szCs w:val="28"/>
+        </w:rPr>
+        <w:t xml:space="preserve">Localized surface plasmon resonance of </w:t>
+      </w:r>
+      <w:proofErr w:type="spellStart"/>
+      <w:r>
+        <w:rPr>
+          <w:b/>
+          <w:bCs/>
+          <w:smallCaps/>
+          <w:sz w:val="28"/>
+          <w:szCs w:val="28"/>
+        </w:rPr>
+        <w:t>nanoporous</w:t>
+      </w:r>
+      <w:proofErr w:type="spellEnd"/>
+      <w:r>
+        <w:rPr>
+          <w:b/>
+          <w:bCs/>
+          <w:smallCaps/>
+          <w:sz w:val="28"/>
+          <w:szCs w:val="28"/>
+        </w:rPr>
+        <w:t xml:space="preserve"> gold</w:t>
+      </w:r>
+      <w:r>
+        <w:rPr>
+          <w:b/>
+          <w:bCs/>
+          <w:smallCaps/>
+          <w:sz w:val="28"/>
+          <w:szCs w:val="28"/>
+        </w:rPr>
+        <w:t>”</w:t>
+      </w:r>
+      <w:r>
+        <w:rPr>
+          <w:sz w:val="28"/>
+          <w:szCs w:val="28"/>
+        </w:rPr>
+        <w:t xml:space="preserve">. How would you </w:t>
       </w:r>
       <w:r>
         <w:rPr>
@@ -1763,7 +5454,7 @@
           <w:sz w:val="28"/>
           <w:szCs w:val="28"/>
         </w:rPr>
-        <w:t>thickness of the film</w:t>
+        <w:t>measure the surface tension and the morphology of the film</w:t>
       </w:r>
       <w:r>
         <w:rPr>
@@ -1781,56 +5472,6 @@
           <w:szCs w:val="22"/>
         </w:rPr>
       </w:pPr>
-      <w:r>
-        <w:rPr>
-          <w:sz w:val="22"/>
-          <w:szCs w:val="22"/>
-        </w:rPr>
-        <w:t xml:space="preserve">The following is based on </w:t>
-      </w:r>
-      <w:r>
-        <w:rPr>
-          <w:sz w:val="22"/>
-          <w:szCs w:val="22"/>
-        </w:rPr>
-        <w:fldChar w:fldCharType="begin" w:fldLock="1"/>
-      </w:r>
-      <w:r>
-        <w:rPr>
-          <w:sz w:val="22"/>
-          <w:szCs w:val="22"/>
-        </w:rPr>
-        <w:instrText>ADDIN CSL_CITATION {"citationItems":[{"id":"ITEM-1","itemData":{"DOI":"10.1021/la010594z","ISSN":"0743-7463","abstract":"In this Letter we report a method for observing Marangoni convection driven fluid flow, in various soap bubble systems, using a UV-visible spectrophotometer. We also report time-dependent simultaneous measurement of the thickness of the fluid layer and thickness of the bubble film. The measurement is based on earlier reports of time-dependent monitoring of film thickness in a soap bubble by observing the interference maxima and minima occurring in the UV-visible region of wavelength. In the present case the interference maxima and minima due to the upward fluid flow appeared superimposed on those due to film thickness. Our observations suggest that the fluid layer thickness remains nearly constant for both vertical and horizontal bubbles even though the film thickness changes with time. The observed values of the fluid layer thickness are about 6.94 ± 0.15 μm for the vertical bubble and about 4.75 ± 0.09 μm for the horizontal bubble. Also, the intensity of the interference peaks due to Marangoni convection goes down as the film thickness reduces which indicates a possible decrease in refractive index of the fluid with time.","author":[{"dropping-particle":"","family":"Sarma","given":"Tridib Kumar","non-dropping-particle":"","parse-names":false,"suffix":""},{"dropping-particle":"","family":"Chattopadhyay","given":"Arun","non-dropping-particle":"","parse-names":false,"suffix":""}],"container-title":"Langmuir","id":"ITEM-1","issue":"21","issued":{"date-parts":[["2001","10"]]},"page":"6399-6403","title":"Simultaneous Measurement of Flowing Fluid Layer and Film Thickness of a Soap Bubble Using a UV−Visible Spectrophotometer","type":"article-journal","volume":"17"},"uris":["http://www.mendeley.com/documents/?uuid=650a5d1c-9227-4cf8-a565-06f6f7521eb5"]}],"mendeley":{"formattedCitation":"[3]","plainTextFormattedCitation":"[3]","previouslyFormattedCitation":"[3]"},"properties":{"noteIndex":0},"schema":"https://github.com/citation-style-language/schema/raw/master/csl-citation.json"}</w:instrText>
-      </w:r>
-      <w:r>
-        <w:rPr>
-          <w:sz w:val="22"/>
-          <w:szCs w:val="22"/>
-        </w:rPr>
-        <w:fldChar w:fldCharType="separate"/>
-      </w:r>
-      <w:r>
-        <w:rPr>
-          <w:noProof/>
-          <w:sz w:val="22"/>
-          <w:szCs w:val="22"/>
-        </w:rPr>
-        <w:t>[3]</w:t>
-      </w:r>
-      <w:r>
-        <w:rPr>
-          <w:sz w:val="22"/>
-          <w:szCs w:val="22"/>
-        </w:rPr>
-        <w:fldChar w:fldCharType="end"/>
-      </w:r>
-      <w:r>
-        <w:rPr>
-          <w:sz w:val="22"/>
-          <w:szCs w:val="22"/>
-        </w:rPr>
-        <w:t>.</w:t>
-      </w:r>
     </w:p>
     <w:p>
       <w:pPr>
@@ -1851,645 +5492,6 @@
           <w:sz w:val="28"/>
           <w:szCs w:val="28"/>
         </w:rPr>
-        <w:t xml:space="preserve">You obtained a film of gold on a 1 cm2 silica wafer. The film is 10 nm thick and you are asked to produce </w:t>
-      </w:r>
-      <w:r>
-        <w:rPr>
-          <w:color w:val="BF8F00" w:themeColor="accent4" w:themeShade="BF"/>
-          <w:sz w:val="28"/>
-          <w:szCs w:val="28"/>
-        </w:rPr>
-        <w:t>gold nano dots</w:t>
-      </w:r>
-      <w:r>
-        <w:rPr>
-          <w:sz w:val="28"/>
-          <w:szCs w:val="28"/>
-        </w:rPr>
-        <w:t>:</w:t>
-      </w:r>
-    </w:p>
-    <w:p>
-      <w:pPr>
-        <w:spacing w:before="240" w:after="240"/>
-        <w:rPr>
-          <w:sz w:val="22"/>
-          <w:szCs w:val="22"/>
-        </w:rPr>
-      </w:pPr>
-      <w:r>
-        <w:rPr>
-          <w:sz w:val="22"/>
-          <w:szCs w:val="22"/>
-        </w:rPr>
-        <w:t xml:space="preserve">The following is based on </w:t>
-      </w:r>
-      <w:r>
-        <w:rPr>
-          <w:sz w:val="22"/>
-          <w:szCs w:val="22"/>
-        </w:rPr>
-        <w:fldChar w:fldCharType="begin" w:fldLock="1"/>
-      </w:r>
-      <w:r>
-        <w:rPr>
-          <w:sz w:val="22"/>
-          <w:szCs w:val="22"/>
-        </w:rPr>
-        <w:instrText>ADDIN CSL_CITATION {"citationItems":[{"id":"ITEM-1","itemData":{"DOI":"10.1103/PhysRevB.72.195408","ISSN":"1098-0121","abstract":"The mechanisms controlling the nanostructuring of thin metal-on-oxide films by nanosecond pulsed excimer lasers are investigated. When permitted by the interfacial energetics, the breakup of the metal film into nanoscale islands is observed. A range of metals (Au, Ag, Mo, Ni, Ti, and Zn) with differing physical and thermodynamic properties, and differing tendencies for oxide formation, are investigated. The nature of the interfacial metal-substrate interaction, the thermal conductivity of the substrate, and the initial thickness of the metal film are all shown to be of importance when discussing the mechanism for nanoscale island formation under high fluence irradiation. It is postulated that the resulting nanoparticle size distribution is influenced by the surface roughness of the initial film and the Rayleigh instability criterion. The results obtained are compared with simulations of the heat transfer through the film in order to further elucidate the mechanisms. The results are expected to be applicable to the laser induced melting of a large range of different materials, where poor wetting of substrate by the liquid phase is observed. © 2005 The American Physical Society.","author":[{"dropping-particle":"","family":"Henley","given":"S. J.","non-dropping-particle":"","parse-names":false,"suffix":""},{"dropping-particle":"","family":"Carey","given":"J. D.","non-dropping-particle":"","parse-names":false,"suffix":""},{"dropping-particle":"","family":"Silva","given":"S. R. P.","non-dropping-particle":"","parse-names":false,"suffix":""}],"container-title":"Physical Review B","id":"ITEM-1","issue":"19","issued":{"date-parts":[["2005","11","8"]]},"page":"195408","title":"Pulsed-laser-induced nanoscale island formation in thin metal-on-oxide films","type":"article-journal","volume":"72"},"uris":["http://www.mendeley.com/documents/?uuid=2166ec60-c3d7-45a6-b211-f4b61144e9a2"]},{"id":"ITEM-2","itemData":{"DOI":"10.3390/nano8070477","ISSN":"2079-4991","abstract":"Shape-and size-controlled metallic nanoparticles are very important due to their wide applicability. Such particles have been fabricated by chemosynthesis, chemical-vapor deposition, and laser processing. Pulsed-laser deposition and laser-induced dot transfer use ejections of molten layers and solid-liquid-solid processes to fabricate nanoparticles with a radius of some tens to hundreds of nm. In these processes, the nanoparticles are collected on an acceptor substrate. In the present experiment, we used laser-interference processing of gold thin films, which deposited nanoparticles directly on the source thin film with a yield ratio. A typical nanoparticle had roundness fr = 0.99 and circularity fcirc = 0.869, and the radius was controllable between 69 and 188 nm. The smallest radius was 82 nm on average, and the smallest standard deviation was 3 nm. The simplicity, high yield, and ideal features of the nanoparticles produced by this method will broaden the range of applications of nanoparticles in fields such as plasmonics.","author":[{"dropping-particle":"","family":"Nakata","given":"Yoshiki","non-dropping-particle":"","parse-names":false,"suffix":""},{"dropping-particle":"","family":"Murakawa","given":"Keiichi","non-dropping-particle":"","parse-names":false,"suffix":""},{"dropping-particle":"","family":"Miyanaga","given":"Noriaki","non-dropping-particle":"","parse-names":false,"suffix":""},{"dropping-particle":"","family":"Narazaki","given":"Aiko","non-dropping-particle":"","parse-names":false,"suffix":""},{"dropping-particle":"","family":"Shoji","given":"Tatsuya","non-dropping-particle":"","parse-names":false,"suffix":""},{"dropping-particle":"","family":"Tsuboi","given":"Yasuyuki","non-dropping-particle":"","parse-names":false,"suffix":""}],"container-title":"Nanomaterials","id":"ITEM-2","issue":"7","issued":{"date-parts":[["2018","6","28"]]},"page":"477","title":"Local Melting of Gold Thin Films by Femtosecond Laser-Interference Processing to Generate Nanoparticles on a Source Target","type":"article-journal","volume":"8"},"uris":["http://www.mendeley.com/documents/?uuid=713b8637-8c92-469d-8ae0-a311f535f98c"]},{"id":"ITEM-3","itemData":{"DOI":"10.1080/09500830600957357","ISSN":"0950-0839","abstract":"Square grids of gold dots were prepared from several nanometer gold films by locally confined excimer laser ablation. Diffraction-mask projection laser ablation at a wavelength of 248</w:instrText>
-      </w:r>
-      <w:r>
-        <w:rPr>
-          <w:rFonts w:ascii="Cambria Math" w:hAnsi="Cambria Math" w:cs="Cambria Math"/>
-          <w:sz w:val="22"/>
-          <w:szCs w:val="22"/>
-        </w:rPr>
-        <w:instrText>∈</w:instrText>
-      </w:r>
-      <w:r>
-        <w:rPr>
-          <w:sz w:val="22"/>
-          <w:szCs w:val="22"/>
-        </w:rPr>
-        <w:instrText>nm was used to convert Au films of 3, 6 and 9</w:instrText>
-      </w:r>
-      <w:r>
-        <w:rPr>
-          <w:rFonts w:ascii="Cambria Math" w:hAnsi="Cambria Math" w:cs="Cambria Math"/>
-          <w:sz w:val="22"/>
-          <w:szCs w:val="22"/>
-        </w:rPr>
-        <w:instrText>∈</w:instrText>
-      </w:r>
-      <w:r>
-        <w:rPr>
-          <w:sz w:val="22"/>
-          <w:szCs w:val="22"/>
-        </w:rPr>
-        <w:instrText>nm thickness on sapphire substrates into well-ordered arrangements of substrate-adhered gold nanodots. Employing a checkerboard phase mask, gold-cap diameters between 75 and 115</w:instrText>
-      </w:r>
-      <w:r>
-        <w:rPr>
-          <w:rFonts w:ascii="Cambria Math" w:hAnsi="Cambria Math" w:cs="Cambria Math"/>
-          <w:sz w:val="22"/>
-          <w:szCs w:val="22"/>
-        </w:rPr>
-        <w:instrText>∈</w:instrText>
-      </w:r>
-      <w:r>
-        <w:rPr>
-          <w:sz w:val="22"/>
-          <w:szCs w:val="22"/>
-        </w:rPr>
-        <w:instrText xml:space="preserve">nm can be obtained. The methodology allows simultaneous ablation of areas of </w:instrText>
-      </w:r>
-      <w:r>
-        <w:rPr>
-          <w:rFonts w:ascii="Cambria Math" w:hAnsi="Cambria Math" w:cs="Cambria Math"/>
-          <w:sz w:val="22"/>
-          <w:szCs w:val="22"/>
-        </w:rPr>
-        <w:instrText>∼</w:instrText>
-      </w:r>
-      <w:r>
-        <w:rPr>
-          <w:sz w:val="22"/>
-          <w:szCs w:val="22"/>
-        </w:rPr>
-        <w:instrText>50</w:instrText>
-      </w:r>
-      <w:r>
-        <w:rPr>
-          <w:rFonts w:ascii="Cambria Math" w:hAnsi="Cambria Math" w:cs="Cambria Math"/>
-          <w:sz w:val="22"/>
-          <w:szCs w:val="22"/>
-        </w:rPr>
-        <w:instrText>∈</w:instrText>
-      </w:r>
-      <w:r>
-        <w:rPr>
-          <w:rFonts w:ascii="Calibri" w:hAnsi="Calibri" w:cs="Calibri"/>
-          <w:sz w:val="22"/>
-          <w:szCs w:val="22"/>
-        </w:rPr>
-        <w:instrText>×</w:instrText>
-      </w:r>
-      <w:r>
-        <w:rPr>
-          <w:rFonts w:ascii="Cambria Math" w:hAnsi="Cambria Math" w:cs="Cambria Math"/>
-          <w:sz w:val="22"/>
-          <w:szCs w:val="22"/>
-        </w:rPr>
-        <w:instrText>∈</w:instrText>
-      </w:r>
-      <w:r>
-        <w:rPr>
-          <w:sz w:val="22"/>
-          <w:szCs w:val="22"/>
-        </w:rPr>
-        <w:instrText>50</w:instrText>
-      </w:r>
-      <w:r>
-        <w:rPr>
-          <w:rFonts w:ascii="Cambria Math" w:hAnsi="Cambria Math" w:cs="Cambria Math"/>
-          <w:sz w:val="22"/>
-          <w:szCs w:val="22"/>
-        </w:rPr>
-        <w:instrText>∈</w:instrText>
-      </w:r>
-      <w:r>
-        <w:rPr>
-          <w:rFonts w:ascii="Calibri" w:hAnsi="Calibri" w:cs="Calibri"/>
-          <w:sz w:val="22"/>
-          <w:szCs w:val="22"/>
-        </w:rPr>
-        <w:instrText>μ</w:instrText>
-      </w:r>
-      <w:r>
-        <w:rPr>
-          <w:sz w:val="22"/>
-          <w:szCs w:val="22"/>
-        </w:rPr>
-        <w:instrText>m in about 1</w:instrText>
-      </w:r>
-      <w:r>
-        <w:rPr>
-          <w:rFonts w:ascii="Cambria Math" w:hAnsi="Cambria Math" w:cs="Cambria Math"/>
-          <w:sz w:val="22"/>
-          <w:szCs w:val="22"/>
-        </w:rPr>
-        <w:instrText>∈</w:instrText>
-      </w:r>
-      <w:r>
-        <w:rPr>
-          <w:sz w:val="22"/>
-          <w:szCs w:val="22"/>
-        </w:rPr>
-        <w:instrText>s and, hence, represents a valuable supplement to the more laborious methods currently in use for the preparation of nanodot template patterns for, say, nanowire growth.","author":[{"dropping-particle":"","family":"Höche</w:instrText>
-      </w:r>
-      <w:r>
-        <w:rPr>
-          <w:rFonts w:ascii="Cambria Math" w:hAnsi="Cambria Math" w:cs="Cambria Math"/>
-          <w:sz w:val="22"/>
-          <w:szCs w:val="22"/>
-        </w:rPr>
-        <w:instrText>∗</w:instrText>
-      </w:r>
-      <w:r>
-        <w:rPr>
-          <w:sz w:val="22"/>
-          <w:szCs w:val="22"/>
-        </w:rPr>
-        <w:instrText>","given":"T.","non-dropping-particle":"","parse-names":false,"suffix":""},{"dropping-particle":"","family":"B</w:instrText>
-      </w:r>
-      <w:r>
-        <w:rPr>
-          <w:rFonts w:ascii="Calibri" w:hAnsi="Calibri" w:cs="Calibri"/>
-          <w:sz w:val="22"/>
-          <w:szCs w:val="22"/>
-        </w:rPr>
-        <w:instrText>ö</w:instrText>
-      </w:r>
-      <w:r>
-        <w:rPr>
-          <w:sz w:val="22"/>
-          <w:szCs w:val="22"/>
-        </w:rPr>
-        <w:instrText>hme","given":"R.","non-dropping-particle":"","parse-names":false,"suffix":""},{"dropping-particle":"","family":"Gerlach","given":"J. W.","non-dropping-particle":"","parse-names":false,"suffix":""},{"dropping-particle":"","family":"Rauschenbach","given":"B.","non-dropping-particle":"","parse-names":false,"suffix":""},{"dropping-particle":"","family":"Syrowatka","given":"F.","non-dropping-particle":"","parse-names":false,"suffix":""}],"container-title":"Philosophical Magazine Letters","id":"ITEM-3","issue":"10","issued":{"date-parts":[["2006","10"]]},"page":"661-667","title":"Nanoscale laser patterning of thin gold films","type":"article-journal","volume":"86"},"uris":["http://www.mendeley.com/documents/?uuid=bafe5895-0b70-4d13-8923-7203db9a48d9"]},{"id":"ITEM-4","itemData":{"DOI":"10.1088/0957-4484/20/28/285310","ISSN":"0957-4484","abstract":"We propose and demonstrate a new method for fabricating periodic arrays of metal nanodots over a large area. In this method, metal nanogratings were first patterned on a substrate by nanoimprint lithography and lift-off, and were then melted using a single excimer laser pulse. We found that the laser melting broke the metal nanogratings into periodic nanodots. Furthermore, we demonstrated the control of the nanodot array pitch using a substrate surface topology, and the fabrication of two-dimensional periodic metal nanodot arrays of 70nm diameter and 200nm period. The fragmentation of lines into dots was attributed to the Rayleigh instability in a liquid cylinder. © 2009 IOP Publishing Ltd.","author":[{"dropping-particle":"","family":"Xia","given":"Qiangfei","non-dropping-particle":"","parse-names":false,"suffix":""},{"dropping-particle":"","family":"Chou","given":"Stephen Y.","non-dropping-particle":"","parse-names":false,"suffix":""}],"container-title":"Nanotechnology","id":"ITEM-4","issue":"28","issued":{"date-parts":[["2009","7","15"]]},"page":"285310","title":"The fabrication of periodic metal nanodot arrays through pulsed laser melting induced fragmentation of metal nanogratings","type":"article-journal","volume":"20"},"uris":["http://www.mendeley.com/documents/?uuid=64b5cf99-af18-464b-8997-3cb959f60bf6"]},{"id":"ITEM-5","itemData":{"DOI":"10.1007/s10853-005-1927-6","ISSN":"0022-2461","abstract":"Surface tension plays an important role in lowering the melting temperature of nanometer-sized particles, but whether the surface tension determined in macro scale is valid for the nanometer-sized particles is unclear. Moreover, the melting of the nanometer-sized particles formed on solid substrates can be affected by interfacial tension, but no research has been reported on the effect of substrates on the melting temperature. Therefore, in order to predict the melting temperature of nanometer-sized metallic particles on solid substrates, thermodynamic parameters such as surface tension and interfacial tension should be properly estimated. In the present work, thermodynamic assesment is given on the melting temperature of gold particles in nanometer-size placed on a graphite substrate. Surface tension of liquid gold and the contact angle between liquid gold and the graphite substrate are measured by the constrained drop method and the sessile drop method in macro scale, respectively. Then, the effect of the graphite substrate on the melting temperature of nanometer-sized gold particles are examined by thermodynamic calculations minimizing the total Gibbs free energy, the sum of bulk, surface and interface energies. It is found that the graphite substrate has negligible effect on the melting temperature of nanometer-sized gold particles. Thermodynamic assessments provide that the surface tension of solid gold is 1.339 N/m at 1373 K and that the decrease in the surface tension of liquid gold with size will be considerable for the particles smaller than ~5 nm. © 2005 Springer Science + Business Media, Inc.","author":[{"dropping-particle":"","family":"Lee","given":"J.","non-dropping-particle":"","parse-names":false,"suffix":""},{"dropping-particle":"","family":"Nakamoto","given":"M.","non-dropping-particle":"","parse-names":false,"suffix":""},{"dropping-particle":"","family":"Tanaka","given":"T.","non-dropping-particle":"","parse-names":false,"suffix":""}],"container-title":"Journal of Materials Science","id":"ITEM-5","issue":"9-10","issued":{"date-parts":[["2005","5"]]},"page":"2167-2171","title":"Thermodynamic study on the melting of nanometer-sized gold particles on graphite substrate","type":"article-journal","volume":"40"},"uris":["http://www.mendeley.com/documents/?uuid=e679ecd1-2635-446f-b6c2-f1ec9d54dbbd"]}],"mendeley":{"formattedCitation":"[4–8]","plainTextFormattedCitation":"[4–8]","previouslyFormattedCitation":"[4–8]"},"properties":{"noteIndex":0},"schema":"https://github.com/citation-style-language/schema/raw/master/csl-citation.json"}</w:instrText>
-      </w:r>
-      <w:r>
-        <w:rPr>
-          <w:sz w:val="22"/>
-          <w:szCs w:val="22"/>
-        </w:rPr>
-        <w:fldChar w:fldCharType="separate"/>
-      </w:r>
-      <w:r>
-        <w:rPr>
-          <w:noProof/>
-          <w:sz w:val="22"/>
-          <w:szCs w:val="22"/>
-        </w:rPr>
-        <w:t>[4–8]</w:t>
-      </w:r>
-      <w:r>
-        <w:rPr>
-          <w:sz w:val="22"/>
-          <w:szCs w:val="22"/>
-        </w:rPr>
-        <w:fldChar w:fldCharType="end"/>
-      </w:r>
-      <w:r>
-        <w:rPr>
-          <w:sz w:val="22"/>
-          <w:szCs w:val="22"/>
-        </w:rPr>
-        <w:t>.</w:t>
-      </w:r>
-      <w:r>
-        <w:rPr>
-          <w:sz w:val="22"/>
-          <w:szCs w:val="22"/>
-        </w:rPr>
-        <w:t xml:space="preserve"> </w:t>
-      </w:r>
-      <w:r>
-        <w:rPr>
-          <w:sz w:val="22"/>
-          <w:szCs w:val="22"/>
-        </w:rPr>
-        <w:fldChar w:fldCharType="begin" w:fldLock="1"/>
-      </w:r>
-      <w:r>
-        <w:rPr>
-          <w:sz w:val="22"/>
-          <w:szCs w:val="22"/>
-        </w:rPr>
-        <w:instrText>ADDIN CSL_CITATION {"citationItems":[{"id":"ITEM-1","itemData":{"DOI":"10.1007/978-981-10-6588-0_23-1","ISBN":"9789811065880","author":[{"dropping-particle":"","family":"Yoshino","given":"Masahiko","non-dropping-particle":"","parse-names":false,"suffix":""},{"dropping-particle":"","family":"Terano","given":"Motoki","non-dropping-particle":"","parse-names":false,"suffix":""}],"id":"ITEM-1","issued":{"date-parts":[["2018"]]},"page":"1-35","title":"Fabrication of Metallic Nanodot Arrays","type":"chapter"},"uris":["http://www.mendeley.com/documents/?uuid=44b19a8a-b9cf-426e-8083-13b97e019de6"]},{"id":"ITEM-2","itemData":{"DOI":"10.1088/0957-4484/23/48/485303","ISSN":"0957-4484","abstract":"A new fabrication method for three-dimensional nanodot arrays with low cost and high throughput is developed in this paper. In this process, firstly a 2D nanodot array is fabricated by combination of top-down and bottom-up approaches. A nanoplastic forming technique is utilized as the top-down approach to fabricate a groove grid pattern on an Au layer deposited on a substrate, and self-organization by thermal dewetting is employed as the bottom-up approach. On the first-layer nanodot array, SiO 2 is deposited as a spacer layer. Au is then deposited on the spacer layer and thermal dewetting is conducted to fabricate a second-layer nanodot array. The effective parameters influencing dot formation on the second layer, including Au layer thickness and SiO 2 layer thickness, are studied. It is demonstrated that a 3D nanodot array of good vertical alignment is obtained by repeating the SiO 2 deposition, Au deposition and thermal dewetting. The mechanism of the dot agglomeration process is studied based on geometrical models. The effects of the spacer layer thickness and Au layer thickness on the morphology and alignment of the second-layer dots are discussed. © 2012 IOP Publishing Ltd.","author":[{"dropping-particle":"","family":"Li","given":"Zhenxing","non-dropping-particle":"","parse-names":false,"suffix":""},{"dropping-particle":"","family":"Yoshino","given":"Masahiko","non-dropping-particle":"","parse-names":false,"suffix":""},{"dropping-particle":"","family":"Yamanaka","given":"Akinori","non-dropping-particle":"","parse-names":false,"suffix":""}],"container-title":"Nanotechnology","id":"ITEM-2","issue":"48","issued":{"date-parts":[["2012","12","7"]]},"page":"485303","title":"Fabrication of three-dimensional ordered nanodot array structures by a thermal dewetting method","type":"article-journal","volume":"23"},"uris":["http://www.mendeley.com/documents/?uuid=ad97b712-0ffa-4784-8a1c-25ed4b9d10a8"]}],"mendeley":{"formattedCitation":"[9,10]","plainTextFormattedCitation":"[9,10]","previouslyFormattedCitation":"[9]"},"properties":{"noteIndex":0},"schema":"https://github.com/citation-style-language/schema/raw/master/csl-citation.json"}</w:instrText>
-      </w:r>
-      <w:r>
-        <w:rPr>
-          <w:sz w:val="22"/>
-          <w:szCs w:val="22"/>
-        </w:rPr>
-        <w:fldChar w:fldCharType="separate"/>
-      </w:r>
-      <w:r>
-        <w:rPr>
-          <w:noProof/>
-          <w:sz w:val="22"/>
-          <w:szCs w:val="22"/>
-        </w:rPr>
-        <w:t>[9,10]</w:t>
-      </w:r>
-      <w:r>
-        <w:rPr>
-          <w:sz w:val="22"/>
-          <w:szCs w:val="22"/>
-        </w:rPr>
-        <w:fldChar w:fldCharType="end"/>
-      </w:r>
-    </w:p>
-    <w:p>
-      <w:pPr>
-        <w:pStyle w:val="Heading3"/>
-        <w:numPr>
-          <w:ilvl w:val="1"/>
-          <w:numId w:val="12"/>
-        </w:numPr>
-        <w:spacing w:before="240" w:after="240"/>
-        <w:ind w:left="709" w:hanging="425"/>
-      </w:pPr>
-      <w:r>
-        <w:t xml:space="preserve">Write an algorithm of the calculations you </w:t>
-      </w:r>
-      <w:r>
-        <w:t>must</w:t>
-      </w:r>
-      <w:r>
-        <w:t xml:space="preserve"> do in order to determine the number of nanodots</w:t>
-      </w:r>
-    </w:p>
-    <w:p>
-      <w:pPr>
-        <w:spacing w:before="240" w:after="240"/>
-        <w:rPr>
-          <w:sz w:val="22"/>
-          <w:szCs w:val="22"/>
-        </w:rPr>
-      </w:pPr>
-    </w:p>
-    <w:p>
-      <w:pPr>
-        <w:pStyle w:val="Heading3"/>
-        <w:numPr>
-          <w:ilvl w:val="1"/>
-          <w:numId w:val="12"/>
-        </w:numPr>
-        <w:spacing w:before="240" w:after="240"/>
-        <w:ind w:left="709" w:hanging="425"/>
-      </w:pPr>
-      <w:r>
-        <w:t>Write the equations, indicating what terms are temperature and surface tension dependent</w:t>
-      </w:r>
-    </w:p>
-    <w:p>
-      <w:pPr>
-        <w:spacing w:before="240" w:after="240"/>
-        <w:rPr>
-          <w:sz w:val="22"/>
-          <w:szCs w:val="22"/>
-        </w:rPr>
-      </w:pPr>
-    </w:p>
-    <w:p>
-      <w:pPr>
-        <w:pStyle w:val="Heading3"/>
-        <w:numPr>
-          <w:ilvl w:val="1"/>
-          <w:numId w:val="12"/>
-        </w:numPr>
-        <w:spacing w:before="240" w:after="240"/>
-        <w:ind w:left="709" w:hanging="425"/>
-      </w:pPr>
-      <w:r>
-        <w:t>Show the calculations of how many nanodots you will get.</w:t>
-      </w:r>
-    </w:p>
-    <w:p>
-      <w:pPr>
-        <w:spacing w:before="240" w:after="240"/>
-        <w:rPr>
-          <w:sz w:val="22"/>
-          <w:szCs w:val="22"/>
-        </w:rPr>
-      </w:pPr>
-    </w:p>
-    <w:p>
-      <w:pPr>
-        <w:pStyle w:val="Heading3"/>
-        <w:numPr>
-          <w:ilvl w:val="1"/>
-          <w:numId w:val="12"/>
-        </w:numPr>
-        <w:spacing w:before="240" w:after="240"/>
-        <w:ind w:left="709" w:hanging="425"/>
-      </w:pPr>
-      <w:r>
-        <w:t>Determine de % of area the nanodots will have on the 1 cm2 silica wafer.</w:t>
-      </w:r>
-    </w:p>
-    <w:p>
-      <w:pPr>
-        <w:spacing w:before="240" w:after="240"/>
-        <w:rPr>
-          <w:sz w:val="22"/>
-          <w:szCs w:val="22"/>
-        </w:rPr>
-      </w:pPr>
-    </w:p>
-    <w:p>
-      <w:pPr>
-        <w:spacing w:before="240" w:after="240"/>
-        <w:rPr>
-          <w:color w:val="1F4E79" w:themeColor="accent5" w:themeShade="80"/>
-          <w:sz w:val="22"/>
-          <w:szCs w:val="22"/>
-        </w:rPr>
-      </w:pPr>
-      <w:r>
-        <w:rPr>
-          <w:b/>
-          <w:bCs/>
-          <w:color w:val="1F4E79" w:themeColor="accent5" w:themeShade="80"/>
-          <w:sz w:val="22"/>
-          <w:szCs w:val="22"/>
-        </w:rPr>
-        <w:lastRenderedPageBreak/>
-        <w:t>Note:</w:t>
-      </w:r>
-      <w:r>
-        <w:rPr>
-          <w:color w:val="1F4E79" w:themeColor="accent5" w:themeShade="80"/>
-          <w:sz w:val="22"/>
-          <w:szCs w:val="22"/>
-        </w:rPr>
-        <w:t xml:space="preserve"> Do not use the size of nanodots published in the literature to answer this question. </w:t>
-      </w:r>
-      <w:r>
-        <w:rPr>
-          <w:color w:val="1F4E79" w:themeColor="accent5" w:themeShade="80"/>
-          <w:sz w:val="22"/>
-          <w:szCs w:val="22"/>
-        </w:rPr>
-        <w:t>However,</w:t>
-      </w:r>
-      <w:r>
-        <w:rPr>
-          <w:color w:val="1F4E79" w:themeColor="accent5" w:themeShade="80"/>
-          <w:sz w:val="22"/>
-          <w:szCs w:val="22"/>
-        </w:rPr>
-        <w:t xml:space="preserve"> you can use reported data for surface tension, density, etc.</w:t>
-      </w:r>
-    </w:p>
-    <w:p>
-      <w:pPr>
-        <w:pStyle w:val="Heading1"/>
-        <w:numPr>
-          <w:ilvl w:val="0"/>
-          <w:numId w:val="12"/>
-        </w:numPr>
-        <w:spacing w:after="240"/>
-        <w:ind w:left="426" w:hanging="426"/>
-        <w:rPr>
-          <w:sz w:val="28"/>
-          <w:szCs w:val="28"/>
-        </w:rPr>
-      </w:pPr>
-      <w:r>
-        <w:rPr>
-          <w:sz w:val="28"/>
-          <w:szCs w:val="28"/>
-        </w:rPr>
-        <w:t>You are being interviewed by the CEO of the company Non-Gray Metals, and they asked you make a 3 slide power point presentation based on the paper</w:t>
-      </w:r>
-      <w:r>
-        <w:rPr>
-          <w:sz w:val="28"/>
-          <w:szCs w:val="28"/>
-        </w:rPr>
-        <w:t xml:space="preserve">: </w:t>
-      </w:r>
-      <w:r>
-        <w:rPr>
-          <w:b/>
-          <w:bCs/>
-          <w:smallCaps/>
-          <w:sz w:val="28"/>
-          <w:szCs w:val="28"/>
-        </w:rPr>
-        <w:t>“Laser coloration of metals in visual art and design”</w:t>
-      </w:r>
-      <w:r>
-        <w:rPr>
-          <w:sz w:val="28"/>
-          <w:szCs w:val="28"/>
-        </w:rPr>
-        <w:t xml:space="preserve">. </w:t>
-      </w:r>
-      <w:r>
-        <w:rPr>
-          <w:sz w:val="28"/>
-          <w:szCs w:val="28"/>
-        </w:rPr>
-        <w:t xml:space="preserve">You should be very careful and need to be very professional on explaining </w:t>
-      </w:r>
-      <w:r>
-        <w:rPr>
-          <w:color w:val="BF8F00" w:themeColor="accent4" w:themeShade="BF"/>
-          <w:sz w:val="28"/>
-          <w:szCs w:val="28"/>
-        </w:rPr>
-        <w:t>the phenomenon that makes a metal to have different colors</w:t>
-      </w:r>
-      <w:r>
-        <w:rPr>
-          <w:sz w:val="28"/>
-          <w:szCs w:val="28"/>
-        </w:rPr>
-        <w:t>.</w:t>
-      </w:r>
-    </w:p>
-    <w:p>
-      <w:pPr>
-        <w:spacing w:before="240" w:after="240"/>
-        <w:rPr>
-          <w:sz w:val="22"/>
-          <w:szCs w:val="22"/>
-        </w:rPr>
-      </w:pPr>
-    </w:p>
-    <w:p>
-      <w:pPr>
-        <w:pStyle w:val="Heading1"/>
-        <w:numPr>
-          <w:ilvl w:val="0"/>
-          <w:numId w:val="12"/>
-        </w:numPr>
-        <w:spacing w:after="240"/>
-        <w:ind w:left="426" w:hanging="426"/>
-        <w:rPr>
-          <w:sz w:val="28"/>
-          <w:szCs w:val="28"/>
-        </w:rPr>
-      </w:pPr>
-      <w:r>
-        <w:rPr>
-          <w:sz w:val="28"/>
-          <w:szCs w:val="28"/>
-        </w:rPr>
-        <w:t xml:space="preserve">Observe the surface of the gold </w:t>
-      </w:r>
-      <w:proofErr w:type="spellStart"/>
-      <w:r>
-        <w:rPr>
-          <w:sz w:val="28"/>
-          <w:szCs w:val="28"/>
-        </w:rPr>
-        <w:t>nanoporous</w:t>
-      </w:r>
-      <w:proofErr w:type="spellEnd"/>
-      <w:r>
-        <w:rPr>
-          <w:sz w:val="28"/>
-          <w:szCs w:val="28"/>
-        </w:rPr>
-        <w:t xml:space="preserve"> film given in the paper </w:t>
-      </w:r>
-      <w:r>
-        <w:rPr>
-          <w:b/>
-          <w:bCs/>
-          <w:smallCaps/>
-          <w:sz w:val="28"/>
-          <w:szCs w:val="28"/>
-        </w:rPr>
-        <w:t>“</w:t>
-      </w:r>
-      <w:r>
-        <w:rPr>
-          <w:b/>
-          <w:bCs/>
-          <w:smallCaps/>
-          <w:sz w:val="28"/>
-          <w:szCs w:val="28"/>
-        </w:rPr>
-        <w:t xml:space="preserve">Localized surface plasmon resonance of </w:t>
-      </w:r>
-      <w:proofErr w:type="spellStart"/>
-      <w:r>
-        <w:rPr>
-          <w:b/>
-          <w:bCs/>
-          <w:smallCaps/>
-          <w:sz w:val="28"/>
-          <w:szCs w:val="28"/>
-        </w:rPr>
-        <w:t>nanoporous</w:t>
-      </w:r>
-      <w:proofErr w:type="spellEnd"/>
-      <w:r>
-        <w:rPr>
-          <w:b/>
-          <w:bCs/>
-          <w:smallCaps/>
-          <w:sz w:val="28"/>
-          <w:szCs w:val="28"/>
-        </w:rPr>
-        <w:t xml:space="preserve"> gold</w:t>
-      </w:r>
-      <w:r>
-        <w:rPr>
-          <w:b/>
-          <w:bCs/>
-          <w:smallCaps/>
-          <w:sz w:val="28"/>
-          <w:szCs w:val="28"/>
-        </w:rPr>
-        <w:t>”</w:t>
-      </w:r>
-      <w:r>
-        <w:rPr>
-          <w:sz w:val="28"/>
-          <w:szCs w:val="28"/>
-        </w:rPr>
-        <w:t xml:space="preserve">. How would you </w:t>
-      </w:r>
-      <w:r>
-        <w:rPr>
-          <w:color w:val="BF8F00" w:themeColor="accent4" w:themeShade="BF"/>
-          <w:sz w:val="28"/>
-          <w:szCs w:val="28"/>
-        </w:rPr>
-        <w:t>measure the surface tension and the morphology of the film</w:t>
-      </w:r>
-      <w:r>
-        <w:rPr>
-          <w:sz w:val="28"/>
-          <w:szCs w:val="28"/>
-        </w:rPr>
-        <w:t>?</w:t>
-      </w:r>
-    </w:p>
-    <w:p>
-      <w:pPr>
-        <w:spacing w:before="240" w:after="240"/>
-        <w:rPr>
-          <w:sz w:val="22"/>
-          <w:szCs w:val="22"/>
-        </w:rPr>
-      </w:pPr>
-    </w:p>
-    <w:p>
-      <w:pPr>
-        <w:pStyle w:val="Heading1"/>
-        <w:numPr>
-          <w:ilvl w:val="0"/>
-          <w:numId w:val="12"/>
-        </w:numPr>
-        <w:spacing w:after="240"/>
-        <w:ind w:left="426" w:hanging="426"/>
-        <w:rPr>
-          <w:sz w:val="28"/>
-          <w:szCs w:val="28"/>
-        </w:rPr>
-      </w:pPr>
-      <w:r>
-        <w:rPr>
-          <w:sz w:val="28"/>
-          <w:szCs w:val="28"/>
-        </w:rPr>
         <w:t xml:space="preserve">You want to start your own company on the fabrication of nano-porous membranes. You found the article:  </w:t>
       </w:r>
       <w:r>
@@ -2703,7 +5705,7 @@
           <w:sz w:val="22"/>
         </w:rPr>
         <w:tab/>
-        <w:t>T.K. Sarma, A. Chattopadhyay, Simultaneous Measurement of Flowing Fluid Layer and Film Thickness of a Soap Bubble Using a UV−Visible Spectrophotometer, Langmuir. 17 (2001) 6399–6403. https://doi.org/10.1021/la010594z.</w:t>
+        <w:t>A. Baldan, Progress in Ostwald ripening theories and their applications in nickel-base super alloys, J. Mater. Sci. 37 (2002) 2379–2405. https://doi.org/10.1023/A:1015408116016.</w:t>
       </w:r>
     </w:p>
     <w:p>
@@ -2735,7 +5737,7 @@
           <w:sz w:val="22"/>
         </w:rPr>
         <w:tab/>
-        <w:t>S.J. Henley, J.D. Carey, S.R.P. Silva, Pulsed-laser-induced nanoscale island formation in thin metal-on-oxide films, Phys. Rev. B. 72 (2005) 195408. https://doi.org/10.1103/PhysRevB.72.195408.</w:t>
+        <w:t>M. Lin, G. Gottstein, L.S. Shvindlerman, Generalized Gibbs-Thomson equation for nanoparticles at grain boundaries, Acta Mater. 129 (2017) 361–365. https://doi.org/10.1016/j.actamat.2017.03.007.</w:t>
       </w:r>
     </w:p>
     <w:p>
@@ -2767,7 +5769,7 @@
           <w:sz w:val="22"/>
         </w:rPr>
         <w:tab/>
-        <w:t>Y. Nakata, K. Murakawa, N. Miyanaga, A. Narazaki, T. Shoji, Y. Tsuboi, Local Melting of Gold Thin Films by Femtosecond Laser-Interference Processing to Generate Nanoparticles on a Source Target, Nanomaterials. 8 (2018) 477. https://doi.org/10.3390/nano8070477.</w:t>
+        <w:t>J.W. Gibbs, On the equilibrium of heterogeneous substances, Am. J. Sci. s3-16 (1878) 441–458. https://doi.org/10.2475/ajs.s3-16.96.441.</w:t>
       </w:r>
     </w:p>
     <w:p>
@@ -2799,23 +5801,7 @@
           <w:sz w:val="22"/>
         </w:rPr>
         <w:tab/>
-        <w:t>T. Höche</w:t>
-      </w:r>
-      <w:r>
-        <w:rPr>
-          <w:rFonts w:ascii="Cambria Math" w:hAnsi="Cambria Math" w:cs="Cambria Math"/>
-          <w:noProof/>
-          <w:sz w:val="22"/>
-        </w:rPr>
-        <w:t>∗</w:t>
-      </w:r>
-      <w:r>
-        <w:rPr>
-          <w:rFonts w:ascii="Calibri" w:hAnsi="Calibri" w:cs="Calibri"/>
-          <w:noProof/>
-          <w:sz w:val="22"/>
-        </w:rPr>
-        <w:t>, R. Böhme, J.W. Gerlach, B. Rauschenbach, F. Syrowatka, Nanoscale laser patterning of thin gold films, Philos. Mag. Lett. 86 (2006) 661–667. https://doi.org/10.1080/09500830600957357.</w:t>
+        <w:t>C.C. Lee, C.C. Kuo, Optical coatings for displays and lighting, in: Opt. Thin Film. Coatings From Mater. to Appl., Elsevier Ltd, 2013: pp. 564–595. https://doi.org/10.1533/9780857097316.4.564.</w:t>
       </w:r>
     </w:p>
     <w:p>
@@ -2847,7 +5833,7 @@
           <w:sz w:val="22"/>
         </w:rPr>
         <w:tab/>
-        <w:t>Q. Xia, S.Y. Chou, The fabrication of periodic metal nanodot arrays through pulsed laser melting induced fragmentation of metal nanogratings, Nanotechnology. 20 (2009) 285310. https://doi.org/10.1088/0957-4484/20/28/285310.</w:t>
+        <w:t>R. Grunwald, Thin Film Micro-Optics, Elsevier, 2007. https://doi.org/10.1016/B978-0-444-51746-3.X5000-7.</w:t>
       </w:r>
     </w:p>
     <w:p>
@@ -2879,7 +5865,7 @@
           <w:sz w:val="22"/>
         </w:rPr>
         <w:tab/>
-        <w:t>J. Lee, M. Nakamoto, T. Tanaka, Thermodynamic study on the melting of nanometer-sized gold particles on graphite substrate, J. Mater. Sci. 40 (2005) 2167–2171. https://doi.org/10.1007/s10853-005-1927-6.</w:t>
+        <w:t>P.P. Urone, R. Hinrichs, K. Dirks, M. Sharma, College Physics, OpenStax, 2012. https://openstax.org/books/college-physics/pages/preface.</w:t>
       </w:r>
     </w:p>
     <w:p>
@@ -2911,7 +5897,7 @@
           <w:sz w:val="22"/>
         </w:rPr>
         <w:tab/>
-        <w:t>M. Yoshino, M. Terano, Fabrication of Metallic Nanodot Arrays, in: 2018: pp. 1–35. https://doi.org/10.1007/978-981-10-6588-0_23-1.</w:t>
+        <w:t>M. Brindza, R.A. Flynn, J.S. Shirk, G. Beadie, Thin sample refractive index by transmission spectroscopy, Opt. Express. 22 (2014) 28537. https://doi.org/10.1364/OE.22.028537.</w:t>
       </w:r>
     </w:p>
     <w:p>
@@ -2943,6 +5929,231 @@
           <w:sz w:val="22"/>
         </w:rPr>
         <w:tab/>
+        <w:t>T.K. Sarma, A. Chattopadhyay, Simultaneous Measurement of Flowing Fluid Layer and Film Thickness of a Soap Bubble Using a UV−Visible Spectrophotometer, Langmuir. 17 (2001) 6399–6403. https://doi.org/10.1021/la010594z.</w:t>
+      </w:r>
+    </w:p>
+    <w:p>
+      <w:pPr>
+        <w:widowControl w:val="0"/>
+        <w:autoSpaceDE w:val="0"/>
+        <w:autoSpaceDN w:val="0"/>
+        <w:adjustRightInd w:val="0"/>
+        <w:spacing w:before="240" w:after="240"/>
+        <w:ind w:left="640" w:hanging="640"/>
+        <w:rPr>
+          <w:rFonts w:ascii="Calibri" w:hAnsi="Calibri" w:cs="Calibri"/>
+          <w:noProof/>
+          <w:sz w:val="22"/>
+        </w:rPr>
+      </w:pPr>
+      <w:r>
+        <w:rPr>
+          <w:rFonts w:ascii="Calibri" w:hAnsi="Calibri" w:cs="Calibri"/>
+          <w:noProof/>
+          <w:sz w:val="22"/>
+        </w:rPr>
+        <w:t>[11]</w:t>
+      </w:r>
+      <w:r>
+        <w:rPr>
+          <w:rFonts w:ascii="Calibri" w:hAnsi="Calibri" w:cs="Calibri"/>
+          <w:noProof/>
+          <w:sz w:val="22"/>
+        </w:rPr>
+        <w:tab/>
+        <w:t>S.J. Henley, J.D. Carey, S.R.P. Silva, Pulsed-laser-induced nanoscale island formation in thin metal-on-oxide films, Phys. Rev. B. 72 (2005) 195408. https://doi.org/10.1103/PhysRevB.72.195408.</w:t>
+      </w:r>
+    </w:p>
+    <w:p>
+      <w:pPr>
+        <w:widowControl w:val="0"/>
+        <w:autoSpaceDE w:val="0"/>
+        <w:autoSpaceDN w:val="0"/>
+        <w:adjustRightInd w:val="0"/>
+        <w:spacing w:before="240" w:after="240"/>
+        <w:ind w:left="640" w:hanging="640"/>
+        <w:rPr>
+          <w:rFonts w:ascii="Calibri" w:hAnsi="Calibri" w:cs="Calibri"/>
+          <w:noProof/>
+          <w:sz w:val="22"/>
+        </w:rPr>
+      </w:pPr>
+      <w:r>
+        <w:rPr>
+          <w:rFonts w:ascii="Calibri" w:hAnsi="Calibri" w:cs="Calibri"/>
+          <w:noProof/>
+          <w:sz w:val="22"/>
+        </w:rPr>
+        <w:t>[12]</w:t>
+      </w:r>
+      <w:r>
+        <w:rPr>
+          <w:rFonts w:ascii="Calibri" w:hAnsi="Calibri" w:cs="Calibri"/>
+          <w:noProof/>
+          <w:sz w:val="22"/>
+        </w:rPr>
+        <w:tab/>
+        <w:t>Y. Nakata, K. Murakawa, N. Miyanaga, A. Narazaki, T. Shoji, Y. Tsuboi, Local Melting of Gold Thin Films by Femtosecond Laser-Interference Processing to Generate Nanoparticles on a Source Target, Nanomaterials. 8 (2018) 477. https://doi.org/10.3390/nano8070477.</w:t>
+      </w:r>
+    </w:p>
+    <w:p>
+      <w:pPr>
+        <w:widowControl w:val="0"/>
+        <w:autoSpaceDE w:val="0"/>
+        <w:autoSpaceDN w:val="0"/>
+        <w:adjustRightInd w:val="0"/>
+        <w:spacing w:before="240" w:after="240"/>
+        <w:ind w:left="640" w:hanging="640"/>
+        <w:rPr>
+          <w:rFonts w:ascii="Calibri" w:hAnsi="Calibri" w:cs="Calibri"/>
+          <w:noProof/>
+          <w:sz w:val="22"/>
+        </w:rPr>
+      </w:pPr>
+      <w:r>
+        <w:rPr>
+          <w:rFonts w:ascii="Calibri" w:hAnsi="Calibri" w:cs="Calibri"/>
+          <w:noProof/>
+          <w:sz w:val="22"/>
+        </w:rPr>
+        <w:t>[13]</w:t>
+      </w:r>
+      <w:r>
+        <w:rPr>
+          <w:rFonts w:ascii="Calibri" w:hAnsi="Calibri" w:cs="Calibri"/>
+          <w:noProof/>
+          <w:sz w:val="22"/>
+        </w:rPr>
+        <w:tab/>
+        <w:t>T. Höche∗, R. Böhme, J.W. Gerlach, B. Rauschenbach, F. Syrowatka, Nanoscale laser patterning of thin gold films, Philos. Mag. Lett. 86 (2006) 661–667. https://doi.org/10.1080/09500830600957357.</w:t>
+      </w:r>
+    </w:p>
+    <w:p>
+      <w:pPr>
+        <w:widowControl w:val="0"/>
+        <w:autoSpaceDE w:val="0"/>
+        <w:autoSpaceDN w:val="0"/>
+        <w:adjustRightInd w:val="0"/>
+        <w:spacing w:before="240" w:after="240"/>
+        <w:ind w:left="640" w:hanging="640"/>
+        <w:rPr>
+          <w:rFonts w:ascii="Calibri" w:hAnsi="Calibri" w:cs="Calibri"/>
+          <w:noProof/>
+          <w:sz w:val="22"/>
+        </w:rPr>
+      </w:pPr>
+      <w:r>
+        <w:rPr>
+          <w:rFonts w:ascii="Calibri" w:hAnsi="Calibri" w:cs="Calibri"/>
+          <w:noProof/>
+          <w:sz w:val="22"/>
+        </w:rPr>
+        <w:t>[14]</w:t>
+      </w:r>
+      <w:r>
+        <w:rPr>
+          <w:rFonts w:ascii="Calibri" w:hAnsi="Calibri" w:cs="Calibri"/>
+          <w:noProof/>
+          <w:sz w:val="22"/>
+        </w:rPr>
+        <w:tab/>
+        <w:t>Q. Xia, S.Y. Chou, The fabrication of periodic metal nanodot arrays through pulsed laser melting induced fragmentation of metal nanogratings, Nanotechnology. 20 (2009) 285310. https://doi.org/10.1088/0957-4484/20/28/285310.</w:t>
+      </w:r>
+    </w:p>
+    <w:p>
+      <w:pPr>
+        <w:widowControl w:val="0"/>
+        <w:autoSpaceDE w:val="0"/>
+        <w:autoSpaceDN w:val="0"/>
+        <w:adjustRightInd w:val="0"/>
+        <w:spacing w:before="240" w:after="240"/>
+        <w:ind w:left="640" w:hanging="640"/>
+        <w:rPr>
+          <w:rFonts w:ascii="Calibri" w:hAnsi="Calibri" w:cs="Calibri"/>
+          <w:noProof/>
+          <w:sz w:val="22"/>
+        </w:rPr>
+      </w:pPr>
+      <w:r>
+        <w:rPr>
+          <w:rFonts w:ascii="Calibri" w:hAnsi="Calibri" w:cs="Calibri"/>
+          <w:noProof/>
+          <w:sz w:val="22"/>
+        </w:rPr>
+        <w:lastRenderedPageBreak/>
+        <w:t>[15]</w:t>
+      </w:r>
+      <w:r>
+        <w:rPr>
+          <w:rFonts w:ascii="Calibri" w:hAnsi="Calibri" w:cs="Calibri"/>
+          <w:noProof/>
+          <w:sz w:val="22"/>
+        </w:rPr>
+        <w:tab/>
+        <w:t>J. Lee, M. Nakamoto, T. Tanaka, Thermodynamic study on the melting of nanometer-sized gold particles on graphite substrate, J. Mater. Sci. 40 (2005) 2167–2171. https://doi.org/10.1007/s10853-005-1927-6.</w:t>
+      </w:r>
+    </w:p>
+    <w:p>
+      <w:pPr>
+        <w:widowControl w:val="0"/>
+        <w:autoSpaceDE w:val="0"/>
+        <w:autoSpaceDN w:val="0"/>
+        <w:adjustRightInd w:val="0"/>
+        <w:spacing w:before="240" w:after="240"/>
+        <w:ind w:left="640" w:hanging="640"/>
+        <w:rPr>
+          <w:rFonts w:ascii="Calibri" w:hAnsi="Calibri" w:cs="Calibri"/>
+          <w:noProof/>
+          <w:sz w:val="22"/>
+        </w:rPr>
+      </w:pPr>
+      <w:r>
+        <w:rPr>
+          <w:rFonts w:ascii="Calibri" w:hAnsi="Calibri" w:cs="Calibri"/>
+          <w:noProof/>
+          <w:sz w:val="22"/>
+        </w:rPr>
+        <w:t>[16]</w:t>
+      </w:r>
+      <w:r>
+        <w:rPr>
+          <w:rFonts w:ascii="Calibri" w:hAnsi="Calibri" w:cs="Calibri"/>
+          <w:noProof/>
+          <w:sz w:val="22"/>
+        </w:rPr>
+        <w:tab/>
+        <w:t>M. Yoshino, M. Terano, Fabrication of Metallic Nanodot Arrays, in: 2018: pp. 1–35. https://doi.org/10.1007/978-981-10-6588-0_23-1.</w:t>
+      </w:r>
+    </w:p>
+    <w:p>
+      <w:pPr>
+        <w:widowControl w:val="0"/>
+        <w:autoSpaceDE w:val="0"/>
+        <w:autoSpaceDN w:val="0"/>
+        <w:adjustRightInd w:val="0"/>
+        <w:spacing w:before="240" w:after="240"/>
+        <w:ind w:left="640" w:hanging="640"/>
+        <w:rPr>
+          <w:rFonts w:ascii="Calibri" w:hAnsi="Calibri" w:cs="Calibri"/>
+          <w:noProof/>
+          <w:sz w:val="22"/>
+        </w:rPr>
+      </w:pPr>
+      <w:r>
+        <w:rPr>
+          <w:rFonts w:ascii="Calibri" w:hAnsi="Calibri" w:cs="Calibri"/>
+          <w:noProof/>
+          <w:sz w:val="22"/>
+        </w:rPr>
+        <w:t>[17]</w:t>
+      </w:r>
+      <w:r>
+        <w:rPr>
+          <w:rFonts w:ascii="Calibri" w:hAnsi="Calibri" w:cs="Calibri"/>
+          <w:noProof/>
+          <w:sz w:val="22"/>
+        </w:rPr>
+        <w:tab/>
         <w:t>Z. Li, M. Yoshino, A. Yamanaka, Fabrication of three-dimensional ordered nanodot array structures by a thermal dewetting method, Nanotechnology. 23 (2012) 485303. https://doi.org/10.1088/0957-4484/23/48/485303.</w:t>
       </w:r>
     </w:p>
@@ -2963,7 +6174,7 @@
       </w:r>
     </w:p>
     <w:sectPr>
-      <w:headerReference w:type="default" r:id="rId8"/>
+      <w:headerReference w:type="default" r:id="rId10"/>
       <w:pgSz w:w="12240" w:h="15840"/>
       <w:pgMar w:top="1440" w:right="1440" w:bottom="1440" w:left="1440" w:header="708" w:footer="708" w:gutter="0"/>
       <w:cols w:space="708"/>
@@ -3429,6 +6640,95 @@
     </w:lvl>
   </w:abstractNum>
   <w:abstractNum w:abstractNumId="4" w15:restartNumberingAfterBreak="0">
+    <w:nsid w:val="18523432"/>
+    <w:multiLevelType w:val="hybridMultilevel"/>
+    <w:tmpl w:val="3D14AC0A"/>
+    <w:lvl w:ilvl="0" w:tplc="8C6EC452">
+      <w:start w:val="1"/>
+      <w:numFmt w:val="decimal"/>
+      <w:lvlText w:val="%1."/>
+      <w:lvlJc w:val="left"/>
+      <w:pPr>
+        <w:ind w:left="720" w:hanging="360"/>
+      </w:pPr>
+      <w:rPr>
+        <w:rFonts w:hint="default"/>
+      </w:rPr>
+    </w:lvl>
+    <w:lvl w:ilvl="1" w:tplc="08090019">
+      <w:start w:val="1"/>
+      <w:numFmt w:val="lowerLetter"/>
+      <w:lvlText w:val="%2."/>
+      <w:lvlJc w:val="left"/>
+      <w:pPr>
+        <w:ind w:left="1440" w:hanging="360"/>
+      </w:pPr>
+    </w:lvl>
+    <w:lvl w:ilvl="2" w:tplc="0809001B" w:tentative="1">
+      <w:start w:val="1"/>
+      <w:numFmt w:val="lowerRoman"/>
+      <w:lvlText w:val="%3."/>
+      <w:lvlJc w:val="right"/>
+      <w:pPr>
+        <w:ind w:left="2160" w:hanging="180"/>
+      </w:pPr>
+    </w:lvl>
+    <w:lvl w:ilvl="3" w:tplc="0809000F" w:tentative="1">
+      <w:start w:val="1"/>
+      <w:numFmt w:val="decimal"/>
+      <w:lvlText w:val="%4."/>
+      <w:lvlJc w:val="left"/>
+      <w:pPr>
+        <w:ind w:left="2880" w:hanging="360"/>
+      </w:pPr>
+    </w:lvl>
+    <w:lvl w:ilvl="4" w:tplc="08090019" w:tentative="1">
+      <w:start w:val="1"/>
+      <w:numFmt w:val="lowerLetter"/>
+      <w:lvlText w:val="%5."/>
+      <w:lvlJc w:val="left"/>
+      <w:pPr>
+        <w:ind w:left="3600" w:hanging="360"/>
+      </w:pPr>
+    </w:lvl>
+    <w:lvl w:ilvl="5" w:tplc="0809001B" w:tentative="1">
+      <w:start w:val="1"/>
+      <w:numFmt w:val="lowerRoman"/>
+      <w:lvlText w:val="%6."/>
+      <w:lvlJc w:val="right"/>
+      <w:pPr>
+        <w:ind w:left="4320" w:hanging="180"/>
+      </w:pPr>
+    </w:lvl>
+    <w:lvl w:ilvl="6" w:tplc="0809000F" w:tentative="1">
+      <w:start w:val="1"/>
+      <w:numFmt w:val="decimal"/>
+      <w:lvlText w:val="%7."/>
+      <w:lvlJc w:val="left"/>
+      <w:pPr>
+        <w:ind w:left="5040" w:hanging="360"/>
+      </w:pPr>
+    </w:lvl>
+    <w:lvl w:ilvl="7" w:tplc="08090019" w:tentative="1">
+      <w:start w:val="1"/>
+      <w:numFmt w:val="lowerLetter"/>
+      <w:lvlText w:val="%8."/>
+      <w:lvlJc w:val="left"/>
+      <w:pPr>
+        <w:ind w:left="5760" w:hanging="360"/>
+      </w:pPr>
+    </w:lvl>
+    <w:lvl w:ilvl="8" w:tplc="0809001B" w:tentative="1">
+      <w:start w:val="1"/>
+      <w:numFmt w:val="lowerRoman"/>
+      <w:lvlText w:val="%9."/>
+      <w:lvlJc w:val="right"/>
+      <w:pPr>
+        <w:ind w:left="6480" w:hanging="180"/>
+      </w:pPr>
+    </w:lvl>
+  </w:abstractNum>
+  <w:abstractNum w:abstractNumId="5" w15:restartNumberingAfterBreak="0">
     <w:nsid w:val="1A2065AE"/>
     <w:multiLevelType w:val="singleLevel"/>
     <w:tmpl w:val="88409DBA"/>
@@ -3445,7 +6745,120 @@
       </w:rPr>
     </w:lvl>
   </w:abstractNum>
-  <w:abstractNum w:abstractNumId="5" w15:restartNumberingAfterBreak="0">
+  <w:abstractNum w:abstractNumId="6" w15:restartNumberingAfterBreak="0">
+    <w:nsid w:val="1C006A02"/>
+    <w:multiLevelType w:val="hybridMultilevel"/>
+    <w:tmpl w:val="50482D06"/>
+    <w:lvl w:ilvl="0" w:tplc="08090001">
+      <w:start w:val="1"/>
+      <w:numFmt w:val="bullet"/>
+      <w:lvlText w:val=""/>
+      <w:lvlJc w:val="left"/>
+      <w:pPr>
+        <w:ind w:left="720" w:hanging="360"/>
+      </w:pPr>
+      <w:rPr>
+        <w:rFonts w:ascii="Symbol" w:hAnsi="Symbol" w:hint="default"/>
+      </w:rPr>
+    </w:lvl>
+    <w:lvl w:ilvl="1" w:tplc="08090003" w:tentative="1">
+      <w:start w:val="1"/>
+      <w:numFmt w:val="bullet"/>
+      <w:lvlText w:val="o"/>
+      <w:lvlJc w:val="left"/>
+      <w:pPr>
+        <w:ind w:left="1440" w:hanging="360"/>
+      </w:pPr>
+      <w:rPr>
+        <w:rFonts w:ascii="Courier New" w:hAnsi="Courier New" w:cs="Courier New" w:hint="default"/>
+      </w:rPr>
+    </w:lvl>
+    <w:lvl w:ilvl="2" w:tplc="08090005" w:tentative="1">
+      <w:start w:val="1"/>
+      <w:numFmt w:val="bullet"/>
+      <w:lvlText w:val=""/>
+      <w:lvlJc w:val="left"/>
+      <w:pPr>
+        <w:ind w:left="2160" w:hanging="360"/>
+      </w:pPr>
+      <w:rPr>
+        <w:rFonts w:ascii="Wingdings" w:hAnsi="Wingdings" w:hint="default"/>
+      </w:rPr>
+    </w:lvl>
+    <w:lvl w:ilvl="3" w:tplc="08090001" w:tentative="1">
+      <w:start w:val="1"/>
+      <w:numFmt w:val="bullet"/>
+      <w:lvlText w:val=""/>
+      <w:lvlJc w:val="left"/>
+      <w:pPr>
+        <w:ind w:left="2880" w:hanging="360"/>
+      </w:pPr>
+      <w:rPr>
+        <w:rFonts w:ascii="Symbol" w:hAnsi="Symbol" w:hint="default"/>
+      </w:rPr>
+    </w:lvl>
+    <w:lvl w:ilvl="4" w:tplc="08090003" w:tentative="1">
+      <w:start w:val="1"/>
+      <w:numFmt w:val="bullet"/>
+      <w:lvlText w:val="o"/>
+      <w:lvlJc w:val="left"/>
+      <w:pPr>
+        <w:ind w:left="3600" w:hanging="360"/>
+      </w:pPr>
+      <w:rPr>
+        <w:rFonts w:ascii="Courier New" w:hAnsi="Courier New" w:cs="Courier New" w:hint="default"/>
+      </w:rPr>
+    </w:lvl>
+    <w:lvl w:ilvl="5" w:tplc="08090005" w:tentative="1">
+      <w:start w:val="1"/>
+      <w:numFmt w:val="bullet"/>
+      <w:lvlText w:val=""/>
+      <w:lvlJc w:val="left"/>
+      <w:pPr>
+        <w:ind w:left="4320" w:hanging="360"/>
+      </w:pPr>
+      <w:rPr>
+        <w:rFonts w:ascii="Wingdings" w:hAnsi="Wingdings" w:hint="default"/>
+      </w:rPr>
+    </w:lvl>
+    <w:lvl w:ilvl="6" w:tplc="08090001" w:tentative="1">
+      <w:start w:val="1"/>
+      <w:numFmt w:val="bullet"/>
+      <w:lvlText w:val=""/>
+      <w:lvlJc w:val="left"/>
+      <w:pPr>
+        <w:ind w:left="5040" w:hanging="360"/>
+      </w:pPr>
+      <w:rPr>
+        <w:rFonts w:ascii="Symbol" w:hAnsi="Symbol" w:hint="default"/>
+      </w:rPr>
+    </w:lvl>
+    <w:lvl w:ilvl="7" w:tplc="08090003" w:tentative="1">
+      <w:start w:val="1"/>
+      <w:numFmt w:val="bullet"/>
+      <w:lvlText w:val="o"/>
+      <w:lvlJc w:val="left"/>
+      <w:pPr>
+        <w:ind w:left="5760" w:hanging="360"/>
+      </w:pPr>
+      <w:rPr>
+        <w:rFonts w:ascii="Courier New" w:hAnsi="Courier New" w:cs="Courier New" w:hint="default"/>
+      </w:rPr>
+    </w:lvl>
+    <w:lvl w:ilvl="8" w:tplc="08090005" w:tentative="1">
+      <w:start w:val="1"/>
+      <w:numFmt w:val="bullet"/>
+      <w:lvlText w:val=""/>
+      <w:lvlJc w:val="left"/>
+      <w:pPr>
+        <w:ind w:left="6480" w:hanging="360"/>
+      </w:pPr>
+      <w:rPr>
+        <w:rFonts w:ascii="Wingdings" w:hAnsi="Wingdings" w:hint="default"/>
+      </w:rPr>
+    </w:lvl>
+  </w:abstractNum>
+  <w:abstractNum w:abstractNumId="7" w15:restartNumberingAfterBreak="0">
     <w:nsid w:val="31C506D3"/>
     <w:multiLevelType w:val="multilevel"/>
     <w:tmpl w:val="0409001D"/>
@@ -3532,10 +6945,10 @@
       </w:pPr>
     </w:lvl>
   </w:abstractNum>
-  <w:abstractNum w:abstractNumId="6" w15:restartNumberingAfterBreak="0">
+  <w:abstractNum w:abstractNumId="8" w15:restartNumberingAfterBreak="0">
     <w:nsid w:val="36395B52"/>
     <w:multiLevelType w:val="hybridMultilevel"/>
-    <w:tmpl w:val="5F48C0F0"/>
+    <w:tmpl w:val="D068C20C"/>
     <w:lvl w:ilvl="0" w:tplc="0809000F">
       <w:start w:val="1"/>
       <w:numFmt w:val="decimal"/>
@@ -3551,7 +6964,7 @@
       <w:lvlText w:val="%2."/>
       <w:lvlJc w:val="left"/>
       <w:pPr>
-        <w:ind w:left="1440" w:hanging="360"/>
+        <w:ind w:left="786" w:hanging="360"/>
       </w:pPr>
     </w:lvl>
     <w:lvl w:ilvl="2" w:tplc="0809001B" w:tentative="1">
@@ -3618,7 +7031,7 @@
       </w:pPr>
     </w:lvl>
   </w:abstractNum>
-  <w:abstractNum w:abstractNumId="7" w15:restartNumberingAfterBreak="0">
+  <w:abstractNum w:abstractNumId="9" w15:restartNumberingAfterBreak="0">
     <w:nsid w:val="48D83F22"/>
     <w:multiLevelType w:val="hybridMultilevel"/>
     <w:tmpl w:val="6874A366"/>
@@ -3704,7 +7117,7 @@
       </w:pPr>
     </w:lvl>
   </w:abstractNum>
-  <w:abstractNum w:abstractNumId="8" w15:restartNumberingAfterBreak="0">
+  <w:abstractNum w:abstractNumId="10" w15:restartNumberingAfterBreak="0">
     <w:nsid w:val="4BD43A1A"/>
     <w:multiLevelType w:val="hybridMultilevel"/>
     <w:tmpl w:val="75BABD4C"/>
@@ -3793,13 +7206,13 @@
       </w:pPr>
     </w:lvl>
   </w:abstractNum>
-  <w:abstractNum w:abstractNumId="9" w15:restartNumberingAfterBreak="0">
+  <w:abstractNum w:abstractNumId="11" w15:restartNumberingAfterBreak="0">
     <w:nsid w:val="52D205A7"/>
     <w:multiLevelType w:val="multilevel"/>
     <w:tmpl w:val="0409001D"/>
     <w:numStyleLink w:val="Style2"/>
   </w:abstractNum>
-  <w:abstractNum w:abstractNumId="10" w15:restartNumberingAfterBreak="0">
+  <w:abstractNum w:abstractNumId="12" w15:restartNumberingAfterBreak="0">
     <w:nsid w:val="55D6438E"/>
     <w:multiLevelType w:val="hybridMultilevel"/>
     <w:tmpl w:val="C9369A24"/>
@@ -3912,7 +7325,7 @@
       </w:rPr>
     </w:lvl>
   </w:abstractNum>
-  <w:abstractNum w:abstractNumId="11" w15:restartNumberingAfterBreak="0">
+  <w:abstractNum w:abstractNumId="13" w15:restartNumberingAfterBreak="0">
     <w:nsid w:val="65FE1F42"/>
     <w:multiLevelType w:val="hybridMultilevel"/>
     <w:tmpl w:val="53BE05A2"/>
@@ -4001,7 +7414,7 @@
       </w:pPr>
     </w:lvl>
   </w:abstractNum>
-  <w:abstractNum w:abstractNumId="12" w15:restartNumberingAfterBreak="0">
+  <w:abstractNum w:abstractNumId="14" w15:restartNumberingAfterBreak="0">
     <w:nsid w:val="6B5736F2"/>
     <w:multiLevelType w:val="hybridMultilevel"/>
     <w:tmpl w:val="31481EF6"/>
@@ -4081,6 +7494,92 @@
       </w:pPr>
     </w:lvl>
     <w:lvl w:ilvl="8" w:tplc="0409001B" w:tentative="1">
+      <w:start w:val="1"/>
+      <w:numFmt w:val="lowerRoman"/>
+      <w:lvlText w:val="%9."/>
+      <w:lvlJc w:val="right"/>
+      <w:pPr>
+        <w:ind w:left="6480" w:hanging="180"/>
+      </w:pPr>
+    </w:lvl>
+  </w:abstractNum>
+  <w:abstractNum w:abstractNumId="15" w15:restartNumberingAfterBreak="0">
+    <w:nsid w:val="74244756"/>
+    <w:multiLevelType w:val="hybridMultilevel"/>
+    <w:tmpl w:val="DBC23360"/>
+    <w:lvl w:ilvl="0" w:tplc="0809000F">
+      <w:start w:val="1"/>
+      <w:numFmt w:val="decimal"/>
+      <w:lvlText w:val="%1."/>
+      <w:lvlJc w:val="left"/>
+      <w:pPr>
+        <w:ind w:left="720" w:hanging="360"/>
+      </w:pPr>
+    </w:lvl>
+    <w:lvl w:ilvl="1" w:tplc="0809000F">
+      <w:start w:val="1"/>
+      <w:numFmt w:val="decimal"/>
+      <w:lvlText w:val="%2."/>
+      <w:lvlJc w:val="left"/>
+      <w:pPr>
+        <w:ind w:left="1440" w:hanging="360"/>
+      </w:pPr>
+    </w:lvl>
+    <w:lvl w:ilvl="2" w:tplc="0809001B" w:tentative="1">
+      <w:start w:val="1"/>
+      <w:numFmt w:val="lowerRoman"/>
+      <w:lvlText w:val="%3."/>
+      <w:lvlJc w:val="right"/>
+      <w:pPr>
+        <w:ind w:left="2160" w:hanging="180"/>
+      </w:pPr>
+    </w:lvl>
+    <w:lvl w:ilvl="3" w:tplc="0809000F" w:tentative="1">
+      <w:start w:val="1"/>
+      <w:numFmt w:val="decimal"/>
+      <w:lvlText w:val="%4."/>
+      <w:lvlJc w:val="left"/>
+      <w:pPr>
+        <w:ind w:left="2880" w:hanging="360"/>
+      </w:pPr>
+    </w:lvl>
+    <w:lvl w:ilvl="4" w:tplc="08090019" w:tentative="1">
+      <w:start w:val="1"/>
+      <w:numFmt w:val="lowerLetter"/>
+      <w:lvlText w:val="%5."/>
+      <w:lvlJc w:val="left"/>
+      <w:pPr>
+        <w:ind w:left="3600" w:hanging="360"/>
+      </w:pPr>
+    </w:lvl>
+    <w:lvl w:ilvl="5" w:tplc="0809001B" w:tentative="1">
+      <w:start w:val="1"/>
+      <w:numFmt w:val="lowerRoman"/>
+      <w:lvlText w:val="%6."/>
+      <w:lvlJc w:val="right"/>
+      <w:pPr>
+        <w:ind w:left="4320" w:hanging="180"/>
+      </w:pPr>
+    </w:lvl>
+    <w:lvl w:ilvl="6" w:tplc="0809000F" w:tentative="1">
+      <w:start w:val="1"/>
+      <w:numFmt w:val="decimal"/>
+      <w:lvlText w:val="%7."/>
+      <w:lvlJc w:val="left"/>
+      <w:pPr>
+        <w:ind w:left="5040" w:hanging="360"/>
+      </w:pPr>
+    </w:lvl>
+    <w:lvl w:ilvl="7" w:tplc="08090019" w:tentative="1">
+      <w:start w:val="1"/>
+      <w:numFmt w:val="lowerLetter"/>
+      <w:lvlText w:val="%8."/>
+      <w:lvlJc w:val="left"/>
+      <w:pPr>
+        <w:ind w:left="5760" w:hanging="360"/>
+      </w:pPr>
+    </w:lvl>
+    <w:lvl w:ilvl="8" w:tplc="0809001B" w:tentative="1">
       <w:start w:val="1"/>
       <w:numFmt w:val="lowerRoman"/>
       <w:lvlText w:val="%9."/>
@@ -4097,13 +7596,13 @@
     <w:abstractNumId w:val="3"/>
   </w:num>
   <w:num w:numId="3">
-    <w:abstractNumId w:val="7"/>
+    <w:abstractNumId w:val="9"/>
   </w:num>
   <w:num w:numId="4">
-    <w:abstractNumId w:val="8"/>
+    <w:abstractNumId w:val="10"/>
   </w:num>
   <w:num w:numId="5">
-    <w:abstractNumId w:val="12"/>
+    <w:abstractNumId w:val="14"/>
   </w:num>
   <w:num w:numId="6">
     <w:abstractNumId w:val="1"/>
@@ -4112,22 +7611,31 @@
     <w:abstractNumId w:val="0"/>
   </w:num>
   <w:num w:numId="8">
+    <w:abstractNumId w:val="7"/>
+  </w:num>
+  <w:num w:numId="9">
+    <w:abstractNumId w:val="11"/>
+  </w:num>
+  <w:num w:numId="10">
     <w:abstractNumId w:val="5"/>
   </w:num>
-  <w:num w:numId="9">
-    <w:abstractNumId w:val="9"/>
+  <w:num w:numId="11">
+    <w:abstractNumId w:val="13"/>
   </w:num>
-  <w:num w:numId="10">
+  <w:num w:numId="12">
+    <w:abstractNumId w:val="8"/>
+  </w:num>
+  <w:num w:numId="13">
+    <w:abstractNumId w:val="12"/>
+  </w:num>
+  <w:num w:numId="14">
+    <w:abstractNumId w:val="6"/>
+  </w:num>
+  <w:num w:numId="15">
     <w:abstractNumId w:val="4"/>
   </w:num>
-  <w:num w:numId="11">
-    <w:abstractNumId w:val="11"/>
-  </w:num>
-  <w:num w:numId="12">
-    <w:abstractNumId w:val="6"/>
-  </w:num>
-  <w:num w:numId="13">
-    <w:abstractNumId w:val="10"/>
+  <w:num w:numId="16">
+    <w:abstractNumId w:val="15"/>
   </w:num>
 </w:numbering>
 </file>

--- a/3.1.Materiales_nanoestructurados/14_Final/2.exam/A01212611_FinalExaminationMNSJune2020.docx
+++ b/3.1.Materiales_nanoestructurados/14_Final/2.exam/A01212611_FinalExaminationMNSJune2020.docx
@@ -1946,14 +1946,27 @@
       <w:r>
         <w:t xml:space="preserve">Figure </w:t>
       </w:r>
-      <w:fldSimple w:instr=" SEQ Figure \* ARABIC ">
-        <w:r>
-          <w:rPr>
-            <w:noProof/>
-          </w:rPr>
-          <w:t>1</w:t>
-        </w:r>
-      </w:fldSimple>
+      <w:r>
+        <w:fldChar w:fldCharType="begin"/>
+      </w:r>
+      <w:r>
+        <w:instrText xml:space="preserve"> SEQ Figure \* ARABIC </w:instrText>
+      </w:r>
+      <w:r>
+        <w:fldChar w:fldCharType="separate"/>
+      </w:r>
+      <w:r>
+        <w:rPr>
+          <w:noProof/>
+        </w:rPr>
+        <w:t>1</w:t>
+      </w:r>
+      <w:r>
+        <w:rPr>
+          <w:noProof/>
+        </w:rPr>
+        <w:fldChar w:fldCharType="end"/>
+      </w:r>
       <w:bookmarkEnd w:id="1"/>
       <w:r>
         <w:t xml:space="preserve"> – The incident light is partially reflected at the </w:t>
@@ -3866,7 +3879,23 @@
           <w:szCs w:val="28"/>
         </w:rPr>
         <w:lastRenderedPageBreak/>
-        <w:t xml:space="preserve">You obtained a film of gold on a 1 cm2 silica wafer. The film is 10 nm thick and you are asked to produce </w:t>
+        <w:t xml:space="preserve">You obtained a </w:t>
+      </w:r>
+      <w:bookmarkStart w:id="2" w:name="_Hlk42870928"/>
+      <w:r>
+        <w:rPr>
+          <w:sz w:val="28"/>
+          <w:szCs w:val="28"/>
+        </w:rPr>
+        <w:t>film of gold on a 1 cm2 silica wafer</w:t>
+      </w:r>
+      <w:bookmarkEnd w:id="2"/>
+      <w:r>
+        <w:rPr>
+          <w:sz w:val="28"/>
+          <w:szCs w:val="28"/>
+        </w:rPr>
+        <w:t xml:space="preserve">. The film is 10 nm thick and you are asked to produce </w:t>
       </w:r>
       <w:r>
         <w:rPr>
@@ -4611,19 +4640,32 @@
           <w:szCs w:val="22"/>
         </w:rPr>
       </w:pPr>
-      <w:bookmarkStart w:id="2" w:name="_Ref42789447"/>
+      <w:bookmarkStart w:id="3" w:name="_Ref42789447"/>
       <w:r>
         <w:t xml:space="preserve">Figure </w:t>
       </w:r>
-      <w:fldSimple w:instr=" SEQ Figure \* ARABIC ">
-        <w:r>
-          <w:rPr>
-            <w:noProof/>
-          </w:rPr>
-          <w:t>2</w:t>
-        </w:r>
-      </w:fldSimple>
-      <w:bookmarkEnd w:id="2"/>
+      <w:r>
+        <w:fldChar w:fldCharType="begin"/>
+      </w:r>
+      <w:r>
+        <w:instrText xml:space="preserve"> SEQ Figure \* ARABIC </w:instrText>
+      </w:r>
+      <w:r>
+        <w:fldChar w:fldCharType="separate"/>
+      </w:r>
+      <w:r>
+        <w:rPr>
+          <w:noProof/>
+        </w:rPr>
+        <w:t>2</w:t>
+      </w:r>
+      <w:r>
+        <w:rPr>
+          <w:noProof/>
+        </w:rPr>
+        <w:fldChar w:fldCharType="end"/>
+      </w:r>
+      <w:bookmarkEnd w:id="3"/>
       <w:r>
         <w:t xml:space="preserve"> </w:t>
       </w:r>
@@ -4912,6 +4954,11 @@
       </w:pPr>
       <w:r>
         <w:t>Show the calculations of how many nanodots you will get.</w:t>
+      </w:r>
+    </w:p>
+    <w:p>
+      <w:r>
+        <w:t>THEORY</w:t>
       </w:r>
     </w:p>
     <w:p>
@@ -4983,19 +5030,32 @@
           <w:szCs w:val="22"/>
         </w:rPr>
       </w:pPr>
-      <w:bookmarkStart w:id="3" w:name="_Ref42846329"/>
+      <w:bookmarkStart w:id="4" w:name="_Ref42846329"/>
       <w:r>
         <w:t xml:space="preserve">Figure </w:t>
       </w:r>
-      <w:fldSimple w:instr=" SEQ Figure \* ARABIC ">
-        <w:r>
-          <w:rPr>
-            <w:noProof/>
-          </w:rPr>
-          <w:t>3</w:t>
-        </w:r>
-      </w:fldSimple>
-      <w:bookmarkEnd w:id="3"/>
+      <w:r>
+        <w:fldChar w:fldCharType="begin"/>
+      </w:r>
+      <w:r>
+        <w:instrText xml:space="preserve"> SEQ Figure \* ARABIC </w:instrText>
+      </w:r>
+      <w:r>
+        <w:fldChar w:fldCharType="separate"/>
+      </w:r>
+      <w:r>
+        <w:rPr>
+          <w:noProof/>
+        </w:rPr>
+        <w:t>3</w:t>
+      </w:r>
+      <w:r>
+        <w:rPr>
+          <w:noProof/>
+        </w:rPr>
+        <w:fldChar w:fldCharType="end"/>
+      </w:r>
+      <w:bookmarkEnd w:id="4"/>
       <w:r>
         <w:t xml:space="preserve"> </w:t>
       </w:r>
@@ -5736,7 +5796,7 @@
                 <w:szCs w:val="18"/>
               </w:rPr>
             </w:pPr>
-            <w:bookmarkStart w:id="4" w:name="_Ref42849804"/>
+            <w:bookmarkStart w:id="5" w:name="_Ref42849804"/>
             <w:r>
               <w:rPr>
                 <w:i/>
@@ -5808,7 +5868,7 @@
               </w:rPr>
               <w:t>)</w:t>
             </w:r>
-            <w:bookmarkEnd w:id="4"/>
+            <w:bookmarkEnd w:id="5"/>
           </w:p>
         </w:tc>
       </w:tr>
@@ -7674,7 +7734,7 @@
               <w:keepNext/>
               <w:jc w:val="center"/>
             </w:pPr>
-            <w:bookmarkStart w:id="5" w:name="_Ref42849823"/>
+            <w:bookmarkStart w:id="6" w:name="_Ref42849823"/>
             <w:r>
               <w:rPr>
                 <w:i w:val="0"/>
@@ -7707,7 +7767,7 @@
               </w:rPr>
               <w:t>)</w:t>
             </w:r>
-            <w:bookmarkEnd w:id="5"/>
+            <w:bookmarkEnd w:id="6"/>
           </w:p>
         </w:tc>
       </w:tr>
@@ -7896,6 +7956,7 @@
           <w:sz w:val="22"/>
           <w:szCs w:val="22"/>
         </w:rPr>
+        <w:lastRenderedPageBreak/>
         <w:t xml:space="preserve">When the angle in transition </w:t>
       </w:r>
       <m:oMath>
@@ -8255,7 +8316,7 @@
               <w:keepNext/>
               <w:jc w:val="center"/>
             </w:pPr>
-            <w:bookmarkStart w:id="6" w:name="_Ref42849809"/>
+            <w:bookmarkStart w:id="7" w:name="_Ref42849809"/>
             <w:r>
               <w:rPr>
                 <w:i w:val="0"/>
@@ -8288,7 +8349,7 @@
               </w:rPr>
               <w:t>)</w:t>
             </w:r>
-            <w:bookmarkEnd w:id="6"/>
+            <w:bookmarkEnd w:id="7"/>
           </w:p>
         </w:tc>
       </w:tr>
@@ -8446,7 +8507,7 @@
               <w:keepNext/>
               <w:jc w:val="center"/>
             </w:pPr>
-            <w:bookmarkStart w:id="7" w:name="_Ref42849811"/>
+            <w:bookmarkStart w:id="8" w:name="_Ref42849811"/>
             <w:r>
               <w:t>(</w:t>
             </w:r>
@@ -8471,7 +8532,7 @@
             <w:r>
               <w:t>)</w:t>
             </w:r>
-            <w:bookmarkEnd w:id="7"/>
+            <w:bookmarkEnd w:id="8"/>
           </w:p>
         </w:tc>
       </w:tr>
@@ -8523,6 +8584,7 @@
           <w:sz w:val="18"/>
           <w:szCs w:val="18"/>
         </w:rPr>
+        <w:instrText xml:space="preserve"> \* MERGEFORMAT </w:instrText>
       </w:r>
       <w:r>
         <w:rPr>
@@ -8532,7 +8594,6 @@
           <w:sz w:val="18"/>
           <w:szCs w:val="18"/>
         </w:rPr>
-        <w:instrText xml:space="preserve"> \* MERGEFORMAT </w:instrText>
       </w:r>
       <w:r>
         <w:rPr>
@@ -8601,6 +8662,7 @@
           <w:sz w:val="18"/>
           <w:szCs w:val="18"/>
         </w:rPr>
+        <w:instrText xml:space="preserve"> \* MERGEFORMAT </w:instrText>
       </w:r>
       <w:r>
         <w:rPr>
@@ -8610,7 +8672,6 @@
           <w:sz w:val="18"/>
           <w:szCs w:val="18"/>
         </w:rPr>
-        <w:instrText xml:space="preserve"> \* MERGEFORMAT </w:instrText>
       </w:r>
       <w:r>
         <w:rPr>
@@ -8717,6 +8778,7 @@
           <w:sz w:val="18"/>
           <w:szCs w:val="18"/>
         </w:rPr>
+        <w:instrText xml:space="preserve"> \* MERGEFORMAT </w:instrText>
       </w:r>
       <w:r>
         <w:rPr>
@@ -8726,7 +8788,6 @@
           <w:sz w:val="18"/>
           <w:szCs w:val="18"/>
         </w:rPr>
-        <w:instrText xml:space="preserve"> \* MERGEFORMAT </w:instrText>
       </w:r>
       <w:r>
         <w:rPr>
@@ -8813,6 +8874,7 @@
           <w:sz w:val="18"/>
           <w:szCs w:val="18"/>
         </w:rPr>
+        <w:instrText xml:space="preserve"> \* MERGEFORMAT </w:instrText>
       </w:r>
       <w:r>
         <w:rPr>
@@ -8822,7 +8884,6 @@
           <w:sz w:val="18"/>
           <w:szCs w:val="18"/>
         </w:rPr>
-        <w:instrText xml:space="preserve"> \* MERGEFORMAT </w:instrText>
       </w:r>
       <w:r>
         <w:rPr>
@@ -9138,15 +9199,7 @@
                         <w:sz w:val="22"/>
                         <w:szCs w:val="22"/>
                       </w:rPr>
-                      <m:t>1</m:t>
-                    </m:r>
-                    <m:r>
-                      <w:rPr>
-                        <w:rFonts w:ascii="Cambria Math" w:eastAsiaTheme="minorEastAsia" w:hAnsi="Cambria Math"/>
-                        <w:sz w:val="22"/>
-                        <w:szCs w:val="22"/>
-                      </w:rPr>
-                      <m:t>+</m:t>
+                      <m:t>1+</m:t>
                     </m:r>
                     <m:func>
                       <m:funcPr>
@@ -9234,15 +9287,7 @@
                             <w:sz w:val="22"/>
                             <w:szCs w:val="22"/>
                           </w:rPr>
-                          <m:t>1</m:t>
-                        </m:r>
-                        <m:r>
-                          <w:rPr>
-                            <w:rFonts w:ascii="Cambria Math" w:eastAsiaTheme="minorEastAsia" w:hAnsi="Cambria Math"/>
-                            <w:sz w:val="22"/>
-                            <w:szCs w:val="22"/>
-                          </w:rPr>
-                          <m:t>+</m:t>
+                          <m:t>1+</m:t>
                         </m:r>
                         <m:func>
                           <m:funcPr>
@@ -10751,7 +10796,7 @@
               <w:keepNext/>
               <w:jc w:val="center"/>
             </w:pPr>
-            <w:bookmarkStart w:id="8" w:name="_Ref42850874"/>
+            <w:bookmarkStart w:id="9" w:name="_Ref42850874"/>
             <w:r>
               <w:rPr>
                 <w:i w:val="0"/>
@@ -10784,7 +10829,7 @@
               </w:rPr>
               <w:t>)</w:t>
             </w:r>
-            <w:bookmarkEnd w:id="8"/>
+            <w:bookmarkEnd w:id="9"/>
           </w:p>
         </w:tc>
       </w:tr>
@@ -11008,7 +11053,7 @@
               <w:keepNext/>
               <w:jc w:val="center"/>
             </w:pPr>
-            <w:bookmarkStart w:id="9" w:name="_Ref42850877"/>
+            <w:bookmarkStart w:id="10" w:name="_Ref42850877"/>
             <w:r>
               <w:t>(</w:t>
             </w:r>
@@ -11033,7 +11078,7 @@
             <w:r>
               <w:t>)</w:t>
             </w:r>
-            <w:bookmarkEnd w:id="9"/>
+            <w:bookmarkEnd w:id="10"/>
           </w:p>
         </w:tc>
       </w:tr>
@@ -11085,6 +11130,7 @@
           <w:sz w:val="18"/>
           <w:szCs w:val="18"/>
         </w:rPr>
+        <w:instrText xml:space="preserve"> \* MERGEFORMAT </w:instrText>
       </w:r>
       <w:r>
         <w:rPr>
@@ -11094,7 +11140,6 @@
           <w:sz w:val="18"/>
           <w:szCs w:val="18"/>
         </w:rPr>
-        <w:instrText xml:space="preserve"> \* MERGEFORMAT </w:instrText>
       </w:r>
       <w:r>
         <w:rPr>
@@ -11163,6 +11208,7 @@
           <w:sz w:val="18"/>
           <w:szCs w:val="18"/>
         </w:rPr>
+        <w:instrText xml:space="preserve"> \* MERGEFORMAT </w:instrText>
       </w:r>
       <w:r>
         <w:rPr>
@@ -11172,7 +11218,6 @@
           <w:sz w:val="18"/>
           <w:szCs w:val="18"/>
         </w:rPr>
-        <w:instrText xml:space="preserve"> \* MERGEFORMAT </w:instrText>
       </w:r>
       <w:r>
         <w:rPr>
@@ -11261,6 +11306,7 @@
           <w:sz w:val="18"/>
           <w:szCs w:val="18"/>
         </w:rPr>
+        <w:instrText xml:space="preserve"> \* MERGEFORMAT </w:instrText>
       </w:r>
       <w:r>
         <w:rPr>
@@ -11270,7 +11316,6 @@
           <w:sz w:val="18"/>
           <w:szCs w:val="18"/>
         </w:rPr>
-        <w:instrText xml:space="preserve"> \* MERGEFORMAT </w:instrText>
       </w:r>
       <w:r>
         <w:rPr>
@@ -11338,7 +11383,7 @@
           <w:sz w:val="18"/>
           <w:szCs w:val="18"/>
         </w:rPr>
-        <w:instrText xml:space="preserve"> REF _Ref42849823 \h </w:instrText>
+        <w:instrText xml:space="preserve"> REF _Ref42849823 \h  \* MERGEFORMAT </w:instrText>
       </w:r>
       <w:r>
         <w:rPr>
@@ -11357,7 +11402,7 @@
           <w:sz w:val="18"/>
           <w:szCs w:val="18"/>
         </w:rPr>
-        <w:instrText xml:space="preserve"> \* MERGEFORMAT </w:instrText>
+        <w:fldChar w:fldCharType="separate"/>
       </w:r>
       <w:r>
         <w:rPr>
@@ -11367,7 +11412,7 @@
           <w:sz w:val="18"/>
           <w:szCs w:val="18"/>
         </w:rPr>
-        <w:fldChar w:fldCharType="separate"/>
+        <w:t>(</w:t>
       </w:r>
       <w:r>
         <w:rPr>
@@ -11377,27 +11422,7 @@
           <w:sz w:val="18"/>
           <w:szCs w:val="18"/>
         </w:rPr>
-        <w:t>(</w:t>
-      </w:r>
-      <w:r>
-        <w:rPr>
-          <w:i/>
-          <w:iCs/>
-          <w:color w:val="44546A" w:themeColor="text2"/>
-          <w:sz w:val="18"/>
-          <w:szCs w:val="18"/>
-        </w:rPr>
-        <w:t>5</w:t>
-      </w:r>
-      <w:r>
-        <w:rPr>
-          <w:i/>
-          <w:iCs/>
-          <w:color w:val="44546A" w:themeColor="text2"/>
-          <w:sz w:val="18"/>
-          <w:szCs w:val="18"/>
-        </w:rPr>
-        <w:t>)</w:t>
+        <w:t>5)</w:t>
       </w:r>
       <w:r>
         <w:rPr>
@@ -12904,7 +12929,7 @@
           <w:sz w:val="22"/>
           <w:szCs w:val="22"/>
         </w:rPr>
-        <w:instrText>ADDIN CSL_CITATION {"citationItems":[{"id":"ITEM-1","itemData":{"DOI":"10.1103/PhysRevE.94.042803","ISSN":"2470-0045","abstract":"The size-dependent contact angle and the drying and wetting morphological transition are studied with respect to the volume change for a spherical cap-shaped droplet placed on a spherical substrate. The line-tension effect is included using the rigorous formula for the Helmholtz free energy in the droplet capillary model. A morphological drying transition from a cap-shaped to a spherical droplet occurs when the substrate is hydrophobic and the droplet volume is small, similar to the transition predicted on a flat substrate. In addition, a morphological wetting transition from a cap-shaped to a wrapped spherical droplet occurs for a hydrophilic substrate and a large droplet volume. The contact angle depends on the droplet size: it decreases as the droplet volume increases when the line tension is positive, whereas it increases when the line tension is negative. The spherical droplets and wrapped droplets are stable when the line tension is positive and large.","author":[{"dropping-particle":"","family":"Iwamatsu","given":"Masao","non-dropping-particle":"","parse-names":false,"suffix":""}],"container-title":"Physical Review E","id":"ITEM-1","issue":"4","issued":{"date-parts":[["2016","10","5"]]},"page":"042803","title":"Size-dependent contact angle and the wetting and drying transition of a droplet adsorbed onto a spherical substrate: Line-tension effect","type":"article-journal","volume":"94"},"uris":["http://www.mendeley.com/documents/?uuid=56f7a650-0ecb-4129-843e-e66b22a17275"]},{"id":"ITEM-2","itemData":{"DOI":"10.1007/978-981-10-6588-0_23-1","ISBN":"9789811065880","author":[{"dropping-particle":"","family":"Yoshino","given":"Masahiko","non-dropping-particle":"","parse-names":false,"suffix":""},{"dropping-particle":"","family":"Terano","given":"Motoki","non-dropping-particle":"","parse-names":false,"suffix":""}],"id":"ITEM-2","issued":{"date-parts":[["2018"]]},"page":"1-35","title":"Fabrication of Metallic Nanodot Arrays","type":"chapter"},"uris":["http://www.mendeley.com/documents/?uuid=44b19a8a-b9cf-426e-8083-13b97e019de6"]},{"id":"ITEM-3","itemData":{"abstract":"Water droplets on micro-patterned surfaces consisting of parallel grooves tens of microns in width and depth is considered, and a method for calculating the droplet volume on these surfaces is presented. This model which utilizes the elongated and parallel-sided nature of water droplets condensed on micro-grooved surfaces requires inputs from two water droplet images at I = 0q and I = 90q— namely, the droplet major axis, minor axis, height, and two contact angles. In this method, a circular cross-sectional area is extruded the length of the droplet where the chord of the extruded circle is fixed by the width of the droplet. The maximum apparent contact angle is assumed to occur along the side of the droplet because of the surface energy barrier to wetting caused by the grooves—a behavior that was observed experimentally. When applied to water droplets condensed onto a micro-grooved aluminum surface, this method was shown to calculate the actual droplet volume to within 10% for 88% of the droplets analyzed. This method is useful for estimating the volume of retained water droplets on micro-textured surfaces where the surface micro-channels are aligned parallel to gravity and both heat and mass transfer occur.","author":[{"dropping-particle":"","family":"Sommers","given":"Andrew","non-dropping-particle":"","parse-names":false,"suffix":""},{"dropping-particle":"","family":"Jacobi","given":"Anthony M","non-dropping-particle":"","parse-names":false,"suffix":""}],"container-title":"International Refrigeration and Air Conditioning Conference","id":"ITEM-3","issue":"1972","issued":{"date-parts":[["2008"]]},"page":"1-8","title":"Calculating the Volume of Water Droplets on Aluminum Surfaces","type":"article-journal"},"uris":["http://www.mendeley.com/documents/?uuid=73f99354-ee3e-4cc5-b0a6-4b9e0dbffa64"]}],"mendeley":{"formattedCitation":"[16,19,20]","plainTextFormattedCitation":"[16,19,20]","previouslyFormattedCitation":"[16,19]"},"properties":{"noteIndex":0},"schema":"https://github.com/citation-style-language/schema/raw/master/csl-citation.json"}</w:instrText>
+        <w:instrText>ADDIN CSL_CITATION {"citationItems":[{"id":"ITEM-1","itemData":{"DOI":"10.1103/PhysRevE.94.042803","ISSN":"2470-0045","abstract":"The size-dependent contact angle and the drying and wetting morphological transition are studied with respect to the volume change for a spherical cap-shaped droplet placed on a spherical substrate. The line-tension effect is included using the rigorous formula for the Helmholtz free energy in the droplet capillary model. A morphological drying transition from a cap-shaped to a spherical droplet occurs when the substrate is hydrophobic and the droplet volume is small, similar to the transition predicted on a flat substrate. In addition, a morphological wetting transition from a cap-shaped to a wrapped spherical droplet occurs for a hydrophilic substrate and a large droplet volume. The contact angle depends on the droplet size: it decreases as the droplet volume increases when the line tension is positive, whereas it increases when the line tension is negative. The spherical droplets and wrapped droplets are stable when the line tension is positive and large.","author":[{"dropping-particle":"","family":"Iwamatsu","given":"Masao","non-dropping-particle":"","parse-names":false,"suffix":""}],"container-title":"Physical Review E","id":"ITEM-1","issue":"4","issued":{"date-parts":[["2016","10","5"]]},"page":"042803","title":"Size-dependent contact angle and the wetting and drying transition of a droplet adsorbed onto a spherical substrate: Line-tension effect","type":"article-journal","volume":"94"},"uris":["http://www.mendeley.com/documents/?uuid=56f7a650-0ecb-4129-843e-e66b22a17275"]},{"id":"ITEM-2","itemData":{"DOI":"10.1007/978-981-10-6588-0_23-1","ISBN":"9789811065880","author":[{"dropping-particle":"","family":"Yoshino","given":"Masahiko","non-dropping-particle":"","parse-names":false,"suffix":""},{"dropping-particle":"","family":"Terano","given":"Motoki","non-dropping-particle":"","parse-names":false,"suffix":""}],"id":"ITEM-2","issued":{"date-parts":[["2018"]]},"page":"1-35","title":"Fabrication of Metallic Nanodot Arrays","type":"chapter"},"uris":["http://www.mendeley.com/documents/?uuid=44b19a8a-b9cf-426e-8083-13b97e019de6"]},{"id":"ITEM-3","itemData":{"abstract":"Water droplets on micro-patterned surfaces consisting of parallel grooves tens of microns in width and depth is considered, and a method for calculating the droplet volume on these surfaces is presented. This model which utilizes the elongated and parallel-sided nature of water droplets condensed on micro-grooved surfaces requires inputs from two water droplet images at I = 0q and I = 90q— namely, the droplet major axis, minor axis, height, and two contact angles. In this method, a circular cross-sectional area is extruded the length of the droplet where the chord of the extruded circle is fixed by the width of the droplet. The maximum apparent contact angle is assumed to occur along the side of the droplet because of the surface energy barrier to wetting caused by the grooves—a behavior that was observed experimentally. When applied to water droplets condensed onto a micro-grooved aluminum surface, this method was shown to calculate the actual droplet volume to within 10% for 88% of the droplets analyzed. This method is useful for estimating the volume of retained water droplets on micro-textured surfaces where the surface micro-channels are aligned parallel to gravity and both heat and mass transfer occur.","author":[{"dropping-particle":"","family":"Sommers","given":"Andrew","non-dropping-particle":"","parse-names":false,"suffix":""},{"dropping-particle":"","family":"Jacobi","given":"Anthony M","non-dropping-particle":"","parse-names":false,"suffix":""}],"container-title":"International Refrigeration and Air Conditioning Conference","id":"ITEM-3","issue":"1972","issued":{"date-parts":[["2008"]]},"page":"1-8","title":"Calculating the Volume of Water Droplets on Aluminum Surfaces","type":"article-journal"},"uris":["http://www.mendeley.com/documents/?uuid=73f99354-ee3e-4cc5-b0a6-4b9e0dbffa64"]}],"mendeley":{"formattedCitation":"[16,19,20]","plainTextFormattedCitation":"[16,19,20]","previouslyFormattedCitation":"[16,19,20]"},"properties":{"noteIndex":0},"schema":"https://github.com/citation-style-language/schema/raw/master/csl-citation.json"}</w:instrText>
       </w:r>
       <w:r>
         <w:rPr>
@@ -13358,28 +13383,7 @@
           <w:sz w:val="22"/>
           <w:szCs w:val="22"/>
         </w:rPr>
-        <w:t>A</w:t>
-      </w:r>
-      <w:r>
-        <w:rPr>
-          <w:sz w:val="22"/>
-          <w:szCs w:val="22"/>
-        </w:rPr>
-        <w:t>ssum</w:t>
-      </w:r>
-      <w:r>
-        <w:rPr>
-          <w:sz w:val="22"/>
-          <w:szCs w:val="22"/>
-        </w:rPr>
-        <w:t>ing</w:t>
-      </w:r>
-      <w:r>
-        <w:rPr>
-          <w:sz w:val="22"/>
-          <w:szCs w:val="22"/>
-        </w:rPr>
-        <w:t xml:space="preserve"> that the metal volume is conserved throughout the dewetting process as the annealing temperature is above the melting point but below the boiling temperature of the deposited gold</w:t>
+        <w:t>Assuming that the metal volume is conserved throughout the dewetting process as the annealing temperature is above the melting point but below the boiling temperature of the deposited gold</w:t>
       </w:r>
       <w:r>
         <w:rPr>
@@ -13982,7 +13986,6 @@
           <w:sz w:val="22"/>
           <w:szCs w:val="22"/>
         </w:rPr>
-        <w:lastRenderedPageBreak/>
         <w:t>Hence, the dot diameter is:</w:t>
       </w:r>
     </w:p>
@@ -14414,13 +14417,2056 @@
         </w:rPr>
       </w:pPr>
       <w:r>
+        <w:t>CALCULATION</w:t>
+      </w:r>
+    </w:p>
+    <w:p>
+      <w:pPr>
+        <w:spacing w:before="240" w:after="240"/>
         <w:rPr>
           <w:rFonts w:eastAsiaTheme="minorEastAsia"/>
           <w:iCs/>
           <w:sz w:val="22"/>
           <w:szCs w:val="22"/>
         </w:rPr>
+      </w:pPr>
+      <w:r>
+        <w:rPr>
+          <w:rFonts w:eastAsiaTheme="minorEastAsia"/>
+          <w:iCs/>
+          <w:sz w:val="22"/>
+          <w:szCs w:val="22"/>
+        </w:rPr>
+        <w:t>Assuming the following values:</w:t>
+      </w:r>
+    </w:p>
+    <w:p>
+      <w:pPr>
+        <w:pStyle w:val="ListParagraph"/>
+        <w:numPr>
+          <w:ilvl w:val="0"/>
+          <w:numId w:val="17"/>
+        </w:numPr>
+        <w:spacing w:before="240" w:after="240"/>
+        <w:rPr>
+          <w:rFonts w:eastAsiaTheme="minorEastAsia"/>
+          <w:sz w:val="22"/>
+          <w:szCs w:val="22"/>
+        </w:rPr>
+      </w:pPr>
+      <m:oMath>
+        <m:sSub>
+          <m:sSubPr>
+            <m:ctrlPr>
+              <w:rPr>
+                <w:rFonts w:ascii="Cambria Math" w:hAnsi="Cambria Math"/>
+                <w:i/>
+                <w:sz w:val="22"/>
+                <w:szCs w:val="22"/>
+              </w:rPr>
+            </m:ctrlPr>
+          </m:sSubPr>
+          <m:e>
+            <m:r>
+              <w:rPr>
+                <w:rFonts w:ascii="Cambria Math" w:hAnsi="Cambria Math"/>
+                <w:sz w:val="22"/>
+                <w:szCs w:val="22"/>
+              </w:rPr>
+              <m:t>γ</m:t>
+            </m:r>
+          </m:e>
+          <m:sub>
+            <m:r>
+              <w:rPr>
+                <w:rFonts w:ascii="Cambria Math" w:hAnsi="Cambria Math"/>
+                <w:sz w:val="22"/>
+                <w:szCs w:val="22"/>
+              </w:rPr>
+              <m:t>M</m:t>
+            </m:r>
+          </m:sub>
+        </m:sSub>
+        <m:r>
+          <w:rPr>
+            <w:rFonts w:ascii="Cambria Math" w:eastAsiaTheme="minorEastAsia" w:hAnsi="Cambria Math"/>
+            <w:sz w:val="22"/>
+            <w:szCs w:val="22"/>
+          </w:rPr>
+          <m:t xml:space="preserve">=1.137 </m:t>
+        </m:r>
+        <m:f>
+          <m:fPr>
+            <m:ctrlPr>
+              <w:rPr>
+                <w:rFonts w:ascii="Cambria Math" w:eastAsiaTheme="minorEastAsia" w:hAnsi="Cambria Math"/>
+                <w:i/>
+                <w:sz w:val="22"/>
+                <w:szCs w:val="22"/>
+              </w:rPr>
+            </m:ctrlPr>
+          </m:fPr>
+          <m:num>
+            <m:r>
+              <w:rPr>
+                <w:rFonts w:ascii="Cambria Math" w:eastAsiaTheme="minorEastAsia" w:hAnsi="Cambria Math"/>
+                <w:sz w:val="22"/>
+                <w:szCs w:val="22"/>
+              </w:rPr>
+              <m:t>J</m:t>
+            </m:r>
+          </m:num>
+          <m:den>
+            <m:sSup>
+              <m:sSupPr>
+                <m:ctrlPr>
+                  <w:rPr>
+                    <w:rFonts w:ascii="Cambria Math" w:eastAsiaTheme="minorEastAsia" w:hAnsi="Cambria Math"/>
+                    <w:i/>
+                    <w:sz w:val="22"/>
+                    <w:szCs w:val="22"/>
+                  </w:rPr>
+                </m:ctrlPr>
+              </m:sSupPr>
+              <m:e>
+                <m:r>
+                  <w:rPr>
+                    <w:rFonts w:ascii="Cambria Math" w:eastAsiaTheme="minorEastAsia" w:hAnsi="Cambria Math"/>
+                    <w:sz w:val="22"/>
+                    <w:szCs w:val="22"/>
+                  </w:rPr>
+                  <m:t>m</m:t>
+                </m:r>
+              </m:e>
+              <m:sup>
+                <m:r>
+                  <w:rPr>
+                    <w:rFonts w:ascii="Cambria Math" w:eastAsiaTheme="minorEastAsia" w:hAnsi="Cambria Math"/>
+                    <w:sz w:val="22"/>
+                    <w:szCs w:val="22"/>
+                  </w:rPr>
+                  <m:t>2</m:t>
+                </m:r>
+              </m:sup>
+            </m:sSup>
+          </m:den>
+        </m:f>
+      </m:oMath>
+      <w:r>
+        <w:rPr>
+          <w:rFonts w:eastAsiaTheme="minorEastAsia"/>
+          <w:sz w:val="22"/>
+          <w:szCs w:val="22"/>
+        </w:rPr>
         <w:t xml:space="preserve"> </w:t>
+      </w:r>
+      <w:r>
+        <w:rPr>
+          <w:rFonts w:eastAsiaTheme="minorEastAsia"/>
+          <w:sz w:val="22"/>
+          <w:szCs w:val="22"/>
+        </w:rPr>
+        <w:fldChar w:fldCharType="begin" w:fldLock="1"/>
+      </w:r>
+      <w:r>
+        <w:rPr>
+          <w:rFonts w:eastAsiaTheme="minorEastAsia"/>
+          <w:sz w:val="22"/>
+          <w:szCs w:val="22"/>
+        </w:rPr>
+        <w:instrText>ADDIN CSL_CITATION {"citationItems":[{"id":"ITEM-1","itemData":{"DOI":"10.5772/60900","abstract":"Abstract Long-haul travel does not constitute an obstacle for tourists to travel and is fast gaining the attention of tourists in new and unique experiences. This study was conducted to identify the long-haul travel motivation by international tourists to Penang. A total of 400 respondents participated in this survey, conducted around the tourist attractions in Penang, using cluster random sampling. However, only 370 questionnaires were only used for this research. Data were analysed using SPSS software 22 version. The findings, ‘knowledge and novelty seeking’ were the main push factors that drove long-haul travel by international tourists to Penang. Meanwhile, the main pull factor that attracts long- haul travel by international tourists to Penang was its ‘culture and history’. Additionally, there were partly direct and significant relationships between socio-demographic, trip characteristics and travel motivation (push factors and pull factors). Overall, this study identified the long-haul travel motivations by international tourists to Penang based on socio-demographic, trip characteristics and travel motivation and has indirectly helped in understanding the long-haul travel market particularly for Penang and Southeast Asia. This research also suggested for an effective marketing and promotion strategy in pro- viding useful information that is the key to attract international tourists to travel long distances. Keywords:","author":[{"dropping-particle":"","family":"Dukarov","given":"Sergei","non-dropping-particle":"","parse-names":false,"suffix":""},{"dropping-particle":"","family":"Kryshtal","given":"Aleksandr","non-dropping-particle":"","parse-names":false,"suffix":""},{"dropping-particle":"","family":"Sukhov","given":"Vladimir","non-dropping-particle":"","parse-names":false,"suffix":""}],"container-title":"Wetting and Wettability","id":"ITEM-1","issued":{"date-parts":[["2015"]]},"title":"Surface Energy and Wetting in Island Films","type":"article-journal"},"uris":["http://www.mendeley.com/documents/?uuid=0eca0102-c233-4d1b-b5be-d67f8877c473"]}],"mendeley":{"formattedCitation":"[21]","plainTextFormattedCitation":"[21]","previouslyFormattedCitation":"[21]"},"properties":{"noteIndex":0},"schema":"https://github.com/citation-style-language/schema/raw/master/csl-citation.json"}</w:instrText>
+      </w:r>
+      <w:r>
+        <w:rPr>
+          <w:rFonts w:eastAsiaTheme="minorEastAsia"/>
+          <w:sz w:val="22"/>
+          <w:szCs w:val="22"/>
+        </w:rPr>
+        <w:fldChar w:fldCharType="separate"/>
+      </w:r>
+      <w:r>
+        <w:rPr>
+          <w:rFonts w:eastAsiaTheme="minorEastAsia"/>
+          <w:noProof/>
+          <w:sz w:val="22"/>
+          <w:szCs w:val="22"/>
+        </w:rPr>
+        <w:t>[21]</w:t>
+      </w:r>
+      <w:r>
+        <w:rPr>
+          <w:rFonts w:eastAsiaTheme="minorEastAsia"/>
+          <w:sz w:val="22"/>
+          <w:szCs w:val="22"/>
+        </w:rPr>
+        <w:fldChar w:fldCharType="end"/>
+      </w:r>
+      <w:r>
+        <w:rPr>
+          <w:rFonts w:eastAsiaTheme="minorEastAsia"/>
+          <w:sz w:val="22"/>
+          <w:szCs w:val="22"/>
+        </w:rPr>
+        <w:t>,</w:t>
+      </w:r>
+    </w:p>
+    <w:p>
+      <w:pPr>
+        <w:pStyle w:val="ListParagraph"/>
+        <w:numPr>
+          <w:ilvl w:val="0"/>
+          <w:numId w:val="17"/>
+        </w:numPr>
+        <w:spacing w:before="240" w:after="240"/>
+        <w:rPr>
+          <w:rFonts w:eastAsiaTheme="minorEastAsia"/>
+          <w:sz w:val="22"/>
+          <w:szCs w:val="22"/>
+        </w:rPr>
+      </w:pPr>
+      <m:oMath>
+        <m:sSub>
+          <m:sSubPr>
+            <m:ctrlPr>
+              <w:rPr>
+                <w:rFonts w:ascii="Cambria Math" w:hAnsi="Cambria Math"/>
+                <w:i/>
+                <w:sz w:val="22"/>
+                <w:szCs w:val="22"/>
+              </w:rPr>
+            </m:ctrlPr>
+          </m:sSubPr>
+          <m:e>
+            <m:r>
+              <w:rPr>
+                <w:rFonts w:ascii="Cambria Math" w:hAnsi="Cambria Math"/>
+                <w:sz w:val="22"/>
+                <w:szCs w:val="22"/>
+              </w:rPr>
+              <m:t>γ</m:t>
+            </m:r>
+          </m:e>
+          <m:sub>
+            <m:r>
+              <w:rPr>
+                <w:rFonts w:ascii="Cambria Math" w:hAnsi="Cambria Math"/>
+                <w:sz w:val="22"/>
+                <w:szCs w:val="22"/>
+              </w:rPr>
+              <m:t>s</m:t>
+            </m:r>
+          </m:sub>
+        </m:sSub>
+        <m:r>
+          <w:rPr>
+            <w:rFonts w:ascii="Cambria Math" w:eastAsiaTheme="minorEastAsia" w:hAnsi="Cambria Math"/>
+            <w:sz w:val="22"/>
+            <w:szCs w:val="22"/>
+          </w:rPr>
+          <m:t xml:space="preserve">=1.37 </m:t>
+        </m:r>
+        <m:f>
+          <m:fPr>
+            <m:ctrlPr>
+              <w:rPr>
+                <w:rFonts w:ascii="Cambria Math" w:eastAsiaTheme="minorEastAsia" w:hAnsi="Cambria Math"/>
+                <w:i/>
+                <w:sz w:val="22"/>
+                <w:szCs w:val="22"/>
+              </w:rPr>
+            </m:ctrlPr>
+          </m:fPr>
+          <m:num>
+            <m:r>
+              <w:rPr>
+                <w:rFonts w:ascii="Cambria Math" w:eastAsiaTheme="minorEastAsia" w:hAnsi="Cambria Math"/>
+                <w:sz w:val="22"/>
+                <w:szCs w:val="22"/>
+              </w:rPr>
+              <m:t>J</m:t>
+            </m:r>
+          </m:num>
+          <m:den>
+            <m:sSup>
+              <m:sSupPr>
+                <m:ctrlPr>
+                  <w:rPr>
+                    <w:rFonts w:ascii="Cambria Math" w:eastAsiaTheme="minorEastAsia" w:hAnsi="Cambria Math"/>
+                    <w:i/>
+                    <w:sz w:val="22"/>
+                    <w:szCs w:val="22"/>
+                  </w:rPr>
+                </m:ctrlPr>
+              </m:sSupPr>
+              <m:e>
+                <m:r>
+                  <w:rPr>
+                    <w:rFonts w:ascii="Cambria Math" w:eastAsiaTheme="minorEastAsia" w:hAnsi="Cambria Math"/>
+                    <w:sz w:val="22"/>
+                    <w:szCs w:val="22"/>
+                  </w:rPr>
+                  <m:t>m</m:t>
+                </m:r>
+              </m:e>
+              <m:sup>
+                <m:r>
+                  <w:rPr>
+                    <w:rFonts w:ascii="Cambria Math" w:eastAsiaTheme="minorEastAsia" w:hAnsi="Cambria Math"/>
+                    <w:sz w:val="22"/>
+                    <w:szCs w:val="22"/>
+                  </w:rPr>
+                  <m:t>2</m:t>
+                </m:r>
+              </m:sup>
+            </m:sSup>
+          </m:den>
+        </m:f>
+      </m:oMath>
+      <w:r>
+        <w:rPr>
+          <w:rFonts w:eastAsiaTheme="minorEastAsia"/>
+          <w:sz w:val="22"/>
+          <w:szCs w:val="22"/>
+        </w:rPr>
+        <w:t xml:space="preserve"> </w:t>
+      </w:r>
+      <w:r>
+        <w:rPr>
+          <w:rFonts w:eastAsiaTheme="minorEastAsia"/>
+          <w:sz w:val="22"/>
+          <w:szCs w:val="22"/>
+        </w:rPr>
+        <w:fldChar w:fldCharType="begin" w:fldLock="1"/>
+      </w:r>
+      <w:r>
+        <w:rPr>
+          <w:rFonts w:eastAsiaTheme="minorEastAsia"/>
+          <w:sz w:val="22"/>
+          <w:szCs w:val="22"/>
+        </w:rPr>
+        <w:instrText>ADDIN CSL_CITATION {"citationItems":[{"id":"ITEM-1","itemData":{"abstract":"Wetting of a substance has been widely investigated since it has many applications to many different fields. Wetting principles can be applied to better select cleans for front end of line (FEOL) and back end of line (BEOL) cleaning processes. These principles can also be used to help determine processes that best repel water from a semiconductor device. It is known that the value of the dielectric constant in an insulator increases when water is absorbed. These contact angle experiments will determine which processes can eliminate water absorption. Wetting is measured by the contact angle between a solid and a liquid. It is known that roughness plays a crucial role on the wetting of a substance. Different surface groups also affect the wetting of a surface. In this work, it was investigated how wetting was affected by different solid surfaces with different chemistries and different roughness. Four different materials were used: silicon; thermally grown silicon dioxide on silicon; chemically vapor deposited (CVD) silicon dioxide on silicon made from tetraethyl orthosilicate (TEOS); and organosilicate glass (OSG) on silicon. The contact angle of each of the samples was measured using a goniometer. The roughness of the samples was measured by atomic force microscopy (AFM). The chemistry of each of the samples were characterized by using X-ray photoelectron spectroscopy (XPS) and grazing angle total attenuated total reflection Fourier transform infrared spectroscopy (FTIR/GATR). Also, the contact angle was measured at the micro scale by using an environmental scanning electron microscope (ESEM).","author":[{"dropping-particle":"","family":"Martinez","given":"Nelson","non-dropping-particle":"","parse-names":false,"suffix":""}],"container-title":"Master Thesis","id":"ITEM-1","issued":{"date-parts":[["2009"]]},"number-of-pages":"120","title":"Wettability of silicon, silicon dioxide, and organosilicate glass","type":"thesis","volume":"University"},"uris":["http://www.mendeley.com/documents/?uuid=501bab5f-d470-4254-afb4-22a9662a84eb"]}],"mendeley":{"formattedCitation":"[22]","plainTextFormattedCitation":"[22]","previouslyFormattedCitation":"[22]"},"properties":{"noteIndex":0},"schema":"https://github.com/citation-style-language/schema/raw/master/csl-citation.json"}</w:instrText>
+      </w:r>
+      <w:r>
+        <w:rPr>
+          <w:rFonts w:eastAsiaTheme="minorEastAsia"/>
+          <w:sz w:val="22"/>
+          <w:szCs w:val="22"/>
+        </w:rPr>
+        <w:fldChar w:fldCharType="separate"/>
+      </w:r>
+      <w:r>
+        <w:rPr>
+          <w:rFonts w:eastAsiaTheme="minorEastAsia"/>
+          <w:noProof/>
+          <w:sz w:val="22"/>
+          <w:szCs w:val="22"/>
+        </w:rPr>
+        <w:t>[22]</w:t>
+      </w:r>
+      <w:r>
+        <w:rPr>
+          <w:rFonts w:eastAsiaTheme="minorEastAsia"/>
+          <w:sz w:val="22"/>
+          <w:szCs w:val="22"/>
+        </w:rPr>
+        <w:fldChar w:fldCharType="end"/>
+      </w:r>
+      <w:r>
+        <w:rPr>
+          <w:rFonts w:eastAsiaTheme="minorEastAsia"/>
+          <w:sz w:val="22"/>
+          <w:szCs w:val="22"/>
+        </w:rPr>
+        <w:t>,</w:t>
+      </w:r>
+    </w:p>
+    <w:p>
+      <w:pPr>
+        <w:pStyle w:val="ListParagraph"/>
+        <w:numPr>
+          <w:ilvl w:val="0"/>
+          <w:numId w:val="17"/>
+        </w:numPr>
+        <w:spacing w:before="240" w:after="240"/>
+        <w:rPr>
+          <w:rFonts w:eastAsiaTheme="minorEastAsia"/>
+          <w:i/>
+          <w:sz w:val="22"/>
+          <w:szCs w:val="22"/>
+        </w:rPr>
+      </w:pPr>
+      <m:oMath>
+        <m:r>
+          <w:rPr>
+            <w:rFonts w:ascii="Cambria Math" w:eastAsiaTheme="minorEastAsia" w:hAnsi="Cambria Math"/>
+            <w:sz w:val="22"/>
+            <w:szCs w:val="22"/>
+          </w:rPr>
+          <m:t>t=10 nm</m:t>
+        </m:r>
+      </m:oMath>
+      <w:r>
+        <w:rPr>
+          <w:rFonts w:eastAsiaTheme="minorEastAsia"/>
+          <w:i/>
+          <w:sz w:val="22"/>
+          <w:szCs w:val="22"/>
+        </w:rPr>
+        <w:t xml:space="preserve"> </w:t>
+      </w:r>
+    </w:p>
+    <w:p>
+      <w:pPr>
+        <w:pStyle w:val="ListParagraph"/>
+        <w:numPr>
+          <w:ilvl w:val="0"/>
+          <w:numId w:val="17"/>
+        </w:numPr>
+        <w:spacing w:before="240" w:after="240"/>
+        <w:rPr>
+          <w:rFonts w:eastAsiaTheme="minorEastAsia"/>
+          <w:sz w:val="22"/>
+          <w:szCs w:val="22"/>
+        </w:rPr>
+      </w:pPr>
+      <m:oMath>
+        <m:sSub>
+          <m:sSubPr>
+            <m:ctrlPr>
+              <w:rPr>
+                <w:rFonts w:ascii="Cambria Math" w:eastAsiaTheme="minorEastAsia" w:hAnsi="Cambria Math"/>
+                <w:i/>
+                <w:sz w:val="22"/>
+                <w:szCs w:val="22"/>
+              </w:rPr>
+            </m:ctrlPr>
+          </m:sSubPr>
+          <m:e>
+            <m:r>
+              <w:rPr>
+                <w:rFonts w:ascii="Cambria Math" w:eastAsiaTheme="minorEastAsia" w:hAnsi="Cambria Math"/>
+                <w:sz w:val="22"/>
+                <w:szCs w:val="22"/>
+              </w:rPr>
+              <m:t>θ</m:t>
+            </m:r>
+          </m:e>
+          <m:sub>
+            <m:r>
+              <w:rPr>
+                <w:rFonts w:ascii="Cambria Math" w:eastAsiaTheme="minorEastAsia" w:hAnsi="Cambria Math"/>
+                <w:sz w:val="22"/>
+                <w:szCs w:val="22"/>
+              </w:rPr>
+              <m:t>c</m:t>
+            </m:r>
+          </m:sub>
+        </m:sSub>
+        <m:r>
+          <w:rPr>
+            <w:rFonts w:ascii="Cambria Math" w:eastAsiaTheme="minorEastAsia" w:hAnsi="Cambria Math"/>
+            <w:sz w:val="22"/>
+            <w:szCs w:val="22"/>
+          </w:rPr>
+          <m:t>=134° at 473K</m:t>
+        </m:r>
+      </m:oMath>
+      <w:r>
+        <w:rPr>
+          <w:rFonts w:eastAsiaTheme="minorEastAsia"/>
+          <w:sz w:val="22"/>
+          <w:szCs w:val="22"/>
+        </w:rPr>
+        <w:t xml:space="preserve"> </w:t>
+      </w:r>
+      <w:r>
+        <w:rPr>
+          <w:rFonts w:eastAsiaTheme="minorEastAsia"/>
+          <w:sz w:val="22"/>
+          <w:szCs w:val="22"/>
+        </w:rPr>
+        <w:fldChar w:fldCharType="begin" w:fldLock="1"/>
+      </w:r>
+      <w:r>
+        <w:rPr>
+          <w:rFonts w:eastAsiaTheme="minorEastAsia"/>
+          <w:sz w:val="22"/>
+          <w:szCs w:val="22"/>
+        </w:rPr>
+        <w:instrText>ADDIN CSL_CITATION {"citationItems":[{"id":"ITEM-1","itemData":{"DOI":"10.1063/1.4968005","ISSN":"0003-6951","abstract":"Decorating 1D nanostructures (e.g., wires and tubes) with metal nanoparticles serves as a hierarchical approach to integrate the functionalities of metal oxides, semiconductors, and metals. This paper examines a simple and low-temperature approach to self-assembling gold nanoparticles (Au-np) - a common catalytic material - onto silicon nanowires (SiNWs). A conformal ultra-thin film (i.e., &lt;15 nm thick) is deposited onto SiNWs and thermally dewetted, forming nanoparticles in the 6-70 nm range. Two parameters of its morphology are dependent upon dewetting conditions: particle size and particle contact angle. Using transmission electron microscopy imaging, it is found that annealing temperature profile has a strong effect on the particle size. Additionally, the contact angle is found to be dependent on particle size and temperature even below the eutectic temperature of the Au-Si alloy. Molecular dynamics simulations were performed to investigate potential explanations for such experimental observation. In this temperature regime, the simulations reveal the formation of an amorphous phase at the interface between the catalyst and SiNW that is sensitive to temperature. This amorphous layer increases the adhesion energy at the interface and explains the contact angle dependence on temperature.","author":[{"dropping-particle":"","family":"Azeredo","given":"Bruno P.","non-dropping-particle":"","parse-names":false,"suffix":""},{"dropping-particle":"","family":"Yeratapally","given":"Saikumar R.","non-dropping-particle":"","parse-names":false,"suffix":""},{"dropping-particle":"","family":"Kacher","given":"Josh","non-dropping-particle":"","parse-names":false,"suffix":""},{"dropping-particle":"","family":"Ferreira","given":"Placid M.","non-dropping-particle":"","parse-names":false,"suffix":""},{"dropping-particle":"","family":"Sangid","given":"Michael D.","non-dropping-particle":"","parse-names":false,"suffix":""}],"container-title":"Applied Physics Letters","id":"ITEM-1","issue":"21","issued":{"date-parts":[["2016","11","21"]]},"page":"213101","title":"An experimental and computational study of size-dependent contact-angle of dewetted metal nanodroplets below its melting temperature","type":"article-journal","volume":"109"},"uris":["http://www.mendeley.com/documents/?uuid=3baee0c9-0109-4ff3-bbd1-3b15d0d83da5"]}],"mendeley":{"formattedCitation":"[23]","plainTextFormattedCitation":"[23]","previouslyFormattedCitation":"[23]"},"properties":{"noteIndex":0},"schema":"https://github.com/citation-style-language/schema/raw/master/csl-citation.json"}</w:instrText>
+      </w:r>
+      <w:r>
+        <w:rPr>
+          <w:rFonts w:eastAsiaTheme="minorEastAsia"/>
+          <w:sz w:val="22"/>
+          <w:szCs w:val="22"/>
+        </w:rPr>
+        <w:fldChar w:fldCharType="separate"/>
+      </w:r>
+      <w:r>
+        <w:rPr>
+          <w:rFonts w:eastAsiaTheme="minorEastAsia"/>
+          <w:noProof/>
+          <w:sz w:val="22"/>
+          <w:szCs w:val="22"/>
+        </w:rPr>
+        <w:t>[23]</w:t>
+      </w:r>
+      <w:r>
+        <w:rPr>
+          <w:rFonts w:eastAsiaTheme="minorEastAsia"/>
+          <w:sz w:val="22"/>
+          <w:szCs w:val="22"/>
+        </w:rPr>
+        <w:fldChar w:fldCharType="end"/>
+      </w:r>
+      <w:r>
+        <w:rPr>
+          <w:rFonts w:eastAsiaTheme="minorEastAsia"/>
+          <w:sz w:val="22"/>
+          <w:szCs w:val="22"/>
+        </w:rPr>
+        <w:t>, and</w:t>
+      </w:r>
+    </w:p>
+    <w:p>
+      <w:pPr>
+        <w:pStyle w:val="ListParagraph"/>
+        <w:numPr>
+          <w:ilvl w:val="0"/>
+          <w:numId w:val="17"/>
+        </w:numPr>
+        <w:spacing w:before="240" w:after="240"/>
+        <w:rPr>
+          <w:rFonts w:eastAsiaTheme="minorEastAsia"/>
+          <w:sz w:val="22"/>
+          <w:szCs w:val="22"/>
+        </w:rPr>
+      </w:pPr>
+      <m:oMath>
+        <m:sSub>
+          <m:sSubPr>
+            <m:ctrlPr>
+              <w:rPr>
+                <w:rFonts w:ascii="Cambria Math" w:eastAsiaTheme="minorEastAsia" w:hAnsi="Cambria Math"/>
+                <w:i/>
+                <w:sz w:val="22"/>
+                <w:szCs w:val="22"/>
+              </w:rPr>
+            </m:ctrlPr>
+          </m:sSubPr>
+          <m:e>
+            <m:r>
+              <w:rPr>
+                <w:rFonts w:ascii="Cambria Math" w:eastAsiaTheme="minorEastAsia" w:hAnsi="Cambria Math"/>
+                <w:sz w:val="22"/>
+                <w:szCs w:val="22"/>
+              </w:rPr>
+              <m:t>D</m:t>
+            </m:r>
+          </m:e>
+          <m:sub>
+            <m:r>
+              <w:rPr>
+                <w:rFonts w:ascii="Cambria Math" w:eastAsiaTheme="minorEastAsia" w:hAnsi="Cambria Math"/>
+                <w:sz w:val="22"/>
+                <w:szCs w:val="22"/>
+              </w:rPr>
+              <m:t>0</m:t>
+            </m:r>
+          </m:sub>
+        </m:sSub>
+        <m:r>
+          <w:rPr>
+            <w:rFonts w:ascii="Cambria Math" w:eastAsiaTheme="minorEastAsia" w:hAnsi="Cambria Math"/>
+            <w:sz w:val="22"/>
+            <w:szCs w:val="22"/>
+          </w:rPr>
+          <m:t>=500 nm</m:t>
+        </m:r>
+      </m:oMath>
+      <w:r>
+        <w:rPr>
+          <w:rFonts w:eastAsiaTheme="minorEastAsia"/>
+          <w:sz w:val="22"/>
+          <w:szCs w:val="22"/>
+        </w:rPr>
+        <w:t xml:space="preserve"> </w:t>
+      </w:r>
+      <w:r>
+        <w:rPr>
+          <w:rFonts w:eastAsiaTheme="minorEastAsia"/>
+          <w:sz w:val="22"/>
+          <w:szCs w:val="22"/>
+        </w:rPr>
+        <w:fldChar w:fldCharType="begin" w:fldLock="1"/>
+      </w:r>
+      <w:r>
+        <w:rPr>
+          <w:rFonts w:eastAsiaTheme="minorEastAsia"/>
+          <w:sz w:val="22"/>
+          <w:szCs w:val="22"/>
+        </w:rPr>
+        <w:instrText>ADDIN CSL_CITATION {"citationItems":[{"id":"ITEM-1","itemData":{"DOI":"10.3390/nano8070477","ISSN":"2079-4991","abstract":"Shape-and size-controlled metallic nanoparticles are very important due to their wide applicability. Such particles have been fabricated by chemosynthesis, chemical-vapor deposition, and laser processing. Pulsed-laser deposition and laser-induced dot transfer use ejections of molten layers and solid-liquid-solid processes to fabricate nanoparticles with a radius of some tens to hundreds of nm. In these processes, the nanoparticles are collected on an acceptor substrate. In the present experiment, we used laser-interference processing of gold thin films, which deposited nanoparticles directly on the source thin film with a yield ratio. A typical nanoparticle had roundness fr = 0.99 and circularity fcirc = 0.869, and the radius was controllable between 69 and 188 nm. The smallest radius was 82 nm on average, and the smallest standard deviation was 3 nm. The simplicity, high yield, and ideal features of the nanoparticles produced by this method will broaden the range of applications of nanoparticles in fields such as plasmonics.","author":[{"dropping-particle":"","family":"Nakata","given":"Yoshiki","non-dropping-particle":"","parse-names":false,"suffix":""},{"dropping-particle":"","family":"Murakawa","given":"Keiichi","non-dropping-particle":"","parse-names":false,"suffix":""},{"dropping-particle":"","family":"Miyanaga","given":"Noriaki","non-dropping-particle":"","parse-names":false,"suffix":""},{"dropping-particle":"","family":"Narazaki","given":"Aiko","non-dropping-particle":"","parse-names":false,"suffix":""},{"dropping-particle":"","family":"Shoji","given":"Tatsuya","non-dropping-particle":"","parse-names":false,"suffix":""},{"dropping-particle":"","family":"Tsuboi","given":"Yasuyuki","non-dropping-particle":"","parse-names":false,"suffix":""}],"container-title":"Nanomaterials","id":"ITEM-1","issue":"7","issued":{"date-parts":[["2018","6","28"]]},"page":"477","title":"Local Melting of Gold Thin Films by Femtosecond Laser-Interference Processing to Generate Nanoparticles on a Source Target","type":"article-journal","volume":"8"},"uris":["http://www.mendeley.com/documents/?uuid=713b8637-8c92-469d-8ae0-a311f535f98c"]}],"mendeley":{"formattedCitation":"[12]","plainTextFormattedCitation":"[12]"},"properties":{"noteIndex":0},"schema":"https://github.com/citation-style-language/schema/raw/master/csl-citation.json"}</w:instrText>
+      </w:r>
+      <w:r>
+        <w:rPr>
+          <w:rFonts w:eastAsiaTheme="minorEastAsia"/>
+          <w:sz w:val="22"/>
+          <w:szCs w:val="22"/>
+        </w:rPr>
+        <w:fldChar w:fldCharType="separate"/>
+      </w:r>
+      <w:r>
+        <w:rPr>
+          <w:rFonts w:eastAsiaTheme="minorEastAsia"/>
+          <w:noProof/>
+          <w:sz w:val="22"/>
+          <w:szCs w:val="22"/>
+        </w:rPr>
+        <w:t>[12]</w:t>
+      </w:r>
+      <w:r>
+        <w:rPr>
+          <w:rFonts w:eastAsiaTheme="minorEastAsia"/>
+          <w:sz w:val="22"/>
+          <w:szCs w:val="22"/>
+        </w:rPr>
+        <w:fldChar w:fldCharType="end"/>
+      </w:r>
+      <w:r>
+        <w:rPr>
+          <w:rFonts w:eastAsiaTheme="minorEastAsia"/>
+          <w:sz w:val="22"/>
+          <w:szCs w:val="22"/>
+        </w:rPr>
+        <w:t>.</w:t>
+      </w:r>
+    </w:p>
+    <w:p>
+      <w:pPr>
+        <w:keepNext/>
+        <w:spacing w:before="240"/>
+        <w:jc w:val="center"/>
+      </w:pPr>
+      <w:r>
+        <w:rPr>
+          <w:noProof/>
+        </w:rPr>
+        <w:drawing>
+          <wp:inline distT="0" distB="0" distL="0" distR="0" wp14:anchorId="4CF5C9E8" wp14:editId="4262F4F9">
+            <wp:extent cx="4964400" cy="3150000"/>
+            <wp:effectExtent l="0" t="0" r="8255" b="0"/>
+            <wp:docPr id="4" name="Picture 4"/>
+            <wp:cNvGraphicFramePr>
+              <a:graphicFrameLocks xmlns:a="http://schemas.openxmlformats.org/drawingml/2006/main" noChangeAspect="1"/>
+            </wp:cNvGraphicFramePr>
+            <a:graphic xmlns:a="http://schemas.openxmlformats.org/drawingml/2006/main">
+              <a:graphicData uri="http://schemas.openxmlformats.org/drawingml/2006/picture">
+                <pic:pic xmlns:pic="http://schemas.openxmlformats.org/drawingml/2006/picture">
+                  <pic:nvPicPr>
+                    <pic:cNvPr id="0" name="Picture 1"/>
+                    <pic:cNvPicPr>
+                      <a:picLocks noChangeAspect="1" noChangeArrowheads="1"/>
+                    </pic:cNvPicPr>
+                  </pic:nvPicPr>
+                  <pic:blipFill>
+                    <a:blip r:embed="rId11">
+                      <a:extLst>
+                        <a:ext uri="{28A0092B-C50C-407E-A947-70E740481C1C}">
+                          <a14:useLocalDpi xmlns:a14="http://schemas.microsoft.com/office/drawing/2010/main" val="0"/>
+                        </a:ext>
+                      </a:extLst>
+                    </a:blip>
+                    <a:srcRect/>
+                    <a:stretch>
+                      <a:fillRect/>
+                    </a:stretch>
+                  </pic:blipFill>
+                  <pic:spPr bwMode="auto">
+                    <a:xfrm>
+                      <a:off x="0" y="0"/>
+                      <a:ext cx="4964400" cy="3150000"/>
+                    </a:xfrm>
+                    <a:prstGeom prst="rect">
+                      <a:avLst/>
+                    </a:prstGeom>
+                    <a:noFill/>
+                    <a:ln>
+                      <a:noFill/>
+                    </a:ln>
+                  </pic:spPr>
+                </pic:pic>
+              </a:graphicData>
+            </a:graphic>
+          </wp:inline>
+        </w:drawing>
+      </w:r>
+    </w:p>
+    <w:p>
+      <w:pPr>
+        <w:pStyle w:val="Caption"/>
+        <w:jc w:val="center"/>
+      </w:pPr>
+      <w:bookmarkStart w:id="11" w:name="_Ref42869728"/>
+      <w:r>
+        <w:t xml:space="preserve">Figure </w:t>
+      </w:r>
+      <w:r>
+        <w:fldChar w:fldCharType="begin"/>
+      </w:r>
+      <w:r>
+        <w:instrText xml:space="preserve"> SEQ Figure \* ARABIC </w:instrText>
+      </w:r>
+      <w:r>
+        <w:fldChar w:fldCharType="separate"/>
+      </w:r>
+      <w:r>
+        <w:rPr>
+          <w:noProof/>
+        </w:rPr>
+        <w:t>4</w:t>
+      </w:r>
+      <w:r>
+        <w:fldChar w:fldCharType="end"/>
+      </w:r>
+      <w:bookmarkEnd w:id="11"/>
+      <w:r>
+        <w:t xml:space="preserve"> – Surface free energy in function </w:t>
+      </w:r>
+      <w:r>
+        <w:t>of the gold nanodot diameter</w:t>
+      </w:r>
+    </w:p>
+    <w:p>
+      <w:pPr>
+        <w:spacing w:before="240" w:after="240"/>
+        <w:rPr>
+          <w:rFonts w:eastAsiaTheme="minorEastAsia"/>
+          <w:sz w:val="22"/>
+          <w:szCs w:val="22"/>
+        </w:rPr>
+      </w:pPr>
+      <w:r>
+        <w:t xml:space="preserve">As depicted in </w:t>
+      </w:r>
+      <w:r>
+        <w:fldChar w:fldCharType="begin"/>
+      </w:r>
+      <w:r>
+        <w:instrText xml:space="preserve"> REF _Ref42869728 \h </w:instrText>
+      </w:r>
+      <w:r>
+        <w:fldChar w:fldCharType="separate"/>
+      </w:r>
+      <w:r>
+        <w:t xml:space="preserve">Figure </w:t>
+      </w:r>
+      <w:r>
+        <w:rPr>
+          <w:noProof/>
+        </w:rPr>
+        <w:t>4</w:t>
+      </w:r>
+      <w:r>
+        <w:fldChar w:fldCharType="end"/>
+      </w:r>
+      <w:r>
+        <w:t xml:space="preserve">, </w:t>
+      </w:r>
+      <w:r>
+        <w:t xml:space="preserve">the gold nanodot agglomeration starts with a diameter of </w:t>
+      </w:r>
+      <m:oMath>
+        <m:r>
+          <w:rPr>
+            <w:rFonts w:ascii="Cambria Math" w:eastAsiaTheme="minorEastAsia" w:hAnsi="Cambria Math"/>
+            <w:sz w:val="22"/>
+            <w:szCs w:val="22"/>
+          </w:rPr>
+          <m:t>500 nm</m:t>
+        </m:r>
+      </m:oMath>
+      <w:r>
+        <w:rPr>
+          <w:rFonts w:eastAsiaTheme="minorEastAsia"/>
+          <w:sz w:val="22"/>
+          <w:szCs w:val="22"/>
+        </w:rPr>
+        <w:t xml:space="preserve"> and ends at </w:t>
+      </w:r>
+      <m:oMath>
+        <m:r>
+          <w:rPr>
+            <w:rFonts w:ascii="Cambria Math" w:eastAsiaTheme="minorEastAsia" w:hAnsi="Cambria Math"/>
+            <w:sz w:val="22"/>
+            <w:szCs w:val="22"/>
+          </w:rPr>
+          <m:t>160.56</m:t>
+        </m:r>
+        <m:r>
+          <w:rPr>
+            <w:rFonts w:ascii="Cambria Math" w:eastAsiaTheme="minorEastAsia" w:hAnsi="Cambria Math"/>
+            <w:sz w:val="22"/>
+            <w:szCs w:val="22"/>
+          </w:rPr>
+          <m:t>7</m:t>
+        </m:r>
+        <m:r>
+          <w:rPr>
+            <w:rFonts w:ascii="Cambria Math" w:eastAsiaTheme="minorEastAsia" w:hAnsi="Cambria Math"/>
+            <w:sz w:val="22"/>
+            <w:szCs w:val="22"/>
+          </w:rPr>
+          <m:t xml:space="preserve"> nm</m:t>
+        </m:r>
+      </m:oMath>
+      <w:r>
+        <w:rPr>
+          <w:rFonts w:eastAsiaTheme="minorEastAsia"/>
+          <w:sz w:val="22"/>
+          <w:szCs w:val="22"/>
+        </w:rPr>
+        <w:t xml:space="preserve"> when the surface free energy </w:t>
+      </w:r>
+      <w:r>
+        <w:rPr>
+          <w:rFonts w:eastAsiaTheme="minorEastAsia"/>
+          <w:sz w:val="22"/>
+          <w:szCs w:val="22"/>
+        </w:rPr>
+        <w:t>during agglomeration reaches its minimum value</w:t>
+      </w:r>
+      <w:r>
+        <w:rPr>
+          <w:rFonts w:eastAsiaTheme="minorEastAsia"/>
+          <w:sz w:val="22"/>
+          <w:szCs w:val="22"/>
+        </w:rPr>
+        <w:t xml:space="preserve"> with a contact angle of 134°</w:t>
+      </w:r>
+      <w:r>
+        <w:rPr>
+          <w:rFonts w:eastAsiaTheme="minorEastAsia"/>
+          <w:sz w:val="22"/>
+          <w:szCs w:val="22"/>
+        </w:rPr>
+        <w:t>.</w:t>
+      </w:r>
+    </w:p>
+    <w:p>
+      <w:pPr>
+        <w:spacing w:before="240" w:after="240"/>
+        <w:rPr>
+          <w:rFonts w:eastAsiaTheme="minorEastAsia"/>
+          <w:sz w:val="22"/>
+          <w:szCs w:val="22"/>
+        </w:rPr>
+      </w:pPr>
+      <w:r>
+        <w:rPr>
+          <w:rFonts w:eastAsiaTheme="minorEastAsia"/>
+          <w:iCs/>
+          <w:sz w:val="22"/>
+          <w:szCs w:val="22"/>
+        </w:rPr>
+        <w:t xml:space="preserve">As stated by </w:t>
+      </w:r>
+      <w:r>
+        <w:t xml:space="preserve">Yoshino et al. and Iwamatsu </w:t>
+      </w:r>
+      <w:r>
+        <w:fldChar w:fldCharType="begin" w:fldLock="1"/>
+      </w:r>
+      <w:r>
+        <w:instrText>ADDIN CSL_CITATION {"citationItems":[{"id":"ITEM-1","itemData":{"DOI":"10.1007/978-981-10-6588-0_23-1","ISBN":"9789811065880","author":[{"dropping-particle":"","family":"Yoshino","given":"Masahiko","non-dropping-particle":"","parse-names":false,"suffix":""},{"dropping-particle":"","family":"Terano","given":"Motoki","non-dropping-particle":"","parse-names":false,"suffix":""}],"id":"ITEM-1","issued":{"date-parts":[["2018"]]},"page":"1-35","title":"Fabrication of Metallic Nanodot Arrays","type":"chapter"},"uris":["http://www.mendeley.com/documents/?uuid=44b19a8a-b9cf-426e-8083-13b97e019de6"]},{"id":"ITEM-2","itemData":{"DOI":"10.1103/PhysRevE.94.042803","ISSN":"2470-0045","abstract":"The size-dependent contact angle and the drying and wetting morphological transition are studied with respect to the volume change for a spherical cap-shaped droplet placed on a spherical substrate. The line-tension effect is included using the rigorous formula for the Helmholtz free energy in the droplet capillary model. A morphological drying transition from a cap-shaped to a spherical droplet occurs when the substrate is hydrophobic and the droplet volume is small, similar to the transition predicted on a flat substrate. In addition, a morphological wetting transition from a cap-shaped to a wrapped spherical droplet occurs for a hydrophilic substrate and a large droplet volume. The contact angle depends on the droplet size: it decreases as the droplet volume increases when the line tension is positive, whereas it increases when the line tension is negative. The spherical droplets and wrapped droplets are stable when the line tension is positive and large.","author":[{"dropping-particle":"","family":"Iwamatsu","given":"Masao","non-dropping-particle":"","parse-names":false,"suffix":""}],"container-title":"Physical Review E","id":"ITEM-2","issue":"4","issued":{"date-parts":[["2016","10","5"]]},"page":"042803","title":"Size-dependent contact angle and the wetting and drying transition of a droplet adsorbed onto a spherical substrate: Line-tension effect","type":"article-journal","volume":"94"},"uris":["http://www.mendeley.com/documents/?uuid=56f7a650-0ecb-4129-843e-e66b22a17275"]}],"mendeley":{"formattedCitation":"[16,19]","plainTextFormattedCitation":"[16,19]","previouslyFormattedCitation":"[16,19]"},"properties":{"noteIndex":0},"schema":"https://github.com/citation-style-language/schema/raw/master/csl-citation.json"}</w:instrText>
+      </w:r>
+      <w:r>
+        <w:fldChar w:fldCharType="separate"/>
+      </w:r>
+      <w:r>
+        <w:rPr>
+          <w:noProof/>
+        </w:rPr>
+        <w:t>[16,19]</w:t>
+      </w:r>
+      <w:r>
+        <w:fldChar w:fldCharType="end"/>
+      </w:r>
+      <w:r>
+        <w:t xml:space="preserve">, The diameter of the substrate </w:t>
+      </w:r>
+      <m:oMath>
+        <m:sSub>
+          <m:sSubPr>
+            <m:ctrlPr>
+              <w:rPr>
+                <w:rFonts w:ascii="Cambria Math" w:eastAsiaTheme="minorEastAsia" w:hAnsi="Cambria Math"/>
+                <w:i/>
+                <w:sz w:val="22"/>
+                <w:szCs w:val="22"/>
+              </w:rPr>
+            </m:ctrlPr>
+          </m:sSubPr>
+          <m:e>
+            <m:r>
+              <w:rPr>
+                <w:rFonts w:ascii="Cambria Math" w:eastAsiaTheme="minorEastAsia" w:hAnsi="Cambria Math"/>
+                <w:sz w:val="22"/>
+                <w:szCs w:val="22"/>
+              </w:rPr>
+              <m:t>D</m:t>
+            </m:r>
+          </m:e>
+          <m:sub>
+            <m:r>
+              <w:rPr>
+                <w:rFonts w:ascii="Cambria Math" w:eastAsiaTheme="minorEastAsia" w:hAnsi="Cambria Math"/>
+                <w:sz w:val="22"/>
+                <w:szCs w:val="22"/>
+              </w:rPr>
+              <m:t>0</m:t>
+            </m:r>
+          </m:sub>
+        </m:sSub>
+      </m:oMath>
+      <w:r>
+        <w:rPr>
+          <w:rFonts w:eastAsiaTheme="minorEastAsia"/>
+          <w:sz w:val="22"/>
+          <w:szCs w:val="22"/>
+        </w:rPr>
+        <w:t xml:space="preserve"> is too small, the gold film is not able to agglomerate into a hemispherical structure.</w:t>
+      </w:r>
+      <w:r>
+        <w:rPr>
+          <w:rFonts w:eastAsiaTheme="minorEastAsia"/>
+          <w:sz w:val="22"/>
+          <w:szCs w:val="22"/>
+        </w:rPr>
+        <w:t xml:space="preserve"> As depicted in </w:t>
+      </w:r>
+      <w:r>
+        <w:rPr>
+          <w:rFonts w:eastAsiaTheme="minorEastAsia"/>
+          <w:sz w:val="22"/>
+          <w:szCs w:val="22"/>
+        </w:rPr>
+        <w:fldChar w:fldCharType="begin"/>
+      </w:r>
+      <w:r>
+        <w:rPr>
+          <w:rFonts w:eastAsiaTheme="minorEastAsia"/>
+          <w:sz w:val="22"/>
+          <w:szCs w:val="22"/>
+        </w:rPr>
+        <w:instrText xml:space="preserve"> REF _Ref42870072 \h </w:instrText>
+      </w:r>
+      <w:r>
+        <w:rPr>
+          <w:rFonts w:eastAsiaTheme="minorEastAsia"/>
+          <w:sz w:val="22"/>
+          <w:szCs w:val="22"/>
+        </w:rPr>
+      </w:r>
+      <w:r>
+        <w:rPr>
+          <w:rFonts w:eastAsiaTheme="minorEastAsia"/>
+          <w:sz w:val="22"/>
+          <w:szCs w:val="22"/>
+        </w:rPr>
+        <w:fldChar w:fldCharType="separate"/>
+      </w:r>
+      <w:r>
+        <w:t xml:space="preserve">Figure </w:t>
+      </w:r>
+      <w:r>
+        <w:rPr>
+          <w:noProof/>
+        </w:rPr>
+        <w:t>5</w:t>
+      </w:r>
+      <w:r>
+        <w:rPr>
+          <w:rFonts w:eastAsiaTheme="minorEastAsia"/>
+          <w:sz w:val="22"/>
+          <w:szCs w:val="22"/>
+        </w:rPr>
+        <w:fldChar w:fldCharType="end"/>
+      </w:r>
+      <w:r>
+        <w:rPr>
+          <w:rFonts w:eastAsiaTheme="minorEastAsia"/>
+          <w:sz w:val="22"/>
+          <w:szCs w:val="22"/>
+        </w:rPr>
+        <w:t>;</w:t>
+      </w:r>
+      <w:r>
+        <w:rPr>
+          <w:rFonts w:eastAsiaTheme="minorEastAsia"/>
+          <w:sz w:val="22"/>
+          <w:szCs w:val="22"/>
+        </w:rPr>
+        <w:t xml:space="preserve"> if the initial conditions are </w:t>
+      </w:r>
+      <w:r>
+        <w:rPr>
+          <w:rFonts w:eastAsiaTheme="minorEastAsia"/>
+          <w:sz w:val="22"/>
+          <w:szCs w:val="22"/>
+        </w:rPr>
+        <w:t xml:space="preserve">the same as in </w:t>
+      </w:r>
+      <w:r>
+        <w:rPr>
+          <w:rFonts w:eastAsiaTheme="minorEastAsia"/>
+          <w:sz w:val="22"/>
+          <w:szCs w:val="22"/>
+        </w:rPr>
+        <w:fldChar w:fldCharType="begin"/>
+      </w:r>
+      <w:r>
+        <w:rPr>
+          <w:rFonts w:eastAsiaTheme="minorEastAsia"/>
+          <w:sz w:val="22"/>
+          <w:szCs w:val="22"/>
+        </w:rPr>
+        <w:instrText xml:space="preserve"> REF _Ref42869728 \h </w:instrText>
+      </w:r>
+      <w:r>
+        <w:rPr>
+          <w:rFonts w:eastAsiaTheme="minorEastAsia"/>
+          <w:sz w:val="22"/>
+          <w:szCs w:val="22"/>
+        </w:rPr>
+      </w:r>
+      <w:r>
+        <w:rPr>
+          <w:rFonts w:eastAsiaTheme="minorEastAsia"/>
+          <w:sz w:val="22"/>
+          <w:szCs w:val="22"/>
+        </w:rPr>
+        <w:fldChar w:fldCharType="separate"/>
+      </w:r>
+      <w:r>
+        <w:t xml:space="preserve">Figure </w:t>
+      </w:r>
+      <w:r>
+        <w:rPr>
+          <w:noProof/>
+        </w:rPr>
+        <w:t>4</w:t>
+      </w:r>
+      <w:r>
+        <w:rPr>
+          <w:rFonts w:eastAsiaTheme="minorEastAsia"/>
+          <w:sz w:val="22"/>
+          <w:szCs w:val="22"/>
+        </w:rPr>
+        <w:fldChar w:fldCharType="end"/>
+      </w:r>
+      <w:r>
+        <w:rPr>
+          <w:rFonts w:eastAsiaTheme="minorEastAsia"/>
+          <w:sz w:val="22"/>
+          <w:szCs w:val="22"/>
+        </w:rPr>
+        <w:t xml:space="preserve"> but with a</w:t>
+      </w:r>
+      <w:r>
+        <w:rPr>
+          <w:rFonts w:eastAsiaTheme="minorEastAsia"/>
+          <w:sz w:val="22"/>
+          <w:szCs w:val="22"/>
+        </w:rPr>
+        <w:t xml:space="preserve"> </w:t>
+      </w:r>
+      <m:oMath>
+        <m:sSub>
+          <m:sSubPr>
+            <m:ctrlPr>
+              <w:rPr>
+                <w:rFonts w:ascii="Cambria Math" w:eastAsiaTheme="minorEastAsia" w:hAnsi="Cambria Math"/>
+                <w:i/>
+                <w:sz w:val="22"/>
+                <w:szCs w:val="22"/>
+              </w:rPr>
+            </m:ctrlPr>
+          </m:sSubPr>
+          <m:e>
+            <m:r>
+              <w:rPr>
+                <w:rFonts w:ascii="Cambria Math" w:eastAsiaTheme="minorEastAsia" w:hAnsi="Cambria Math"/>
+                <w:sz w:val="22"/>
+                <w:szCs w:val="22"/>
+              </w:rPr>
+              <m:t>D</m:t>
+            </m:r>
+          </m:e>
+          <m:sub>
+            <m:r>
+              <w:rPr>
+                <w:rFonts w:ascii="Cambria Math" w:eastAsiaTheme="minorEastAsia" w:hAnsi="Cambria Math"/>
+                <w:sz w:val="22"/>
+                <w:szCs w:val="22"/>
+              </w:rPr>
+              <m:t>0</m:t>
+            </m:r>
+          </m:sub>
+        </m:sSub>
+        <m:r>
+          <w:rPr>
+            <w:rFonts w:ascii="Cambria Math" w:eastAsiaTheme="minorEastAsia" w:hAnsi="Cambria Math"/>
+            <w:sz w:val="22"/>
+            <w:szCs w:val="22"/>
+          </w:rPr>
+          <m:t>=100 nm</m:t>
+        </m:r>
+      </m:oMath>
+      <w:r>
+        <w:rPr>
+          <w:rFonts w:eastAsiaTheme="minorEastAsia"/>
+          <w:sz w:val="22"/>
+          <w:szCs w:val="22"/>
+        </w:rPr>
+        <w:t xml:space="preserve">, then </w:t>
+      </w:r>
+      <w:r>
+        <w:rPr>
+          <w:rFonts w:eastAsiaTheme="minorEastAsia"/>
+          <w:sz w:val="22"/>
+          <w:szCs w:val="22"/>
+        </w:rPr>
+        <w:t xml:space="preserve">agglomeration cannot happen as the surface free energy </w:t>
+      </w:r>
+      <w:r>
+        <w:rPr>
+          <w:rFonts w:eastAsiaTheme="minorEastAsia"/>
+          <w:sz w:val="22"/>
+          <w:szCs w:val="22"/>
+        </w:rPr>
+        <w:t xml:space="preserve">does not decrease below the energy of </w:t>
+      </w:r>
+      <w:r>
+        <w:rPr>
+          <w:rFonts w:eastAsiaTheme="minorEastAsia"/>
+          <w:sz w:val="22"/>
+          <w:szCs w:val="22"/>
+        </w:rPr>
+        <w:t>the system before annealing.</w:t>
+      </w:r>
+    </w:p>
+    <w:p>
+      <w:pPr>
+        <w:keepNext/>
+        <w:spacing w:before="240"/>
+        <w:jc w:val="center"/>
+      </w:pPr>
+      <w:r>
+        <w:rPr>
+          <w:noProof/>
+        </w:rPr>
+        <w:lastRenderedPageBreak/>
+        <w:drawing>
+          <wp:inline distT="0" distB="0" distL="0" distR="0" wp14:anchorId="7DC4474C" wp14:editId="1333B993">
+            <wp:extent cx="4950000" cy="3168000"/>
+            <wp:effectExtent l="0" t="0" r="3175" b="0"/>
+            <wp:docPr id="5" name="Picture 5"/>
+            <wp:cNvGraphicFramePr>
+              <a:graphicFrameLocks xmlns:a="http://schemas.openxmlformats.org/drawingml/2006/main" noChangeAspect="1"/>
+            </wp:cNvGraphicFramePr>
+            <a:graphic xmlns:a="http://schemas.openxmlformats.org/drawingml/2006/main">
+              <a:graphicData uri="http://schemas.openxmlformats.org/drawingml/2006/picture">
+                <pic:pic xmlns:pic="http://schemas.openxmlformats.org/drawingml/2006/picture">
+                  <pic:nvPicPr>
+                    <pic:cNvPr id="0" name="Picture 3"/>
+                    <pic:cNvPicPr>
+                      <a:picLocks noChangeAspect="1" noChangeArrowheads="1"/>
+                    </pic:cNvPicPr>
+                  </pic:nvPicPr>
+                  <pic:blipFill>
+                    <a:blip r:embed="rId12">
+                      <a:extLst>
+                        <a:ext uri="{28A0092B-C50C-407E-A947-70E740481C1C}">
+                          <a14:useLocalDpi xmlns:a14="http://schemas.microsoft.com/office/drawing/2010/main" val="0"/>
+                        </a:ext>
+                      </a:extLst>
+                    </a:blip>
+                    <a:srcRect/>
+                    <a:stretch>
+                      <a:fillRect/>
+                    </a:stretch>
+                  </pic:blipFill>
+                  <pic:spPr bwMode="auto">
+                    <a:xfrm>
+                      <a:off x="0" y="0"/>
+                      <a:ext cx="4950000" cy="3168000"/>
+                    </a:xfrm>
+                    <a:prstGeom prst="rect">
+                      <a:avLst/>
+                    </a:prstGeom>
+                    <a:noFill/>
+                    <a:ln>
+                      <a:noFill/>
+                    </a:ln>
+                  </pic:spPr>
+                </pic:pic>
+              </a:graphicData>
+            </a:graphic>
+          </wp:inline>
+        </w:drawing>
+      </w:r>
+    </w:p>
+    <w:p>
+      <w:pPr>
+        <w:pStyle w:val="Caption"/>
+        <w:jc w:val="center"/>
+      </w:pPr>
+      <w:bookmarkStart w:id="12" w:name="_Ref42870072"/>
+      <w:r>
+        <w:t xml:space="preserve">Figure </w:t>
+      </w:r>
+      <w:r>
+        <w:fldChar w:fldCharType="begin"/>
+      </w:r>
+      <w:r>
+        <w:instrText xml:space="preserve"> SEQ Figure \* ARABIC </w:instrText>
+      </w:r>
+      <w:r>
+        <w:fldChar w:fldCharType="separate"/>
+      </w:r>
+      <w:r>
+        <w:rPr>
+          <w:noProof/>
+        </w:rPr>
+        <w:t>5</w:t>
+      </w:r>
+      <w:r>
+        <w:fldChar w:fldCharType="end"/>
+      </w:r>
+      <w:bookmarkEnd w:id="12"/>
+      <w:r>
+        <w:t xml:space="preserve"> - </w:t>
+      </w:r>
+      <w:r>
+        <w:t>Surface free energy in function of the gold nanodot diameter</w:t>
+      </w:r>
+      <w:r>
+        <w:t xml:space="preserve">. </w:t>
+      </w:r>
+      <w:r>
+        <w:t xml:space="preserve">Agglomeration is inhibited as the </w:t>
+      </w:r>
+      <w:r>
+        <w:t xml:space="preserve">lowest </w:t>
+      </w:r>
+      <w:r>
+        <w:t>surface free energy</w:t>
+      </w:r>
+      <w:r>
+        <w:t xml:space="preserve"> exists </w:t>
+      </w:r>
+      <w:r>
+        <w:t>before annealing.</w:t>
+      </w:r>
+    </w:p>
+    <w:p>
+      <w:pPr>
+        <w:spacing w:before="240" w:after="240"/>
+        <w:rPr>
+          <w:rFonts w:eastAsiaTheme="minorEastAsia"/>
+          <w:sz w:val="22"/>
+          <w:szCs w:val="22"/>
+        </w:rPr>
+      </w:pPr>
+      <w:r>
+        <w:t>Following</w:t>
+      </w:r>
+      <w:r>
+        <w:t xml:space="preserve"> the simulation of </w:t>
+      </w:r>
+      <w:r>
+        <w:fldChar w:fldCharType="begin"/>
+      </w:r>
+      <w:r>
+        <w:instrText xml:space="preserve"> REF _Ref42869728 \h </w:instrText>
+      </w:r>
+      <w:r>
+        <w:fldChar w:fldCharType="separate"/>
+      </w:r>
+      <w:r>
+        <w:t xml:space="preserve">Figure </w:t>
+      </w:r>
+      <w:r>
+        <w:rPr>
+          <w:noProof/>
+        </w:rPr>
+        <w:t>4</w:t>
+      </w:r>
+      <w:r>
+        <w:fldChar w:fldCharType="end"/>
+      </w:r>
+      <w:r>
+        <w:t xml:space="preserve">, 1 nanodot requires </w:t>
+      </w:r>
+      <w:r>
+        <w:t xml:space="preserve">a circular substrate of diameter </w:t>
+      </w:r>
+      <m:oMath>
+        <m:sSub>
+          <m:sSubPr>
+            <m:ctrlPr>
+              <w:rPr>
+                <w:rFonts w:ascii="Cambria Math" w:eastAsiaTheme="minorEastAsia" w:hAnsi="Cambria Math"/>
+                <w:i/>
+                <w:sz w:val="22"/>
+                <w:szCs w:val="22"/>
+              </w:rPr>
+            </m:ctrlPr>
+          </m:sSubPr>
+          <m:e>
+            <m:r>
+              <w:rPr>
+                <w:rFonts w:ascii="Cambria Math" w:eastAsiaTheme="minorEastAsia" w:hAnsi="Cambria Math"/>
+                <w:sz w:val="22"/>
+                <w:szCs w:val="22"/>
+              </w:rPr>
+              <m:t>D</m:t>
+            </m:r>
+          </m:e>
+          <m:sub>
+            <m:r>
+              <w:rPr>
+                <w:rFonts w:ascii="Cambria Math" w:eastAsiaTheme="minorEastAsia" w:hAnsi="Cambria Math"/>
+                <w:sz w:val="22"/>
+                <w:szCs w:val="22"/>
+              </w:rPr>
+              <m:t>0</m:t>
+            </m:r>
+          </m:sub>
+        </m:sSub>
+        <m:r>
+          <w:rPr>
+            <w:rFonts w:ascii="Cambria Math" w:eastAsiaTheme="minorEastAsia" w:hAnsi="Cambria Math"/>
+            <w:sz w:val="22"/>
+            <w:szCs w:val="22"/>
+          </w:rPr>
+          <m:t>=500 nm</m:t>
+        </m:r>
+      </m:oMath>
+      <w:r>
+        <w:rPr>
+          <w:rFonts w:eastAsiaTheme="minorEastAsia"/>
+          <w:sz w:val="22"/>
+          <w:szCs w:val="22"/>
+        </w:rPr>
+        <w:t xml:space="preserve">. </w:t>
+      </w:r>
+      <w:r>
+        <w:rPr>
+          <w:rFonts w:eastAsiaTheme="minorEastAsia"/>
+          <w:sz w:val="22"/>
+          <w:szCs w:val="22"/>
+        </w:rPr>
+        <w:t>Therefore,</w:t>
+      </w:r>
+      <w:r>
+        <w:rPr>
+          <w:rFonts w:eastAsiaTheme="minorEastAsia"/>
+          <w:sz w:val="22"/>
+          <w:szCs w:val="22"/>
+        </w:rPr>
+        <w:t xml:space="preserve"> </w:t>
+      </w:r>
+      <w:r>
+        <w:rPr>
+          <w:rFonts w:eastAsiaTheme="minorEastAsia"/>
+          <w:sz w:val="22"/>
+          <w:szCs w:val="22"/>
+        </w:rPr>
+        <w:t xml:space="preserve">a single gold nanodot </w:t>
+      </w:r>
+      <w:r>
+        <w:rPr>
+          <w:rFonts w:eastAsiaTheme="minorEastAsia"/>
+          <w:sz w:val="22"/>
+          <w:szCs w:val="22"/>
+        </w:rPr>
+        <w:t xml:space="preserve">needs an area </w:t>
+      </w:r>
+      <m:oMath>
+        <m:r>
+          <w:rPr>
+            <w:rFonts w:ascii="Cambria Math" w:eastAsiaTheme="minorEastAsia" w:hAnsi="Cambria Math"/>
+            <w:sz w:val="22"/>
+            <w:szCs w:val="22"/>
+          </w:rPr>
+          <m:t>A=π</m:t>
+        </m:r>
+        <m:sSup>
+          <m:sSupPr>
+            <m:ctrlPr>
+              <w:rPr>
+                <w:rFonts w:ascii="Cambria Math" w:eastAsiaTheme="minorEastAsia" w:hAnsi="Cambria Math"/>
+                <w:i/>
+                <w:sz w:val="22"/>
+                <w:szCs w:val="22"/>
+              </w:rPr>
+            </m:ctrlPr>
+          </m:sSupPr>
+          <m:e>
+            <m:d>
+              <m:dPr>
+                <m:ctrlPr>
+                  <w:rPr>
+                    <w:rFonts w:ascii="Cambria Math" w:eastAsiaTheme="minorEastAsia" w:hAnsi="Cambria Math"/>
+                    <w:i/>
+                    <w:sz w:val="22"/>
+                    <w:szCs w:val="22"/>
+                  </w:rPr>
+                </m:ctrlPr>
+              </m:dPr>
+              <m:e>
+                <m:f>
+                  <m:fPr>
+                    <m:ctrlPr>
+                      <w:rPr>
+                        <w:rFonts w:ascii="Cambria Math" w:eastAsiaTheme="minorEastAsia" w:hAnsi="Cambria Math"/>
+                        <w:i/>
+                        <w:sz w:val="22"/>
+                        <w:szCs w:val="22"/>
+                      </w:rPr>
+                    </m:ctrlPr>
+                  </m:fPr>
+                  <m:num>
+                    <m:sSub>
+                      <m:sSubPr>
+                        <m:ctrlPr>
+                          <w:rPr>
+                            <w:rFonts w:ascii="Cambria Math" w:eastAsiaTheme="minorEastAsia" w:hAnsi="Cambria Math"/>
+                            <w:i/>
+                            <w:sz w:val="22"/>
+                            <w:szCs w:val="22"/>
+                          </w:rPr>
+                        </m:ctrlPr>
+                      </m:sSubPr>
+                      <m:e>
+                        <m:r>
+                          <w:rPr>
+                            <w:rFonts w:ascii="Cambria Math" w:eastAsiaTheme="minorEastAsia" w:hAnsi="Cambria Math"/>
+                            <w:sz w:val="22"/>
+                            <w:szCs w:val="22"/>
+                          </w:rPr>
+                          <m:t>D</m:t>
+                        </m:r>
+                      </m:e>
+                      <m:sub>
+                        <m:r>
+                          <w:rPr>
+                            <w:rFonts w:ascii="Cambria Math" w:eastAsiaTheme="minorEastAsia" w:hAnsi="Cambria Math"/>
+                            <w:sz w:val="22"/>
+                            <w:szCs w:val="22"/>
+                          </w:rPr>
+                          <m:t>0</m:t>
+                        </m:r>
+                      </m:sub>
+                    </m:sSub>
+                  </m:num>
+                  <m:den>
+                    <m:r>
+                      <w:rPr>
+                        <w:rFonts w:ascii="Cambria Math" w:eastAsiaTheme="minorEastAsia" w:hAnsi="Cambria Math"/>
+                        <w:sz w:val="22"/>
+                        <w:szCs w:val="22"/>
+                      </w:rPr>
+                      <m:t>2</m:t>
+                    </m:r>
+                  </m:den>
+                </m:f>
+              </m:e>
+            </m:d>
+          </m:e>
+          <m:sup>
+            <m:r>
+              <w:rPr>
+                <w:rFonts w:ascii="Cambria Math" w:eastAsiaTheme="minorEastAsia" w:hAnsi="Cambria Math"/>
+                <w:sz w:val="22"/>
+                <w:szCs w:val="22"/>
+              </w:rPr>
+              <m:t>2</m:t>
+            </m:r>
+          </m:sup>
+        </m:sSup>
+        <m:r>
+          <w:rPr>
+            <w:rFonts w:ascii="Cambria Math" w:eastAsiaTheme="minorEastAsia" w:hAnsi="Cambria Math"/>
+            <w:sz w:val="22"/>
+            <w:szCs w:val="22"/>
+          </w:rPr>
+          <m:t xml:space="preserve"> </m:t>
+        </m:r>
+        <m:sSup>
+          <m:sSupPr>
+            <m:ctrlPr>
+              <w:rPr>
+                <w:rFonts w:ascii="Cambria Math" w:eastAsiaTheme="minorEastAsia" w:hAnsi="Cambria Math"/>
+                <w:i/>
+                <w:sz w:val="22"/>
+                <w:szCs w:val="22"/>
+              </w:rPr>
+            </m:ctrlPr>
+          </m:sSupPr>
+          <m:e>
+            <m:r>
+              <w:rPr>
+                <w:rFonts w:ascii="Cambria Math" w:eastAsiaTheme="minorEastAsia" w:hAnsi="Cambria Math"/>
+                <w:sz w:val="22"/>
+                <w:szCs w:val="22"/>
+              </w:rPr>
+              <m:t>nm</m:t>
+            </m:r>
+          </m:e>
+          <m:sup>
+            <m:r>
+              <w:rPr>
+                <w:rFonts w:ascii="Cambria Math" w:eastAsiaTheme="minorEastAsia" w:hAnsi="Cambria Math"/>
+                <w:sz w:val="22"/>
+                <w:szCs w:val="22"/>
+              </w:rPr>
+              <m:t>2</m:t>
+            </m:r>
+          </m:sup>
+        </m:sSup>
+        <m:r>
+          <w:rPr>
+            <w:rFonts w:ascii="Cambria Math" w:eastAsiaTheme="minorEastAsia" w:hAnsi="Cambria Math"/>
+            <w:sz w:val="22"/>
+            <w:szCs w:val="22"/>
+          </w:rPr>
+          <m:t>=</m:t>
+        </m:r>
+        <m:r>
+          <w:rPr>
+            <w:rFonts w:ascii="Cambria Math" w:eastAsiaTheme="minorEastAsia" w:hAnsi="Cambria Math"/>
+            <w:sz w:val="22"/>
+            <w:szCs w:val="22"/>
+          </w:rPr>
+          <m:t xml:space="preserve">62500π </m:t>
+        </m:r>
+        <m:sSup>
+          <m:sSupPr>
+            <m:ctrlPr>
+              <w:rPr>
+                <w:rFonts w:ascii="Cambria Math" w:eastAsiaTheme="minorEastAsia" w:hAnsi="Cambria Math"/>
+                <w:i/>
+                <w:sz w:val="22"/>
+                <w:szCs w:val="22"/>
+              </w:rPr>
+            </m:ctrlPr>
+          </m:sSupPr>
+          <m:e>
+            <m:r>
+              <w:rPr>
+                <w:rFonts w:ascii="Cambria Math" w:eastAsiaTheme="minorEastAsia" w:hAnsi="Cambria Math"/>
+                <w:sz w:val="22"/>
+                <w:szCs w:val="22"/>
+              </w:rPr>
+              <m:t>nm</m:t>
+            </m:r>
+          </m:e>
+          <m:sup>
+            <m:r>
+              <w:rPr>
+                <w:rFonts w:ascii="Cambria Math" w:eastAsiaTheme="minorEastAsia" w:hAnsi="Cambria Math"/>
+                <w:sz w:val="22"/>
+                <w:szCs w:val="22"/>
+              </w:rPr>
+              <m:t>2</m:t>
+            </m:r>
+          </m:sup>
+        </m:sSup>
+      </m:oMath>
+      <w:r>
+        <w:rPr>
+          <w:rFonts w:eastAsiaTheme="minorEastAsia"/>
+          <w:sz w:val="22"/>
+          <w:szCs w:val="22"/>
+        </w:rPr>
+        <w:t>.</w:t>
+      </w:r>
+      <w:r>
+        <w:rPr>
+          <w:rFonts w:eastAsiaTheme="minorEastAsia"/>
+          <w:sz w:val="22"/>
+          <w:szCs w:val="22"/>
+        </w:rPr>
+        <w:t xml:space="preserve"> If a </w:t>
+      </w:r>
+      <w:r>
+        <w:rPr>
+          <w:rFonts w:eastAsiaTheme="minorEastAsia"/>
+          <w:sz w:val="22"/>
+          <w:szCs w:val="22"/>
+        </w:rPr>
+        <w:t xml:space="preserve">film of gold </w:t>
+      </w:r>
+      <w:r>
+        <w:rPr>
+          <w:rFonts w:eastAsiaTheme="minorEastAsia"/>
+          <w:sz w:val="22"/>
+          <w:szCs w:val="22"/>
+        </w:rPr>
+        <w:t xml:space="preserve">is obtained </w:t>
+      </w:r>
+      <w:r>
+        <w:rPr>
+          <w:rFonts w:eastAsiaTheme="minorEastAsia"/>
+          <w:sz w:val="22"/>
+          <w:szCs w:val="22"/>
+        </w:rPr>
+        <w:t xml:space="preserve">on a </w:t>
+      </w:r>
+      <m:oMath>
+        <m:r>
+          <w:rPr>
+            <w:rFonts w:ascii="Cambria Math" w:eastAsiaTheme="minorEastAsia" w:hAnsi="Cambria Math"/>
+            <w:sz w:val="22"/>
+            <w:szCs w:val="22"/>
+          </w:rPr>
+          <m:t xml:space="preserve">1 </m:t>
+        </m:r>
+        <m:sSup>
+          <m:sSupPr>
+            <m:ctrlPr>
+              <w:rPr>
+                <w:rFonts w:ascii="Cambria Math" w:eastAsiaTheme="minorEastAsia" w:hAnsi="Cambria Math"/>
+                <w:i/>
+                <w:sz w:val="22"/>
+                <w:szCs w:val="22"/>
+              </w:rPr>
+            </m:ctrlPr>
+          </m:sSupPr>
+          <m:e>
+            <m:r>
+              <w:rPr>
+                <w:rFonts w:ascii="Cambria Math" w:eastAsiaTheme="minorEastAsia" w:hAnsi="Cambria Math"/>
+                <w:sz w:val="22"/>
+                <w:szCs w:val="22"/>
+              </w:rPr>
+              <m:t>cm</m:t>
+            </m:r>
+          </m:e>
+          <m:sup>
+            <m:r>
+              <w:rPr>
+                <w:rFonts w:ascii="Cambria Math" w:eastAsiaTheme="minorEastAsia" w:hAnsi="Cambria Math"/>
+                <w:sz w:val="22"/>
+                <w:szCs w:val="22"/>
+              </w:rPr>
+              <m:t>2</m:t>
+            </m:r>
+          </m:sup>
+        </m:sSup>
+        <m:r>
+          <w:rPr>
+            <w:rFonts w:ascii="Cambria Math" w:eastAsiaTheme="minorEastAsia" w:hAnsi="Cambria Math"/>
+            <w:sz w:val="22"/>
+            <w:szCs w:val="22"/>
+          </w:rPr>
+          <m:t>=1×</m:t>
+        </m:r>
+        <m:sSup>
+          <m:sSupPr>
+            <m:ctrlPr>
+              <w:rPr>
+                <w:rFonts w:ascii="Cambria Math" w:eastAsiaTheme="minorEastAsia" w:hAnsi="Cambria Math"/>
+                <w:i/>
+                <w:sz w:val="22"/>
+                <w:szCs w:val="22"/>
+              </w:rPr>
+            </m:ctrlPr>
+          </m:sSupPr>
+          <m:e>
+            <m:r>
+              <w:rPr>
+                <w:rFonts w:ascii="Cambria Math" w:eastAsiaTheme="minorEastAsia" w:hAnsi="Cambria Math"/>
+                <w:sz w:val="22"/>
+                <w:szCs w:val="22"/>
+              </w:rPr>
+              <m:t>10</m:t>
+            </m:r>
+          </m:e>
+          <m:sup>
+            <m:r>
+              <w:rPr>
+                <w:rFonts w:ascii="Cambria Math" w:eastAsiaTheme="minorEastAsia" w:hAnsi="Cambria Math"/>
+                <w:sz w:val="22"/>
+                <w:szCs w:val="22"/>
+              </w:rPr>
+              <m:t>14</m:t>
+            </m:r>
+          </m:sup>
+        </m:sSup>
+        <m:r>
+          <w:rPr>
+            <w:rFonts w:ascii="Cambria Math" w:eastAsiaTheme="minorEastAsia" w:hAnsi="Cambria Math"/>
+            <w:sz w:val="22"/>
+            <w:szCs w:val="22"/>
+          </w:rPr>
+          <m:t xml:space="preserve"> </m:t>
+        </m:r>
+        <m:sSup>
+          <m:sSupPr>
+            <m:ctrlPr>
+              <w:rPr>
+                <w:rFonts w:ascii="Cambria Math" w:eastAsiaTheme="minorEastAsia" w:hAnsi="Cambria Math"/>
+                <w:i/>
+                <w:sz w:val="22"/>
+                <w:szCs w:val="22"/>
+              </w:rPr>
+            </m:ctrlPr>
+          </m:sSupPr>
+          <m:e>
+            <m:r>
+              <w:rPr>
+                <w:rFonts w:ascii="Cambria Math" w:eastAsiaTheme="minorEastAsia" w:hAnsi="Cambria Math"/>
+                <w:sz w:val="22"/>
+                <w:szCs w:val="22"/>
+              </w:rPr>
+              <m:t>nm</m:t>
+            </m:r>
+          </m:e>
+          <m:sup>
+            <m:r>
+              <w:rPr>
+                <w:rFonts w:ascii="Cambria Math" w:eastAsiaTheme="minorEastAsia" w:hAnsi="Cambria Math"/>
+                <w:sz w:val="22"/>
+                <w:szCs w:val="22"/>
+              </w:rPr>
+              <m:t>2</m:t>
+            </m:r>
+          </m:sup>
+        </m:sSup>
+      </m:oMath>
+      <w:r>
+        <w:rPr>
+          <w:rFonts w:eastAsiaTheme="minorEastAsia"/>
+          <w:sz w:val="22"/>
+          <w:szCs w:val="22"/>
+        </w:rPr>
+        <w:t>1 cm2 silica wafer</w:t>
+      </w:r>
+      <w:r>
+        <w:rPr>
+          <w:rFonts w:eastAsiaTheme="minorEastAsia"/>
+          <w:sz w:val="22"/>
+          <w:szCs w:val="22"/>
+        </w:rPr>
+        <w:t>, then</w:t>
+      </w:r>
+      <w:r>
+        <w:rPr>
+          <w:rFonts w:eastAsiaTheme="minorEastAsia"/>
+          <w:sz w:val="22"/>
+          <w:szCs w:val="22"/>
+        </w:rPr>
+        <w:t xml:space="preserve"> the number of </w:t>
+      </w:r>
+      <w:r>
+        <w:rPr>
+          <w:rFonts w:eastAsiaTheme="minorEastAsia"/>
+          <w:sz w:val="22"/>
+          <w:szCs w:val="22"/>
+        </w:rPr>
+        <w:t>nanodots is given by</w:t>
+      </w:r>
+      <w:r>
+        <w:rPr>
+          <w:rFonts w:eastAsiaTheme="minorEastAsia"/>
+          <w:sz w:val="22"/>
+          <w:szCs w:val="22"/>
+        </w:rPr>
+        <w:t>:</w:t>
+      </w:r>
+    </w:p>
+    <w:p>
+      <w:pPr>
+        <w:spacing w:before="240" w:after="240"/>
+        <w:rPr>
+          <w:rFonts w:eastAsiaTheme="minorEastAsia"/>
+          <w:i/>
+        </w:rPr>
+      </w:pPr>
+      <m:oMathPara>
+        <m:oMath>
+          <m:f>
+            <m:fPr>
+              <m:ctrlPr>
+                <w:rPr>
+                  <w:rFonts w:ascii="Cambria Math" w:hAnsi="Cambria Math"/>
+                  <w:i/>
+                </w:rPr>
+              </m:ctrlPr>
+            </m:fPr>
+            <m:num>
+              <m:r>
+                <w:rPr>
+                  <w:rFonts w:ascii="Cambria Math" w:eastAsiaTheme="minorEastAsia" w:hAnsi="Cambria Math"/>
+                  <w:sz w:val="22"/>
+                  <w:szCs w:val="22"/>
+                </w:rPr>
+                <m:t>1×</m:t>
+              </m:r>
+              <m:sSup>
+                <m:sSupPr>
+                  <m:ctrlPr>
+                    <w:rPr>
+                      <w:rFonts w:ascii="Cambria Math" w:eastAsiaTheme="minorEastAsia" w:hAnsi="Cambria Math"/>
+                      <w:i/>
+                      <w:sz w:val="22"/>
+                      <w:szCs w:val="22"/>
+                    </w:rPr>
+                  </m:ctrlPr>
+                </m:sSupPr>
+                <m:e>
+                  <m:r>
+                    <w:rPr>
+                      <w:rFonts w:ascii="Cambria Math" w:eastAsiaTheme="minorEastAsia" w:hAnsi="Cambria Math"/>
+                      <w:sz w:val="22"/>
+                      <w:szCs w:val="22"/>
+                    </w:rPr>
+                    <m:t>10</m:t>
+                  </m:r>
+                </m:e>
+                <m:sup>
+                  <m:r>
+                    <w:rPr>
+                      <w:rFonts w:ascii="Cambria Math" w:eastAsiaTheme="minorEastAsia" w:hAnsi="Cambria Math"/>
+                      <w:sz w:val="22"/>
+                      <w:szCs w:val="22"/>
+                    </w:rPr>
+                    <m:t>14</m:t>
+                  </m:r>
+                </m:sup>
+              </m:sSup>
+              <m:r>
+                <w:rPr>
+                  <w:rFonts w:ascii="Cambria Math" w:eastAsiaTheme="minorEastAsia" w:hAnsi="Cambria Math"/>
+                  <w:sz w:val="22"/>
+                  <w:szCs w:val="22"/>
+                </w:rPr>
+                <m:t xml:space="preserve"> </m:t>
+              </m:r>
+              <m:sSup>
+                <m:sSupPr>
+                  <m:ctrlPr>
+                    <w:rPr>
+                      <w:rFonts w:ascii="Cambria Math" w:eastAsiaTheme="minorEastAsia" w:hAnsi="Cambria Math"/>
+                      <w:i/>
+                      <w:sz w:val="22"/>
+                      <w:szCs w:val="22"/>
+                    </w:rPr>
+                  </m:ctrlPr>
+                </m:sSupPr>
+                <m:e>
+                  <m:r>
+                    <w:rPr>
+                      <w:rFonts w:ascii="Cambria Math" w:eastAsiaTheme="minorEastAsia" w:hAnsi="Cambria Math"/>
+                      <w:sz w:val="22"/>
+                      <w:szCs w:val="22"/>
+                    </w:rPr>
+                    <m:t>nm</m:t>
+                  </m:r>
+                </m:e>
+                <m:sup>
+                  <m:r>
+                    <w:rPr>
+                      <w:rFonts w:ascii="Cambria Math" w:eastAsiaTheme="minorEastAsia" w:hAnsi="Cambria Math"/>
+                      <w:sz w:val="22"/>
+                      <w:szCs w:val="22"/>
+                    </w:rPr>
+                    <m:t>2</m:t>
+                  </m:r>
+                </m:sup>
+              </m:sSup>
+            </m:num>
+            <m:den>
+              <m:r>
+                <w:rPr>
+                  <w:rFonts w:ascii="Cambria Math" w:eastAsiaTheme="minorEastAsia" w:hAnsi="Cambria Math"/>
+                  <w:sz w:val="22"/>
+                  <w:szCs w:val="22"/>
+                </w:rPr>
+                <m:t xml:space="preserve">62500π </m:t>
+              </m:r>
+              <m:sSup>
+                <m:sSupPr>
+                  <m:ctrlPr>
+                    <w:rPr>
+                      <w:rFonts w:ascii="Cambria Math" w:eastAsiaTheme="minorEastAsia" w:hAnsi="Cambria Math"/>
+                      <w:i/>
+                      <w:sz w:val="22"/>
+                      <w:szCs w:val="22"/>
+                    </w:rPr>
+                  </m:ctrlPr>
+                </m:sSupPr>
+                <m:e>
+                  <m:r>
+                    <w:rPr>
+                      <w:rFonts w:ascii="Cambria Math" w:eastAsiaTheme="minorEastAsia" w:hAnsi="Cambria Math"/>
+                      <w:sz w:val="22"/>
+                      <w:szCs w:val="22"/>
+                    </w:rPr>
+                    <m:t>nm</m:t>
+                  </m:r>
+                </m:e>
+                <m:sup>
+                  <m:r>
+                    <w:rPr>
+                      <w:rFonts w:ascii="Cambria Math" w:eastAsiaTheme="minorEastAsia" w:hAnsi="Cambria Math"/>
+                      <w:sz w:val="22"/>
+                      <w:szCs w:val="22"/>
+                    </w:rPr>
+                    <m:t>2</m:t>
+                  </m:r>
+                </m:sup>
+              </m:sSup>
+            </m:den>
+          </m:f>
+          <m:r>
+            <w:rPr>
+              <w:rFonts w:ascii="Cambria Math" w:hAnsi="Cambria Math"/>
+            </w:rPr>
+            <m:t>=</m:t>
+          </m:r>
+          <w:bookmarkStart w:id="13" w:name="_Hlk42871327"/>
+          <m:r>
+            <w:rPr>
+              <w:rFonts w:ascii="Cambria Math" w:hAnsi="Cambria Math"/>
+            </w:rPr>
+            <m:t>509</m:t>
+          </m:r>
+          <m:r>
+            <w:rPr>
+              <w:rFonts w:ascii="Cambria Math" w:hAnsi="Cambria Math"/>
+            </w:rPr>
+            <m:t xml:space="preserve"> </m:t>
+          </m:r>
+          <m:r>
+            <w:rPr>
+              <w:rFonts w:ascii="Cambria Math" w:hAnsi="Cambria Math"/>
+            </w:rPr>
+            <m:t>295</m:t>
+          </m:r>
+          <m:r>
+            <w:rPr>
+              <w:rFonts w:ascii="Cambria Math" w:hAnsi="Cambria Math"/>
+            </w:rPr>
+            <m:t xml:space="preserve"> </m:t>
+          </m:r>
+          <m:r>
+            <w:rPr>
+              <w:rFonts w:ascii="Cambria Math" w:hAnsi="Cambria Math"/>
+            </w:rPr>
+            <m:t>817 nanodots</m:t>
+          </m:r>
+        </m:oMath>
+      </m:oMathPara>
+      <w:bookmarkEnd w:id="13"/>
+    </w:p>
+    <w:p>
+      <w:pPr>
+        <w:spacing w:before="240" w:after="240"/>
+      </w:pPr>
+      <w:r>
+        <w:t xml:space="preserve">A </w:t>
+      </w:r>
+      <m:oMath>
+        <m:r>
+          <m:rPr>
+            <m:sty m:val="p"/>
+          </m:rPr>
+          <w:rPr>
+            <w:rFonts w:ascii="Cambria Math" w:hAnsi="Cambria Math"/>
+          </w:rPr>
+          <m:t xml:space="preserve">1 </m:t>
+        </m:r>
+        <m:sSup>
+          <m:sSupPr>
+            <m:ctrlPr>
+              <w:rPr>
+                <w:rFonts w:ascii="Cambria Math" w:hAnsi="Cambria Math"/>
+              </w:rPr>
+            </m:ctrlPr>
+          </m:sSupPr>
+          <m:e>
+            <m:r>
+              <m:rPr>
+                <m:sty m:val="p"/>
+              </m:rPr>
+              <w:rPr>
+                <w:rFonts w:ascii="Cambria Math" w:hAnsi="Cambria Math"/>
+              </w:rPr>
+              <m:t>cm</m:t>
+            </m:r>
+          </m:e>
+          <m:sup>
+            <m:r>
+              <m:rPr>
+                <m:sty m:val="p"/>
+              </m:rPr>
+              <w:rPr>
+                <w:rFonts w:ascii="Cambria Math" w:hAnsi="Cambria Math"/>
+              </w:rPr>
+              <m:t>2</m:t>
+            </m:r>
+          </m:sup>
+        </m:sSup>
+      </m:oMath>
+      <w:r>
+        <w:t xml:space="preserve"> gold film of thickness </w:t>
+      </w:r>
+      <m:oMath>
+        <m:r>
+          <w:rPr>
+            <w:rFonts w:ascii="Cambria Math" w:hAnsi="Cambria Math"/>
+          </w:rPr>
+          <m:t>t</m:t>
+        </m:r>
+        <m:r>
+          <m:rPr>
+            <m:sty m:val="p"/>
+          </m:rPr>
+          <w:rPr>
+            <w:rFonts w:ascii="Cambria Math" w:hAnsi="Cambria Math"/>
+          </w:rPr>
+          <m:t xml:space="preserve">=10 </m:t>
+        </m:r>
+        <m:r>
+          <w:rPr>
+            <w:rFonts w:ascii="Cambria Math" w:hAnsi="Cambria Math"/>
+          </w:rPr>
+          <m:t>nm</m:t>
+        </m:r>
+      </m:oMath>
+      <w:r>
+        <w:t xml:space="preserve"> </w:t>
+      </w:r>
+      <w:r>
+        <w:t xml:space="preserve">will yield about </w:t>
+      </w:r>
+      <w:r>
+        <w:t xml:space="preserve">509295817 </w:t>
+      </w:r>
+      <w:r>
+        <w:t xml:space="preserve">gold </w:t>
+      </w:r>
+      <w:r>
+        <w:t>nanodots</w:t>
+      </w:r>
+      <w:r>
+        <w:t xml:space="preserve"> in a silicon substrate.</w:t>
       </w:r>
     </w:p>
     <w:p>
@@ -14441,10 +16487,421 @@
       <w:pPr>
         <w:spacing w:before="240" w:after="240"/>
         <w:rPr>
-          <w:sz w:val="22"/>
-          <w:szCs w:val="22"/>
-        </w:rPr>
-      </w:pPr>
+          <w:rFonts w:eastAsiaTheme="minorEastAsia"/>
+          <w:sz w:val="22"/>
+          <w:szCs w:val="22"/>
+        </w:rPr>
+      </w:pPr>
+      <w:r>
+        <w:t xml:space="preserve">Following the simulation of </w:t>
+      </w:r>
+      <w:r>
+        <w:fldChar w:fldCharType="begin"/>
+      </w:r>
+      <w:r>
+        <w:instrText xml:space="preserve"> REF _Ref42869728 \h </w:instrText>
+      </w:r>
+      <w:r>
+        <w:fldChar w:fldCharType="separate"/>
+      </w:r>
+      <w:r>
+        <w:t xml:space="preserve">Figure </w:t>
+      </w:r>
+      <w:r>
+        <w:rPr>
+          <w:noProof/>
+        </w:rPr>
+        <w:t>4</w:t>
+      </w:r>
+      <w:r>
+        <w:fldChar w:fldCharType="end"/>
+      </w:r>
+      <w:r>
+        <w:t>,</w:t>
+      </w:r>
+      <w:r>
+        <w:t xml:space="preserve"> </w:t>
+      </w:r>
+      <w:r>
+        <w:rPr>
+          <w:sz w:val="22"/>
+          <w:szCs w:val="22"/>
+        </w:rPr>
+        <w:t>e</w:t>
+      </w:r>
+      <w:r>
+        <w:rPr>
+          <w:sz w:val="22"/>
+          <w:szCs w:val="22"/>
+        </w:rPr>
+        <w:t xml:space="preserve">ach </w:t>
+      </w:r>
+      <w:r>
+        <w:rPr>
+          <w:sz w:val="22"/>
+          <w:szCs w:val="22"/>
+        </w:rPr>
+        <w:t xml:space="preserve">gold nanodot will cover an area of </w:t>
+      </w:r>
+      <m:oMath>
+        <m:r>
+          <w:rPr>
+            <w:rFonts w:ascii="Cambria Math" w:eastAsiaTheme="minorEastAsia" w:hAnsi="Cambria Math"/>
+            <w:sz w:val="22"/>
+            <w:szCs w:val="22"/>
+          </w:rPr>
+          <m:t>A=π</m:t>
+        </m:r>
+        <m:sSup>
+          <m:sSupPr>
+            <m:ctrlPr>
+              <w:rPr>
+                <w:rFonts w:ascii="Cambria Math" w:eastAsiaTheme="minorEastAsia" w:hAnsi="Cambria Math"/>
+                <w:i/>
+                <w:sz w:val="22"/>
+                <w:szCs w:val="22"/>
+              </w:rPr>
+            </m:ctrlPr>
+          </m:sSupPr>
+          <m:e>
+            <m:d>
+              <m:dPr>
+                <m:ctrlPr>
+                  <w:rPr>
+                    <w:rFonts w:ascii="Cambria Math" w:eastAsiaTheme="minorEastAsia" w:hAnsi="Cambria Math"/>
+                    <w:i/>
+                    <w:sz w:val="22"/>
+                    <w:szCs w:val="22"/>
+                  </w:rPr>
+                </m:ctrlPr>
+              </m:dPr>
+              <m:e>
+                <m:f>
+                  <m:fPr>
+                    <m:ctrlPr>
+                      <w:rPr>
+                        <w:rFonts w:ascii="Cambria Math" w:eastAsiaTheme="minorEastAsia" w:hAnsi="Cambria Math"/>
+                        <w:i/>
+                        <w:sz w:val="22"/>
+                        <w:szCs w:val="22"/>
+                      </w:rPr>
+                    </m:ctrlPr>
+                  </m:fPr>
+                  <m:num>
+                    <m:sSub>
+                      <m:sSubPr>
+                        <m:ctrlPr>
+                          <w:rPr>
+                            <w:rFonts w:ascii="Cambria Math" w:eastAsiaTheme="minorEastAsia" w:hAnsi="Cambria Math"/>
+                            <w:i/>
+                            <w:sz w:val="22"/>
+                            <w:szCs w:val="22"/>
+                          </w:rPr>
+                        </m:ctrlPr>
+                      </m:sSubPr>
+                      <m:e>
+                        <m:r>
+                          <w:rPr>
+                            <w:rFonts w:ascii="Cambria Math" w:eastAsiaTheme="minorEastAsia" w:hAnsi="Cambria Math"/>
+                            <w:sz w:val="22"/>
+                            <w:szCs w:val="22"/>
+                          </w:rPr>
+                          <m:t>D</m:t>
+                        </m:r>
+                      </m:e>
+                      <m:sub>
+                        <m:r>
+                          <w:rPr>
+                            <w:rFonts w:ascii="Cambria Math" w:eastAsiaTheme="minorEastAsia" w:hAnsi="Cambria Math"/>
+                            <w:sz w:val="22"/>
+                            <w:szCs w:val="22"/>
+                          </w:rPr>
+                          <m:t>c</m:t>
+                        </m:r>
+                      </m:sub>
+                    </m:sSub>
+                  </m:num>
+                  <m:den>
+                    <m:r>
+                      <w:rPr>
+                        <w:rFonts w:ascii="Cambria Math" w:eastAsiaTheme="minorEastAsia" w:hAnsi="Cambria Math"/>
+                        <w:sz w:val="22"/>
+                        <w:szCs w:val="22"/>
+                      </w:rPr>
+                      <m:t>2</m:t>
+                    </m:r>
+                  </m:den>
+                </m:f>
+              </m:e>
+            </m:d>
+          </m:e>
+          <m:sup>
+            <m:r>
+              <w:rPr>
+                <w:rFonts w:ascii="Cambria Math" w:eastAsiaTheme="minorEastAsia" w:hAnsi="Cambria Math"/>
+                <w:sz w:val="22"/>
+                <w:szCs w:val="22"/>
+              </w:rPr>
+              <m:t>2</m:t>
+            </m:r>
+          </m:sup>
+        </m:sSup>
+        <m:r>
+          <w:rPr>
+            <w:rFonts w:ascii="Cambria Math" w:eastAsiaTheme="minorEastAsia" w:hAnsi="Cambria Math"/>
+            <w:sz w:val="22"/>
+            <w:szCs w:val="22"/>
+          </w:rPr>
+          <m:t xml:space="preserve"> </m:t>
+        </m:r>
+        <m:sSup>
+          <m:sSupPr>
+            <m:ctrlPr>
+              <w:rPr>
+                <w:rFonts w:ascii="Cambria Math" w:eastAsiaTheme="minorEastAsia" w:hAnsi="Cambria Math"/>
+                <w:i/>
+                <w:sz w:val="22"/>
+                <w:szCs w:val="22"/>
+              </w:rPr>
+            </m:ctrlPr>
+          </m:sSupPr>
+          <m:e>
+            <m:r>
+              <w:rPr>
+                <w:rFonts w:ascii="Cambria Math" w:eastAsiaTheme="minorEastAsia" w:hAnsi="Cambria Math"/>
+                <w:sz w:val="22"/>
+                <w:szCs w:val="22"/>
+              </w:rPr>
+              <m:t>nm</m:t>
+            </m:r>
+          </m:e>
+          <m:sup>
+            <m:r>
+              <w:rPr>
+                <w:rFonts w:ascii="Cambria Math" w:eastAsiaTheme="minorEastAsia" w:hAnsi="Cambria Math"/>
+                <w:sz w:val="22"/>
+                <w:szCs w:val="22"/>
+              </w:rPr>
+              <m:t>2</m:t>
+            </m:r>
+          </m:sup>
+        </m:sSup>
+        <m:r>
+          <w:rPr>
+            <w:rFonts w:ascii="Cambria Math" w:eastAsiaTheme="minorEastAsia" w:hAnsi="Cambria Math"/>
+            <w:sz w:val="22"/>
+            <w:szCs w:val="22"/>
+          </w:rPr>
+          <m:t>=</m:t>
+        </m:r>
+        <m:r>
+          <w:rPr>
+            <w:rFonts w:ascii="Cambria Math" w:eastAsiaTheme="minorEastAsia" w:hAnsi="Cambria Math"/>
+            <w:sz w:val="22"/>
+            <w:szCs w:val="22"/>
+          </w:rPr>
+          <m:t>6445</m:t>
+        </m:r>
+        <m:r>
+          <w:rPr>
+            <w:rFonts w:ascii="Cambria Math" w:eastAsiaTheme="minorEastAsia" w:hAnsi="Cambria Math"/>
+            <w:sz w:val="22"/>
+            <w:szCs w:val="22"/>
+          </w:rPr>
+          <m:t xml:space="preserve">π </m:t>
+        </m:r>
+        <m:sSup>
+          <m:sSupPr>
+            <m:ctrlPr>
+              <w:rPr>
+                <w:rFonts w:ascii="Cambria Math" w:eastAsiaTheme="minorEastAsia" w:hAnsi="Cambria Math"/>
+                <w:i/>
+                <w:sz w:val="22"/>
+                <w:szCs w:val="22"/>
+              </w:rPr>
+            </m:ctrlPr>
+          </m:sSupPr>
+          <m:e>
+            <m:r>
+              <w:rPr>
+                <w:rFonts w:ascii="Cambria Math" w:eastAsiaTheme="minorEastAsia" w:hAnsi="Cambria Math"/>
+                <w:sz w:val="22"/>
+                <w:szCs w:val="22"/>
+              </w:rPr>
+              <m:t>nm</m:t>
+            </m:r>
+          </m:e>
+          <m:sup>
+            <m:r>
+              <w:rPr>
+                <w:rFonts w:ascii="Cambria Math" w:eastAsiaTheme="minorEastAsia" w:hAnsi="Cambria Math"/>
+                <w:sz w:val="22"/>
+                <w:szCs w:val="22"/>
+              </w:rPr>
+              <m:t>2</m:t>
+            </m:r>
+          </m:sup>
+        </m:sSup>
+      </m:oMath>
+      <w:r>
+        <w:rPr>
+          <w:rFonts w:eastAsiaTheme="minorEastAsia"/>
+          <w:sz w:val="22"/>
+          <w:szCs w:val="22"/>
+        </w:rPr>
+        <w:t xml:space="preserve">. </w:t>
+      </w:r>
+      <w:r>
+        <w:t xml:space="preserve">509295817 </w:t>
+      </w:r>
+      <w:r>
+        <w:t xml:space="preserve">gold </w:t>
+      </w:r>
+      <w:r>
+        <w:t>nanodots</w:t>
+      </w:r>
+      <w:r>
+        <w:t xml:space="preserve"> will cover </w:t>
+      </w:r>
+      <m:oMath>
+        <m:r>
+          <m:rPr>
+            <m:sty m:val="p"/>
+          </m:rPr>
+          <w:rPr>
+            <w:rFonts w:ascii="Cambria Math" w:hAnsi="Cambria Math"/>
+          </w:rPr>
+          <m:t>509295817</m:t>
+        </m:r>
+        <m:d>
+          <m:dPr>
+            <m:ctrlPr>
+              <w:rPr>
+                <w:rFonts w:ascii="Cambria Math" w:eastAsiaTheme="minorEastAsia" w:hAnsi="Cambria Math"/>
+                <w:i/>
+                <w:sz w:val="22"/>
+                <w:szCs w:val="22"/>
+              </w:rPr>
+            </m:ctrlPr>
+          </m:dPr>
+          <m:e>
+            <m:r>
+              <w:rPr>
+                <w:rFonts w:ascii="Cambria Math" w:eastAsiaTheme="minorEastAsia" w:hAnsi="Cambria Math"/>
+                <w:sz w:val="22"/>
+                <w:szCs w:val="22"/>
+              </w:rPr>
+              <m:t>6445π</m:t>
+            </m:r>
+          </m:e>
+        </m:d>
+        <m:r>
+          <w:rPr>
+            <w:rFonts w:ascii="Cambria Math" w:eastAsiaTheme="minorEastAsia" w:hAnsi="Cambria Math"/>
+            <w:sz w:val="22"/>
+            <w:szCs w:val="22"/>
+          </w:rPr>
+          <m:t xml:space="preserve"> </m:t>
+        </m:r>
+        <m:sSup>
+          <m:sSupPr>
+            <m:ctrlPr>
+              <w:rPr>
+                <w:rFonts w:ascii="Cambria Math" w:eastAsiaTheme="minorEastAsia" w:hAnsi="Cambria Math"/>
+                <w:i/>
+                <w:sz w:val="22"/>
+                <w:szCs w:val="22"/>
+              </w:rPr>
+            </m:ctrlPr>
+          </m:sSupPr>
+          <m:e>
+            <m:r>
+              <w:rPr>
+                <w:rFonts w:ascii="Cambria Math" w:eastAsiaTheme="minorEastAsia" w:hAnsi="Cambria Math"/>
+                <w:sz w:val="22"/>
+                <w:szCs w:val="22"/>
+              </w:rPr>
+              <m:t>nm</m:t>
+            </m:r>
+          </m:e>
+          <m:sup>
+            <m:r>
+              <w:rPr>
+                <w:rFonts w:ascii="Cambria Math" w:eastAsiaTheme="minorEastAsia" w:hAnsi="Cambria Math"/>
+                <w:sz w:val="22"/>
+                <w:szCs w:val="22"/>
+              </w:rPr>
+              <m:t>2</m:t>
+            </m:r>
+          </m:sup>
+        </m:sSup>
+      </m:oMath>
+      <w:r>
+        <w:rPr>
+          <w:rFonts w:eastAsiaTheme="minorEastAsia"/>
+          <w:sz w:val="22"/>
+          <w:szCs w:val="22"/>
+        </w:rPr>
+        <w:t xml:space="preserve">, </w:t>
+      </w:r>
+      <w:r>
+        <w:rPr>
+          <w:rFonts w:eastAsiaTheme="minorEastAsia"/>
+          <w:sz w:val="22"/>
+          <w:szCs w:val="22"/>
+        </w:rPr>
+        <w:t xml:space="preserve">the percentage of area covered by the nanodots in a </w:t>
+      </w:r>
+      <m:oMath>
+        <m:r>
+          <w:rPr>
+            <w:rFonts w:ascii="Cambria Math" w:eastAsiaTheme="minorEastAsia" w:hAnsi="Cambria Math"/>
+            <w:sz w:val="22"/>
+            <w:szCs w:val="22"/>
+          </w:rPr>
+          <m:t xml:space="preserve">1 </m:t>
+        </m:r>
+        <m:sSup>
+          <m:sSupPr>
+            <m:ctrlPr>
+              <w:rPr>
+                <w:rFonts w:ascii="Cambria Math" w:eastAsiaTheme="minorEastAsia" w:hAnsi="Cambria Math"/>
+                <w:i/>
+                <w:sz w:val="22"/>
+                <w:szCs w:val="22"/>
+              </w:rPr>
+            </m:ctrlPr>
+          </m:sSupPr>
+          <m:e>
+            <m:r>
+              <w:rPr>
+                <w:rFonts w:ascii="Cambria Math" w:eastAsiaTheme="minorEastAsia" w:hAnsi="Cambria Math"/>
+                <w:sz w:val="22"/>
+                <w:szCs w:val="22"/>
+              </w:rPr>
+              <m:t>cm</m:t>
+            </m:r>
+          </m:e>
+          <m:sup>
+            <m:r>
+              <w:rPr>
+                <w:rFonts w:ascii="Cambria Math" w:eastAsiaTheme="minorEastAsia" w:hAnsi="Cambria Math"/>
+                <w:sz w:val="22"/>
+                <w:szCs w:val="22"/>
+              </w:rPr>
+              <m:t>2</m:t>
+            </m:r>
+          </m:sup>
+        </m:sSup>
+      </m:oMath>
+      <w:r>
+        <w:rPr>
+          <w:rFonts w:eastAsiaTheme="minorEastAsia"/>
+          <w:sz w:val="22"/>
+          <w:szCs w:val="22"/>
+        </w:rPr>
+        <w:t xml:space="preserve"> is given by:</w:t>
+      </w:r>
     </w:p>
     <w:p>
       <w:pPr>
@@ -14454,6 +16911,232 @@
           <w:szCs w:val="22"/>
         </w:rPr>
       </w:pPr>
+      <m:oMathPara>
+        <m:oMath>
+          <m:r>
+            <w:rPr>
+              <w:rFonts w:ascii="Cambria Math" w:hAnsi="Cambria Math"/>
+              <w:sz w:val="22"/>
+              <w:szCs w:val="22"/>
+            </w:rPr>
+            <m:t>100%</m:t>
+          </m:r>
+          <m:f>
+            <m:fPr>
+              <m:ctrlPr>
+                <w:rPr>
+                  <w:rFonts w:ascii="Cambria Math" w:hAnsi="Cambria Math"/>
+                  <w:i/>
+                  <w:sz w:val="22"/>
+                  <w:szCs w:val="22"/>
+                </w:rPr>
+              </m:ctrlPr>
+            </m:fPr>
+            <m:num>
+              <m:r>
+                <m:rPr>
+                  <m:sty m:val="p"/>
+                </m:rPr>
+                <w:rPr>
+                  <w:rFonts w:ascii="Cambria Math" w:hAnsi="Cambria Math"/>
+                </w:rPr>
+                <m:t>509295817</m:t>
+              </m:r>
+              <m:d>
+                <m:dPr>
+                  <m:ctrlPr>
+                    <w:rPr>
+                      <w:rFonts w:ascii="Cambria Math" w:eastAsiaTheme="minorEastAsia" w:hAnsi="Cambria Math"/>
+                      <w:i/>
+                      <w:sz w:val="22"/>
+                      <w:szCs w:val="22"/>
+                    </w:rPr>
+                  </m:ctrlPr>
+                </m:dPr>
+                <m:e>
+                  <m:r>
+                    <w:rPr>
+                      <w:rFonts w:ascii="Cambria Math" w:eastAsiaTheme="minorEastAsia" w:hAnsi="Cambria Math"/>
+                      <w:sz w:val="22"/>
+                      <w:szCs w:val="22"/>
+                    </w:rPr>
+                    <m:t>6445π</m:t>
+                  </m:r>
+                </m:e>
+              </m:d>
+              <m:r>
+                <w:rPr>
+                  <w:rFonts w:ascii="Cambria Math" w:eastAsiaTheme="minorEastAsia" w:hAnsi="Cambria Math"/>
+                  <w:sz w:val="22"/>
+                  <w:szCs w:val="22"/>
+                </w:rPr>
+                <m:t xml:space="preserve"> </m:t>
+              </m:r>
+              <m:sSup>
+                <m:sSupPr>
+                  <m:ctrlPr>
+                    <w:rPr>
+                      <w:rFonts w:ascii="Cambria Math" w:eastAsiaTheme="minorEastAsia" w:hAnsi="Cambria Math"/>
+                      <w:i/>
+                      <w:sz w:val="22"/>
+                      <w:szCs w:val="22"/>
+                    </w:rPr>
+                  </m:ctrlPr>
+                </m:sSupPr>
+                <m:e>
+                  <m:r>
+                    <w:rPr>
+                      <w:rFonts w:ascii="Cambria Math" w:eastAsiaTheme="minorEastAsia" w:hAnsi="Cambria Math"/>
+                      <w:sz w:val="22"/>
+                      <w:szCs w:val="22"/>
+                    </w:rPr>
+                    <m:t>nm</m:t>
+                  </m:r>
+                </m:e>
+                <m:sup>
+                  <m:r>
+                    <w:rPr>
+                      <w:rFonts w:ascii="Cambria Math" w:eastAsiaTheme="minorEastAsia" w:hAnsi="Cambria Math"/>
+                      <w:sz w:val="22"/>
+                      <w:szCs w:val="22"/>
+                    </w:rPr>
+                    <m:t>2</m:t>
+                  </m:r>
+                </m:sup>
+              </m:sSup>
+            </m:num>
+            <m:den>
+              <m:r>
+                <w:rPr>
+                  <w:rFonts w:ascii="Cambria Math" w:eastAsiaTheme="minorEastAsia" w:hAnsi="Cambria Math"/>
+                  <w:sz w:val="22"/>
+                  <w:szCs w:val="22"/>
+                </w:rPr>
+                <m:t>1×</m:t>
+              </m:r>
+              <m:sSup>
+                <m:sSupPr>
+                  <m:ctrlPr>
+                    <w:rPr>
+                      <w:rFonts w:ascii="Cambria Math" w:eastAsiaTheme="minorEastAsia" w:hAnsi="Cambria Math"/>
+                      <w:i/>
+                      <w:sz w:val="22"/>
+                      <w:szCs w:val="22"/>
+                    </w:rPr>
+                  </m:ctrlPr>
+                </m:sSupPr>
+                <m:e>
+                  <m:r>
+                    <w:rPr>
+                      <w:rFonts w:ascii="Cambria Math" w:eastAsiaTheme="minorEastAsia" w:hAnsi="Cambria Math"/>
+                      <w:sz w:val="22"/>
+                      <w:szCs w:val="22"/>
+                    </w:rPr>
+                    <m:t>10</m:t>
+                  </m:r>
+                </m:e>
+                <m:sup>
+                  <m:r>
+                    <w:rPr>
+                      <w:rFonts w:ascii="Cambria Math" w:eastAsiaTheme="minorEastAsia" w:hAnsi="Cambria Math"/>
+                      <w:sz w:val="22"/>
+                      <w:szCs w:val="22"/>
+                    </w:rPr>
+                    <m:t>14</m:t>
+                  </m:r>
+                </m:sup>
+              </m:sSup>
+              <m:r>
+                <w:rPr>
+                  <w:rFonts w:ascii="Cambria Math" w:eastAsiaTheme="minorEastAsia" w:hAnsi="Cambria Math"/>
+                  <w:sz w:val="22"/>
+                  <w:szCs w:val="22"/>
+                </w:rPr>
+                <m:t xml:space="preserve"> </m:t>
+              </m:r>
+              <m:sSup>
+                <m:sSupPr>
+                  <m:ctrlPr>
+                    <w:rPr>
+                      <w:rFonts w:ascii="Cambria Math" w:eastAsiaTheme="minorEastAsia" w:hAnsi="Cambria Math"/>
+                      <w:i/>
+                      <w:sz w:val="22"/>
+                      <w:szCs w:val="22"/>
+                    </w:rPr>
+                  </m:ctrlPr>
+                </m:sSupPr>
+                <m:e>
+                  <m:r>
+                    <w:rPr>
+                      <w:rFonts w:ascii="Cambria Math" w:eastAsiaTheme="minorEastAsia" w:hAnsi="Cambria Math"/>
+                      <w:sz w:val="22"/>
+                      <w:szCs w:val="22"/>
+                    </w:rPr>
+                    <m:t>nm</m:t>
+                  </m:r>
+                </m:e>
+                <m:sup>
+                  <m:r>
+                    <w:rPr>
+                      <w:rFonts w:ascii="Cambria Math" w:eastAsiaTheme="minorEastAsia" w:hAnsi="Cambria Math"/>
+                      <w:sz w:val="22"/>
+                      <w:szCs w:val="22"/>
+                    </w:rPr>
+                    <m:t>2</m:t>
+                  </m:r>
+                </m:sup>
+              </m:sSup>
+            </m:den>
+          </m:f>
+          <m:r>
+            <w:rPr>
+              <w:rFonts w:ascii="Cambria Math" w:hAnsi="Cambria Math"/>
+              <w:sz w:val="22"/>
+              <w:szCs w:val="22"/>
+            </w:rPr>
+            <m:t>=</m:t>
+          </m:r>
+          <m:r>
+            <w:rPr>
+              <w:rFonts w:ascii="Cambria Math" w:hAnsi="Cambria Math"/>
+              <w:sz w:val="22"/>
+              <w:szCs w:val="22"/>
+            </w:rPr>
+            <m:t>10.312</m:t>
+          </m:r>
+          <m:r>
+            <w:rPr>
+              <w:rFonts w:ascii="Cambria Math" w:hAnsi="Cambria Math"/>
+              <w:sz w:val="22"/>
+              <w:szCs w:val="22"/>
+            </w:rPr>
+            <m:t>%</m:t>
+          </m:r>
+        </m:oMath>
+      </m:oMathPara>
+    </w:p>
+    <w:p>
+      <w:pPr>
+        <w:spacing w:before="240" w:after="240"/>
+        <w:rPr>
+          <w:sz w:val="22"/>
+          <w:szCs w:val="22"/>
+        </w:rPr>
+      </w:pPr>
+      <w:r>
+        <w:rPr>
+          <w:sz w:val="22"/>
+          <w:szCs w:val="22"/>
+        </w:rPr>
+        <w:t>The nanodot yield will cover about 10% of the area of the silica wa</w:t>
+      </w:r>
+      <w:r>
+        <w:rPr>
+          <w:sz w:val="22"/>
+          <w:szCs w:val="22"/>
+        </w:rPr>
+        <w:t>fer.</w:t>
+      </w:r>
     </w:p>
     <w:p>
       <w:pPr>
@@ -14497,6 +17180,14 @@
           <w:szCs w:val="22"/>
         </w:rPr>
         <w:t xml:space="preserve"> you can use reported data for surface tension, density, etc.</w:t>
+      </w:r>
+      <w:r>
+        <w:rPr>
+          <w:color w:val="1F4E79" w:themeColor="accent5" w:themeShade="80"/>
+          <w:sz w:val="22"/>
+          <w:szCs w:val="22"/>
+        </w:rPr>
+        <w:br w:type="page"/>
       </w:r>
     </w:p>
     <w:p>
@@ -14518,6 +17209,7 @@
           <w:sz w:val="28"/>
           <w:szCs w:val="28"/>
         </w:rPr>
+        <w:lastRenderedPageBreak/>
         <w:t>You are being interviewed by the CEO of the company Non-Gray Metals, and they asked you make a 3 slide power point presentation based on the paper</w:t>
       </w:r>
       <w:r>
@@ -15189,7 +17881,23 @@
           <w:sz w:val="22"/>
         </w:rPr>
         <w:tab/>
-        <w:t>T. Höche∗, R. Böhme, J.W. Gerlach, B. Rauschenbach, F. Syrowatka, Nanoscale laser patterning of thin gold films, Philos. Mag. Lett. 86 (2006) 661–667. https://doi.org/10.1080/09500830600957357.</w:t>
+        <w:t>T. Höche</w:t>
+      </w:r>
+      <w:r>
+        <w:rPr>
+          <w:rFonts w:ascii="Cambria Math" w:hAnsi="Cambria Math" w:cs="Cambria Math"/>
+          <w:noProof/>
+          <w:sz w:val="22"/>
+        </w:rPr>
+        <w:t>∗</w:t>
+      </w:r>
+      <w:r>
+        <w:rPr>
+          <w:rFonts w:ascii="Calibri" w:hAnsi="Calibri" w:cs="Calibri"/>
+          <w:noProof/>
+          <w:sz w:val="22"/>
+        </w:rPr>
+        <w:t>, R. Böhme, J.W. Gerlach, B. Rauschenbach, F. Syrowatka, Nanoscale laser patterning of thin gold films, Philos. Mag. Lett. 86 (2006) 661–667. https://doi.org/10.1080/09500830600957357.</w:t>
       </w:r>
     </w:p>
     <w:p>
@@ -15419,6 +18127,102 @@
     </w:p>
     <w:p>
       <w:pPr>
+        <w:widowControl w:val="0"/>
+        <w:autoSpaceDE w:val="0"/>
+        <w:autoSpaceDN w:val="0"/>
+        <w:adjustRightInd w:val="0"/>
+        <w:spacing w:before="240" w:after="240"/>
+        <w:ind w:left="640" w:hanging="640"/>
+        <w:rPr>
+          <w:rFonts w:ascii="Calibri" w:hAnsi="Calibri" w:cs="Calibri"/>
+          <w:noProof/>
+          <w:sz w:val="22"/>
+        </w:rPr>
+      </w:pPr>
+      <w:r>
+        <w:rPr>
+          <w:rFonts w:ascii="Calibri" w:hAnsi="Calibri" w:cs="Calibri"/>
+          <w:noProof/>
+          <w:sz w:val="22"/>
+        </w:rPr>
+        <w:t>[21]</w:t>
+      </w:r>
+      <w:r>
+        <w:rPr>
+          <w:rFonts w:ascii="Calibri" w:hAnsi="Calibri" w:cs="Calibri"/>
+          <w:noProof/>
+          <w:sz w:val="22"/>
+        </w:rPr>
+        <w:tab/>
+        <w:t>S. Dukarov, A. Kryshtal, V. Sukhov, Surface Energy and Wetting in Island Films, Wetting and Wettability. (2015). https://doi.org/10.5772/60900.</w:t>
+      </w:r>
+    </w:p>
+    <w:p>
+      <w:pPr>
+        <w:widowControl w:val="0"/>
+        <w:autoSpaceDE w:val="0"/>
+        <w:autoSpaceDN w:val="0"/>
+        <w:adjustRightInd w:val="0"/>
+        <w:spacing w:before="240" w:after="240"/>
+        <w:ind w:left="640" w:hanging="640"/>
+        <w:rPr>
+          <w:rFonts w:ascii="Calibri" w:hAnsi="Calibri" w:cs="Calibri"/>
+          <w:noProof/>
+          <w:sz w:val="22"/>
+        </w:rPr>
+      </w:pPr>
+      <w:r>
+        <w:rPr>
+          <w:rFonts w:ascii="Calibri" w:hAnsi="Calibri" w:cs="Calibri"/>
+          <w:noProof/>
+          <w:sz w:val="22"/>
+        </w:rPr>
+        <w:t>[22]</w:t>
+      </w:r>
+      <w:r>
+        <w:rPr>
+          <w:rFonts w:ascii="Calibri" w:hAnsi="Calibri" w:cs="Calibri"/>
+          <w:noProof/>
+          <w:sz w:val="22"/>
+        </w:rPr>
+        <w:tab/>
+        <w:t>N. Martinez, Wettability of silicon, silicon dioxide, and organosilicate glass, 2009. http://digital.library.unt.edu/ark:/67531/metadc12161/m1/1/high_res_d/thesis.pdf.</w:t>
+      </w:r>
+    </w:p>
+    <w:p>
+      <w:pPr>
+        <w:widowControl w:val="0"/>
+        <w:autoSpaceDE w:val="0"/>
+        <w:autoSpaceDN w:val="0"/>
+        <w:adjustRightInd w:val="0"/>
+        <w:spacing w:before="240" w:after="240"/>
+        <w:ind w:left="640" w:hanging="640"/>
+        <w:rPr>
+          <w:rFonts w:ascii="Calibri" w:hAnsi="Calibri" w:cs="Calibri"/>
+          <w:noProof/>
+          <w:sz w:val="22"/>
+        </w:rPr>
+      </w:pPr>
+      <w:r>
+        <w:rPr>
+          <w:rFonts w:ascii="Calibri" w:hAnsi="Calibri" w:cs="Calibri"/>
+          <w:noProof/>
+          <w:sz w:val="22"/>
+        </w:rPr>
+        <w:t>[23]</w:t>
+      </w:r>
+      <w:r>
+        <w:rPr>
+          <w:rFonts w:ascii="Calibri" w:hAnsi="Calibri" w:cs="Calibri"/>
+          <w:noProof/>
+          <w:sz w:val="22"/>
+        </w:rPr>
+        <w:tab/>
+        <w:t>B.P. Azeredo, S.R. Yeratapally, J. Kacher, P.M. Ferreira, M.D. Sangid, An experimental and computational study of size-dependent contact-angle of dewetted metal nanodroplets below its melting temperature, Appl. Phys. Lett. 109 (2016) 213101. https://doi.org/10.1063/1.4968005.</w:t>
+      </w:r>
+    </w:p>
+    <w:p>
+      <w:pPr>
         <w:spacing w:before="240" w:after="240"/>
         <w:rPr>
           <w:sz w:val="22"/>
@@ -15434,7 +18238,7 @@
       </w:r>
     </w:p>
     <w:sectPr>
-      <w:headerReference w:type="default" r:id="rId11"/>
+      <w:headerReference w:type="default" r:id="rId13"/>
       <w:pgSz w:w="12240" w:h="15840"/>
       <w:pgMar w:top="1440" w:right="1440" w:bottom="1440" w:left="1440" w:header="708" w:footer="708" w:gutter="0"/>
       <w:cols w:space="708"/>

--- a/3.1.Materiales_nanoestructurados/14_Final/2.exam/A01212611_FinalExaminationMNSJune2020.docx
+++ b/3.1.Materiales_nanoestructurados/14_Final/2.exam/A01212611_FinalExaminationMNSJune2020.docx
@@ -1946,27 +1946,14 @@
       <w:r>
         <w:t xml:space="preserve">Figure </w:t>
       </w:r>
-      <w:r>
-        <w:fldChar w:fldCharType="begin"/>
-      </w:r>
-      <w:r>
-        <w:instrText xml:space="preserve"> SEQ Figure \* ARABIC </w:instrText>
-      </w:r>
-      <w:r>
-        <w:fldChar w:fldCharType="separate"/>
-      </w:r>
-      <w:r>
-        <w:rPr>
-          <w:noProof/>
-        </w:rPr>
-        <w:t>1</w:t>
-      </w:r>
-      <w:r>
-        <w:rPr>
-          <w:noProof/>
-        </w:rPr>
-        <w:fldChar w:fldCharType="end"/>
-      </w:r>
+      <w:fldSimple w:instr=" SEQ Figure \* ARABIC ">
+        <w:r>
+          <w:rPr>
+            <w:noProof/>
+          </w:rPr>
+          <w:t>1</w:t>
+        </w:r>
+      </w:fldSimple>
       <w:bookmarkEnd w:id="1"/>
       <w:r>
         <w:t xml:space="preserve"> – The incident light is partially reflected at the </w:t>
@@ -2277,7 +2264,23 @@
           <w:sz w:val="22"/>
           <w:szCs w:val="22"/>
         </w:rPr>
-        <w:t xml:space="preserve"> od the wavelength in the medium, thin film interference happens</w:t>
+        <w:t xml:space="preserve"> </w:t>
+      </w:r>
+      <w:proofErr w:type="spellStart"/>
+      <w:r>
+        <w:rPr>
+          <w:sz w:val="22"/>
+          <w:szCs w:val="22"/>
+        </w:rPr>
+        <w:t>od</w:t>
+      </w:r>
+      <w:proofErr w:type="spellEnd"/>
+      <w:r>
+        <w:rPr>
+          <w:sz w:val="22"/>
+          <w:szCs w:val="22"/>
+        </w:rPr>
+        <w:t xml:space="preserve"> the wavelength in the medium, thin film interference happens</w:t>
       </w:r>
       <w:r>
         <w:rPr>
@@ -3850,6 +3853,204 @@
         </w:rPr>
         <w:t>reflect the blue color.</w:t>
       </w:r>
+    </w:p>
+    <w:p>
+      <w:pPr>
+        <w:keepNext/>
+        <w:spacing w:before="240"/>
+        <w:jc w:val="center"/>
+      </w:pPr>
+      <w:r>
+        <w:rPr>
+          <w:noProof/>
+        </w:rPr>
+        <w:drawing>
+          <wp:inline distT="0" distB="0" distL="0" distR="0" wp14:anchorId="0C2D7883" wp14:editId="02D91ABB">
+            <wp:extent cx="4834800" cy="3171600"/>
+            <wp:effectExtent l="0" t="0" r="4445" b="0"/>
+            <wp:docPr id="6" name="Picture 6"/>
+            <wp:cNvGraphicFramePr>
+              <a:graphicFrameLocks xmlns:a="http://schemas.openxmlformats.org/drawingml/2006/main" noChangeAspect="1"/>
+            </wp:cNvGraphicFramePr>
+            <a:graphic xmlns:a="http://schemas.openxmlformats.org/drawingml/2006/main">
+              <a:graphicData uri="http://schemas.openxmlformats.org/drawingml/2006/picture">
+                <pic:pic xmlns:pic="http://schemas.openxmlformats.org/drawingml/2006/picture">
+                  <pic:nvPicPr>
+                    <pic:cNvPr id="0" name="Picture 1"/>
+                    <pic:cNvPicPr>
+                      <a:picLocks noChangeAspect="1" noChangeArrowheads="1"/>
+                    </pic:cNvPicPr>
+                  </pic:nvPicPr>
+                  <pic:blipFill>
+                    <a:blip r:embed="rId9">
+                      <a:extLst>
+                        <a:ext uri="{28A0092B-C50C-407E-A947-70E740481C1C}">
+                          <a14:useLocalDpi xmlns:a14="http://schemas.microsoft.com/office/drawing/2010/main" val="0"/>
+                        </a:ext>
+                      </a:extLst>
+                    </a:blip>
+                    <a:srcRect/>
+                    <a:stretch>
+                      <a:fillRect/>
+                    </a:stretch>
+                  </pic:blipFill>
+                  <pic:spPr bwMode="auto">
+                    <a:xfrm>
+                      <a:off x="0" y="0"/>
+                      <a:ext cx="4834800" cy="3171600"/>
+                    </a:xfrm>
+                    <a:prstGeom prst="rect">
+                      <a:avLst/>
+                    </a:prstGeom>
+                    <a:noFill/>
+                    <a:ln>
+                      <a:noFill/>
+                    </a:ln>
+                  </pic:spPr>
+                </pic:pic>
+              </a:graphicData>
+            </a:graphic>
+          </wp:inline>
+        </w:drawing>
+      </w:r>
+    </w:p>
+    <w:p>
+      <w:pPr>
+        <w:pStyle w:val="Caption"/>
+        <w:jc w:val="center"/>
+      </w:pPr>
+      <w:bookmarkStart w:id="2" w:name="_Ref42873670"/>
+      <w:r>
+        <w:t xml:space="preserve">Figure </w:t>
+      </w:r>
+      <w:fldSimple w:instr=" SEQ Figure \* ARABIC ">
+        <w:r>
+          <w:rPr>
+            <w:noProof/>
+          </w:rPr>
+          <w:t>2</w:t>
+        </w:r>
+      </w:fldSimple>
+      <w:bookmarkEnd w:id="2"/>
+      <w:r>
+        <w:t xml:space="preserve"> </w:t>
+      </w:r>
+      <w:r>
+        <w:t>–</w:t>
+      </w:r>
+      <w:r>
+        <w:t xml:space="preserve"> </w:t>
+      </w:r>
+      <w:r>
+        <w:t>Various soap film thicknesses that reflect blue light</w:t>
+      </w:r>
+    </w:p>
+    <w:p>
+      <w:r>
+        <w:t xml:space="preserve">As shown in </w:t>
+      </w:r>
+      <w:r>
+        <w:fldChar w:fldCharType="begin"/>
+      </w:r>
+      <w:r>
+        <w:instrText xml:space="preserve"> REF _Ref42873670 \h </w:instrText>
+      </w:r>
+      <w:r>
+        <w:fldChar w:fldCharType="separate"/>
+      </w:r>
+      <w:r>
+        <w:t xml:space="preserve">Figure </w:t>
+      </w:r>
+      <w:r>
+        <w:rPr>
+          <w:noProof/>
+        </w:rPr>
+        <w:t>2</w:t>
+      </w:r>
+      <w:r>
+        <w:fldChar w:fldCharType="end"/>
+      </w:r>
+      <w:r>
+        <w:t xml:space="preserve">, the </w:t>
+      </w:r>
+      <w:r>
+        <w:rPr>
+          <w:rFonts w:eastAsiaTheme="minorEastAsia"/>
+          <w:iCs/>
+          <w:sz w:val="22"/>
+          <w:szCs w:val="22"/>
+        </w:rPr>
+        <w:t>phase of the interference</w:t>
+      </w:r>
+      <w:r>
+        <w:rPr>
+          <w:rFonts w:eastAsiaTheme="minorEastAsia"/>
+          <w:iCs/>
+          <w:sz w:val="22"/>
+          <w:szCs w:val="22"/>
+        </w:rPr>
+        <w:t xml:space="preserve"> of </w:t>
+      </w:r>
+      <w:r>
+        <w:rPr>
+          <w:sz w:val="22"/>
+          <w:szCs w:val="22"/>
+        </w:rPr>
+        <w:t>beam</w:t>
+      </w:r>
+      <w:r>
+        <w:rPr>
+          <w:sz w:val="22"/>
+          <w:szCs w:val="22"/>
+          <w:vertAlign w:val="subscript"/>
+        </w:rPr>
+        <w:t>2</w:t>
+      </w:r>
+      <w:r>
+        <w:rPr>
+          <w:sz w:val="22"/>
+          <w:szCs w:val="22"/>
+        </w:rPr>
+        <w:t xml:space="preserve"> depends on the traveled distance, several </w:t>
+      </w:r>
+      <w:r>
+        <w:rPr>
+          <w:sz w:val="22"/>
+          <w:szCs w:val="22"/>
+        </w:rPr>
+        <w:t xml:space="preserve">film </w:t>
+      </w:r>
+      <w:r>
+        <w:rPr>
+          <w:sz w:val="22"/>
+          <w:szCs w:val="22"/>
+        </w:rPr>
+        <w:t xml:space="preserve">thicknesses </w:t>
+      </w:r>
+      <w:r>
+        <w:rPr>
+          <w:sz w:val="22"/>
+          <w:szCs w:val="22"/>
+        </w:rPr>
+        <w:t>can reflect the blue color</w:t>
+      </w:r>
+      <w:r>
+        <w:rPr>
+          <w:sz w:val="22"/>
+          <w:szCs w:val="22"/>
+        </w:rPr>
+        <w:t>.</w:t>
+      </w:r>
+    </w:p>
+    <w:p>
+      <w:pPr>
+        <w:spacing w:before="240" w:after="240"/>
+        <w:rPr>
+          <w:rFonts w:eastAsiaTheme="minorEastAsia"/>
+          <w:sz w:val="22"/>
+          <w:szCs w:val="22"/>
+        </w:rPr>
+      </w:pPr>
       <w:r>
         <w:rPr>
           <w:rFonts w:eastAsiaTheme="minorEastAsia"/>
@@ -3881,7 +4082,7 @@
         <w:lastRenderedPageBreak/>
         <w:t xml:space="preserve">You obtained a </w:t>
       </w:r>
-      <w:bookmarkStart w:id="2" w:name="_Hlk42870928"/>
+      <w:bookmarkStart w:id="3" w:name="_Hlk42870928"/>
       <w:r>
         <w:rPr>
           <w:sz w:val="28"/>
@@ -3889,7 +4090,7 @@
         </w:rPr>
         <w:t>film of gold on a 1 cm2 silica wafer</w:t>
       </w:r>
-      <w:bookmarkEnd w:id="2"/>
+      <w:bookmarkEnd w:id="3"/>
       <w:r>
         <w:rPr>
           <w:sz w:val="28"/>
@@ -3926,7 +4127,14 @@
           <w:sz w:val="22"/>
           <w:szCs w:val="22"/>
         </w:rPr>
-        <w:t>The following</w:t>
+        <w:t xml:space="preserve">The </w:t>
+      </w:r>
+      <w:r>
+        <w:rPr>
+          <w:sz w:val="22"/>
+          <w:szCs w:val="22"/>
+        </w:rPr>
+        <w:t>gold nanodot fabrication technique will be based on the thermal dewetting method</w:t>
       </w:r>
       <w:r>
         <w:rPr>
@@ -3940,14 +4148,21 @@
           <w:sz w:val="22"/>
           <w:szCs w:val="22"/>
         </w:rPr>
-        <w:t>assay</w:t>
-      </w:r>
-      <w:r>
-        <w:rPr>
-          <w:sz w:val="22"/>
-          <w:szCs w:val="22"/>
-        </w:rPr>
-        <w:t xml:space="preserve"> is based on </w:t>
+        <w:t xml:space="preserve">presented by </w:t>
+      </w:r>
+      <w:r>
+        <w:rPr>
+          <w:sz w:val="22"/>
+          <w:szCs w:val="22"/>
+        </w:rPr>
+        <w:t>Li</w:t>
+      </w:r>
+      <w:r>
+        <w:rPr>
+          <w:sz w:val="22"/>
+          <w:szCs w:val="22"/>
+        </w:rPr>
+        <w:t xml:space="preserve"> et al. </w:t>
       </w:r>
       <w:r>
         <w:rPr>
@@ -3961,166 +4176,7 @@
           <w:sz w:val="22"/>
           <w:szCs w:val="22"/>
         </w:rPr>
-        <w:instrText>ADDIN CSL_CITATION {"citationItems":[{"id":"ITEM-1","itemData":{"DOI":"10.1103/PhysRevB.72.195408","ISSN":"1098-0121","abstract":"The mechanisms controlling the nanostructuring of thin metal-on-oxide films by nanosecond pulsed excimer lasers are investigated. When permitted by the interfacial energetics, the breakup of the metal film into nanoscale islands is observed. A range of metals (Au, Ag, Mo, Ni, Ti, and Zn) with differing physical and thermodynamic properties, and differing tendencies for oxide formation, are investigated. The nature of the interfacial metal-substrate interaction, the thermal conductivity of the substrate, and the initial thickness of the metal film are all shown to be of importance when discussing the mechanism for nanoscale island formation under high fluence irradiation. It is postulated that the resulting nanoparticle size distribution is influenced by the surface roughness of the initial film and the Rayleigh instability criterion. The results obtained are compared with simulations of the heat transfer through the film in order to further elucidate the mechanisms. The results are expected to be applicable to the laser induced melting of a large range of different materials, where poor wetting of substrate by the liquid phase is observed. © 2005 The American Physical Society.","author":[{"dropping-particle":"","family":"Henley","given":"S. J.","non-dropping-particle":"","parse-names":false,"suffix":""},{"dropping-particle":"","family":"Carey","given":"J. D.","non-dropping-particle":"","parse-names":false,"suffix":""},{"dropping-particle":"","family":"Silva","given":"S. R. P.","non-dropping-particle":"","parse-names":false,"suffix":""}],"container-title":"Physical Review B","id":"ITEM-1","issue":"19","issued":{"date-parts":[["2005","11","8"]]},"page":"195408","title":"Pulsed-laser-induced nanoscale island formation in thin metal-on-oxide films","type":"article-journal","volume":"72"},"uris":["http://www.mendeley.com/documents/?uuid=2166ec60-c3d7-45a6-b211-f4b61144e9a2"]},{"id":"ITEM-2","itemData":{"DOI":"10.3390/nano8070477","ISSN":"2079-4991","abstract":"Shape-and size-controlled metallic nanoparticles are very important due to their wide applicability. Such particles have been fabricated by chemosynthesis, chemical-vapor deposition, and laser processing. Pulsed-laser deposition and laser-induced dot transfer use ejections of molten layers and solid-liquid-solid processes to fabricate nanoparticles with a radius of some tens to hundreds of nm. In these processes, the nanoparticles are collected on an acceptor substrate. In the present experiment, we used laser-interference processing of gold thin films, which deposited nanoparticles directly on the source thin film with a yield ratio. A typical nanoparticle had roundness fr = 0.99 and circularity fcirc = 0.869, and the radius was controllable between 69 and 188 nm. The smallest radius was 82 nm on average, and the smallest standard deviation was 3 nm. The simplicity, high yield, and ideal features of the nanoparticles produced by this method will broaden the range of applications of nanoparticles in fields such as plasmonics.","author":[{"dropping-particle":"","family":"Nakata","given":"Yoshiki","non-dropping-particle":"","parse-names":false,"suffix":""},{"dropping-particle":"","family":"Murakawa","given":"Keiichi","non-dropping-particle":"","parse-names":false,"suffix":""},{"dropping-particle":"","family":"Miyanaga","given":"Noriaki","non-dropping-particle":"","parse-names":false,"suffix":""},{"dropping-particle":"","family":"Narazaki","given":"Aiko","non-dropping-particle":"","parse-names":false,"suffix":""},{"dropping-particle":"","family":"Shoji","given":"Tatsuya","non-dropping-particle":"","parse-names":false,"suffix":""},{"dropping-particle":"","family":"Tsuboi","given":"Yasuyuki","non-dropping-particle":"","parse-names":false,"suffix":""}],"container-title":"Nanomaterials","id":"ITEM-2","issue":"7","issued":{"date-parts":[["2018","6","28"]]},"page":"477","title":"Local Melting of Gold Thin Films by Femtosecond Laser-Interference Processing to Generate Nanoparticles on a Source Target","type":"article-journal","volume":"8"},"uris":["http://www.mendeley.com/documents/?uuid=713b8637-8c92-469d-8ae0-a311f535f98c"]},{"id":"ITEM-3","itemData":{"DOI":"10.1080/09500830600957357","ISSN":"0950-0839","abstract":"Square grids of gold dots were prepared from several nanometer gold films by locally confined excimer laser ablation. Diffraction-mask projection laser ablation at a wavelength of 248</w:instrText>
-      </w:r>
-      <w:r>
-        <w:rPr>
-          <w:rFonts w:ascii="Cambria Math" w:hAnsi="Cambria Math" w:cs="Cambria Math"/>
-          <w:sz w:val="22"/>
-          <w:szCs w:val="22"/>
-        </w:rPr>
-        <w:instrText>∈</w:instrText>
-      </w:r>
-      <w:r>
-        <w:rPr>
-          <w:sz w:val="22"/>
-          <w:szCs w:val="22"/>
-        </w:rPr>
-        <w:instrText>nm was used to convert Au films of 3, 6 and 9</w:instrText>
-      </w:r>
-      <w:r>
-        <w:rPr>
-          <w:rFonts w:ascii="Cambria Math" w:hAnsi="Cambria Math" w:cs="Cambria Math"/>
-          <w:sz w:val="22"/>
-          <w:szCs w:val="22"/>
-        </w:rPr>
-        <w:instrText>∈</w:instrText>
-      </w:r>
-      <w:r>
-        <w:rPr>
-          <w:sz w:val="22"/>
-          <w:szCs w:val="22"/>
-        </w:rPr>
-        <w:instrText>nm thickness on sapphire substrates into well-ordered arrangements of substrate-adhered gold nanodots. Employing a checkerboard phase mask, gold-cap diameters between 75 and 115</w:instrText>
-      </w:r>
-      <w:r>
-        <w:rPr>
-          <w:rFonts w:ascii="Cambria Math" w:hAnsi="Cambria Math" w:cs="Cambria Math"/>
-          <w:sz w:val="22"/>
-          <w:szCs w:val="22"/>
-        </w:rPr>
-        <w:instrText>∈</w:instrText>
-      </w:r>
-      <w:r>
-        <w:rPr>
-          <w:sz w:val="22"/>
-          <w:szCs w:val="22"/>
-        </w:rPr>
-        <w:instrText xml:space="preserve">nm can be obtained. The methodology allows simultaneous ablation of areas of </w:instrText>
-      </w:r>
-      <w:r>
-        <w:rPr>
-          <w:rFonts w:ascii="Cambria Math" w:hAnsi="Cambria Math" w:cs="Cambria Math"/>
-          <w:sz w:val="22"/>
-          <w:szCs w:val="22"/>
-        </w:rPr>
-        <w:instrText>∼</w:instrText>
-      </w:r>
-      <w:r>
-        <w:rPr>
-          <w:sz w:val="22"/>
-          <w:szCs w:val="22"/>
-        </w:rPr>
-        <w:instrText>50</w:instrText>
-      </w:r>
-      <w:r>
-        <w:rPr>
-          <w:rFonts w:ascii="Cambria Math" w:hAnsi="Cambria Math" w:cs="Cambria Math"/>
-          <w:sz w:val="22"/>
-          <w:szCs w:val="22"/>
-        </w:rPr>
-        <w:instrText>∈</w:instrText>
-      </w:r>
-      <w:r>
-        <w:rPr>
-          <w:rFonts w:ascii="Calibri" w:hAnsi="Calibri" w:cs="Calibri"/>
-          <w:sz w:val="22"/>
-          <w:szCs w:val="22"/>
-        </w:rPr>
-        <w:instrText>×</w:instrText>
-      </w:r>
-      <w:r>
-        <w:rPr>
-          <w:rFonts w:ascii="Cambria Math" w:hAnsi="Cambria Math" w:cs="Cambria Math"/>
-          <w:sz w:val="22"/>
-          <w:szCs w:val="22"/>
-        </w:rPr>
-        <w:instrText>∈</w:instrText>
-      </w:r>
-      <w:r>
-        <w:rPr>
-          <w:sz w:val="22"/>
-          <w:szCs w:val="22"/>
-        </w:rPr>
-        <w:instrText>50</w:instrText>
-      </w:r>
-      <w:r>
-        <w:rPr>
-          <w:rFonts w:ascii="Cambria Math" w:hAnsi="Cambria Math" w:cs="Cambria Math"/>
-          <w:sz w:val="22"/>
-          <w:szCs w:val="22"/>
-        </w:rPr>
-        <w:instrText>∈</w:instrText>
-      </w:r>
-      <w:r>
-        <w:rPr>
-          <w:rFonts w:ascii="Calibri" w:hAnsi="Calibri" w:cs="Calibri"/>
-          <w:sz w:val="22"/>
-          <w:szCs w:val="22"/>
-        </w:rPr>
-        <w:instrText>μ</w:instrText>
-      </w:r>
-      <w:r>
-        <w:rPr>
-          <w:sz w:val="22"/>
-          <w:szCs w:val="22"/>
-        </w:rPr>
-        <w:instrText>m in about 1</w:instrText>
-      </w:r>
-      <w:r>
-        <w:rPr>
-          <w:rFonts w:ascii="Cambria Math" w:hAnsi="Cambria Math" w:cs="Cambria Math"/>
-          <w:sz w:val="22"/>
-          <w:szCs w:val="22"/>
-        </w:rPr>
-        <w:instrText>∈</w:instrText>
-      </w:r>
-      <w:r>
-        <w:rPr>
-          <w:sz w:val="22"/>
-          <w:szCs w:val="22"/>
-        </w:rPr>
-        <w:instrText>s and, hence, represents a valuable supplement to the more laborious methods currently in use for the preparation of nanodot template patterns for, say, nanowire growth.","author":[{"dropping-particle":"","family":"Höche</w:instrText>
-      </w:r>
-      <w:r>
-        <w:rPr>
-          <w:rFonts w:ascii="Cambria Math" w:hAnsi="Cambria Math" w:cs="Cambria Math"/>
-          <w:sz w:val="22"/>
-          <w:szCs w:val="22"/>
-        </w:rPr>
-        <w:instrText>∗</w:instrText>
-      </w:r>
-      <w:r>
-        <w:rPr>
-          <w:sz w:val="22"/>
-          <w:szCs w:val="22"/>
-        </w:rPr>
-        <w:instrText>","given":"T.","non-dropping-particle":"","parse-names":false,"suffix":""},{"dropping-particle":"","family":"B</w:instrText>
-      </w:r>
-      <w:r>
-        <w:rPr>
-          <w:rFonts w:ascii="Calibri" w:hAnsi="Calibri" w:cs="Calibri"/>
-          <w:sz w:val="22"/>
-          <w:szCs w:val="22"/>
-        </w:rPr>
-        <w:instrText>ö</w:instrText>
-      </w:r>
-      <w:r>
-        <w:rPr>
-          <w:sz w:val="22"/>
-          <w:szCs w:val="22"/>
-        </w:rPr>
-        <w:instrText>hme","given":"R.","non-dropping-particle":"","parse-names":false,"suffix":""},{"dropping-particle":"","family":"Gerlach","given":"J. W.","non-dropping-particle":"","parse-names":false,"suffix":""},{"dropping-particle":"","family":"Rauschenbach","given":"B.","non-dropping-particle":"","parse-names":false,"suffix":""},{"dropping-particle":"","family":"Syrowatka","given":"F.","non-dropping-particle":"","parse-names":false,"suffix":""}],"container-title":"Philosophical Magazine Letters","id":"ITEM-3","issue":"10","issued":{"date-parts":[["2006","10"]]},"page":"661-667","title":"Nanoscale laser patterning of thin gold films","type":"article-journal","volume":"86"},"uris":["http://www.mendeley.com/documents/?uuid=bafe5895-0b70-4d13-8923-7203db9a48d9"]},{"id":"ITEM-4","itemData":{"DOI":"10.1088/0957-4484/20/28/285310","ISSN":"0957-4484","abstract":"We propose and demonstrate a new method for fabricating periodic arrays of metal nanodots over a large area. In this method, metal nanogratings were first patterned on a substrate by nanoimprint lithography and lift-off, and were then melted using a single excimer laser pulse. We found that the laser melting broke the metal nanogratings into periodic nanodots. Furthermore, we demonstrated the control of the nanodot array pitch using a substrate surface topology, and the fabrication of two-dimensional periodic metal nanodot arrays of 70nm diameter and 200nm period. The fragmentation of lines into dots was attributed to the Rayleigh instability in a liquid cylinder. © 2009 IOP Publishing Ltd.","author":[{"dropping-particle":"","family":"Xia","given":"Qiangfei","non-dropping-particle":"","parse-names":false,"suffix":""},{"dropping-particle":"","family":"Chou","given":"Stephen Y.","non-dropping-particle":"","parse-names":false,"suffix":""}],"container-title":"Nanotechnology","id":"ITEM-4","issue":"28","issued":{"date-parts":[["2009","7","15"]]},"page":"285310","title":"The fabrication of periodic metal nanodot arrays through pulsed laser melting induced fragmentation of metal nanogratings","type":"article-journal","volume":"20"},"uris":["http://www.mendeley.com/documents/?uuid=64b5cf99-af18-464b-8997-3cb959f60bf6"]},{"id":"ITEM-5","itemData":{"DOI":"10.1007/s10853-005-1927-6","ISSN":"0022-2461","abstract":"Surface tension plays an important role in lowering the melting temperature of nanometer-sized particles, but whether the surface tension determined in macro scale is valid for the nanometer-sized particles is unclear. Moreover, the melting of the nanometer-sized particles formed on solid substrates can be affected by interfacial tension, but no research has been reported on the effect of substrates on the melting temperature. Therefore, in order to predict the melting temperature of nanometer-sized metallic particles on solid substrates, thermodynamic parameters such as surface tension and interfacial tension should be properly estimated. In the present work, thermodynamic assesment is given on the melting temperature of gold particles in nanometer-size placed on a graphite substrate. Surface tension of liquid gold and the contact angle between liquid gold and the graphite substrate are measured by the constrained drop method and the sessile drop method in macro scale, respectively. Then, the effect of the graphite substrate on the melting temperature of nanometer-sized gold particles are examined by thermodynamic calculations minimizing the total Gibbs free energy, the sum of bulk, surface and interface energies. It is found that the graphite substrate has negligible effect on the melting temperature of nanometer-sized gold particles. Thermodynamic assessments provide that the surface tension of solid gold is 1.339 N/m at 1373 K and that the decrease in the surface tension of liquid gold with size will be considerable for the particles smaller than ~5 nm. © 2005 Springer Science + Business Media, Inc.","author":[{"dropping-particle":"","family":"Lee","given":"J.","non-dropping-particle":"","parse-names":false,"suffix":""},{"dropping-particle":"","family":"Nakamoto","given":"M.","non-dropping-particle":"","parse-names":false,"suffix":""},{"dropping-particle":"","family":"Tanaka","given":"T.","non-dropping-particle":"","parse-names":false,"suffix":""}],"container-title":"Journal of Materials Science","id":"ITEM-5","issue":"9-10","issued":{"date-parts":[["2005","5"]]},"page":"2167-2171","title":"Thermodynamic study on the melting of nanometer-sized gold particles on graphite substrate","type":"article-journal","volume":"40"},"uris":["http://www.mendeley.com/documents/?uuid=e679ecd1-2635-446f-b6c2-f1ec9d54dbbd"]}],"mendeley":{"formattedCitation":"[11–15]","plainTextFormattedCitation":"[11–15]","previouslyFormattedCitation":"[11–15]"},"properties":{"noteIndex":0},"schema":"https://github.com/citation-style-language/schema/raw/master/csl-citation.json"}</w:instrText>
+        <w:instrText>ADDIN CSL_CITATION {"citationItems":[{"id":"ITEM-1","itemData":{"DOI":"10.1088/0957-4484/23/48/485303","ISSN":"0957-4484","abstract":"A new fabrication method for three-dimensional nanodot arrays with low cost and high throughput is developed in this paper. In this process, firstly a 2D nanodot array is fabricated by combination of top-down and bottom-up approaches. A nanoplastic forming technique is utilized as the top-down approach to fabricate a groove grid pattern on an Au layer deposited on a substrate, and self-organization by thermal dewetting is employed as the bottom-up approach. On the first-layer nanodot array, SiO 2 is deposited as a spacer layer. Au is then deposited on the spacer layer and thermal dewetting is conducted to fabricate a second-layer nanodot array. The effective parameters influencing dot formation on the second layer, including Au layer thickness and SiO 2 layer thickness, are studied. It is demonstrated that a 3D nanodot array of good vertical alignment is obtained by repeating the SiO 2 deposition, Au deposition and thermal dewetting. The mechanism of the dot agglomeration process is studied based on geometrical models. The effects of the spacer layer thickness and Au layer thickness on the morphology and alignment of the second-layer dots are discussed. © 2012 IOP Publishing Ltd.","author":[{"dropping-particle":"","family":"Li","given":"Zhenxing","non-dropping-particle":"","parse-names":false,"suffix":""},{"dropping-particle":"","family":"Yoshino","given":"Masahiko","non-dropping-particle":"","parse-names":false,"suffix":""},{"dropping-particle":"","family":"Yamanaka","given":"Akinori","non-dropping-particle":"","parse-names":false,"suffix":""}],"container-title":"Nanotechnology","id":"ITEM-1","issue":"48","issued":{"date-parts":[["2012","12","7"]]},"page":"485303","title":"Fabrication of three-dimensional ordered nanodot array structures by a thermal dewetting method","type":"article-journal","volume":"23"},"uris":["http://www.mendeley.com/documents/?uuid=ad97b712-0ffa-4784-8a1c-25ed4b9d10a8"]}],"mendeley":{"formattedCitation":"[11]","plainTextFormattedCitation":"[11]","previouslyFormattedCitation":"[11]"},"properties":{"noteIndex":0},"schema":"https://github.com/citation-style-language/schema/raw/master/csl-citation.json"}</w:instrText>
       </w:r>
       <w:r>
         <w:rPr>
@@ -4135,7 +4191,7 @@
           <w:sz w:val="22"/>
           <w:szCs w:val="22"/>
         </w:rPr>
-        <w:t>[11–15]</w:t>
+        <w:t>[11]</w:t>
       </w:r>
       <w:r>
         <w:rPr>
@@ -4149,143 +4205,6 @@
           <w:sz w:val="22"/>
           <w:szCs w:val="22"/>
         </w:rPr>
-        <w:t>.</w:t>
-      </w:r>
-      <w:r>
-        <w:rPr>
-          <w:sz w:val="22"/>
-          <w:szCs w:val="22"/>
-        </w:rPr>
-        <w:t xml:space="preserve"> </w:t>
-      </w:r>
-      <w:r>
-        <w:rPr>
-          <w:sz w:val="22"/>
-          <w:szCs w:val="22"/>
-        </w:rPr>
-        <w:fldChar w:fldCharType="begin" w:fldLock="1"/>
-      </w:r>
-      <w:r>
-        <w:rPr>
-          <w:sz w:val="22"/>
-          <w:szCs w:val="22"/>
-        </w:rPr>
-        <w:instrText>ADDIN CSL_CITATION {"citationItems":[{"id":"ITEM-1","itemData":{"DOI":"10.1007/978-981-10-6588-0_23-1","ISBN":"9789811065880","author":[{"dropping-particle":"","family":"Yoshino","given":"Masahiko","non-dropping-particle":"","parse-names":false,"suffix":""},{"dropping-particle":"","family":"Terano","given":"Motoki","non-dropping-particle":"","parse-names":false,"suffix":""}],"id":"ITEM-1","issued":{"date-parts":[["2018"]]},"page":"1-35","title":"Fabrication of Metallic Nanodot Arrays","type":"chapter"},"uris":["http://www.mendeley.com/documents/?uuid=44b19a8a-b9cf-426e-8083-13b97e019de6"]},{"id":"ITEM-2","itemData":{"DOI":"10.1088/0957-4484/23/48/485303","ISSN":"0957-4484","abstract":"A new fabrication method for three-dimensional nanodot arrays with low cost and high throughput is developed in this paper. In this process, firstly a 2D nanodot array is fabricated by combination of top-down and bottom-up approaches. A nanoplastic forming technique is utilized as the top-down approach to fabricate a groove grid pattern on an Au layer deposited on a substrate, and self-organization by thermal dewetting is employed as the bottom-up approach. On the first-layer nanodot array, SiO 2 is deposited as a spacer layer. Au is then deposited on the spacer layer and thermal dewetting is conducted to fabricate a second-layer nanodot array. The effective parameters influencing dot formation on the second layer, including Au layer thickness and SiO 2 layer thickness, are studied. It is demonstrated that a 3D nanodot array of good vertical alignment is obtained by repeating the SiO 2 deposition, Au deposition and thermal dewetting. The mechanism of the dot agglomeration process is studied based on geometrical models. The effects of the spacer layer thickness and Au layer thickness on the morphology and alignment of the second-layer dots are discussed. © 2012 IOP Publishing Ltd.","author":[{"dropping-particle":"","family":"Li","given":"Zhenxing","non-dropping-particle":"","parse-names":false,"suffix":""},{"dropping-particle":"","family":"Yoshino","given":"Masahiko","non-dropping-particle":"","parse-names":false,"suffix":""},{"dropping-particle":"","family":"Yamanaka","given":"Akinori","non-dropping-particle":"","parse-names":false,"suffix":""}],"container-title":"Nanotechnology","id":"ITEM-2","issue":"48","issued":{"date-parts":[["2012","12","7"]]},"page":"485303","title":"Fabrication of three-dimensional ordered nanodot array structures by a thermal dewetting method","type":"article-journal","volume":"23"},"uris":["http://www.mendeley.com/documents/?uuid=ad97b712-0ffa-4784-8a1c-25ed4b9d10a8"]}],"mendeley":{"formattedCitation":"[16,17]","plainTextFormattedCitation":"[16,17]","previouslyFormattedCitation":"[16,17]"},"properties":{"noteIndex":0},"schema":"https://github.com/citation-style-language/schema/raw/master/csl-citation.json"}</w:instrText>
-      </w:r>
-      <w:r>
-        <w:rPr>
-          <w:sz w:val="22"/>
-          <w:szCs w:val="22"/>
-        </w:rPr>
-        <w:fldChar w:fldCharType="separate"/>
-      </w:r>
-      <w:r>
-        <w:rPr>
-          <w:noProof/>
-          <w:sz w:val="22"/>
-          <w:szCs w:val="22"/>
-        </w:rPr>
-        <w:t>[16,17]</w:t>
-      </w:r>
-      <w:r>
-        <w:rPr>
-          <w:sz w:val="22"/>
-          <w:szCs w:val="22"/>
-        </w:rPr>
-        <w:fldChar w:fldCharType="end"/>
-      </w:r>
-    </w:p>
-    <w:p>
-      <w:pPr>
-        <w:spacing w:before="240" w:after="240"/>
-        <w:rPr>
-          <w:sz w:val="22"/>
-          <w:szCs w:val="22"/>
-        </w:rPr>
-      </w:pPr>
-      <w:r>
-        <w:rPr>
-          <w:sz w:val="22"/>
-          <w:szCs w:val="22"/>
-        </w:rPr>
-        <w:t xml:space="preserve">The </w:t>
-      </w:r>
-      <w:r>
-        <w:rPr>
-          <w:sz w:val="22"/>
-          <w:szCs w:val="22"/>
-        </w:rPr>
-        <w:t>gold nanodot fabrication technique will be based on the thermal dewetting method</w:t>
-      </w:r>
-      <w:r>
-        <w:rPr>
-          <w:sz w:val="22"/>
-          <w:szCs w:val="22"/>
-        </w:rPr>
-        <w:t xml:space="preserve"> </w:t>
-      </w:r>
-      <w:r>
-        <w:rPr>
-          <w:sz w:val="22"/>
-          <w:szCs w:val="22"/>
-        </w:rPr>
-        <w:t xml:space="preserve">presented by </w:t>
-      </w:r>
-      <w:r>
-        <w:rPr>
-          <w:sz w:val="22"/>
-          <w:szCs w:val="22"/>
-        </w:rPr>
-        <w:t>Li</w:t>
-      </w:r>
-      <w:r>
-        <w:rPr>
-          <w:sz w:val="22"/>
-          <w:szCs w:val="22"/>
-        </w:rPr>
-        <w:t xml:space="preserve"> et al. </w:t>
-      </w:r>
-      <w:r>
-        <w:rPr>
-          <w:sz w:val="22"/>
-          <w:szCs w:val="22"/>
-        </w:rPr>
-        <w:fldChar w:fldCharType="begin" w:fldLock="1"/>
-      </w:r>
-      <w:r>
-        <w:rPr>
-          <w:sz w:val="22"/>
-          <w:szCs w:val="22"/>
-        </w:rPr>
-        <w:instrText>ADDIN CSL_CITATION {"citationItems":[{"id":"ITEM-1","itemData":{"DOI":"10.1088/0957-4484/23/48/485303","ISSN":"0957-4484","abstract":"A new fabrication method for three-dimensional nanodot arrays with low cost and high throughput is developed in this paper. In this process, firstly a 2D nanodot array is fabricated by combination of top-down and bottom-up approaches. A nanoplastic forming technique is utilized as the top-down approach to fabricate a groove grid pattern on an Au layer deposited on a substrate, and self-organization by thermal dewetting is employed as the bottom-up approach. On the first-layer nanodot array, SiO 2 is deposited as a spacer layer. Au is then deposited on the spacer layer and thermal dewetting is conducted to fabricate a second-layer nanodot array. The effective parameters influencing dot formation on the second layer, including Au layer thickness and SiO 2 layer thickness, are studied. It is demonstrated that a 3D nanodot array of good vertical alignment is obtained by repeating the SiO 2 deposition, Au deposition and thermal dewetting. The mechanism of the dot agglomeration process is studied based on geometrical models. The effects of the spacer layer thickness and Au layer thickness on the morphology and alignment of the second-layer dots are discussed. © 2012 IOP Publishing Ltd.","author":[{"dropping-particle":"","family":"Li","given":"Zhenxing","non-dropping-particle":"","parse-names":false,"suffix":""},{"dropping-particle":"","family":"Yoshino","given":"Masahiko","non-dropping-particle":"","parse-names":false,"suffix":""},{"dropping-particle":"","family":"Yamanaka","given":"Akinori","non-dropping-particle":"","parse-names":false,"suffix":""}],"container-title":"Nanotechnology","id":"ITEM-1","issue":"48","issued":{"date-parts":[["2012","12","7"]]},"page":"485303","title":"Fabrication of three-dimensional ordered nanodot array structures by a thermal dewetting method","type":"article-journal","volume":"23"},"uris":["http://www.mendeley.com/documents/?uuid=ad97b712-0ffa-4784-8a1c-25ed4b9d10a8"]}],"mendeley":{"formattedCitation":"[17]","plainTextFormattedCitation":"[17]","previouslyFormattedCitation":"[17]"},"properties":{"noteIndex":0},"schema":"https://github.com/citation-style-language/schema/raw/master/csl-citation.json"}</w:instrText>
-      </w:r>
-      <w:r>
-        <w:rPr>
-          <w:sz w:val="22"/>
-          <w:szCs w:val="22"/>
-        </w:rPr>
-        <w:fldChar w:fldCharType="separate"/>
-      </w:r>
-      <w:r>
-        <w:rPr>
-          <w:noProof/>
-          <w:sz w:val="22"/>
-          <w:szCs w:val="22"/>
-        </w:rPr>
-        <w:t>[17]</w:t>
-      </w:r>
-      <w:r>
-        <w:rPr>
-          <w:sz w:val="22"/>
-          <w:szCs w:val="22"/>
-        </w:rPr>
-        <w:fldChar w:fldCharType="end"/>
-      </w:r>
-      <w:r>
-        <w:rPr>
-          <w:sz w:val="22"/>
-          <w:szCs w:val="22"/>
-        </w:rPr>
         <w:t xml:space="preserve">. </w:t>
       </w:r>
       <w:r>
@@ -4307,7 +4226,21 @@
           <w:sz w:val="22"/>
           <w:szCs w:val="22"/>
         </w:rPr>
-        <w:t xml:space="preserve">the fabrication od 2D gold nanodot array </w:t>
+        <w:t>the fabrication o</w:t>
+      </w:r>
+      <w:r>
+        <w:rPr>
+          <w:sz w:val="22"/>
+          <w:szCs w:val="22"/>
+        </w:rPr>
+        <w:t>f</w:t>
+      </w:r>
+      <w:r>
+        <w:rPr>
+          <w:sz w:val="22"/>
+          <w:szCs w:val="22"/>
+        </w:rPr>
+        <w:t xml:space="preserve"> 2D gold nanodot array </w:t>
       </w:r>
       <w:r>
         <w:rPr>
@@ -4548,7 +4481,7 @@
         <w:rPr>
           <w:noProof/>
         </w:rPr>
-        <w:t>2</w:t>
+        <w:t>3</w:t>
       </w:r>
       <w:r>
         <w:rPr>
@@ -4600,7 +4533,7 @@
                     </pic:cNvPicPr>
                   </pic:nvPicPr>
                   <pic:blipFill>
-                    <a:blip r:embed="rId9">
+                    <a:blip r:embed="rId10">
                       <a:extLst>
                         <a:ext uri="{28A0092B-C50C-407E-A947-70E740481C1C}">
                           <a14:useLocalDpi xmlns:a14="http://schemas.microsoft.com/office/drawing/2010/main" val="0"/>
@@ -4640,32 +4573,19 @@
           <w:szCs w:val="22"/>
         </w:rPr>
       </w:pPr>
-      <w:bookmarkStart w:id="3" w:name="_Ref42789447"/>
+      <w:bookmarkStart w:id="4" w:name="_Ref42789447"/>
       <w:r>
         <w:t xml:space="preserve">Figure </w:t>
       </w:r>
-      <w:r>
-        <w:fldChar w:fldCharType="begin"/>
-      </w:r>
-      <w:r>
-        <w:instrText xml:space="preserve"> SEQ Figure \* ARABIC </w:instrText>
-      </w:r>
-      <w:r>
-        <w:fldChar w:fldCharType="separate"/>
-      </w:r>
-      <w:r>
-        <w:rPr>
-          <w:noProof/>
-        </w:rPr>
-        <w:t>2</w:t>
-      </w:r>
-      <w:r>
-        <w:rPr>
-          <w:noProof/>
-        </w:rPr>
-        <w:fldChar w:fldCharType="end"/>
-      </w:r>
-      <w:bookmarkEnd w:id="3"/>
+      <w:fldSimple w:instr=" SEQ Figure \* ARABIC ">
+        <w:r>
+          <w:rPr>
+            <w:noProof/>
+          </w:rPr>
+          <w:t>3</w:t>
+        </w:r>
+      </w:fldSimple>
+      <w:bookmarkEnd w:id="4"/>
       <w:r>
         <w:t xml:space="preserve"> </w:t>
       </w:r>
@@ -4697,7 +4617,7 @@
         <w:fldChar w:fldCharType="begin" w:fldLock="1"/>
       </w:r>
       <w:r>
-        <w:instrText>ADDIN CSL_CITATION {"citationItems":[{"id":"ITEM-1","itemData":{"DOI":"10.1088/0957-4484/23/48/485303","ISSN":"0957-4484","abstract":"A new fabrication method for three-dimensional nanodot arrays with low cost and high throughput is developed in this paper. In this process, firstly a 2D nanodot array is fabricated by combination of top-down and bottom-up approaches. A nanoplastic forming technique is utilized as the top-down approach to fabricate a groove grid pattern on an Au layer deposited on a substrate, and self-organization by thermal dewetting is employed as the bottom-up approach. On the first-layer nanodot array, SiO 2 is deposited as a spacer layer. Au is then deposited on the spacer layer and thermal dewetting is conducted to fabricate a second-layer nanodot array. The effective parameters influencing dot formation on the second layer, including Au layer thickness and SiO 2 layer thickness, are studied. It is demonstrated that a 3D nanodot array of good vertical alignment is obtained by repeating the SiO 2 deposition, Au deposition and thermal dewetting. The mechanism of the dot agglomeration process is studied based on geometrical models. The effects of the spacer layer thickness and Au layer thickness on the morphology and alignment of the second-layer dots are discussed. © 2012 IOP Publishing Ltd.","author":[{"dropping-particle":"","family":"Li","given":"Zhenxing","non-dropping-particle":"","parse-names":false,"suffix":""},{"dropping-particle":"","family":"Yoshino","given":"Masahiko","non-dropping-particle":"","parse-names":false,"suffix":""},{"dropping-particle":"","family":"Yamanaka","given":"Akinori","non-dropping-particle":"","parse-names":false,"suffix":""}],"container-title":"Nanotechnology","id":"ITEM-1","issue":"48","issued":{"date-parts":[["2012","12","7"]]},"page":"485303","title":"Fabrication of three-dimensional ordered nanodot array structures by a thermal dewetting method","type":"article-journal","volume":"23"},"uris":["http://www.mendeley.com/documents/?uuid=ad97b712-0ffa-4784-8a1c-25ed4b9d10a8"]}],"mendeley":{"formattedCitation":"[17]","plainTextFormattedCitation":"[17]","previouslyFormattedCitation":"[17]"},"properties":{"noteIndex":0},"schema":"https://github.com/citation-style-language/schema/raw/master/csl-citation.json"}</w:instrText>
+        <w:instrText>ADDIN CSL_CITATION {"citationItems":[{"id":"ITEM-1","itemData":{"DOI":"10.1088/0957-4484/23/48/485303","ISSN":"0957-4484","abstract":"A new fabrication method for three-dimensional nanodot arrays with low cost and high throughput is developed in this paper. In this process, firstly a 2D nanodot array is fabricated by combination of top-down and bottom-up approaches. A nanoplastic forming technique is utilized as the top-down approach to fabricate a groove grid pattern on an Au layer deposited on a substrate, and self-organization by thermal dewetting is employed as the bottom-up approach. On the first-layer nanodot array, SiO 2 is deposited as a spacer layer. Au is then deposited on the spacer layer and thermal dewetting is conducted to fabricate a second-layer nanodot array. The effective parameters influencing dot formation on the second layer, including Au layer thickness and SiO 2 layer thickness, are studied. It is demonstrated that a 3D nanodot array of good vertical alignment is obtained by repeating the SiO 2 deposition, Au deposition and thermal dewetting. The mechanism of the dot agglomeration process is studied based on geometrical models. The effects of the spacer layer thickness and Au layer thickness on the morphology and alignment of the second-layer dots are discussed. © 2012 IOP Publishing Ltd.","author":[{"dropping-particle":"","family":"Li","given":"Zhenxing","non-dropping-particle":"","parse-names":false,"suffix":""},{"dropping-particle":"","family":"Yoshino","given":"Masahiko","non-dropping-particle":"","parse-names":false,"suffix":""},{"dropping-particle":"","family":"Yamanaka","given":"Akinori","non-dropping-particle":"","parse-names":false,"suffix":""}],"container-title":"Nanotechnology","id":"ITEM-1","issue":"48","issued":{"date-parts":[["2012","12","7"]]},"page":"485303","title":"Fabrication of three-dimensional ordered nanodot array structures by a thermal dewetting method","type":"article-journal","volume":"23"},"uris":["http://www.mendeley.com/documents/?uuid=ad97b712-0ffa-4784-8a1c-25ed4b9d10a8"]}],"mendeley":{"formattedCitation":"[11]","plainTextFormattedCitation":"[11]","previouslyFormattedCitation":"[11]"},"properties":{"noteIndex":0},"schema":"https://github.com/citation-style-language/schema/raw/master/csl-citation.json"}</w:instrText>
       </w:r>
       <w:r>
         <w:fldChar w:fldCharType="separate"/>
@@ -4707,7 +4627,7 @@
           <w:i w:val="0"/>
           <w:noProof/>
         </w:rPr>
-        <w:t>[17]</w:t>
+        <w:t>[11]</w:t>
       </w:r>
       <w:r>
         <w:fldChar w:fldCharType="end"/>
@@ -4730,7 +4650,15 @@
         <w:t>must</w:t>
       </w:r>
       <w:r>
-        <w:t xml:space="preserve"> do in order to determine the number of nanodots</w:t>
+        <w:t xml:space="preserve"> do </w:t>
+      </w:r>
+      <w:proofErr w:type="gramStart"/>
+      <w:r>
+        <w:t>in order to</w:t>
+      </w:r>
+      <w:proofErr w:type="gramEnd"/>
+      <w:r>
+        <w:t xml:space="preserve"> determine the number of nanodots</w:t>
       </w:r>
     </w:p>
     <w:p>
@@ -4960,6 +4888,9 @@
       <w:r>
         <w:t>THEORY</w:t>
       </w:r>
+      <w:r>
+        <w:t>:</w:t>
+      </w:r>
     </w:p>
     <w:p>
       <w:pPr>
@@ -4989,7 +4920,7 @@
                     </pic:cNvPicPr>
                   </pic:nvPicPr>
                   <pic:blipFill>
-                    <a:blip r:embed="rId10">
+                    <a:blip r:embed="rId11">
                       <a:extLst>
                         <a:ext uri="{28A0092B-C50C-407E-A947-70E740481C1C}">
                           <a14:useLocalDpi xmlns:a14="http://schemas.microsoft.com/office/drawing/2010/main" val="0"/>
@@ -5030,32 +4961,19 @@
           <w:szCs w:val="22"/>
         </w:rPr>
       </w:pPr>
-      <w:bookmarkStart w:id="4" w:name="_Ref42846329"/>
+      <w:bookmarkStart w:id="5" w:name="_Ref42846329"/>
       <w:r>
         <w:t xml:space="preserve">Figure </w:t>
       </w:r>
-      <w:r>
-        <w:fldChar w:fldCharType="begin"/>
-      </w:r>
-      <w:r>
-        <w:instrText xml:space="preserve"> SEQ Figure \* ARABIC </w:instrText>
-      </w:r>
-      <w:r>
-        <w:fldChar w:fldCharType="separate"/>
-      </w:r>
-      <w:r>
-        <w:rPr>
-          <w:noProof/>
-        </w:rPr>
-        <w:t>3</w:t>
-      </w:r>
-      <w:r>
-        <w:rPr>
-          <w:noProof/>
-        </w:rPr>
-        <w:fldChar w:fldCharType="end"/>
-      </w:r>
-      <w:bookmarkEnd w:id="4"/>
+      <w:fldSimple w:instr=" SEQ Figure \* ARABIC ">
+        <w:r>
+          <w:rPr>
+            <w:noProof/>
+          </w:rPr>
+          <w:t>4</w:t>
+        </w:r>
+      </w:fldSimple>
+      <w:bookmarkEnd w:id="5"/>
       <w:r>
         <w:t xml:space="preserve"> </w:t>
       </w:r>
@@ -5075,7 +4993,7 @@
         <w:fldChar w:fldCharType="begin" w:fldLock="1"/>
       </w:r>
       <w:r>
-        <w:instrText>ADDIN CSL_CITATION {"citationItems":[{"id":"ITEM-1","itemData":{"DOI":"10.1088/0957-4484/20/28/285310","ISSN":"0957-4484","abstract":"We propose and demonstrate a new method for fabricating periodic arrays of metal nanodots over a large area. In this method, metal nanogratings were first patterned on a substrate by nanoimprint lithography and lift-off, and were then melted using a single excimer laser pulse. We found that the laser melting broke the metal nanogratings into periodic nanodots. Furthermore, we demonstrated the control of the nanodot array pitch using a substrate surface topology, and the fabrication of two-dimensional periodic metal nanodot arrays of 70nm diameter and 200nm period. The fragmentation of lines into dots was attributed to the Rayleigh instability in a liquid cylinder. © 2009 IOP Publishing Ltd.","author":[{"dropping-particle":"","family":"Xia","given":"Qiangfei","non-dropping-particle":"","parse-names":false,"suffix":""},{"dropping-particle":"","family":"Chou","given":"Stephen Y.","non-dropping-particle":"","parse-names":false,"suffix":""}],"container-title":"Nanotechnology","id":"ITEM-1","issue":"28","issued":{"date-parts":[["2009","7","15"]]},"page":"285310","title":"The fabrication of periodic metal nanodot arrays through pulsed laser melting induced fragmentation of metal nanogratings","type":"article-journal","volume":"20"},"uris":["http://www.mendeley.com/documents/?uuid=64b5cf99-af18-464b-8997-3cb959f60bf6"]}],"mendeley":{"formattedCitation":"[14]","plainTextFormattedCitation":"[14]","previouslyFormattedCitation":"[14]"},"properties":{"noteIndex":0},"schema":"https://github.com/citation-style-language/schema/raw/master/csl-citation.json"}</w:instrText>
+        <w:instrText>ADDIN CSL_CITATION {"citationItems":[{"id":"ITEM-1","itemData":{"DOI":"10.1088/0957-4484/20/28/285310","ISSN":"0957-4484","abstract":"We propose and demonstrate a new method for fabricating periodic arrays of metal nanodots over a large area. In this method, metal nanogratings were first patterned on a substrate by nanoimprint lithography and lift-off, and were then melted using a single excimer laser pulse. We found that the laser melting broke the metal nanogratings into periodic nanodots. Furthermore, we demonstrated the control of the nanodot array pitch using a substrate surface topology, and the fabrication of two-dimensional periodic metal nanodot arrays of 70nm diameter and 200nm period. The fragmentation of lines into dots was attributed to the Rayleigh instability in a liquid cylinder. © 2009 IOP Publishing Ltd.","author":[{"dropping-particle":"","family":"Xia","given":"Qiangfei","non-dropping-particle":"","parse-names":false,"suffix":""},{"dropping-particle":"","family":"Chou","given":"Stephen Y.","non-dropping-particle":"","parse-names":false,"suffix":""}],"container-title":"Nanotechnology","id":"ITEM-1","issue":"28","issued":{"date-parts":[["2009","7","15"]]},"page":"285310","title":"The fabrication of periodic metal nanodot arrays through pulsed laser melting induced fragmentation of metal nanogratings","type":"article-journal","volume":"20"},"uris":["http://www.mendeley.com/documents/?uuid=64b5cf99-af18-464b-8997-3cb959f60bf6"]}],"mendeley":{"formattedCitation":"[12]","plainTextFormattedCitation":"[12]","previouslyFormattedCitation":"[12]"},"properties":{"noteIndex":0},"schema":"https://github.com/citation-style-language/schema/raw/master/csl-citation.json"}</w:instrText>
       </w:r>
       <w:r>
         <w:fldChar w:fldCharType="separate"/>
@@ -5085,7 +5003,7 @@
           <w:i w:val="0"/>
           <w:noProof/>
         </w:rPr>
-        <w:t>[14]</w:t>
+        <w:t>[12]</w:t>
       </w:r>
       <w:r>
         <w:fldChar w:fldCharType="end"/>
@@ -5141,7 +5059,7 @@
         <w:rPr>
           <w:noProof/>
         </w:rPr>
-        <w:t>3</w:t>
+        <w:t>4</w:t>
       </w:r>
       <w:r>
         <w:rPr>
@@ -5433,7 +5351,7 @@
           <w:sz w:val="22"/>
           <w:szCs w:val="22"/>
         </w:rPr>
-        <w:instrText>ADDIN CSL_CITATION {"citationItems":[{"id":"ITEM-1","itemData":{"DOI":"10.1007/978-981-10-6588-0_23-1","ISBN":"9789811065880","author":[{"dropping-particle":"","family":"Yoshino","given":"Masahiko","non-dropping-particle":"","parse-names":false,"suffix":""},{"dropping-particle":"","family":"Terano","given":"Motoki","non-dropping-particle":"","parse-names":false,"suffix":""}],"id":"ITEM-1","issued":{"date-parts":[["2018"]]},"page":"1-35","title":"Fabrication of Metallic Nanodot Arrays","type":"chapter"},"uris":["http://www.mendeley.com/documents/?uuid=44b19a8a-b9cf-426e-8083-13b97e019de6"]}],"mendeley":{"formattedCitation":"[16]","plainTextFormattedCitation":"[16]","previouslyFormattedCitation":"[16]"},"properties":{"noteIndex":0},"schema":"https://github.com/citation-style-language/schema/raw/master/csl-citation.json"}</w:instrText>
+        <w:instrText>ADDIN CSL_CITATION {"citationItems":[{"id":"ITEM-1","itemData":{"DOI":"10.1007/978-981-10-6588-0_23-1","ISBN":"9789811065880","author":[{"dropping-particle":"","family":"Yoshino","given":"Masahiko","non-dropping-particle":"","parse-names":false,"suffix":""},{"dropping-particle":"","family":"Terano","given":"Motoki","non-dropping-particle":"","parse-names":false,"suffix":""}],"id":"ITEM-1","issued":{"date-parts":[["2018"]]},"page":"1-35","title":"Fabrication of Metallic Nanodot Arrays","type":"chapter"},"uris":["http://www.mendeley.com/documents/?uuid=44b19a8a-b9cf-426e-8083-13b97e019de6"]}],"mendeley":{"formattedCitation":"[13]","plainTextFormattedCitation":"[13]","previouslyFormattedCitation":"[13]"},"properties":{"noteIndex":0},"schema":"https://github.com/citation-style-language/schema/raw/master/csl-citation.json"}</w:instrText>
       </w:r>
       <w:r>
         <w:rPr>
@@ -5450,7 +5368,7 @@
           <w:sz w:val="22"/>
           <w:szCs w:val="22"/>
         </w:rPr>
-        <w:t>[16]</w:t>
+        <w:t>[13]</w:t>
       </w:r>
       <w:r>
         <w:rPr>
@@ -5506,7 +5424,7 @@
           <w:sz w:val="22"/>
           <w:szCs w:val="22"/>
         </w:rPr>
-        <w:instrText>ADDIN CSL_CITATION {"citationItems":[{"id":"ITEM-1","itemData":{"DOI":"10.1098/rstl.1805.0005","ISSN":"0261-0523","abstract":"It has already been asserted, by Mr. Monge and others, that the phenomena of capillary tubes are referable to the cohesive attraction of the superficial particles only of the fluids em­ployed, and that the surfaces must consequently be formed into curves of the nature of lintearias, which are supposed to be the results of a uniform tension of a surface, resisting the pressure of a fluid, either uniform, or varying according to a given law. Segner, who appears to have been the first that maintained a similar opinion, has shown in what manner the principle may be deduced from the doctrine of attraction, but his demonstration is complicated, and not perfectly satisfactory; and in applying the law to the forms of drops, he has neglected to consider the very material effects of the double curvature, which is evidently the cause of the want of a perfect coinci­dence of some of his experiments with his theory. Since the time of Segner, little has been done in investigating accurately and in detail the various consequences of the principle. It will perhaps be most agreeable to the experimental phi­losopher, although less consistent with the strict course of logical argument, to proceed in the first place to the comparison of this theory with the phenomena, and to inquire afterwards for its foundation in the ultimate properties of matter. But it is necessary to premise one observation, which appears to be new, and which is equally consistent with theory and with experiment; that is, that for each combination of a solid and a fluid, there is an appropriate angle of contact between the surfaces of the fluid, exposed to the air, and to the solid. This angle, for glass and water, and in all cases where a solid is perfectly wetted by a fluid, is evanescent: for glass and mer­cury, it is about 140°, in common temperatures, and when the mercury is moderately clean.","author":[{"dropping-particle":"","family":"Young","given":"Thomas","non-dropping-particle":"","parse-names":false,"suffix":""}],"container-title":"Philosophical Transactions of the Royal Society of London","id":"ITEM-1","issue":"1113","issued":{"date-parts":[["1805","12","31"]]},"page":"65-87","title":"An essay on the cohesion of fluids","type":"article-journal","volume":"95"},"uris":["http://www.mendeley.com/documents/?uuid=117a6581-0285-4485-9ded-19aca0849436"]}],"mendeley":{"formattedCitation":"[18]","plainTextFormattedCitation":"[18]","previouslyFormattedCitation":"[18]"},"properties":{"noteIndex":0},"schema":"https://github.com/citation-style-language/schema/raw/master/csl-citation.json"}</w:instrText>
+        <w:instrText>ADDIN CSL_CITATION {"citationItems":[{"id":"ITEM-1","itemData":{"DOI":"10.1098/rstl.1805.0005","ISSN":"0261-0523","abstract":"It has already been asserted, by Mr. Monge and others, that the phenomena of capillary tubes are referable to the cohesive attraction of the superficial particles only of the fluids em­ployed, and that the surfaces must consequently be formed into curves of the nature of lintearias, which are supposed to be the results of a uniform tension of a surface, resisting the pressure of a fluid, either uniform, or varying according to a given law. Segner, who appears to have been the first that maintained a similar opinion, has shown in what manner the principle may be deduced from the doctrine of attraction, but his demonstration is complicated, and not perfectly satisfactory; and in applying the law to the forms of drops, he has neglected to consider the very material effects of the double curvature, which is evidently the cause of the want of a perfect coinci­dence of some of his experiments with his theory. Since the time of Segner, little has been done in investigating accurately and in detail the various consequences of the principle. It will perhaps be most agreeable to the experimental phi­losopher, although less consistent with the strict course of logical argument, to proceed in the first place to the comparison of this theory with the phenomena, and to inquire afterwards for its foundation in the ultimate properties of matter. But it is necessary to premise one observation, which appears to be new, and which is equally consistent with theory and with experiment; that is, that for each combination of a solid and a fluid, there is an appropriate angle of contact between the surfaces of the fluid, exposed to the air, and to the solid. This angle, for glass and water, and in all cases where a solid is perfectly wetted by a fluid, is evanescent: for glass and mer­cury, it is about 140°, in common temperatures, and when the mercury is moderately clean.","author":[{"dropping-particle":"","family":"Young","given":"Thomas","non-dropping-particle":"","parse-names":false,"suffix":""}],"container-title":"Philosophical Transactions of the Royal Society of London","id":"ITEM-1","issue":"1113","issued":{"date-parts":[["1805","12","31"]]},"page":"65-87","title":"An essay on the cohesion of fluids","type":"article-journal","volume":"95"},"uris":["http://www.mendeley.com/documents/?uuid=117a6581-0285-4485-9ded-19aca0849436"]}],"mendeley":{"formattedCitation":"[14]","plainTextFormattedCitation":"[14]","previouslyFormattedCitation":"[14]"},"properties":{"noteIndex":0},"schema":"https://github.com/citation-style-language/schema/raw/master/csl-citation.json"}</w:instrText>
       </w:r>
       <w:r>
         <w:rPr>
@@ -5523,7 +5441,7 @@
           <w:sz w:val="22"/>
           <w:szCs w:val="22"/>
         </w:rPr>
-        <w:t>[18]</w:t>
+        <w:t>[14]</w:t>
       </w:r>
       <w:r>
         <w:rPr>
@@ -5796,7 +5714,7 @@
                 <w:szCs w:val="18"/>
               </w:rPr>
             </w:pPr>
-            <w:bookmarkStart w:id="5" w:name="_Ref42849804"/>
+            <w:bookmarkStart w:id="6" w:name="_Ref42849804"/>
             <w:r>
               <w:rPr>
                 <w:i/>
@@ -5868,7 +5786,7 @@
               </w:rPr>
               <w:t>)</w:t>
             </w:r>
-            <w:bookmarkEnd w:id="5"/>
+            <w:bookmarkEnd w:id="6"/>
           </w:p>
         </w:tc>
       </w:tr>
@@ -6576,24 +6494,14 @@
               </w:rPr>
               <w:t>(</w:t>
             </w:r>
-            <w:r>
-              <w:fldChar w:fldCharType="begin"/>
-            </w:r>
-            <w:r>
-              <w:instrText xml:space="preserve"> SEQ Equation \* ARABIC </w:instrText>
-            </w:r>
-            <w:r>
-              <w:fldChar w:fldCharType="separate"/>
-            </w:r>
-            <w:r>
-              <w:rPr>
-                <w:noProof/>
-              </w:rPr>
-              <w:t>2</w:t>
-            </w:r>
-            <w:r>
-              <w:fldChar w:fldCharType="end"/>
-            </w:r>
+            <w:fldSimple w:instr=" SEQ Equation \* ARABIC ">
+              <w:r>
+                <w:rPr>
+                  <w:noProof/>
+                </w:rPr>
+                <w:t>2</w:t>
+              </w:r>
+            </w:fldSimple>
             <w:r>
               <w:rPr>
                 <w:i w:val="0"/>
@@ -7734,7 +7642,7 @@
               <w:keepNext/>
               <w:jc w:val="center"/>
             </w:pPr>
-            <w:bookmarkStart w:id="6" w:name="_Ref42849823"/>
+            <w:bookmarkStart w:id="7" w:name="_Ref42849823"/>
             <w:r>
               <w:rPr>
                 <w:i w:val="0"/>
@@ -7742,24 +7650,14 @@
               </w:rPr>
               <w:t>(</w:t>
             </w:r>
-            <w:r>
-              <w:fldChar w:fldCharType="begin"/>
-            </w:r>
-            <w:r>
-              <w:instrText xml:space="preserve"> SEQ Equation \* ARABIC </w:instrText>
-            </w:r>
-            <w:r>
-              <w:fldChar w:fldCharType="separate"/>
-            </w:r>
-            <w:r>
-              <w:rPr>
-                <w:noProof/>
-              </w:rPr>
-              <w:t>5</w:t>
-            </w:r>
-            <w:r>
-              <w:fldChar w:fldCharType="end"/>
-            </w:r>
+            <w:fldSimple w:instr=" SEQ Equation \* ARABIC ">
+              <w:r>
+                <w:rPr>
+                  <w:noProof/>
+                </w:rPr>
+                <w:t>5</w:t>
+              </w:r>
+            </w:fldSimple>
             <w:r>
               <w:rPr>
                 <w:i w:val="0"/>
@@ -7767,7 +7665,7 @@
               </w:rPr>
               <w:t>)</w:t>
             </w:r>
-            <w:bookmarkEnd w:id="6"/>
+            <w:bookmarkEnd w:id="7"/>
           </w:p>
         </w:tc>
       </w:tr>
@@ -8316,7 +8214,7 @@
               <w:keepNext/>
               <w:jc w:val="center"/>
             </w:pPr>
-            <w:bookmarkStart w:id="7" w:name="_Ref42849809"/>
+            <w:bookmarkStart w:id="8" w:name="_Ref42849809"/>
             <w:r>
               <w:rPr>
                 <w:i w:val="0"/>
@@ -8324,24 +8222,14 @@
               </w:rPr>
               <w:t>(</w:t>
             </w:r>
-            <w:r>
-              <w:fldChar w:fldCharType="begin"/>
-            </w:r>
-            <w:r>
-              <w:instrText xml:space="preserve"> SEQ Equation \* ARABIC </w:instrText>
-            </w:r>
-            <w:r>
-              <w:fldChar w:fldCharType="separate"/>
-            </w:r>
-            <w:r>
-              <w:rPr>
-                <w:noProof/>
-              </w:rPr>
-              <w:t>6</w:t>
-            </w:r>
-            <w:r>
-              <w:fldChar w:fldCharType="end"/>
-            </w:r>
+            <w:fldSimple w:instr=" SEQ Equation \* ARABIC ">
+              <w:r>
+                <w:rPr>
+                  <w:noProof/>
+                </w:rPr>
+                <w:t>6</w:t>
+              </w:r>
+            </w:fldSimple>
             <w:r>
               <w:rPr>
                 <w:i w:val="0"/>
@@ -8349,7 +8237,7 @@
               </w:rPr>
               <w:t>)</w:t>
             </w:r>
-            <w:bookmarkEnd w:id="7"/>
+            <w:bookmarkEnd w:id="8"/>
           </w:p>
         </w:tc>
       </w:tr>
@@ -8507,32 +8395,22 @@
               <w:keepNext/>
               <w:jc w:val="center"/>
             </w:pPr>
-            <w:bookmarkStart w:id="8" w:name="_Ref42849811"/>
+            <w:bookmarkStart w:id="9" w:name="_Ref42849811"/>
             <w:r>
               <w:t>(</w:t>
             </w:r>
-            <w:r>
-              <w:fldChar w:fldCharType="begin"/>
-            </w:r>
-            <w:r>
-              <w:instrText xml:space="preserve"> SEQ Equation \* ARABIC </w:instrText>
-            </w:r>
-            <w:r>
-              <w:fldChar w:fldCharType="separate"/>
-            </w:r>
-            <w:r>
-              <w:rPr>
-                <w:noProof/>
-              </w:rPr>
-              <w:t>7</w:t>
-            </w:r>
-            <w:r>
-              <w:fldChar w:fldCharType="end"/>
-            </w:r>
+            <w:fldSimple w:instr=" SEQ Equation \* ARABIC ">
+              <w:r>
+                <w:rPr>
+                  <w:noProof/>
+                </w:rPr>
+                <w:t>7</w:t>
+              </w:r>
+            </w:fldSimple>
             <w:r>
               <w:t>)</w:t>
             </w:r>
-            <w:bookmarkEnd w:id="8"/>
+            <w:bookmarkEnd w:id="9"/>
           </w:p>
         </w:tc>
       </w:tr>
@@ -9555,24 +9433,14 @@
               </w:rPr>
               <w:t>(</w:t>
             </w:r>
-            <w:r>
-              <w:fldChar w:fldCharType="begin"/>
-            </w:r>
-            <w:r>
-              <w:instrText xml:space="preserve"> SEQ Equation \* ARABIC </w:instrText>
-            </w:r>
-            <w:r>
-              <w:fldChar w:fldCharType="separate"/>
-            </w:r>
-            <w:r>
-              <w:rPr>
-                <w:noProof/>
-              </w:rPr>
-              <w:t>8</w:t>
-            </w:r>
-            <w:r>
-              <w:fldChar w:fldCharType="end"/>
-            </w:r>
+            <w:fldSimple w:instr=" SEQ Equation \* ARABIC ">
+              <w:r>
+                <w:rPr>
+                  <w:noProof/>
+                </w:rPr>
+                <w:t>8</w:t>
+              </w:r>
+            </w:fldSimple>
             <w:r>
               <w:rPr>
                 <w:i w:val="0"/>
@@ -9646,7 +9514,7 @@
           <w:sz w:val="22"/>
           <w:szCs w:val="22"/>
         </w:rPr>
-        <w:instrText>ADDIN CSL_CITATION {"citationItems":[{"id":"ITEM-1","itemData":{"DOI":"10.1007/978-981-10-6588-0_23-1","ISBN":"9789811065880","author":[{"dropping-particle":"","family":"Yoshino","given":"Masahiko","non-dropping-particle":"","parse-names":false,"suffix":""},{"dropping-particle":"","family":"Terano","given":"Motoki","non-dropping-particle":"","parse-names":false,"suffix":""}],"id":"ITEM-1","issued":{"date-parts":[["2018"]]},"page":"1-35","title":"Fabrication of Metallic Nanodot Arrays","type":"chapter"},"uris":["http://www.mendeley.com/documents/?uuid=44b19a8a-b9cf-426e-8083-13b97e019de6"]}],"mendeley":{"formattedCitation":"[16]","plainTextFormattedCitation":"[16]","previouslyFormattedCitation":"[16]"},"properties":{"noteIndex":0},"schema":"https://github.com/citation-style-language/schema/raw/master/csl-citation.json"}</w:instrText>
+        <w:instrText>ADDIN CSL_CITATION {"citationItems":[{"id":"ITEM-1","itemData":{"DOI":"10.1007/978-981-10-6588-0_23-1","ISBN":"9789811065880","author":[{"dropping-particle":"","family":"Yoshino","given":"Masahiko","non-dropping-particle":"","parse-names":false,"suffix":""},{"dropping-particle":"","family":"Terano","given":"Motoki","non-dropping-particle":"","parse-names":false,"suffix":""}],"id":"ITEM-1","issued":{"date-parts":[["2018"]]},"page":"1-35","title":"Fabrication of Metallic Nanodot Arrays","type":"chapter"},"uris":["http://www.mendeley.com/documents/?uuid=44b19a8a-b9cf-426e-8083-13b97e019de6"]}],"mendeley":{"formattedCitation":"[13]","plainTextFormattedCitation":"[13]","previouslyFormattedCitation":"[13]"},"properties":{"noteIndex":0},"schema":"https://github.com/citation-style-language/schema/raw/master/csl-citation.json"}</w:instrText>
       </w:r>
       <w:r>
         <w:rPr>
@@ -9665,7 +9533,7 @@
           <w:sz w:val="22"/>
           <w:szCs w:val="22"/>
         </w:rPr>
-        <w:t>[16]</w:t>
+        <w:t>[13]</w:t>
       </w:r>
       <w:r>
         <w:rPr>
@@ -10454,24 +10322,14 @@
             <w:r>
               <w:t>(</w:t>
             </w:r>
-            <w:r>
-              <w:fldChar w:fldCharType="begin"/>
-            </w:r>
-            <w:r>
-              <w:instrText xml:space="preserve"> SEQ Equation \* ARABIC </w:instrText>
-            </w:r>
-            <w:r>
-              <w:fldChar w:fldCharType="separate"/>
-            </w:r>
-            <w:r>
-              <w:rPr>
-                <w:noProof/>
-              </w:rPr>
-              <w:t>9</w:t>
-            </w:r>
-            <w:r>
-              <w:fldChar w:fldCharType="end"/>
-            </w:r>
+            <w:fldSimple w:instr=" SEQ Equation \* ARABIC ">
+              <w:r>
+                <w:rPr>
+                  <w:noProof/>
+                </w:rPr>
+                <w:t>9</w:t>
+              </w:r>
+            </w:fldSimple>
             <w:r>
               <w:t>)</w:t>
             </w:r>
@@ -10796,7 +10654,7 @@
               <w:keepNext/>
               <w:jc w:val="center"/>
             </w:pPr>
-            <w:bookmarkStart w:id="9" w:name="_Ref42850874"/>
+            <w:bookmarkStart w:id="10" w:name="_Ref42850874"/>
             <w:r>
               <w:rPr>
                 <w:i w:val="0"/>
@@ -10804,24 +10662,14 @@
               </w:rPr>
               <w:t>(</w:t>
             </w:r>
-            <w:r>
-              <w:fldChar w:fldCharType="begin"/>
-            </w:r>
-            <w:r>
-              <w:instrText xml:space="preserve"> SEQ Equation \* ARABIC </w:instrText>
-            </w:r>
-            <w:r>
-              <w:fldChar w:fldCharType="separate"/>
-            </w:r>
-            <w:r>
-              <w:rPr>
-                <w:noProof/>
-              </w:rPr>
-              <w:t>10</w:t>
-            </w:r>
-            <w:r>
-              <w:fldChar w:fldCharType="end"/>
-            </w:r>
+            <w:fldSimple w:instr=" SEQ Equation \* ARABIC ">
+              <w:r>
+                <w:rPr>
+                  <w:noProof/>
+                </w:rPr>
+                <w:t>10</w:t>
+              </w:r>
+            </w:fldSimple>
             <w:r>
               <w:rPr>
                 <w:i w:val="0"/>
@@ -10829,7 +10677,7 @@
               </w:rPr>
               <w:t>)</w:t>
             </w:r>
-            <w:bookmarkEnd w:id="9"/>
+            <w:bookmarkEnd w:id="10"/>
           </w:p>
         </w:tc>
       </w:tr>
@@ -11053,32 +10901,22 @@
               <w:keepNext/>
               <w:jc w:val="center"/>
             </w:pPr>
-            <w:bookmarkStart w:id="10" w:name="_Ref42850877"/>
+            <w:bookmarkStart w:id="11" w:name="_Ref42850877"/>
             <w:r>
               <w:t>(</w:t>
             </w:r>
-            <w:r>
-              <w:fldChar w:fldCharType="begin"/>
-            </w:r>
-            <w:r>
-              <w:instrText xml:space="preserve"> SEQ Equation \* ARABIC </w:instrText>
-            </w:r>
-            <w:r>
-              <w:fldChar w:fldCharType="separate"/>
-            </w:r>
-            <w:r>
-              <w:rPr>
-                <w:noProof/>
-              </w:rPr>
-              <w:t>11</w:t>
-            </w:r>
-            <w:r>
-              <w:fldChar w:fldCharType="end"/>
-            </w:r>
+            <w:fldSimple w:instr=" SEQ Equation \* ARABIC ">
+              <w:r>
+                <w:rPr>
+                  <w:noProof/>
+                </w:rPr>
+                <w:t>11</w:t>
+              </w:r>
+            </w:fldSimple>
             <w:r>
               <w:t>)</w:t>
             </w:r>
-            <w:bookmarkEnd w:id="10"/>
+            <w:bookmarkEnd w:id="11"/>
           </w:p>
         </w:tc>
       </w:tr>
@@ -12002,24 +11840,14 @@
               </w:rPr>
               <w:t>(</w:t>
             </w:r>
-            <w:r>
-              <w:fldChar w:fldCharType="begin"/>
-            </w:r>
-            <w:r>
-              <w:instrText xml:space="preserve"> SEQ Equation \* ARABIC </w:instrText>
-            </w:r>
-            <w:r>
-              <w:fldChar w:fldCharType="separate"/>
-            </w:r>
-            <w:r>
-              <w:rPr>
-                <w:noProof/>
-              </w:rPr>
-              <w:t>12</w:t>
-            </w:r>
-            <w:r>
-              <w:fldChar w:fldCharType="end"/>
-            </w:r>
+            <w:fldSimple w:instr=" SEQ Equation \* ARABIC ">
+              <w:r>
+                <w:rPr>
+                  <w:noProof/>
+                </w:rPr>
+                <w:t>12</w:t>
+              </w:r>
+            </w:fldSimple>
             <w:r>
               <w:rPr>
                 <w:iCs w:val="0"/>
@@ -12074,7 +11902,7 @@
           <w:sz w:val="22"/>
           <w:szCs w:val="22"/>
         </w:rPr>
-        <w:instrText>ADDIN CSL_CITATION {"citationItems":[{"id":"ITEM-1","itemData":{"DOI":"10.1007/978-981-10-6588-0_23-1","ISBN":"9789811065880","author":[{"dropping-particle":"","family":"Yoshino","given":"Masahiko","non-dropping-particle":"","parse-names":false,"suffix":""},{"dropping-particle":"","family":"Terano","given":"Motoki","non-dropping-particle":"","parse-names":false,"suffix":""}],"id":"ITEM-1","issued":{"date-parts":[["2018"]]},"page":"1-35","title":"Fabrication of Metallic Nanodot Arrays","type":"chapter"},"uris":["http://www.mendeley.com/documents/?uuid=44b19a8a-b9cf-426e-8083-13b97e019de6"]}],"mendeley":{"formattedCitation":"[16]","plainTextFormattedCitation":"[16]","previouslyFormattedCitation":"[16]"},"properties":{"noteIndex":0},"schema":"https://github.com/citation-style-language/schema/raw/master/csl-citation.json"}</w:instrText>
+        <w:instrText>ADDIN CSL_CITATION {"citationItems":[{"id":"ITEM-1","itemData":{"DOI":"10.1007/978-981-10-6588-0_23-1","ISBN":"9789811065880","author":[{"dropping-particle":"","family":"Yoshino","given":"Masahiko","non-dropping-particle":"","parse-names":false,"suffix":""},{"dropping-particle":"","family":"Terano","given":"Motoki","non-dropping-particle":"","parse-names":false,"suffix":""}],"id":"ITEM-1","issued":{"date-parts":[["2018"]]},"page":"1-35","title":"Fabrication of Metallic Nanodot Arrays","type":"chapter"},"uris":["http://www.mendeley.com/documents/?uuid=44b19a8a-b9cf-426e-8083-13b97e019de6"]}],"mendeley":{"formattedCitation":"[13]","plainTextFormattedCitation":"[13]","previouslyFormattedCitation":"[13]"},"properties":{"noteIndex":0},"schema":"https://github.com/citation-style-language/schema/raw/master/csl-citation.json"}</w:instrText>
       </w:r>
       <w:r>
         <w:rPr>
@@ -12093,7 +11921,7 @@
           <w:sz w:val="22"/>
           <w:szCs w:val="22"/>
         </w:rPr>
-        <w:t>[16]</w:t>
+        <w:t>[13]</w:t>
       </w:r>
       <w:r>
         <w:rPr>
@@ -12824,24 +12652,14 @@
             <w:r>
               <w:t>(</w:t>
             </w:r>
-            <w:r>
-              <w:fldChar w:fldCharType="begin"/>
-            </w:r>
-            <w:r>
-              <w:instrText xml:space="preserve"> SEQ Equation \* ARABIC </w:instrText>
-            </w:r>
-            <w:r>
-              <w:fldChar w:fldCharType="separate"/>
-            </w:r>
-            <w:r>
-              <w:rPr>
-                <w:noProof/>
-              </w:rPr>
-              <w:t>13</w:t>
-            </w:r>
-            <w:r>
-              <w:fldChar w:fldCharType="end"/>
-            </w:r>
+            <w:fldSimple w:instr=" SEQ Equation \* ARABIC ">
+              <w:r>
+                <w:rPr>
+                  <w:noProof/>
+                </w:rPr>
+                <w:t>13</w:t>
+              </w:r>
+            </w:fldSimple>
             <w:r>
               <w:t>)</w:t>
             </w:r>
@@ -12929,7 +12747,7 @@
           <w:sz w:val="22"/>
           <w:szCs w:val="22"/>
         </w:rPr>
-        <w:instrText>ADDIN CSL_CITATION {"citationItems":[{"id":"ITEM-1","itemData":{"DOI":"10.1103/PhysRevE.94.042803","ISSN":"2470-0045","abstract":"The size-dependent contact angle and the drying and wetting morphological transition are studied with respect to the volume change for a spherical cap-shaped droplet placed on a spherical substrate. The line-tension effect is included using the rigorous formula for the Helmholtz free energy in the droplet capillary model. A morphological drying transition from a cap-shaped to a spherical droplet occurs when the substrate is hydrophobic and the droplet volume is small, similar to the transition predicted on a flat substrate. In addition, a morphological wetting transition from a cap-shaped to a wrapped spherical droplet occurs for a hydrophilic substrate and a large droplet volume. The contact angle depends on the droplet size: it decreases as the droplet volume increases when the line tension is positive, whereas it increases when the line tension is negative. The spherical droplets and wrapped droplets are stable when the line tension is positive and large.","author":[{"dropping-particle":"","family":"Iwamatsu","given":"Masao","non-dropping-particle":"","parse-names":false,"suffix":""}],"container-title":"Physical Review E","id":"ITEM-1","issue":"4","issued":{"date-parts":[["2016","10","5"]]},"page":"042803","title":"Size-dependent contact angle and the wetting and drying transition of a droplet adsorbed onto a spherical substrate: Line-tension effect","type":"article-journal","volume":"94"},"uris":["http://www.mendeley.com/documents/?uuid=56f7a650-0ecb-4129-843e-e66b22a17275"]},{"id":"ITEM-2","itemData":{"DOI":"10.1007/978-981-10-6588-0_23-1","ISBN":"9789811065880","author":[{"dropping-particle":"","family":"Yoshino","given":"Masahiko","non-dropping-particle":"","parse-names":false,"suffix":""},{"dropping-particle":"","family":"Terano","given":"Motoki","non-dropping-particle":"","parse-names":false,"suffix":""}],"id":"ITEM-2","issued":{"date-parts":[["2018"]]},"page":"1-35","title":"Fabrication of Metallic Nanodot Arrays","type":"chapter"},"uris":["http://www.mendeley.com/documents/?uuid=44b19a8a-b9cf-426e-8083-13b97e019de6"]},{"id":"ITEM-3","itemData":{"abstract":"Water droplets on micro-patterned surfaces consisting of parallel grooves tens of microns in width and depth is considered, and a method for calculating the droplet volume on these surfaces is presented. This model which utilizes the elongated and parallel-sided nature of water droplets condensed on micro-grooved surfaces requires inputs from two water droplet images at I = 0q and I = 90q— namely, the droplet major axis, minor axis, height, and two contact angles. In this method, a circular cross-sectional area is extruded the length of the droplet where the chord of the extruded circle is fixed by the width of the droplet. The maximum apparent contact angle is assumed to occur along the side of the droplet because of the surface energy barrier to wetting caused by the grooves—a behavior that was observed experimentally. When applied to water droplets condensed onto a micro-grooved aluminum surface, this method was shown to calculate the actual droplet volume to within 10% for 88% of the droplets analyzed. This method is useful for estimating the volume of retained water droplets on micro-textured surfaces where the surface micro-channels are aligned parallel to gravity and both heat and mass transfer occur.","author":[{"dropping-particle":"","family":"Sommers","given":"Andrew","non-dropping-particle":"","parse-names":false,"suffix":""},{"dropping-particle":"","family":"Jacobi","given":"Anthony M","non-dropping-particle":"","parse-names":false,"suffix":""}],"container-title":"International Refrigeration and Air Conditioning Conference","id":"ITEM-3","issue":"1972","issued":{"date-parts":[["2008"]]},"page":"1-8","title":"Calculating the Volume of Water Droplets on Aluminum Surfaces","type":"article-journal"},"uris":["http://www.mendeley.com/documents/?uuid=73f99354-ee3e-4cc5-b0a6-4b9e0dbffa64"]}],"mendeley":{"formattedCitation":"[16,19,20]","plainTextFormattedCitation":"[16,19,20]","previouslyFormattedCitation":"[16,19,20]"},"properties":{"noteIndex":0},"schema":"https://github.com/citation-style-language/schema/raw/master/csl-citation.json"}</w:instrText>
+        <w:instrText>ADDIN CSL_CITATION {"citationItems":[{"id":"ITEM-1","itemData":{"DOI":"10.1103/PhysRevE.94.042803","ISSN":"2470-0045","abstract":"The size-dependent contact angle and the drying and wetting morphological transition are studied with respect to the volume change for a spherical cap-shaped droplet placed on a spherical substrate. The line-tension effect is included using the rigorous formula for the Helmholtz free energy in the droplet capillary model. A morphological drying transition from a cap-shaped to a spherical droplet occurs when the substrate is hydrophobic and the droplet volume is small, similar to the transition predicted on a flat substrate. In addition, a morphological wetting transition from a cap-shaped to a wrapped spherical droplet occurs for a hydrophilic substrate and a large droplet volume. The contact angle depends on the droplet size: it decreases as the droplet volume increases when the line tension is positive, whereas it increases when the line tension is negative. The spherical droplets and wrapped droplets are stable when the line tension is positive and large.","author":[{"dropping-particle":"","family":"Iwamatsu","given":"Masao","non-dropping-particle":"","parse-names":false,"suffix":""}],"container-title":"Physical Review E","id":"ITEM-1","issue":"4","issued":{"date-parts":[["2016","10","5"]]},"page":"042803","title":"Size-dependent contact angle and the wetting and drying transition of a droplet adsorbed onto a spherical substrate: Line-tension effect","type":"article-journal","volume":"94"},"uris":["http://www.mendeley.com/documents/?uuid=56f7a650-0ecb-4129-843e-e66b22a17275"]},{"id":"ITEM-2","itemData":{"DOI":"10.1007/978-981-10-6588-0_23-1","ISBN":"9789811065880","author":[{"dropping-particle":"","family":"Yoshino","given":"Masahiko","non-dropping-particle":"","parse-names":false,"suffix":""},{"dropping-particle":"","family":"Terano","given":"Motoki","non-dropping-particle":"","parse-names":false,"suffix":""}],"id":"ITEM-2","issued":{"date-parts":[["2018"]]},"page":"1-35","title":"Fabrication of Metallic Nanodot Arrays","type":"chapter"},"uris":["http://www.mendeley.com/documents/?uuid=44b19a8a-b9cf-426e-8083-13b97e019de6"]},{"id":"ITEM-3","itemData":{"abstract":"Water droplets on micro-patterned surfaces consisting of parallel grooves tens of microns in width and depth is considered, and a method for calculating the droplet volume on these surfaces is presented. This model which utilizes the elongated and parallel-sided nature of water droplets condensed on micro-grooved surfaces requires inputs from two water droplet images at I = 0q and I = 90q— namely, the droplet major axis, minor axis, height, and two contact angles. In this method, a circular cross-sectional area is extruded the length of the droplet where the chord of the extruded circle is fixed by the width of the droplet. The maximum apparent contact angle is assumed to occur along the side of the droplet because of the surface energy barrier to wetting caused by the grooves—a behavior that was observed experimentally. When applied to water droplets condensed onto a micro-grooved aluminum surface, this method was shown to calculate the actual droplet volume to within 10% for 88% of the droplets analyzed. This method is useful for estimating the volume of retained water droplets on micro-textured surfaces where the surface micro-channels are aligned parallel to gravity and both heat and mass transfer occur.","author":[{"dropping-particle":"","family":"Sommers","given":"Andrew","non-dropping-particle":"","parse-names":false,"suffix":""},{"dropping-particle":"","family":"Jacobi","given":"Anthony M","non-dropping-particle":"","parse-names":false,"suffix":""}],"container-title":"International Refrigeration and Air Conditioning Conference","id":"ITEM-3","issue":"1972","issued":{"date-parts":[["2008"]]},"page":"1-8","title":"Calculating the Volume of Water Droplets on Aluminum Surfaces","type":"article-journal"},"uris":["http://www.mendeley.com/documents/?uuid=73f99354-ee3e-4cc5-b0a6-4b9e0dbffa64"]}],"mendeley":{"formattedCitation":"[13,15,16]","plainTextFormattedCitation":"[13,15,16]","previouslyFormattedCitation":"[13,15,16]"},"properties":{"noteIndex":0},"schema":"https://github.com/citation-style-language/schema/raw/master/csl-citation.json"}</w:instrText>
       </w:r>
       <w:r>
         <w:rPr>
@@ -12948,7 +12766,7 @@
           <w:sz w:val="22"/>
           <w:szCs w:val="22"/>
         </w:rPr>
-        <w:t>[16,19,20]</w:t>
+        <w:t>[13,15,16]</w:t>
       </w:r>
       <w:r>
         <w:rPr>
@@ -13342,24 +13160,14 @@
               </w:rPr>
               <w:t>(</w:t>
             </w:r>
-            <w:r>
-              <w:fldChar w:fldCharType="begin"/>
-            </w:r>
-            <w:r>
-              <w:instrText xml:space="preserve"> SEQ Equation \* ARABIC </w:instrText>
-            </w:r>
-            <w:r>
-              <w:fldChar w:fldCharType="separate"/>
-            </w:r>
-            <w:r>
-              <w:rPr>
-                <w:noProof/>
-              </w:rPr>
-              <w:t>14</w:t>
-            </w:r>
-            <w:r>
-              <w:fldChar w:fldCharType="end"/>
-            </w:r>
+            <w:fldSimple w:instr=" SEQ Equation \* ARABIC ">
+              <w:r>
+                <w:rPr>
+                  <w:noProof/>
+                </w:rPr>
+                <w:t>14</w:t>
+              </w:r>
+            </w:fldSimple>
             <w:r>
               <w:rPr>
                 <w:iCs w:val="0"/>
@@ -13944,24 +13752,14 @@
             <w:r>
               <w:t>(</w:t>
             </w:r>
-            <w:r>
-              <w:fldChar w:fldCharType="begin"/>
-            </w:r>
-            <w:r>
-              <w:instrText xml:space="preserve"> SEQ Equation \* ARABIC </w:instrText>
-            </w:r>
-            <w:r>
-              <w:fldChar w:fldCharType="separate"/>
-            </w:r>
-            <w:r>
-              <w:rPr>
-                <w:noProof/>
-              </w:rPr>
-              <w:t>15</w:t>
-            </w:r>
-            <w:r>
-              <w:fldChar w:fldCharType="end"/>
-            </w:r>
+            <w:fldSimple w:instr=" SEQ Equation \* ARABIC ">
+              <w:r>
+                <w:rPr>
+                  <w:noProof/>
+                </w:rPr>
+                <w:t>15</w:t>
+              </w:r>
+            </w:fldSimple>
             <w:r>
               <w:t>)</w:t>
             </w:r>
@@ -14378,24 +14176,14 @@
               </w:rPr>
               <w:t>(</w:t>
             </w:r>
-            <w:r>
-              <w:fldChar w:fldCharType="begin"/>
-            </w:r>
-            <w:r>
-              <w:instrText xml:space="preserve"> SEQ Equation \* ARABIC </w:instrText>
-            </w:r>
-            <w:r>
-              <w:fldChar w:fldCharType="separate"/>
-            </w:r>
-            <w:r>
-              <w:rPr>
-                <w:noProof/>
-              </w:rPr>
-              <w:t>16</w:t>
-            </w:r>
-            <w:r>
-              <w:fldChar w:fldCharType="end"/>
-            </w:r>
+            <w:fldSimple w:instr=" SEQ Equation \* ARABIC ">
+              <w:r>
+                <w:rPr>
+                  <w:noProof/>
+                </w:rPr>
+                <w:t>16</w:t>
+              </w:r>
+            </w:fldSimple>
             <w:r>
               <w:rPr>
                 <w:iCs w:val="0"/>
@@ -14418,6 +14206,9 @@
       </w:pPr>
       <w:r>
         <w:t>CALCULATION</w:t>
+      </w:r>
+      <w:r>
+        <w:t>:</w:t>
       </w:r>
     </w:p>
     <w:p>
@@ -14574,7 +14365,7 @@
           <w:sz w:val="22"/>
           <w:szCs w:val="22"/>
         </w:rPr>
-        <w:instrText>ADDIN CSL_CITATION {"citationItems":[{"id":"ITEM-1","itemData":{"DOI":"10.5772/60900","abstract":"Abstract Long-haul travel does not constitute an obstacle for tourists to travel and is fast gaining the attention of tourists in new and unique experiences. This study was conducted to identify the long-haul travel motivation by international tourists to Penang. A total of 400 respondents participated in this survey, conducted around the tourist attractions in Penang, using cluster random sampling. However, only 370 questionnaires were only used for this research. Data were analysed using SPSS software 22 version. The findings, ‘knowledge and novelty seeking’ were the main push factors that drove long-haul travel by international tourists to Penang. Meanwhile, the main pull factor that attracts long- haul travel by international tourists to Penang was its ‘culture and history’. Additionally, there were partly direct and significant relationships between socio-demographic, trip characteristics and travel motivation (push factors and pull factors). Overall, this study identified the long-haul travel motivations by international tourists to Penang based on socio-demographic, trip characteristics and travel motivation and has indirectly helped in understanding the long-haul travel market particularly for Penang and Southeast Asia. This research also suggested for an effective marketing and promotion strategy in pro- viding useful information that is the key to attract international tourists to travel long distances. Keywords:","author":[{"dropping-particle":"","family":"Dukarov","given":"Sergei","non-dropping-particle":"","parse-names":false,"suffix":""},{"dropping-particle":"","family":"Kryshtal","given":"Aleksandr","non-dropping-particle":"","parse-names":false,"suffix":""},{"dropping-particle":"","family":"Sukhov","given":"Vladimir","non-dropping-particle":"","parse-names":false,"suffix":""}],"container-title":"Wetting and Wettability","id":"ITEM-1","issued":{"date-parts":[["2015"]]},"title":"Surface Energy and Wetting in Island Films","type":"article-journal"},"uris":["http://www.mendeley.com/documents/?uuid=0eca0102-c233-4d1b-b5be-d67f8877c473"]}],"mendeley":{"formattedCitation":"[21]","plainTextFormattedCitation":"[21]","previouslyFormattedCitation":"[21]"},"properties":{"noteIndex":0},"schema":"https://github.com/citation-style-language/schema/raw/master/csl-citation.json"}</w:instrText>
+        <w:instrText>ADDIN CSL_CITATION {"citationItems":[{"id":"ITEM-1","itemData":{"DOI":"10.5772/60900","abstract":"Abstract Long-haul travel does not constitute an obstacle for tourists to travel and is fast gaining the attention of tourists in new and unique experiences. This study was conducted to identify the long-haul travel motivation by international tourists to Penang. A total of 400 respondents participated in this survey, conducted around the tourist attractions in Penang, using cluster random sampling. However, only 370 questionnaires were only used for this research. Data were analysed using SPSS software 22 version. The findings, ‘knowledge and novelty seeking’ were the main push factors that drove long-haul travel by international tourists to Penang. Meanwhile, the main pull factor that attracts long- haul travel by international tourists to Penang was its ‘culture and history’. Additionally, there were partly direct and significant relationships between socio-demographic, trip characteristics and travel motivation (push factors and pull factors). Overall, this study identified the long-haul travel motivations by international tourists to Penang based on socio-demographic, trip characteristics and travel motivation and has indirectly helped in understanding the long-haul travel market particularly for Penang and Southeast Asia. This research also suggested for an effective marketing and promotion strategy in pro- viding useful information that is the key to attract international tourists to travel long distances. Keywords:","author":[{"dropping-particle":"","family":"Dukarov","given":"Sergei","non-dropping-particle":"","parse-names":false,"suffix":""},{"dropping-particle":"","family":"Kryshtal","given":"Aleksandr","non-dropping-particle":"","parse-names":false,"suffix":""},{"dropping-particle":"","family":"Sukhov","given":"Vladimir","non-dropping-particle":"","parse-names":false,"suffix":""}],"container-title":"Wetting and Wettability","id":"ITEM-1","issued":{"date-parts":[["2015"]]},"title":"Surface Energy and Wetting in Island Films","type":"article-journal"},"uris":["http://www.mendeley.com/documents/?uuid=0eca0102-c233-4d1b-b5be-d67f8877c473"]}],"mendeley":{"formattedCitation":"[17]","plainTextFormattedCitation":"[17]","previouslyFormattedCitation":"[17]"},"properties":{"noteIndex":0},"schema":"https://github.com/citation-style-language/schema/raw/master/csl-citation.json"}</w:instrText>
       </w:r>
       <w:r>
         <w:rPr>
@@ -14591,7 +14382,7 @@
           <w:sz w:val="22"/>
           <w:szCs w:val="22"/>
         </w:rPr>
-        <w:t>[21]</w:t>
+        <w:t>[17]</w:t>
       </w:r>
       <w:r>
         <w:rPr>
@@ -14744,7 +14535,7 @@
           <w:sz w:val="22"/>
           <w:szCs w:val="22"/>
         </w:rPr>
-        <w:instrText>ADDIN CSL_CITATION {"citationItems":[{"id":"ITEM-1","itemData":{"abstract":"Wetting of a substance has been widely investigated since it has many applications to many different fields. Wetting principles can be applied to better select cleans for front end of line (FEOL) and back end of line (BEOL) cleaning processes. These principles can also be used to help determine processes that best repel water from a semiconductor device. It is known that the value of the dielectric constant in an insulator increases when water is absorbed. These contact angle experiments will determine which processes can eliminate water absorption. Wetting is measured by the contact angle between a solid and a liquid. It is known that roughness plays a crucial role on the wetting of a substance. Different surface groups also affect the wetting of a surface. In this work, it was investigated how wetting was affected by different solid surfaces with different chemistries and different roughness. Four different materials were used: silicon; thermally grown silicon dioxide on silicon; chemically vapor deposited (CVD) silicon dioxide on silicon made from tetraethyl orthosilicate (TEOS); and organosilicate glass (OSG) on silicon. The contact angle of each of the samples was measured using a goniometer. The roughness of the samples was measured by atomic force microscopy (AFM). The chemistry of each of the samples were characterized by using X-ray photoelectron spectroscopy (XPS) and grazing angle total attenuated total reflection Fourier transform infrared spectroscopy (FTIR/GATR). Also, the contact angle was measured at the micro scale by using an environmental scanning electron microscope (ESEM).","author":[{"dropping-particle":"","family":"Martinez","given":"Nelson","non-dropping-particle":"","parse-names":false,"suffix":""}],"container-title":"Master Thesis","id":"ITEM-1","issued":{"date-parts":[["2009"]]},"number-of-pages":"120","title":"Wettability of silicon, silicon dioxide, and organosilicate glass","type":"thesis","volume":"University"},"uris":["http://www.mendeley.com/documents/?uuid=501bab5f-d470-4254-afb4-22a9662a84eb"]}],"mendeley":{"formattedCitation":"[22]","plainTextFormattedCitation":"[22]","previouslyFormattedCitation":"[22]"},"properties":{"noteIndex":0},"schema":"https://github.com/citation-style-language/schema/raw/master/csl-citation.json"}</w:instrText>
+        <w:instrText>ADDIN CSL_CITATION {"citationItems":[{"id":"ITEM-1","itemData":{"abstract":"Wetting of a substance has been widely investigated since it has many applications to many different fields. Wetting principles can be applied to better select cleans for front end of line (FEOL) and back end of line (BEOL) cleaning processes. These principles can also be used to help determine processes that best repel water from a semiconductor device. It is known that the value of the dielectric constant in an insulator increases when water is absorbed. These contact angle experiments will determine which processes can eliminate water absorption. Wetting is measured by the contact angle between a solid and a liquid. It is known that roughness plays a crucial role on the wetting of a substance. Different surface groups also affect the wetting of a surface. In this work, it was investigated how wetting was affected by different solid surfaces with different chemistries and different roughness. Four different materials were used: silicon; thermally grown silicon dioxide on silicon; chemically vapor deposited (CVD) silicon dioxide on silicon made from tetraethyl orthosilicate (TEOS); and organosilicate glass (OSG) on silicon. The contact angle of each of the samples was measured using a goniometer. The roughness of the samples was measured by atomic force microscopy (AFM). The chemistry of each of the samples were characterized by using X-ray photoelectron spectroscopy (XPS) and grazing angle total attenuated total reflection Fourier transform infrared spectroscopy (FTIR/GATR). Also, the contact angle was measured at the micro scale by using an environmental scanning electron microscope (ESEM).","author":[{"dropping-particle":"","family":"Martinez","given":"Nelson","non-dropping-particle":"","parse-names":false,"suffix":""}],"container-title":"Master Thesis","id":"ITEM-1","issued":{"date-parts":[["2009"]]},"number-of-pages":"120","title":"Wettability of silicon, silicon dioxide, and organosilicate glass","type":"thesis","volume":"University"},"uris":["http://www.mendeley.com/documents/?uuid=501bab5f-d470-4254-afb4-22a9662a84eb"]}],"mendeley":{"formattedCitation":"[18]","plainTextFormattedCitation":"[18]","previouslyFormattedCitation":"[18]"},"properties":{"noteIndex":0},"schema":"https://github.com/citation-style-language/schema/raw/master/csl-citation.json"}</w:instrText>
       </w:r>
       <w:r>
         <w:rPr>
@@ -14761,7 +14552,7 @@
           <w:sz w:val="22"/>
           <w:szCs w:val="22"/>
         </w:rPr>
-        <w:t>[22]</w:t>
+        <w:t>[18]</w:t>
       </w:r>
       <w:r>
         <w:rPr>
@@ -14893,7 +14684,7 @@
           <w:sz w:val="22"/>
           <w:szCs w:val="22"/>
         </w:rPr>
-        <w:instrText>ADDIN CSL_CITATION {"citationItems":[{"id":"ITEM-1","itemData":{"DOI":"10.1063/1.4968005","ISSN":"0003-6951","abstract":"Decorating 1D nanostructures (e.g., wires and tubes) with metal nanoparticles serves as a hierarchical approach to integrate the functionalities of metal oxides, semiconductors, and metals. This paper examines a simple and low-temperature approach to self-assembling gold nanoparticles (Au-np) - a common catalytic material - onto silicon nanowires (SiNWs). A conformal ultra-thin film (i.e., &lt;15 nm thick) is deposited onto SiNWs and thermally dewetted, forming nanoparticles in the 6-70 nm range. Two parameters of its morphology are dependent upon dewetting conditions: particle size and particle contact angle. Using transmission electron microscopy imaging, it is found that annealing temperature profile has a strong effect on the particle size. Additionally, the contact angle is found to be dependent on particle size and temperature even below the eutectic temperature of the Au-Si alloy. Molecular dynamics simulations were performed to investigate potential explanations for such experimental observation. In this temperature regime, the simulations reveal the formation of an amorphous phase at the interface between the catalyst and SiNW that is sensitive to temperature. This amorphous layer increases the adhesion energy at the interface and explains the contact angle dependence on temperature.","author":[{"dropping-particle":"","family":"Azeredo","given":"Bruno P.","non-dropping-particle":"","parse-names":false,"suffix":""},{"dropping-particle":"","family":"Yeratapally","given":"Saikumar R.","non-dropping-particle":"","parse-names":false,"suffix":""},{"dropping-particle":"","family":"Kacher","given":"Josh","non-dropping-particle":"","parse-names":false,"suffix":""},{"dropping-particle":"","family":"Ferreira","given":"Placid M.","non-dropping-particle":"","parse-names":false,"suffix":""},{"dropping-particle":"","family":"Sangid","given":"Michael D.","non-dropping-particle":"","parse-names":false,"suffix":""}],"container-title":"Applied Physics Letters","id":"ITEM-1","issue":"21","issued":{"date-parts":[["2016","11","21"]]},"page":"213101","title":"An experimental and computational study of size-dependent contact-angle of dewetted metal nanodroplets below its melting temperature","type":"article-journal","volume":"109"},"uris":["http://www.mendeley.com/documents/?uuid=3baee0c9-0109-4ff3-bbd1-3b15d0d83da5"]}],"mendeley":{"formattedCitation":"[23]","plainTextFormattedCitation":"[23]","previouslyFormattedCitation":"[23]"},"properties":{"noteIndex":0},"schema":"https://github.com/citation-style-language/schema/raw/master/csl-citation.json"}</w:instrText>
+        <w:instrText>ADDIN CSL_CITATION {"citationItems":[{"id":"ITEM-1","itemData":{"DOI":"10.1063/1.4968005","ISSN":"0003-6951","abstract":"Decorating 1D nanostructures (e.g., wires and tubes) with metal nanoparticles serves as a hierarchical approach to integrate the functionalities of metal oxides, semiconductors, and metals. This paper examines a simple and low-temperature approach to self-assembling gold nanoparticles (Au-np) - a common catalytic material - onto silicon nanowires (SiNWs). A conformal ultra-thin film (i.e., &lt;15 nm thick) is deposited onto SiNWs and thermally dewetted, forming nanoparticles in the 6-70 nm range. Two parameters of its morphology are dependent upon dewetting conditions: particle size and particle contact angle. Using transmission electron microscopy imaging, it is found that annealing temperature profile has a strong effect on the particle size. Additionally, the contact angle is found to be dependent on particle size and temperature even below the eutectic temperature of the Au-Si alloy. Molecular dynamics simulations were performed to investigate potential explanations for such experimental observation. In this temperature regime, the simulations reveal the formation of an amorphous phase at the interface between the catalyst and SiNW that is sensitive to temperature. This amorphous layer increases the adhesion energy at the interface and explains the contact angle dependence on temperature.","author":[{"dropping-particle":"","family":"Azeredo","given":"Bruno P.","non-dropping-particle":"","parse-names":false,"suffix":""},{"dropping-particle":"","family":"Yeratapally","given":"Saikumar R.","non-dropping-particle":"","parse-names":false,"suffix":""},{"dropping-particle":"","family":"Kacher","given":"Josh","non-dropping-particle":"","parse-names":false,"suffix":""},{"dropping-particle":"","family":"Ferreira","given":"Placid M.","non-dropping-particle":"","parse-names":false,"suffix":""},{"dropping-particle":"","family":"Sangid","given":"Michael D.","non-dropping-particle":"","parse-names":false,"suffix":""}],"container-title":"Applied Physics Letters","id":"ITEM-1","issue":"21","issued":{"date-parts":[["2016","11","21"]]},"page":"213101","title":"An experimental and computational study of size-dependent contact-angle of dewetted metal nanodroplets below its melting temperature","type":"article-journal","volume":"109"},"uris":["http://www.mendeley.com/documents/?uuid=3baee0c9-0109-4ff3-bbd1-3b15d0d83da5"]}],"mendeley":{"formattedCitation":"[19]","plainTextFormattedCitation":"[19]","previouslyFormattedCitation":"[19]"},"properties":{"noteIndex":0},"schema":"https://github.com/citation-style-language/schema/raw/master/csl-citation.json"}</w:instrText>
       </w:r>
       <w:r>
         <w:rPr>
@@ -14910,7 +14701,7 @@
           <w:sz w:val="22"/>
           <w:szCs w:val="22"/>
         </w:rPr>
-        <w:t>[23]</w:t>
+        <w:t>[19]</w:t>
       </w:r>
       <w:r>
         <w:rPr>
@@ -15007,7 +14798,7 @@
           <w:sz w:val="22"/>
           <w:szCs w:val="22"/>
         </w:rPr>
-        <w:instrText>ADDIN CSL_CITATION {"citationItems":[{"id":"ITEM-1","itemData":{"DOI":"10.3390/nano8070477","ISSN":"2079-4991","abstract":"Shape-and size-controlled metallic nanoparticles are very important due to their wide applicability. Such particles have been fabricated by chemosynthesis, chemical-vapor deposition, and laser processing. Pulsed-laser deposition and laser-induced dot transfer use ejections of molten layers and solid-liquid-solid processes to fabricate nanoparticles with a radius of some tens to hundreds of nm. In these processes, the nanoparticles are collected on an acceptor substrate. In the present experiment, we used laser-interference processing of gold thin films, which deposited nanoparticles directly on the source thin film with a yield ratio. A typical nanoparticle had roundness fr = 0.99 and circularity fcirc = 0.869, and the radius was controllable between 69 and 188 nm. The smallest radius was 82 nm on average, and the smallest standard deviation was 3 nm. The simplicity, high yield, and ideal features of the nanoparticles produced by this method will broaden the range of applications of nanoparticles in fields such as plasmonics.","author":[{"dropping-particle":"","family":"Nakata","given":"Yoshiki","non-dropping-particle":"","parse-names":false,"suffix":""},{"dropping-particle":"","family":"Murakawa","given":"Keiichi","non-dropping-particle":"","parse-names":false,"suffix":""},{"dropping-particle":"","family":"Miyanaga","given":"Noriaki","non-dropping-particle":"","parse-names":false,"suffix":""},{"dropping-particle":"","family":"Narazaki","given":"Aiko","non-dropping-particle":"","parse-names":false,"suffix":""},{"dropping-particle":"","family":"Shoji","given":"Tatsuya","non-dropping-particle":"","parse-names":false,"suffix":""},{"dropping-particle":"","family":"Tsuboi","given":"Yasuyuki","non-dropping-particle":"","parse-names":false,"suffix":""}],"container-title":"Nanomaterials","id":"ITEM-1","issue":"7","issued":{"date-parts":[["2018","6","28"]]},"page":"477","title":"Local Melting of Gold Thin Films by Femtosecond Laser-Interference Processing to Generate Nanoparticles on a Source Target","type":"article-journal","volume":"8"},"uris":["http://www.mendeley.com/documents/?uuid=713b8637-8c92-469d-8ae0-a311f535f98c"]}],"mendeley":{"formattedCitation":"[12]","plainTextFormattedCitation":"[12]"},"properties":{"noteIndex":0},"schema":"https://github.com/citation-style-language/schema/raw/master/csl-citation.json"}</w:instrText>
+        <w:instrText>ADDIN CSL_CITATION {"citationItems":[{"id":"ITEM-1","itemData":{"DOI":"10.3390/nano8070477","ISSN":"2079-4991","abstract":"Shape-and size-controlled metallic nanoparticles are very important due to their wide applicability. Such particles have been fabricated by chemosynthesis, chemical-vapor deposition, and laser processing. Pulsed-laser deposition and laser-induced dot transfer use ejections of molten layers and solid-liquid-solid processes to fabricate nanoparticles with a radius of some tens to hundreds of nm. In these processes, the nanoparticles are collected on an acceptor substrate. In the present experiment, we used laser-interference processing of gold thin films, which deposited nanoparticles directly on the source thin film with a yield ratio. A typical nanoparticle had roundness fr = 0.99 and circularity fcirc = 0.869, and the radius was controllable between 69 and 188 nm. The smallest radius was 82 nm on average, and the smallest standard deviation was 3 nm. The simplicity, high yield, and ideal features of the nanoparticles produced by this method will broaden the range of applications of nanoparticles in fields such as plasmonics.","author":[{"dropping-particle":"","family":"Nakata","given":"Yoshiki","non-dropping-particle":"","parse-names":false,"suffix":""},{"dropping-particle":"","family":"Murakawa","given":"Keiichi","non-dropping-particle":"","parse-names":false,"suffix":""},{"dropping-particle":"","family":"Miyanaga","given":"Noriaki","non-dropping-particle":"","parse-names":false,"suffix":""},{"dropping-particle":"","family":"Narazaki","given":"Aiko","non-dropping-particle":"","parse-names":false,"suffix":""},{"dropping-particle":"","family":"Shoji","given":"Tatsuya","non-dropping-particle":"","parse-names":false,"suffix":""},{"dropping-particle":"","family":"Tsuboi","given":"Yasuyuki","non-dropping-particle":"","parse-names":false,"suffix":""}],"container-title":"Nanomaterials","id":"ITEM-1","issue":"7","issued":{"date-parts":[["2018","6","28"]]},"page":"477","title":"Local Melting of Gold Thin Films by Femtosecond Laser-Interference Processing to Generate Nanoparticles on a Source Target","type":"article-journal","volume":"8"},"uris":["http://www.mendeley.com/documents/?uuid=713b8637-8c92-469d-8ae0-a311f535f98c"]}],"mendeley":{"formattedCitation":"[20]","plainTextFormattedCitation":"[20]","previouslyFormattedCitation":"[20]"},"properties":{"noteIndex":0},"schema":"https://github.com/citation-style-language/schema/raw/master/csl-citation.json"}</w:instrText>
       </w:r>
       <w:r>
         <w:rPr>
@@ -15024,7 +14815,7 @@
           <w:sz w:val="22"/>
           <w:szCs w:val="22"/>
         </w:rPr>
-        <w:t>[12]</w:t>
+        <w:t>[20]</w:t>
       </w:r>
       <w:r>
         <w:rPr>
@@ -15071,7 +14862,7 @@
                     </pic:cNvPicPr>
                   </pic:nvPicPr>
                   <pic:blipFill>
-                    <a:blip r:embed="rId11">
+                    <a:blip r:embed="rId12">
                       <a:extLst>
                         <a:ext uri="{28A0092B-C50C-407E-A947-70E740481C1C}">
                           <a14:useLocalDpi xmlns:a14="http://schemas.microsoft.com/office/drawing/2010/main" val="0"/>
@@ -15108,29 +14899,19 @@
         <w:pStyle w:val="Caption"/>
         <w:jc w:val="center"/>
       </w:pPr>
-      <w:bookmarkStart w:id="11" w:name="_Ref42869728"/>
+      <w:bookmarkStart w:id="12" w:name="_Ref42869728"/>
       <w:r>
         <w:t xml:space="preserve">Figure </w:t>
       </w:r>
-      <w:r>
-        <w:fldChar w:fldCharType="begin"/>
-      </w:r>
-      <w:r>
-        <w:instrText xml:space="preserve"> SEQ Figure \* ARABIC </w:instrText>
-      </w:r>
-      <w:r>
-        <w:fldChar w:fldCharType="separate"/>
-      </w:r>
-      <w:r>
-        <w:rPr>
-          <w:noProof/>
-        </w:rPr>
-        <w:t>4</w:t>
-      </w:r>
-      <w:r>
-        <w:fldChar w:fldCharType="end"/>
-      </w:r>
-      <w:bookmarkEnd w:id="11"/>
+      <w:fldSimple w:instr=" SEQ Figure \* ARABIC ">
+        <w:r>
+          <w:rPr>
+            <w:noProof/>
+          </w:rPr>
+          <w:t>5</w:t>
+        </w:r>
+      </w:fldSimple>
+      <w:bookmarkEnd w:id="12"/>
       <w:r>
         <w:t xml:space="preserve"> – Surface free energy in function </w:t>
       </w:r>
@@ -15166,7 +14947,7 @@
         <w:rPr>
           <w:noProof/>
         </w:rPr>
-        <w:t>4</w:t>
+        <w:t>5</w:t>
       </w:r>
       <w:r>
         <w:fldChar w:fldCharType="end"/>
@@ -15202,23 +14983,7 @@
             <w:sz w:val="22"/>
             <w:szCs w:val="22"/>
           </w:rPr>
-          <m:t>160.56</m:t>
-        </m:r>
-        <m:r>
-          <w:rPr>
-            <w:rFonts w:ascii="Cambria Math" w:eastAsiaTheme="minorEastAsia" w:hAnsi="Cambria Math"/>
-            <w:sz w:val="22"/>
-            <w:szCs w:val="22"/>
-          </w:rPr>
-          <m:t>7</m:t>
-        </m:r>
-        <m:r>
-          <w:rPr>
-            <w:rFonts w:ascii="Cambria Math" w:eastAsiaTheme="minorEastAsia" w:hAnsi="Cambria Math"/>
-            <w:sz w:val="22"/>
-            <w:szCs w:val="22"/>
-          </w:rPr>
-          <m:t xml:space="preserve"> nm</m:t>
+          <m:t>160.567 nm</m:t>
         </m:r>
       </m:oMath>
       <w:r>
@@ -15279,7 +15044,7 @@
         <w:fldChar w:fldCharType="begin" w:fldLock="1"/>
       </w:r>
       <w:r>
-        <w:instrText>ADDIN CSL_CITATION {"citationItems":[{"id":"ITEM-1","itemData":{"DOI":"10.1007/978-981-10-6588-0_23-1","ISBN":"9789811065880","author":[{"dropping-particle":"","family":"Yoshino","given":"Masahiko","non-dropping-particle":"","parse-names":false,"suffix":""},{"dropping-particle":"","family":"Terano","given":"Motoki","non-dropping-particle":"","parse-names":false,"suffix":""}],"id":"ITEM-1","issued":{"date-parts":[["2018"]]},"page":"1-35","title":"Fabrication of Metallic Nanodot Arrays","type":"chapter"},"uris":["http://www.mendeley.com/documents/?uuid=44b19a8a-b9cf-426e-8083-13b97e019de6"]},{"id":"ITEM-2","itemData":{"DOI":"10.1103/PhysRevE.94.042803","ISSN":"2470-0045","abstract":"The size-dependent contact angle and the drying and wetting morphological transition are studied with respect to the volume change for a spherical cap-shaped droplet placed on a spherical substrate. The line-tension effect is included using the rigorous formula for the Helmholtz free energy in the droplet capillary model. A morphological drying transition from a cap-shaped to a spherical droplet occurs when the substrate is hydrophobic and the droplet volume is small, similar to the transition predicted on a flat substrate. In addition, a morphological wetting transition from a cap-shaped to a wrapped spherical droplet occurs for a hydrophilic substrate and a large droplet volume. The contact angle depends on the droplet size: it decreases as the droplet volume increases when the line tension is positive, whereas it increases when the line tension is negative. The spherical droplets and wrapped droplets are stable when the line tension is positive and large.","author":[{"dropping-particle":"","family":"Iwamatsu","given":"Masao","non-dropping-particle":"","parse-names":false,"suffix":""}],"container-title":"Physical Review E","id":"ITEM-2","issue":"4","issued":{"date-parts":[["2016","10","5"]]},"page":"042803","title":"Size-dependent contact angle and the wetting and drying transition of a droplet adsorbed onto a spherical substrate: Line-tension effect","type":"article-journal","volume":"94"},"uris":["http://www.mendeley.com/documents/?uuid=56f7a650-0ecb-4129-843e-e66b22a17275"]}],"mendeley":{"formattedCitation":"[16,19]","plainTextFormattedCitation":"[16,19]","previouslyFormattedCitation":"[16,19]"},"properties":{"noteIndex":0},"schema":"https://github.com/citation-style-language/schema/raw/master/csl-citation.json"}</w:instrText>
+        <w:instrText>ADDIN CSL_CITATION {"citationItems":[{"id":"ITEM-1","itemData":{"DOI":"10.1007/978-981-10-6588-0_23-1","ISBN":"9789811065880","author":[{"dropping-particle":"","family":"Yoshino","given":"Masahiko","non-dropping-particle":"","parse-names":false,"suffix":""},{"dropping-particle":"","family":"Terano","given":"Motoki","non-dropping-particle":"","parse-names":false,"suffix":""}],"id":"ITEM-1","issued":{"date-parts":[["2018"]]},"page":"1-35","title":"Fabrication of Metallic Nanodot Arrays","type":"chapter"},"uris":["http://www.mendeley.com/documents/?uuid=44b19a8a-b9cf-426e-8083-13b97e019de6"]},{"id":"ITEM-2","itemData":{"DOI":"10.1103/PhysRevE.94.042803","ISSN":"2470-0045","abstract":"The size-dependent contact angle and the drying and wetting morphological transition are studied with respect to the volume change for a spherical cap-shaped droplet placed on a spherical substrate. The line-tension effect is included using the rigorous formula for the Helmholtz free energy in the droplet capillary model. A morphological drying transition from a cap-shaped to a spherical droplet occurs when the substrate is hydrophobic and the droplet volume is small, similar to the transition predicted on a flat substrate. In addition, a morphological wetting transition from a cap-shaped to a wrapped spherical droplet occurs for a hydrophilic substrate and a large droplet volume. The contact angle depends on the droplet size: it decreases as the droplet volume increases when the line tension is positive, whereas it increases when the line tension is negative. The spherical droplets and wrapped droplets are stable when the line tension is positive and large.","author":[{"dropping-particle":"","family":"Iwamatsu","given":"Masao","non-dropping-particle":"","parse-names":false,"suffix":""}],"container-title":"Physical Review E","id":"ITEM-2","issue":"4","issued":{"date-parts":[["2016","10","5"]]},"page":"042803","title":"Size-dependent contact angle and the wetting and drying transition of a droplet adsorbed onto a spherical substrate: Line-tension effect","type":"article-journal","volume":"94"},"uris":["http://www.mendeley.com/documents/?uuid=56f7a650-0ecb-4129-843e-e66b22a17275"]}],"mendeley":{"formattedCitation":"[13,15]","plainTextFormattedCitation":"[13,15]","previouslyFormattedCitation":"[13,15]"},"properties":{"noteIndex":0},"schema":"https://github.com/citation-style-language/schema/raw/master/csl-citation.json"}</w:instrText>
       </w:r>
       <w:r>
         <w:fldChar w:fldCharType="separate"/>
@@ -15288,7 +15053,7 @@
         <w:rPr>
           <w:noProof/>
         </w:rPr>
-        <w:t>[16,19]</w:t>
+        <w:t>[13,15]</w:t>
       </w:r>
       <w:r>
         <w:fldChar w:fldCharType="end"/>
@@ -15384,79 +15149,79 @@
         <w:rPr>
           <w:noProof/>
         </w:rPr>
+        <w:t>6</w:t>
+      </w:r>
+      <w:r>
+        <w:rPr>
+          <w:rFonts w:eastAsiaTheme="minorEastAsia"/>
+          <w:sz w:val="22"/>
+          <w:szCs w:val="22"/>
+        </w:rPr>
+        <w:fldChar w:fldCharType="end"/>
+      </w:r>
+      <w:r>
+        <w:rPr>
+          <w:rFonts w:eastAsiaTheme="minorEastAsia"/>
+          <w:sz w:val="22"/>
+          <w:szCs w:val="22"/>
+        </w:rPr>
+        <w:t>;</w:t>
+      </w:r>
+      <w:r>
+        <w:rPr>
+          <w:rFonts w:eastAsiaTheme="minorEastAsia"/>
+          <w:sz w:val="22"/>
+          <w:szCs w:val="22"/>
+        </w:rPr>
+        <w:t xml:space="preserve"> if the initial conditions are </w:t>
+      </w:r>
+      <w:r>
+        <w:rPr>
+          <w:rFonts w:eastAsiaTheme="minorEastAsia"/>
+          <w:sz w:val="22"/>
+          <w:szCs w:val="22"/>
+        </w:rPr>
+        <w:t xml:space="preserve">the same as in </w:t>
+      </w:r>
+      <w:r>
+        <w:rPr>
+          <w:rFonts w:eastAsiaTheme="minorEastAsia"/>
+          <w:sz w:val="22"/>
+          <w:szCs w:val="22"/>
+        </w:rPr>
+        <w:fldChar w:fldCharType="begin"/>
+      </w:r>
+      <w:r>
+        <w:rPr>
+          <w:rFonts w:eastAsiaTheme="minorEastAsia"/>
+          <w:sz w:val="22"/>
+          <w:szCs w:val="22"/>
+        </w:rPr>
+        <w:instrText xml:space="preserve"> REF _Ref42869728 \h </w:instrText>
+      </w:r>
+      <w:r>
+        <w:rPr>
+          <w:rFonts w:eastAsiaTheme="minorEastAsia"/>
+          <w:sz w:val="22"/>
+          <w:szCs w:val="22"/>
+        </w:rPr>
+      </w:r>
+      <w:r>
+        <w:rPr>
+          <w:rFonts w:eastAsiaTheme="minorEastAsia"/>
+          <w:sz w:val="22"/>
+          <w:szCs w:val="22"/>
+        </w:rPr>
+        <w:fldChar w:fldCharType="separate"/>
+      </w:r>
+      <w:r>
+        <w:t xml:space="preserve">Figure </w:t>
+      </w:r>
+      <w:r>
+        <w:rPr>
+          <w:noProof/>
+        </w:rPr>
         <w:t>5</w:t>
-      </w:r>
-      <w:r>
-        <w:rPr>
-          <w:rFonts w:eastAsiaTheme="minorEastAsia"/>
-          <w:sz w:val="22"/>
-          <w:szCs w:val="22"/>
-        </w:rPr>
-        <w:fldChar w:fldCharType="end"/>
-      </w:r>
-      <w:r>
-        <w:rPr>
-          <w:rFonts w:eastAsiaTheme="minorEastAsia"/>
-          <w:sz w:val="22"/>
-          <w:szCs w:val="22"/>
-        </w:rPr>
-        <w:t>;</w:t>
-      </w:r>
-      <w:r>
-        <w:rPr>
-          <w:rFonts w:eastAsiaTheme="minorEastAsia"/>
-          <w:sz w:val="22"/>
-          <w:szCs w:val="22"/>
-        </w:rPr>
-        <w:t xml:space="preserve"> if the initial conditions are </w:t>
-      </w:r>
-      <w:r>
-        <w:rPr>
-          <w:rFonts w:eastAsiaTheme="minorEastAsia"/>
-          <w:sz w:val="22"/>
-          <w:szCs w:val="22"/>
-        </w:rPr>
-        <w:t xml:space="preserve">the same as in </w:t>
-      </w:r>
-      <w:r>
-        <w:rPr>
-          <w:rFonts w:eastAsiaTheme="minorEastAsia"/>
-          <w:sz w:val="22"/>
-          <w:szCs w:val="22"/>
-        </w:rPr>
-        <w:fldChar w:fldCharType="begin"/>
-      </w:r>
-      <w:r>
-        <w:rPr>
-          <w:rFonts w:eastAsiaTheme="minorEastAsia"/>
-          <w:sz w:val="22"/>
-          <w:szCs w:val="22"/>
-        </w:rPr>
-        <w:instrText xml:space="preserve"> REF _Ref42869728 \h </w:instrText>
-      </w:r>
-      <w:r>
-        <w:rPr>
-          <w:rFonts w:eastAsiaTheme="minorEastAsia"/>
-          <w:sz w:val="22"/>
-          <w:szCs w:val="22"/>
-        </w:rPr>
-      </w:r>
-      <w:r>
-        <w:rPr>
-          <w:rFonts w:eastAsiaTheme="minorEastAsia"/>
-          <w:sz w:val="22"/>
-          <w:szCs w:val="22"/>
-        </w:rPr>
-        <w:fldChar w:fldCharType="separate"/>
-      </w:r>
-      <w:r>
-        <w:t xml:space="preserve">Figure </w:t>
-      </w:r>
-      <w:r>
-        <w:rPr>
-          <w:noProof/>
-        </w:rPr>
-        <w:t>4</w:t>
       </w:r>
       <w:r>
         <w:rPr>
@@ -15586,7 +15351,7 @@
                     </pic:cNvPicPr>
                   </pic:nvPicPr>
                   <pic:blipFill>
-                    <a:blip r:embed="rId12">
+                    <a:blip r:embed="rId13">
                       <a:extLst>
                         <a:ext uri="{28A0092B-C50C-407E-A947-70E740481C1C}">
                           <a14:useLocalDpi xmlns:a14="http://schemas.microsoft.com/office/drawing/2010/main" val="0"/>
@@ -15623,37 +15388,21 @@
         <w:pStyle w:val="Caption"/>
         <w:jc w:val="center"/>
       </w:pPr>
-      <w:bookmarkStart w:id="12" w:name="_Ref42870072"/>
+      <w:bookmarkStart w:id="13" w:name="_Ref42870072"/>
       <w:r>
         <w:t xml:space="preserve">Figure </w:t>
       </w:r>
-      <w:r>
-        <w:fldChar w:fldCharType="begin"/>
-      </w:r>
-      <w:r>
-        <w:instrText xml:space="preserve"> SEQ Figure \* ARABIC </w:instrText>
-      </w:r>
-      <w:r>
-        <w:fldChar w:fldCharType="separate"/>
-      </w:r>
-      <w:r>
-        <w:rPr>
-          <w:noProof/>
-        </w:rPr>
-        <w:t>5</w:t>
-      </w:r>
-      <w:r>
-        <w:fldChar w:fldCharType="end"/>
-      </w:r>
-      <w:bookmarkEnd w:id="12"/>
-      <w:r>
-        <w:t xml:space="preserve"> - </w:t>
-      </w:r>
-      <w:r>
-        <w:t>Surface free energy in function of the gold nanodot diameter</w:t>
-      </w:r>
-      <w:r>
-        <w:t xml:space="preserve">. </w:t>
+      <w:fldSimple w:instr=" SEQ Figure \* ARABIC ">
+        <w:r>
+          <w:rPr>
+            <w:noProof/>
+          </w:rPr>
+          <w:t>6</w:t>
+        </w:r>
+      </w:fldSimple>
+      <w:bookmarkEnd w:id="13"/>
+      <w:r>
+        <w:t xml:space="preserve"> - Surface free energy in function of the gold nanodot diameter. </w:t>
       </w:r>
       <w:r>
         <w:t xml:space="preserve">Agglomeration is inhibited as the </w:t>
@@ -15702,7 +15451,7 @@
         <w:rPr>
           <w:noProof/>
         </w:rPr>
-        <w:t>4</w:t>
+        <w:t>5</w:t>
       </w:r>
       <w:r>
         <w:fldChar w:fldCharType="end"/>
@@ -15944,15 +15693,7 @@
             <w:sz w:val="22"/>
             <w:szCs w:val="22"/>
           </w:rPr>
-          <m:t>=</m:t>
-        </m:r>
-        <m:r>
-          <w:rPr>
-            <w:rFonts w:ascii="Cambria Math" w:eastAsiaTheme="minorEastAsia" w:hAnsi="Cambria Math"/>
-            <w:sz w:val="22"/>
-            <w:szCs w:val="22"/>
-          </w:rPr>
-          <m:t xml:space="preserve">62500π </m:t>
+          <m:t xml:space="preserve">=62500π </m:t>
         </m:r>
         <m:sSup>
           <m:sSupPr>
@@ -16340,40 +16081,16 @@
             </w:rPr>
             <m:t>=</m:t>
           </m:r>
-          <w:bookmarkStart w:id="13" w:name="_Hlk42871327"/>
+          <w:bookmarkStart w:id="14" w:name="_Hlk42871327"/>
           <m:r>
             <w:rPr>
               <w:rFonts w:ascii="Cambria Math" w:hAnsi="Cambria Math"/>
             </w:rPr>
-            <m:t>509</m:t>
-          </m:r>
-          <m:r>
-            <w:rPr>
-              <w:rFonts w:ascii="Cambria Math" w:hAnsi="Cambria Math"/>
-            </w:rPr>
-            <m:t xml:space="preserve"> </m:t>
-          </m:r>
-          <m:r>
-            <w:rPr>
-              <w:rFonts w:ascii="Cambria Math" w:hAnsi="Cambria Math"/>
-            </w:rPr>
-            <m:t>295</m:t>
-          </m:r>
-          <m:r>
-            <w:rPr>
-              <w:rFonts w:ascii="Cambria Math" w:hAnsi="Cambria Math"/>
-            </w:rPr>
-            <m:t xml:space="preserve"> </m:t>
-          </m:r>
-          <m:r>
-            <w:rPr>
-              <w:rFonts w:ascii="Cambria Math" w:hAnsi="Cambria Math"/>
-            </w:rPr>
-            <m:t>817 nanodots</m:t>
+            <m:t>509 295 817 nanodots</m:t>
           </m:r>
         </m:oMath>
       </m:oMathPara>
-      <w:bookmarkEnd w:id="13"/>
+      <w:bookmarkEnd w:id="14"/>
     </w:p>
     <w:p>
       <w:pPr>
@@ -16511,16 +16228,13 @@
         <w:rPr>
           <w:noProof/>
         </w:rPr>
-        <w:t>4</w:t>
+        <w:t>5</w:t>
       </w:r>
       <w:r>
         <w:fldChar w:fldCharType="end"/>
       </w:r>
       <w:r>
-        <w:t>,</w:t>
-      </w:r>
-      <w:r>
-        <w:t xml:space="preserve"> </w:t>
+        <w:t xml:space="preserve">, </w:t>
       </w:r>
       <w:r>
         <w:rPr>
@@ -16692,23 +16406,7 @@
             <w:sz w:val="22"/>
             <w:szCs w:val="22"/>
           </w:rPr>
-          <m:t>=</m:t>
-        </m:r>
-        <m:r>
-          <w:rPr>
-            <w:rFonts w:ascii="Cambria Math" w:eastAsiaTheme="minorEastAsia" w:hAnsi="Cambria Math"/>
-            <w:sz w:val="22"/>
-            <w:szCs w:val="22"/>
-          </w:rPr>
-          <m:t>6445</m:t>
-        </m:r>
-        <m:r>
-          <w:rPr>
-            <w:rFonts w:ascii="Cambria Math" w:eastAsiaTheme="minorEastAsia" w:hAnsi="Cambria Math"/>
-            <w:sz w:val="22"/>
-            <w:szCs w:val="22"/>
-          </w:rPr>
-          <m:t xml:space="preserve">π </m:t>
+          <m:t xml:space="preserve">=6445π </m:t>
         </m:r>
         <m:sSup>
           <m:sSupPr>
@@ -17094,23 +16792,7 @@
               <w:sz w:val="22"/>
               <w:szCs w:val="22"/>
             </w:rPr>
-            <m:t>=</m:t>
-          </m:r>
-          <m:r>
-            <w:rPr>
-              <w:rFonts w:ascii="Cambria Math" w:hAnsi="Cambria Math"/>
-              <w:sz w:val="22"/>
-              <w:szCs w:val="22"/>
-            </w:rPr>
-            <m:t>10.312</m:t>
-          </m:r>
-          <m:r>
-            <w:rPr>
-              <w:rFonts w:ascii="Cambria Math" w:hAnsi="Cambria Math"/>
-              <w:sz w:val="22"/>
-              <w:szCs w:val="22"/>
-            </w:rPr>
-            <m:t>%</m:t>
+            <m:t>=10.312%</m:t>
           </m:r>
         </m:oMath>
       </m:oMathPara>
@@ -17231,6 +16913,65 @@
       </w:r>
       <w:r>
         <w:rPr>
+          <w:b/>
+          <w:bCs/>
+          <w:smallCaps/>
+          <w:sz w:val="28"/>
+          <w:szCs w:val="28"/>
+        </w:rPr>
+        <w:t xml:space="preserve"> </w:t>
+      </w:r>
+      <w:r>
+        <w:rPr>
+          <w:b/>
+          <w:bCs/>
+          <w:smallCaps/>
+          <w:sz w:val="28"/>
+          <w:szCs w:val="28"/>
+        </w:rPr>
+        <w:fldChar w:fldCharType="begin" w:fldLock="1"/>
+      </w:r>
+      <w:r>
+        <w:rPr>
+          <w:b/>
+          <w:bCs/>
+          <w:smallCaps/>
+          <w:sz w:val="28"/>
+          <w:szCs w:val="28"/>
+        </w:rPr>
+        <w:instrText>ADDIN CSL_CITATION {"citationItems":[{"id":"ITEM-1","itemData":{"DOI":"10.1364/OME.9.001310","ISSN":"2159-3930","abstract":"Visual art is an integral part of human life, which, like a mirror, reflects the lifestyle and capabilities of a generation. Moreover, each epoch contributes to the development of artistic expression techniques. In this article, we discuss three novel approaches to visual art and design from the point of view of modern photonics and laser technology. Laser methods of metal coloring are considered regarding their physical nature, and their ample opportunities for the creation of different artworks are demonstrated.","author":[{"dropping-particle":"","family":"Andreeva","given":"Ya. M.","non-dropping-particle":"","parse-names":false,"suffix":""},{"dropping-particle":"","family":"Luong","given":"V. C.","non-dropping-particle":"","parse-names":false,"suffix":""},{"dropping-particle":"","family":"Lutoshina","given":"D. S.","non-dropping-particle":"","parse-names":false,"suffix":""},{"dropping-particle":"","family":"Medvedev","given":"O. S.","non-dropping-particle":"","parse-names":false,"suffix":""},{"dropping-particle":"","family":"Mikhailovskii","given":"V. Yu.","non-dropping-particle":"","parse-names":false,"suffix":""},{"dropping-particle":"","family":"Moskvin","given":"M. K.","non-dropping-particle":"","parse-names":false,"suffix":""},{"dropping-particle":"V.","family":"Odintsova","given":"G.","non-dropping-particle":"","parse-names":false,"suffix":""},{"dropping-particle":"V.","family":"Romanov","given":"V.","non-dropping-particle":"","parse-names":false,"suffix":""},{"dropping-particle":"","family":"Shchedrina","given":"N. N.","non-dropping-particle":"","parse-names":false,"suffix":""},{"dropping-particle":"","family":"Veiko","given":"V. P.","non-dropping-particle":"","parse-names":false,"suffix":""}],"container-title":"Optical Materials Express","id":"ITEM-1","issue":"3","issued":{"date-parts":[["2019","3","1"]]},"page":"1310","title":"Laser coloration of metals in visual art and design","type":"article-journal","volume":"9"},"uris":["http://www.mendeley.com/documents/?uuid=a769b078-e07b-40d9-b4e6-45ba9abf41d9"]}],"mendeley":{"formattedCitation":"[21]","plainTextFormattedCitation":"[21]","previouslyFormattedCitation":"[21]"},"properties":{"noteIndex":0},"schema":"https://github.com/citation-style-language/schema/raw/master/csl-citation.json"}</w:instrText>
+      </w:r>
+      <w:r>
+        <w:rPr>
+          <w:b/>
+          <w:bCs/>
+          <w:smallCaps/>
+          <w:sz w:val="28"/>
+          <w:szCs w:val="28"/>
+        </w:rPr>
+        <w:fldChar w:fldCharType="separate"/>
+      </w:r>
+      <w:r>
+        <w:rPr>
+          <w:bCs/>
+          <w:noProof/>
+          <w:sz w:val="28"/>
+          <w:szCs w:val="28"/>
+        </w:rPr>
+        <w:t>[21]</w:t>
+      </w:r>
+      <w:r>
+        <w:rPr>
+          <w:b/>
+          <w:bCs/>
+          <w:smallCaps/>
+          <w:sz w:val="28"/>
+          <w:szCs w:val="28"/>
+        </w:rPr>
+        <w:fldChar w:fldCharType="end"/>
+      </w:r>
+      <w:r>
+        <w:rPr>
           <w:sz w:val="28"/>
           <w:szCs w:val="28"/>
         </w:rPr>
@@ -17287,7 +17028,23 @@
           <w:sz w:val="28"/>
           <w:szCs w:val="28"/>
         </w:rPr>
-        <w:t xml:space="preserve">Observe the surface of the gold nanoporous film given in the paper </w:t>
+        <w:t xml:space="preserve">Observe the surface of the gold </w:t>
+      </w:r>
+      <w:proofErr w:type="spellStart"/>
+      <w:r>
+        <w:rPr>
+          <w:sz w:val="28"/>
+          <w:szCs w:val="28"/>
+        </w:rPr>
+        <w:t>nanoporous</w:t>
+      </w:r>
+      <w:proofErr w:type="spellEnd"/>
+      <w:r>
+        <w:rPr>
+          <w:sz w:val="28"/>
+          <w:szCs w:val="28"/>
+        </w:rPr>
+        <w:t xml:space="preserve"> film given in the paper </w:t>
       </w:r>
       <w:r>
         <w:rPr>
@@ -17307,8 +17064,9 @@
           <w:sz w:val="28"/>
           <w:szCs w:val="28"/>
         </w:rPr>
-        <w:t>Localized surface plasmon resonance of nanoporous gold</w:t>
-      </w:r>
+        <w:t xml:space="preserve">Localized surface plasmon resonance of </w:t>
+      </w:r>
+      <w:proofErr w:type="spellStart"/>
       <w:r>
         <w:rPr>
           <w:b/>
@@ -17317,7 +17075,129 @@
           <w:sz w:val="28"/>
           <w:szCs w:val="28"/>
         </w:rPr>
+        <w:t>nanoporous</w:t>
+      </w:r>
+      <w:proofErr w:type="spellEnd"/>
+      <w:r>
+        <w:rPr>
+          <w:b/>
+          <w:bCs/>
+          <w:smallCaps/>
+          <w:sz w:val="28"/>
+          <w:szCs w:val="28"/>
+        </w:rPr>
+        <w:t xml:space="preserve"> gold</w:t>
+      </w:r>
+      <w:r>
+        <w:rPr>
+          <w:b/>
+          <w:bCs/>
+          <w:smallCaps/>
+          <w:sz w:val="28"/>
+          <w:szCs w:val="28"/>
+        </w:rPr>
         <w:t>”</w:t>
+      </w:r>
+      <w:r>
+        <w:rPr>
+          <w:b/>
+          <w:bCs/>
+          <w:smallCaps/>
+          <w:sz w:val="28"/>
+          <w:szCs w:val="28"/>
+        </w:rPr>
+        <w:t xml:space="preserve"> </w:t>
+      </w:r>
+      <w:r>
+        <w:rPr>
+          <w:b/>
+          <w:bCs/>
+          <w:smallCaps/>
+          <w:sz w:val="28"/>
+          <w:szCs w:val="28"/>
+        </w:rPr>
+        <w:fldChar w:fldCharType="begin" w:fldLock="1"/>
+      </w:r>
+      <w:r>
+        <w:rPr>
+          <w:b/>
+          <w:bCs/>
+          <w:smallCaps/>
+          <w:sz w:val="28"/>
+          <w:szCs w:val="28"/>
+        </w:rPr>
+        <w:instrText xml:space="preserve">ADDIN CSL_CITATION {"citationItems":[{"id":"ITEM-1","itemData":{"DOI":"10.1063/1.3560482","ISSN":"0003-6951","abstract":"We report the plasmonic properties of free-standing nanoporous gold (NPG) films with an intricate bicontinuous nanostructure. Two characteristic plasmon bands of NPG have been detected in absorption spectra. One at </w:instrText>
+      </w:r>
+      <w:r>
+        <w:rPr>
+          <w:rFonts w:ascii="Cambria Math" w:hAnsi="Cambria Math" w:cs="Cambria Math"/>
+          <w:b/>
+          <w:bCs/>
+          <w:smallCaps/>
+          <w:sz w:val="28"/>
+          <w:szCs w:val="28"/>
+        </w:rPr>
+        <w:instrText>∼</w:instrText>
+      </w:r>
+      <w:r>
+        <w:rPr>
+          <w:b/>
+          <w:bCs/>
+          <w:smallCaps/>
+          <w:sz w:val="28"/>
+          <w:szCs w:val="28"/>
+        </w:rPr>
+        <w:instrText xml:space="preserve">490 nm, resulting from the resonant absorption of gold films, is independent of nanopore sizes and dielectric surroundings. The other at </w:instrText>
+      </w:r>
+      <w:r>
+        <w:rPr>
+          <w:rFonts w:ascii="Cambria Math" w:hAnsi="Cambria Math" w:cs="Cambria Math"/>
+          <w:b/>
+          <w:bCs/>
+          <w:smallCaps/>
+          <w:sz w:val="28"/>
+          <w:szCs w:val="28"/>
+        </w:rPr>
+        <w:instrText>∼</w:instrText>
+      </w:r>
+      <w:r>
+        <w:rPr>
+          <w:b/>
+          <w:bCs/>
+          <w:smallCaps/>
+          <w:sz w:val="28"/>
+          <w:szCs w:val="28"/>
+        </w:rPr>
+        <w:instrText>550-650 nm, arising from the excitation of localized surface plasmon resonance, shows obvious band shift with the nanopore sizes and dielectric indices of surrounding media, suggesting that NPG is a promising candidate as plasmonic sensors for organic and biologic molecule detection. This study also shines light on the underlying mechanisms of surface enhanced spectroscopy of NPG. © 2011 American Institute of Physics.","author":[{"dropping-particle":"","family":"Lang","given":"Xingyou","non-dropping-particle":"","parse-names":false,"suffix":""},{"dropping-particle":"","family":"Qian","given":"Lihua","non-dropping-particle":"","parse-names":false,"suffix":""},{"dropping-particle":"","family":"Guan","given":"Pengfei","non-dropping-particle":"","parse-names":false,"suffix":""},{"dropping-particle":"","family":"Zi","given":"Jian","non-dropping-particle":"","parse-names":false,"suffix":""},{"dropping-particle":"","family":"Chen","given":"Mingwei","non-dropping-particle":"","parse-names":false,"suffix":""}],"container-title":"Applied Physics Letters","id":"ITEM-1","issue":"9","issued":{"date-parts":[["2011","2","28"]]},"page":"093701","title":"Localized surface plasmon resonance of nanoporous gold","type":"article-journal","volume":"98"},"uris":["http://www.mendeley.com/documents/?uuid=7a5cc2cf-8a0d-4908-b6dd-47b282c925b8"]}],"mendeley":{"formattedCitation":"[22]","plainTextFormattedCitation":"[22]","previouslyFormattedCitation":"[22]"},"properties":{"noteIndex":0},"schema":"https://github.com/citation-style-language/schema/raw/master/csl-citation.json"}</w:instrText>
+      </w:r>
+      <w:r>
+        <w:rPr>
+          <w:b/>
+          <w:bCs/>
+          <w:smallCaps/>
+          <w:sz w:val="28"/>
+          <w:szCs w:val="28"/>
+        </w:rPr>
+        <w:fldChar w:fldCharType="separate"/>
+      </w:r>
+      <w:r>
+        <w:rPr>
+          <w:bCs/>
+          <w:noProof/>
+          <w:sz w:val="28"/>
+          <w:szCs w:val="28"/>
+        </w:rPr>
+        <w:t>[22]</w:t>
+      </w:r>
+      <w:r>
+        <w:rPr>
+          <w:b/>
+          <w:bCs/>
+          <w:smallCaps/>
+          <w:sz w:val="28"/>
+          <w:szCs w:val="28"/>
+        </w:rPr>
+        <w:fldChar w:fldCharType="end"/>
       </w:r>
       <w:r>
         <w:rPr>
@@ -17370,7 +17250,15 @@
           <w:sz w:val="28"/>
           <w:szCs w:val="28"/>
         </w:rPr>
-        <w:t xml:space="preserve">You want to start your own company on the fabrication of nano-porous membranes. You found the article:  </w:t>
+        <w:t>You want to start your own company on the fabrication of nano-porous membranes. You found the article</w:t>
+      </w:r>
+      <w:proofErr w:type="gramStart"/>
+      <w:r>
+        <w:rPr>
+          <w:sz w:val="28"/>
+          <w:szCs w:val="28"/>
+        </w:rPr>
+        <w:t xml:space="preserve">:  </w:t>
       </w:r>
       <w:r>
         <w:rPr>
@@ -17380,14 +17268,87 @@
           <w:sz w:val="28"/>
           <w:szCs w:val="28"/>
         </w:rPr>
-        <w:t>“Nanoporous aluminum oxide membranes for biomedical micro hydraulic devices”</w:t>
-      </w:r>
-      <w:r>
-        <w:rPr>
+        <w:t>“</w:t>
+      </w:r>
+      <w:proofErr w:type="spellStart"/>
+      <w:proofErr w:type="gramEnd"/>
+      <w:r>
+        <w:rPr>
+          <w:b/>
+          <w:bCs/>
+          <w:smallCaps/>
           <w:sz w:val="28"/>
           <w:szCs w:val="28"/>
         </w:rPr>
-        <w:t xml:space="preserve"> to get started but you want to create a </w:t>
+        <w:t>Nanoporous</w:t>
+      </w:r>
+      <w:proofErr w:type="spellEnd"/>
+      <w:r>
+        <w:rPr>
+          <w:b/>
+          <w:bCs/>
+          <w:smallCaps/>
+          <w:sz w:val="28"/>
+          <w:szCs w:val="28"/>
+        </w:rPr>
+        <w:t xml:space="preserve"> aluminum oxide membranes for biomedical micro hydraulic devices”</w:t>
+      </w:r>
+      <w:r>
+        <w:rPr>
+          <w:sz w:val="28"/>
+          <w:szCs w:val="28"/>
+        </w:rPr>
+        <w:t xml:space="preserve"> </w:t>
+      </w:r>
+      <w:r>
+        <w:rPr>
+          <w:sz w:val="28"/>
+          <w:szCs w:val="28"/>
+        </w:rPr>
+        <w:fldChar w:fldCharType="begin" w:fldLock="1"/>
+      </w:r>
+      <w:r>
+        <w:rPr>
+          <w:sz w:val="28"/>
+          <w:szCs w:val="28"/>
+        </w:rPr>
+        <w:instrText>ADDIN CSL_CITATION {"citationItems":[{"id":"ITEM-1","itemData":{"DOI":"10.21595/vp.2017.19448","ISSN":"2345-0533","abstract":"The main aim of this paper is to create nanoporouse aluminium oxide membrane which could be used as vibroactive nanofilter in biomedical micro hydraulic devices. This research paper covers the experimental setup of nanoporouse aluminium oxide membrane fabrication and the investigations of its chemical and surface properties. A custom-made anodization experimental setup was used to form membrane with hexagonal pores of 70 nm diameter and 110 nm interpore distance.","author":[{"dropping-particle":"","family":"Janusas","given":"Giedrius","non-dropping-particle":"","parse-names":false,"suffix":""},{"dropping-particle":"","family":"Guobiene","given":"Asta","non-dropping-particle":"","parse-names":false,"suffix":""},{"dropping-particle":"","family":"Palevicius","given":"Arvydas","non-dropping-particle":"","parse-names":false,"suffix":""},{"dropping-particle":"","family":"Ramalis","given":"Lukas","non-dropping-particle":"","parse-names":false,"suffix":""}],"container-title":"Vibroengineering PROCEDIA","id":"ITEM-1","issued":{"date-parts":[["2017","12","1"]]},"page":"110-114","title":"Nanoporous aluminum oxide membranes for biomedical micro hydraulic devices","type":"article-journal","volume":"15"},"uris":["http://www.mendeley.com/documents/?uuid=f3233e52-a54a-4668-9985-1d0c4ef2d2f3"]}],"mendeley":{"formattedCitation":"[23]","plainTextFormattedCitation":"[23]"},"properties":{"noteIndex":0},"schema":"https://github.com/citation-style-language/schema/raw/master/csl-citation.json"}</w:instrText>
+      </w:r>
+      <w:r>
+        <w:rPr>
+          <w:sz w:val="28"/>
+          <w:szCs w:val="28"/>
+        </w:rPr>
+        <w:fldChar w:fldCharType="separate"/>
+      </w:r>
+      <w:r>
+        <w:rPr>
+          <w:noProof/>
+          <w:sz w:val="28"/>
+          <w:szCs w:val="28"/>
+        </w:rPr>
+        <w:t>[23]</w:t>
+      </w:r>
+      <w:r>
+        <w:rPr>
+          <w:sz w:val="28"/>
+          <w:szCs w:val="28"/>
+        </w:rPr>
+        <w:fldChar w:fldCharType="end"/>
+      </w:r>
+      <w:r>
+        <w:rPr>
+          <w:sz w:val="28"/>
+          <w:szCs w:val="28"/>
+        </w:rPr>
+        <w:t xml:space="preserve"> </w:t>
+      </w:r>
+      <w:r>
+        <w:rPr>
+          <w:sz w:val="28"/>
+          <w:szCs w:val="28"/>
+        </w:rPr>
+        <w:t xml:space="preserve">to get started but you want to create a </w:t>
       </w:r>
       <w:r>
         <w:rPr>
@@ -17817,7 +17778,7 @@
           <w:sz w:val="22"/>
         </w:rPr>
         <w:tab/>
-        <w:t>S.J. Henley, J.D. Carey, S.R.P. Silva, Pulsed-laser-induced nanoscale island formation in thin metal-on-oxide films, Phys. Rev. B. 72 (2005) 195408. https://doi.org/10.1103/PhysRevB.72.195408.</w:t>
+        <w:t>Z. Li, M. Yoshino, A. Yamanaka, Fabrication of three-dimensional ordered nanodot array structures by a thermal dewetting method, Nanotechnology. 23 (2012) 485303. https://doi.org/10.1088/0957-4484/23/48/485303.</w:t>
       </w:r>
     </w:p>
     <w:p>
@@ -17849,7 +17810,7 @@
           <w:sz w:val="22"/>
         </w:rPr>
         <w:tab/>
-        <w:t>Y. Nakata, K. Murakawa, N. Miyanaga, A. Narazaki, T. Shoji, Y. Tsuboi, Local Melting of Gold Thin Films by Femtosecond Laser-Interference Processing to Generate Nanoparticles on a Source Target, Nanomaterials. 8 (2018) 477. https://doi.org/10.3390/nano8070477.</w:t>
+        <w:t>Q. Xia, S.Y. Chou, The fabrication of periodic metal nanodot arrays through pulsed laser melting induced fragmentation of metal nanogratings, Nanotechnology. 20 (2009) 285310. https://doi.org/10.1088/0957-4484/20/28/285310.</w:t>
       </w:r>
     </w:p>
     <w:p>
@@ -17881,23 +17842,7 @@
           <w:sz w:val="22"/>
         </w:rPr>
         <w:tab/>
-        <w:t>T. Höche</w:t>
-      </w:r>
-      <w:r>
-        <w:rPr>
-          <w:rFonts w:ascii="Cambria Math" w:hAnsi="Cambria Math" w:cs="Cambria Math"/>
-          <w:noProof/>
-          <w:sz w:val="22"/>
-        </w:rPr>
-        <w:t>∗</w:t>
-      </w:r>
-      <w:r>
-        <w:rPr>
-          <w:rFonts w:ascii="Calibri" w:hAnsi="Calibri" w:cs="Calibri"/>
-          <w:noProof/>
-          <w:sz w:val="22"/>
-        </w:rPr>
-        <w:t>, R. Böhme, J.W. Gerlach, B. Rauschenbach, F. Syrowatka, Nanoscale laser patterning of thin gold films, Philos. Mag. Lett. 86 (2006) 661–667. https://doi.org/10.1080/09500830600957357.</w:t>
+        <w:t>M. Yoshino, M. Terano, Fabrication of Metallic Nanodot Arrays, in: 2018: pp. 1–35. https://doi.org/10.1007/978-981-10-6588-0_23-1.</w:t>
       </w:r>
     </w:p>
     <w:p>
@@ -17929,7 +17874,7 @@
           <w:sz w:val="22"/>
         </w:rPr>
         <w:tab/>
-        <w:t>Q. Xia, S.Y. Chou, The fabrication of periodic metal nanodot arrays through pulsed laser melting induced fragmentation of metal nanogratings, Nanotechnology. 20 (2009) 285310. https://doi.org/10.1088/0957-4484/20/28/285310.</w:t>
+        <w:t>T. Young, An essay on the cohesion of fluids, Philos. Trans. R. Soc. London. 95 (1805) 65–87. https://doi.org/10.1098/rstl.1805.0005.</w:t>
       </w:r>
     </w:p>
     <w:p>
@@ -17952,7 +17897,6 @@
           <w:noProof/>
           <w:sz w:val="22"/>
         </w:rPr>
-        <w:lastRenderedPageBreak/>
         <w:t>[15]</w:t>
       </w:r>
       <w:r>
@@ -17962,7 +17906,16 @@
           <w:sz w:val="22"/>
         </w:rPr>
         <w:tab/>
-        <w:t>J. Lee, M. Nakamoto, T. Tanaka, Thermodynamic study on the melting of nanometer-sized gold particles on graphite substrate, J. Mater. Sci. 40 (2005) 2167–2171. https://doi.org/10.1007/s10853-005-1927-6.</w:t>
+        <w:t xml:space="preserve">M. Iwamatsu, Size-dependent contact angle and the wetting and drying transition of a droplet </w:t>
+      </w:r>
+      <w:r>
+        <w:rPr>
+          <w:rFonts w:ascii="Calibri" w:hAnsi="Calibri" w:cs="Calibri"/>
+          <w:noProof/>
+          <w:sz w:val="22"/>
+        </w:rPr>
+        <w:lastRenderedPageBreak/>
+        <w:t>adsorbed onto a spherical substrate: Line-tension effect, Phys. Rev. E. 94 (2016) 042803. https://doi.org/10.1103/PhysRevE.94.042803.</w:t>
       </w:r>
     </w:p>
     <w:p>
@@ -17994,7 +17947,7 @@
           <w:sz w:val="22"/>
         </w:rPr>
         <w:tab/>
-        <w:t>M. Yoshino, M. Terano, Fabrication of Metallic Nanodot Arrays, in: 2018: pp. 1–35. https://doi.org/10.1007/978-981-10-6588-0_23-1.</w:t>
+        <w:t>A. Sommers, A.M. Jacobi, Calculating the Volume of Water Droplets on Aluminum Surfaces, Int. Refrig. Air Cond. Conf. (2008) 1–8.</w:t>
       </w:r>
     </w:p>
     <w:p>
@@ -18026,7 +17979,7 @@
           <w:sz w:val="22"/>
         </w:rPr>
         <w:tab/>
-        <w:t>Z. Li, M. Yoshino, A. Yamanaka, Fabrication of three-dimensional ordered nanodot array structures by a thermal dewetting method, Nanotechnology. 23 (2012) 485303. https://doi.org/10.1088/0957-4484/23/48/485303.</w:t>
+        <w:t>S. Dukarov, A. Kryshtal, V. Sukhov, Surface Energy and Wetting in Island Films, Wetting and Wettability. (2015). https://doi.org/10.5772/60900.</w:t>
       </w:r>
     </w:p>
     <w:p>
@@ -18058,7 +18011,7 @@
           <w:sz w:val="22"/>
         </w:rPr>
         <w:tab/>
-        <w:t>T. Young, An essay on the cohesion of fluids, Philos. Trans. R. Soc. London. 95 (1805) 65–87. https://doi.org/10.1098/rstl.1805.0005.</w:t>
+        <w:t>N. Martinez, Wettability of silicon, silicon dioxide, and organosilicate glass, 2009. http://digital.library.unt.edu/ark:/67531/metadc12161/m1/1/high_res_d/thesis.pdf.</w:t>
       </w:r>
     </w:p>
     <w:p>
@@ -18090,7 +18043,7 @@
           <w:sz w:val="22"/>
         </w:rPr>
         <w:tab/>
-        <w:t>M. Iwamatsu, Size-dependent contact angle and the wetting and drying transition of a droplet adsorbed onto a spherical substrate: Line-tension effect, Phys. Rev. E. 94 (2016) 042803. https://doi.org/10.1103/PhysRevE.94.042803.</w:t>
+        <w:t>B.P. Azeredo, S.R. Yeratapally, J. Kacher, P.M. Ferreira, M.D. Sangid, An experimental and computational study of size-dependent contact-angle of dewetted metal nanodroplets below its melting temperature, Appl. Phys. Lett. 109 (2016) 213101. https://doi.org/10.1063/1.4968005.</w:t>
       </w:r>
     </w:p>
     <w:p>
@@ -18122,7 +18075,7 @@
           <w:sz w:val="22"/>
         </w:rPr>
         <w:tab/>
-        <w:t>A. Sommers, A.M. Jacobi, Calculating the Volume of Water Droplets on Aluminum Surfaces, Int. Refrig. Air Cond. Conf. (2008) 1–8.</w:t>
+        <w:t>Y. Nakata, K. Murakawa, N. Miyanaga, A. Narazaki, T. Shoji, Y. Tsuboi, Local Melting of Gold Thin Films by Femtosecond Laser-Interference Processing to Generate Nanoparticles on a Source Target, Nanomaterials. 8 (2018) 477. https://doi.org/10.3390/nano8070477.</w:t>
       </w:r>
     </w:p>
     <w:p>
@@ -18154,7 +18107,7 @@
           <w:sz w:val="22"/>
         </w:rPr>
         <w:tab/>
-        <w:t>S. Dukarov, A. Kryshtal, V. Sukhov, Surface Energy and Wetting in Island Films, Wetting and Wettability. (2015). https://doi.org/10.5772/60900.</w:t>
+        <w:t>Y.M. Andreeva, V.C. Luong, D.S. Lutoshina, O.S. Medvedev, V.Y. Mikhailovskii, M.K. Moskvin, G. V. Odintsova, V. V. Romanov, N.N. Shchedrina, V.P. Veiko, Laser coloration of metals in visual art and design, Opt. Mater. Express. 9 (2019) 1310. https://doi.org/10.1364/OME.9.001310.</w:t>
       </w:r>
     </w:p>
     <w:p>
@@ -18186,7 +18139,7 @@
           <w:sz w:val="22"/>
         </w:rPr>
         <w:tab/>
-        <w:t>N. Martinez, Wettability of silicon, silicon dioxide, and organosilicate glass, 2009. http://digital.library.unt.edu/ark:/67531/metadc12161/m1/1/high_res_d/thesis.pdf.</w:t>
+        <w:t>X. Lang, L. Qian, P. Guan, J. Zi, M. Chen, Localized surface plasmon resonance of nanoporous gold, Appl. Phys. Lett. 98 (2011) 093701. https://doi.org/10.1063/1.3560482.</w:t>
       </w:r>
     </w:p>
     <w:p>
@@ -18218,7 +18171,7 @@
           <w:sz w:val="22"/>
         </w:rPr>
         <w:tab/>
-        <w:t>B.P. Azeredo, S.R. Yeratapally, J. Kacher, P.M. Ferreira, M.D. Sangid, An experimental and computational study of size-dependent contact-angle of dewetted metal nanodroplets below its melting temperature, Appl. Phys. Lett. 109 (2016) 213101. https://doi.org/10.1063/1.4968005.</w:t>
+        <w:t>G. Janusas, A. Guobiene, A. Palevicius, L. Ramalis, Nanoporous aluminum oxide membranes for biomedical micro hydraulic devices, Vibroengineering PROCEDIA. 15 (2017) 110–114. https://doi.org/10.21595/vp.2017.19448.</w:t>
       </w:r>
     </w:p>
     <w:p>
@@ -18238,7 +18191,7 @@
       </w:r>
     </w:p>
     <w:sectPr>
-      <w:headerReference w:type="default" r:id="rId13"/>
+      <w:headerReference w:type="default" r:id="rId14"/>
       <w:pgSz w:w="12240" w:h="15840"/>
       <w:pgMar w:top="1440" w:right="1440" w:bottom="1440" w:left="1440" w:header="708" w:footer="708" w:gutter="0"/>
       <w:cols w:space="708"/>
@@ -19132,7 +19085,7 @@
       <w:lvlText w:val="%1."/>
       <w:lvlJc w:val="left"/>
       <w:pPr>
-        <w:ind w:left="720" w:hanging="360"/>
+        <w:ind w:left="1070" w:hanging="360"/>
       </w:pPr>
     </w:lvl>
     <w:lvl w:ilvl="1" w:tplc="08090019">
